--- a/src/Hibernate Documentation.docx
+++ b/src/Hibernate Documentation.docx
@@ -3,19 +3,1072 @@
 <w:document xmlns:wpc="http://schemas.microsoft.com/office/word/2010/wordprocessingCanvas" xmlns:mc="http://schemas.openxmlformats.org/markup-compatibility/2006" xmlns:o="urn:schemas-microsoft-com:office:office" xmlns:r="http://schemas.openxmlformats.org/officeDocument/2006/relationships" xmlns:m="http://schemas.openxmlformats.org/officeDocument/2006/math" xmlns:v="urn:schemas-microsoft-com:vml" xmlns:wp14="http://schemas.microsoft.com/office/word/2010/wordprocessingDrawing" xmlns:wp="http://schemas.openxmlformats.org/drawingml/2006/wordprocessingDrawing" xmlns:w10="urn:schemas-microsoft-com:office:word" xmlns:w="http://schemas.openxmlformats.org/wordprocessingml/2006/main" xmlns:w14="http://schemas.microsoft.com/office/word/2010/wordml" xmlns:w15="http://schemas.microsoft.com/office/word/2012/wordml" xmlns:wpg="http://schemas.microsoft.com/office/word/2010/wordprocessingGroup" xmlns:wpi="http://schemas.microsoft.com/office/word/2010/wordprocessingInk" xmlns:wne="http://schemas.microsoft.com/office/word/2006/wordml" xmlns:wps="http://schemas.microsoft.com/office/word/2010/wordprocessingShape" mc:Ignorable="w14 w15 wp14">
   <w:body>
     <w:p>
+      <w:pPr>
+        <w:pStyle w:val="NoSpacing"/>
+        <w:rPr>
+          <w:b/>
+          <w:sz w:val="24"/>
+          <w:szCs w:val="24"/>
+          <w:u w:val="double"/>
+        </w:rPr>
+      </w:pPr>
+      <w:r>
+        <w:rPr>
+          <w:sz w:val="24"/>
+          <w:szCs w:val="24"/>
+        </w:rPr>
+        <w:t xml:space="preserve">2. </w:t>
+      </w:r>
+      <w:r>
+        <w:rPr>
+          <w:b/>
+          <w:sz w:val="24"/>
+          <w:szCs w:val="24"/>
+          <w:u w:val="double"/>
+        </w:rPr>
+        <w:t>Hibernate Architecture</w:t>
+      </w:r>
+    </w:p>
+    <w:p>
+      <w:pPr>
+        <w:pStyle w:val="NoSpacing"/>
+      </w:pPr>
+      <w:r>
+        <w:tab/>
+      </w:r>
+      <w:r>
+        <w:t>Hibernate architecture</w:t>
+      </w:r>
+      <w:r>
+        <w:t xml:space="preserve"> ထဲမွာ </w:t>
+      </w:r>
+      <w:r>
+        <w:t>persistent object, session factory, transaction factory, connection factory, session, transaction etc</w:t>
+      </w:r>
+      <w:r>
+        <w:t xml:space="preserve"> လိုမ်ိဳး object ေပါင္းမ်ားစြာ ပါ၀င္ပါတယ္။</w:t>
+      </w:r>
+    </w:p>
+    <w:p>
+      <w:pPr>
+        <w:pStyle w:val="NoSpacing"/>
+      </w:pPr>
+      <w:r>
+        <w:tab/>
+        <w:t>Hibernate ကို layer ၄ ခု ခြဲထားပါတယ္။</w:t>
+      </w:r>
+    </w:p>
+    <w:p>
+      <w:pPr>
+        <w:pStyle w:val="NoSpacing"/>
+        <w:numPr>
+          <w:ilvl w:val="0"/>
+          <w:numId w:val="1"/>
+        </w:numPr>
+      </w:pPr>
+      <w:r>
+        <w:t>Java application layer</w:t>
+      </w:r>
+    </w:p>
+    <w:p>
+      <w:pPr>
+        <w:pStyle w:val="NoSpacing"/>
+        <w:numPr>
+          <w:ilvl w:val="0"/>
+          <w:numId w:val="1"/>
+        </w:numPr>
+      </w:pPr>
+      <w:r>
+        <w:t>Hibernate framework layer</w:t>
+      </w:r>
+    </w:p>
+    <w:p>
+      <w:pPr>
+        <w:pStyle w:val="NoSpacing"/>
+        <w:numPr>
+          <w:ilvl w:val="0"/>
+          <w:numId w:val="1"/>
+        </w:numPr>
+      </w:pPr>
+      <w:r>
+        <w:t>Backhand api layer</w:t>
+      </w:r>
+    </w:p>
+    <w:p>
+      <w:pPr>
+        <w:pStyle w:val="NoSpacing"/>
+        <w:numPr>
+          <w:ilvl w:val="0"/>
+          <w:numId w:val="1"/>
+        </w:numPr>
+      </w:pPr>
+      <w:r>
+        <w:t>Database layer</w:t>
+      </w:r>
+    </w:p>
+    <w:p>
+      <w:pPr>
+        <w:pStyle w:val="NoSpacing"/>
+        <w:pBdr>
+          <w:bottom w:val="single" w:sz="4" w:space="1" w:color="auto"/>
+        </w:pBdr>
+      </w:pPr>
+      <w:r>
+        <w:rPr>
+          <w:noProof/>
+        </w:rPr>
+        <w:drawing>
+          <wp:inline distT="0" distB="0" distL="0" distR="0">
+            <wp:extent cx="3011347" cy="3829050"/>
+            <wp:effectExtent l="0" t="0" r="0" b="0"/>
+            <wp:docPr id="1" name="Picture 1" descr="hibernate architecture"/>
+            <wp:cNvGraphicFramePr>
+              <a:graphicFrameLocks xmlns:a="http://schemas.openxmlformats.org/drawingml/2006/main" noChangeAspect="1"/>
+            </wp:cNvGraphicFramePr>
+            <a:graphic xmlns:a="http://schemas.openxmlformats.org/drawingml/2006/main">
+              <a:graphicData uri="http://schemas.openxmlformats.org/drawingml/2006/picture">
+                <pic:pic xmlns:pic="http://schemas.openxmlformats.org/drawingml/2006/picture">
+                  <pic:nvPicPr>
+                    <pic:cNvPr id="0" name="Picture 1" descr="hibernate architecture"/>
+                    <pic:cNvPicPr>
+                      <a:picLocks noChangeAspect="1" noChangeArrowheads="1"/>
+                    </pic:cNvPicPr>
+                  </pic:nvPicPr>
+                  <pic:blipFill>
+                    <a:blip r:embed="rId7">
+                      <a:extLst>
+                        <a:ext uri="{28A0092B-C50C-407E-A947-70E740481C1C}">
+                          <a14:useLocalDpi xmlns:a14="http://schemas.microsoft.com/office/drawing/2010/main" val="0"/>
+                        </a:ext>
+                      </a:extLst>
+                    </a:blip>
+                    <a:srcRect/>
+                    <a:stretch>
+                      <a:fillRect/>
+                    </a:stretch>
+                  </pic:blipFill>
+                  <pic:spPr bwMode="auto">
+                    <a:xfrm>
+                      <a:off x="0" y="0"/>
+                      <a:ext cx="3016290" cy="3835336"/>
+                    </a:xfrm>
+                    <a:prstGeom prst="rect">
+                      <a:avLst/>
+                    </a:prstGeom>
+                    <a:noFill/>
+                    <a:ln>
+                      <a:noFill/>
+                    </a:ln>
+                  </pic:spPr>
+                </pic:pic>
+              </a:graphicData>
+            </a:graphic>
+          </wp:inline>
+        </w:drawing>
+      </w:r>
+    </w:p>
+    <w:p>
+      <w:pPr>
+        <w:pStyle w:val="NoSpacing"/>
+      </w:pPr>
+      <w:r>
+        <w:t xml:space="preserve">ဒီပံုကေတာ့ hibernate ကို </w:t>
+      </w:r>
+      <w:r>
+        <w:t xml:space="preserve">mapping file </w:t>
+      </w:r>
+      <w:r>
+        <w:t>ရယ္</w:t>
+      </w:r>
+      <w:r>
+        <w:t xml:space="preserve"> configuration file</w:t>
+      </w:r>
+      <w:r>
+        <w:t xml:space="preserve"> ေတြနဲ႔ ေတြ႕ၿမင္ရတဲ့ </w:t>
+      </w:r>
+      <w:r>
+        <w:t>high level architecture</w:t>
+      </w:r>
+      <w:r>
+        <w:t xml:space="preserve"> ပံုပဲ ၿဖစ္ပါတယ္။</w:t>
+      </w:r>
+    </w:p>
+    <w:p>
+      <w:pPr>
+        <w:pStyle w:val="NoSpacing"/>
+      </w:pPr>
+      <w:r>
+        <w:rPr>
+          <w:noProof/>
+        </w:rPr>
+        <w:drawing>
+          <wp:inline distT="0" distB="0" distL="0" distR="0">
+            <wp:extent cx="4429125" cy="3085757"/>
+            <wp:effectExtent l="0" t="0" r="0" b="635"/>
+            <wp:docPr id="2" name="Picture 2" descr="hibernate architecture"/>
+            <wp:cNvGraphicFramePr>
+              <a:graphicFrameLocks xmlns:a="http://schemas.openxmlformats.org/drawingml/2006/main" noChangeAspect="1"/>
+            </wp:cNvGraphicFramePr>
+            <a:graphic xmlns:a="http://schemas.openxmlformats.org/drawingml/2006/main">
+              <a:graphicData uri="http://schemas.openxmlformats.org/drawingml/2006/picture">
+                <pic:pic xmlns:pic="http://schemas.openxmlformats.org/drawingml/2006/picture">
+                  <pic:nvPicPr>
+                    <pic:cNvPr id="0" name="Picture 3" descr="hibernate architecture"/>
+                    <pic:cNvPicPr>
+                      <a:picLocks noChangeAspect="1" noChangeArrowheads="1"/>
+                    </pic:cNvPicPr>
+                  </pic:nvPicPr>
+                  <pic:blipFill>
+                    <a:blip r:embed="rId8">
+                      <a:extLst>
+                        <a:ext uri="{28A0092B-C50C-407E-A947-70E740481C1C}">
+                          <a14:useLocalDpi xmlns:a14="http://schemas.microsoft.com/office/drawing/2010/main" val="0"/>
+                        </a:ext>
+                      </a:extLst>
+                    </a:blip>
+                    <a:srcRect/>
+                    <a:stretch>
+                      <a:fillRect/>
+                    </a:stretch>
+                  </pic:blipFill>
+                  <pic:spPr bwMode="auto">
+                    <a:xfrm>
+                      <a:off x="0" y="0"/>
+                      <a:ext cx="4433786" cy="3089004"/>
+                    </a:xfrm>
+                    <a:prstGeom prst="rect">
+                      <a:avLst/>
+                    </a:prstGeom>
+                    <a:noFill/>
+                    <a:ln>
+                      <a:noFill/>
+                    </a:ln>
+                  </pic:spPr>
+                </pic:pic>
+              </a:graphicData>
+            </a:graphic>
+          </wp:inline>
+        </w:drawing>
+      </w:r>
+    </w:p>
+    <w:p>
+      <w:pPr>
+        <w:pStyle w:val="NoSpacing"/>
+        <w:pBdr>
+          <w:bottom w:val="single" w:sz="4" w:space="1" w:color="auto"/>
+        </w:pBdr>
+      </w:pPr>
+      <w:r>
+        <w:t xml:space="preserve">hibernate framework က </w:t>
+      </w:r>
+      <w:r>
+        <w:t>session factory, session, transaction etc</w:t>
+      </w:r>
+      <w:r>
+        <w:t xml:space="preserve"> တို႔လို object မ်ားစြာကို java ရဲ႕ ရွိၿပီးသား api မ်ားၿဖစ္ၾကတဲ့ </w:t>
+      </w:r>
+      <w:r>
+        <w:t>DBC (Java Database Connectivity), JTA (Java Transaction API) and JNDI (Java Naming Directory Interface)</w:t>
+      </w:r>
+      <w:r>
+        <w:t>တို႔နဲ႔ပါင္းစပ္အသံုးၿပဳတယ္။</w:t>
+      </w:r>
+    </w:p>
+    <w:p>
+      <w:pPr>
+        <w:pStyle w:val="NoSpacing"/>
+      </w:pPr>
+    </w:p>
+    <w:p>
+      <w:pPr>
+        <w:pStyle w:val="NoSpacing"/>
+      </w:pPr>
+    </w:p>
+    <w:p>
+      <w:pPr>
+        <w:pStyle w:val="NoSpacing"/>
+        <w:rPr>
+          <w:u w:val="single"/>
+        </w:rPr>
+      </w:pPr>
+      <w:r>
+        <w:rPr>
+          <w:u w:val="single"/>
+        </w:rPr>
+        <w:lastRenderedPageBreak/>
+        <w:t>Hibernate Architecture ရဲ႕ elements မ်ား</w:t>
+      </w:r>
+    </w:p>
+    <w:p>
+      <w:pPr>
+        <w:pStyle w:val="NoSpacing"/>
+        <w:rPr>
+          <w:u w:val="single"/>
+        </w:rPr>
+      </w:pPr>
+      <w:r>
+        <w:rPr>
+          <w:u w:val="single"/>
+        </w:rPr>
+        <w:t>SessionFactory</w:t>
+      </w:r>
+    </w:p>
+    <w:p>
+      <w:pPr>
+        <w:pStyle w:val="NoSpacing"/>
+      </w:pPr>
+      <w:r>
+        <w:tab/>
+        <w:t xml:space="preserve">session တစ္ခုရဲ႕ factory တစ္ခုၿဖစ္သလို </w:t>
+      </w:r>
+      <w:r>
+        <w:t>ConnectionProvider</w:t>
+      </w:r>
+      <w:r>
+        <w:t xml:space="preserve"> ရဲ႕ client လည္းၿဖစ္တယ္။ သူက data ရဲ႕ </w:t>
+      </w:r>
+      <w:r>
+        <w:t>second level cache</w:t>
+      </w:r>
+      <w:r>
+        <w:t xml:space="preserve"> </w:t>
+      </w:r>
+      <w:r>
+        <w:t xml:space="preserve">(optional) </w:t>
+      </w:r>
+      <w:r>
+        <w:t xml:space="preserve">ကို hold လုပ္ထားတယ္။ </w:t>
+      </w:r>
+      <w:r>
+        <w:t>org.hibernate.SessionFactory interface</w:t>
+      </w:r>
+      <w:r>
+        <w:t xml:space="preserve"> က session ရဲ႕ object ကို ရရွိဖို႔ရန္ factory method ကို ထုတ္ေပးပါတယ္။</w:t>
+      </w:r>
+    </w:p>
+    <w:p>
+      <w:pPr>
+        <w:pStyle w:val="NoSpacing"/>
+      </w:pPr>
+    </w:p>
+    <w:p>
+      <w:pPr>
+        <w:pStyle w:val="NoSpacing"/>
+        <w:rPr>
+          <w:u w:val="single"/>
+        </w:rPr>
+      </w:pPr>
+      <w:r>
+        <w:rPr>
+          <w:u w:val="single"/>
+        </w:rPr>
+        <w:t>Session</w:t>
+      </w:r>
+    </w:p>
+    <w:p>
+      <w:pPr>
+        <w:pStyle w:val="NoSpacing"/>
+      </w:pPr>
+      <w:r>
+        <w:tab/>
+      </w:r>
+      <w:r>
+        <w:t>session object</w:t>
+      </w:r>
+      <w:r>
+        <w:t xml:space="preserve"> က </w:t>
+      </w:r>
+      <w:r>
+        <w:t>application</w:t>
+      </w:r>
+      <w:r>
+        <w:t xml:space="preserve"> နဲ႔ database ထဲမွာ သိမ္းထားတဲ့ data နဲ႔ၾကားထဲမွာ interface တစ္ခုကို ထုတ္ေပးပါတယ္။ သူက </w:t>
+      </w:r>
+      <w:r>
+        <w:t>short-lived object</w:t>
+      </w:r>
+      <w:r>
+        <w:t xml:space="preserve"> တစ္ခုၿဖစ္ၿပီးေတာ့ JDBC object ကို wrap လုပ္ေပးပါတယ္။ session က </w:t>
+      </w:r>
+      <w:r>
+        <w:t>Transaction, Query နဲ႔</w:t>
+      </w:r>
+      <w:r>
+        <w:t xml:space="preserve"> Criteria</w:t>
+      </w:r>
+      <w:r>
+        <w:t xml:space="preserve"> တို႔ရဲ႕ factory လည္း ဟုတ္တယ္။ session က data ရဲ႕ </w:t>
+      </w:r>
+      <w:r>
+        <w:t>first-level cache (mandatory)</w:t>
+      </w:r>
+      <w:r>
+        <w:t xml:space="preserve"> ကို hold လုပ္ထားတယ္။ </w:t>
+      </w:r>
+      <w:r>
+        <w:t>org.hibernate.Session interface</w:t>
+      </w:r>
+      <w:r>
+        <w:t xml:space="preserve"> က object ေတြ insert, update နဲ႔</w:t>
+      </w:r>
+      <w:r>
+        <w:t xml:space="preserve"> delete</w:t>
+      </w:r>
+      <w:r>
+        <w:t xml:space="preserve"> လုပ္ဖို႔ရန္ method မ်ားကို ထုတ္ေပးပါတယ္။ ၿပီးေတာ့ Transaction, Query နဲ႔</w:t>
+      </w:r>
+      <w:r>
+        <w:t xml:space="preserve"> Criteria</w:t>
+      </w:r>
+      <w:r>
+        <w:t xml:space="preserve"> အတြက္လည္း factory method မ်ားကို ထုတ္ေပးပါတယ္။</w:t>
+      </w:r>
+    </w:p>
+    <w:p>
+      <w:pPr>
+        <w:pStyle w:val="NoSpacing"/>
+      </w:pPr>
+    </w:p>
+    <w:p>
+      <w:pPr>
+        <w:pStyle w:val="NoSpacing"/>
+      </w:pPr>
+      <w:r>
+        <w:rPr>
+          <w:u w:val="single"/>
+        </w:rPr>
+        <w:t>Transaction</w:t>
+      </w:r>
+    </w:p>
+    <w:p>
+      <w:pPr>
+        <w:pStyle w:val="NoSpacing"/>
+      </w:pPr>
+      <w:r>
+        <w:tab/>
+      </w:r>
+      <w:r>
+        <w:t>transaction object</w:t>
+      </w:r>
+      <w:r>
+        <w:t xml:space="preserve"> က work ရဲ႕ </w:t>
+      </w:r>
+      <w:r>
+        <w:t>atomic unit</w:t>
+      </w:r>
+      <w:r>
+        <w:t xml:space="preserve"> ကို သတ္မွတ္ေပးတယ္။ </w:t>
+      </w:r>
+      <w:r>
+        <w:t>org.hibernate.Transaction interface</w:t>
+      </w:r>
+      <w:r>
+        <w:t xml:space="preserve"> က transaction management အတြက္ methods မ်ားကို ထုတ္ေပးပါတယ္။</w:t>
+      </w:r>
+    </w:p>
+    <w:p>
+      <w:pPr>
+        <w:pStyle w:val="NoSpacing"/>
+      </w:pPr>
+    </w:p>
+    <w:p>
+      <w:pPr>
+        <w:pStyle w:val="NoSpacing"/>
+      </w:pPr>
+      <w:r>
+        <w:rPr>
+          <w:u w:val="single"/>
+        </w:rPr>
+        <w:t>ConnectionProvider</w:t>
+      </w:r>
+    </w:p>
+    <w:p>
+      <w:pPr>
+        <w:pStyle w:val="NoSpacing"/>
+      </w:pPr>
+      <w:r>
+        <w:tab/>
+      </w:r>
+      <w:r>
+        <w:t>JDBC connections</w:t>
+      </w:r>
+      <w:r>
+        <w:t xml:space="preserve"> ရဲ႕ factory တစ္ခုၿဖစ္တယ္။ connectionProvider က </w:t>
+      </w:r>
+      <w:r>
+        <w:t xml:space="preserve">DriverManager </w:t>
+      </w:r>
+      <w:r>
+        <w:t>သို႔မဟုတ္</w:t>
+      </w:r>
+      <w:r>
+        <w:t xml:space="preserve"> DataSource</w:t>
+      </w:r>
+      <w:r>
+        <w:t xml:space="preserve"> မွ application ကို abstract လုပ္တယ္။ သူကေတာ့ optional ၿဖစ္တယ္။</w:t>
+      </w:r>
+    </w:p>
+    <w:p>
+      <w:pPr>
+        <w:pStyle w:val="NoSpacing"/>
+      </w:pPr>
+    </w:p>
+    <w:p>
+      <w:pPr>
+        <w:pStyle w:val="NoSpacing"/>
+      </w:pPr>
+      <w:r>
+        <w:rPr>
+          <w:u w:val="single"/>
+        </w:rPr>
+        <w:t>TransactionFactory</w:t>
+      </w:r>
+    </w:p>
+    <w:p>
+      <w:pPr>
+        <w:pStyle w:val="NoSpacing"/>
+        <w:pBdr>
+          <w:bottom w:val="single" w:sz="4" w:space="1" w:color="auto"/>
+        </w:pBdr>
+      </w:pPr>
+      <w:r>
+        <w:tab/>
+      </w:r>
+      <w:r>
+        <w:t>Transaction</w:t>
+      </w:r>
+      <w:r>
+        <w:t xml:space="preserve"> ရဲ႕ factory တစ္ခုၿဖစ္တယ္။ သူကလည္း optional ၿဖစ္တယ္။</w:t>
+      </w:r>
+    </w:p>
+    <w:p>
+      <w:pPr>
+        <w:pStyle w:val="NoSpacing"/>
+      </w:pPr>
+    </w:p>
+    <w:p>
+      <w:pPr>
+        <w:pStyle w:val="NoSpacing"/>
+        <w:rPr>
+          <w:b/>
+          <w:sz w:val="24"/>
+          <w:szCs w:val="24"/>
+          <w:u w:val="double"/>
+        </w:rPr>
+      </w:pPr>
+      <w:r>
+        <w:rPr>
+          <w:sz w:val="24"/>
+          <w:szCs w:val="24"/>
+        </w:rPr>
+        <w:t xml:space="preserve">3. </w:t>
+      </w:r>
+      <w:r>
+        <w:rPr>
+          <w:b/>
+          <w:sz w:val="24"/>
+          <w:szCs w:val="24"/>
+          <w:u w:val="double"/>
+        </w:rPr>
+        <w:t>Fir</w:t>
+      </w:r>
+      <w:r>
+        <w:rPr>
+          <w:b/>
+          <w:sz w:val="24"/>
+          <w:szCs w:val="24"/>
+          <w:u w:val="double"/>
+        </w:rPr>
+        <w:t>st Hibernate Example</w:t>
+      </w:r>
+    </w:p>
+    <w:p>
+      <w:pPr>
+        <w:pStyle w:val="NoSpacing"/>
+        <w:rPr>
+          <w:u w:val="single"/>
+        </w:rPr>
+      </w:pPr>
+      <w:r>
+        <w:rPr>
+          <w:u w:val="single"/>
+        </w:rPr>
+        <w:t>First Hibernate Example without IDE</w:t>
+      </w:r>
+    </w:p>
+    <w:p>
+      <w:pPr>
+        <w:pStyle w:val="NoSpacing"/>
+      </w:pPr>
+      <w:r>
+        <w:tab/>
+        <w:t>ေအာက္ပါအဆင့္မ်ားကို လုပ္ေဆာင္ရမွာ ၿဖစ္ပါတယ္။</w:t>
+      </w:r>
+    </w:p>
+    <w:p>
+      <w:pPr>
+        <w:pStyle w:val="NoSpacing"/>
+        <w:numPr>
+          <w:ilvl w:val="0"/>
+          <w:numId w:val="2"/>
+        </w:numPr>
+      </w:pPr>
+      <w:r>
+        <w:t>persistence class ကို create လုပ္မယ္။</w:t>
+      </w:r>
+    </w:p>
+    <w:p>
+      <w:pPr>
+        <w:pStyle w:val="NoSpacing"/>
+        <w:numPr>
+          <w:ilvl w:val="0"/>
+          <w:numId w:val="2"/>
+        </w:numPr>
+      </w:pPr>
+      <w:r>
+        <w:t>persistence class အတြက္ mapping file ကို create လုပ္မယ္။</w:t>
+      </w:r>
+    </w:p>
+    <w:p>
+      <w:pPr>
+        <w:pStyle w:val="NoSpacing"/>
+        <w:numPr>
+          <w:ilvl w:val="0"/>
+          <w:numId w:val="2"/>
+        </w:numPr>
+      </w:pPr>
+      <w:r>
+        <w:t>configuration file ကို create လုပ္မယ္။</w:t>
+      </w:r>
+    </w:p>
+    <w:p>
+      <w:pPr>
+        <w:pStyle w:val="NoSpacing"/>
+        <w:numPr>
+          <w:ilvl w:val="0"/>
+          <w:numId w:val="2"/>
+        </w:numPr>
+      </w:pPr>
+      <w:r>
+        <w:t>persistent object</w:t>
+      </w:r>
+      <w:r>
+        <w:t xml:space="preserve"> ကို retrieves သို႔မဟုတ္</w:t>
+      </w:r>
+      <w:r>
+        <w:t xml:space="preserve"> stores</w:t>
+      </w:r>
+      <w:r>
+        <w:t xml:space="preserve"> လုပ္မယ့္ class တစ္ခုကို create လုပ္မယ္။</w:t>
+      </w:r>
+    </w:p>
+    <w:p>
+      <w:pPr>
+        <w:pStyle w:val="NoSpacing"/>
+        <w:numPr>
+          <w:ilvl w:val="0"/>
+          <w:numId w:val="2"/>
+        </w:numPr>
+      </w:pPr>
+      <w:r>
+        <w:t>jar file ကို load လုပ္မယ္။</w:t>
+      </w:r>
+    </w:p>
+    <w:p>
+      <w:pPr>
+        <w:pStyle w:val="NoSpacing"/>
+        <w:numPr>
+          <w:ilvl w:val="0"/>
+          <w:numId w:val="2"/>
+        </w:numPr>
+      </w:pPr>
+      <w:r>
+        <w:t>command prompt</w:t>
+      </w:r>
+      <w:r>
+        <w:t xml:space="preserve"> ကို သံုးၿပီး first hibernate application ကို run မယ္။</w:t>
+      </w:r>
+    </w:p>
+    <w:p>
+      <w:pPr>
+        <w:pStyle w:val="NoSpacing"/>
+      </w:pPr>
+    </w:p>
+    <w:p>
+      <w:pPr>
+        <w:pStyle w:val="NoSpacing"/>
+        <w:rPr>
+          <w:u w:val="single"/>
+        </w:rPr>
+      </w:pPr>
+      <w:r>
+        <w:rPr>
+          <w:u w:val="single"/>
+        </w:rPr>
+        <w:t>1. Create the Persistent class</w:t>
+      </w:r>
+    </w:p>
+    <w:p>
+      <w:pPr>
+        <w:pStyle w:val="NoSpacing"/>
+      </w:pPr>
+      <w:r>
+        <w:tab/>
+      </w:r>
+      <w:r>
+        <w:t>simple Persistent class</w:t>
+      </w:r>
+      <w:r>
+        <w:t xml:space="preserve"> တစ္ခုကို create လုပ္ေတာ့မယ္ဆိုရင္ ေအာက္ပါ rules မ်ားကို လိုက္နာေဆာင္ရြက္သင့္ပါတယ္။</w:t>
+      </w:r>
+    </w:p>
+    <w:p>
+      <w:pPr>
+        <w:pStyle w:val="NoSpacing"/>
+      </w:pPr>
+    </w:p>
+    <w:p>
+      <w:pPr>
+        <w:pStyle w:val="NoSpacing"/>
+        <w:numPr>
+          <w:ilvl w:val="0"/>
+          <w:numId w:val="3"/>
+        </w:numPr>
+      </w:pPr>
+      <w:r>
+        <w:rPr>
+          <w:b/>
+        </w:rPr>
+        <w:t>A no-arg constructor</w:t>
+      </w:r>
+      <w:r>
+        <w:t>:</w:t>
+      </w:r>
+      <w:r>
+        <w:t xml:space="preserve"> default constructor တစ္ခုကေတာ့ ပါကိုပါရမယ္ ဒါမွသာ hibernate က </w:t>
+      </w:r>
+      <w:r>
+        <w:t>Persistent class</w:t>
+      </w:r>
+      <w:r>
+        <w:t xml:space="preserve"> ရဲ႕ instance ကို newInstance() method နဲ႔ </w:t>
+      </w:r>
+      <w:r>
+        <w:t>ေဆာက္လို႔ရမွာ ၿဖစ္ပါတယ္။</w:t>
+      </w:r>
+    </w:p>
+    <w:p>
+      <w:pPr>
+        <w:pStyle w:val="NoSpacing"/>
+      </w:pPr>
+    </w:p>
+    <w:p>
+      <w:pPr>
+        <w:pStyle w:val="NoSpacing"/>
+        <w:numPr>
+          <w:ilvl w:val="0"/>
+          <w:numId w:val="3"/>
+        </w:numPr>
+      </w:pPr>
+      <w:r>
+        <w:rPr>
+          <w:b/>
+        </w:rPr>
+        <w:t xml:space="preserve">identifier property တစ္ခုေပးပါ </w:t>
+      </w:r>
+      <w:r>
+        <w:t>: အဲ့တာက id လို attribute မ်ိဳးကို assign လုပ္လို႔ ပိုမိုေကာင္းမြန္ေစပါတယ္။ id ဆိုတဲ့ field ကေတာ့ db ထဲမွာ primary key ပံုစံနဲ႔ ရွိေနမွာ ၿဖစ္ပါတယ္။</w:t>
+      </w:r>
+    </w:p>
+    <w:p>
+      <w:pPr>
+        <w:pStyle w:val="NoSpacing"/>
+        <w:numPr>
+          <w:ilvl w:val="0"/>
+          <w:numId w:val="3"/>
+        </w:numPr>
+      </w:pPr>
+      <w:r>
+        <w:rPr>
+          <w:b/>
+        </w:rPr>
+        <w:lastRenderedPageBreak/>
+        <w:t>getter and setter methods မ်ားထည့္သြင္းပါ</w:t>
+      </w:r>
+      <w:r>
+        <w:t xml:space="preserve"> : Hibernate က default အားၿဖင့္ getter setter name မ်ားကို အသိအမွတ္ၿပဳထားေပးၿပီးသား။</w:t>
+      </w:r>
+    </w:p>
+    <w:p>
+      <w:pPr>
+        <w:pStyle w:val="NoSpacing"/>
+      </w:pPr>
+    </w:p>
+    <w:p>
+      <w:pPr>
+        <w:pStyle w:val="NoSpacing"/>
+        <w:numPr>
+          <w:ilvl w:val="0"/>
+          <w:numId w:val="3"/>
+        </w:numPr>
+      </w:pPr>
+      <w:r>
+        <w:rPr>
+          <w:b/>
+        </w:rPr>
+        <w:t>non-final class ကို ဦးစားေပးပါ</w:t>
+      </w:r>
+      <w:r>
+        <w:t xml:space="preserve"> : hibernate က proxies ရဲ႕ concept ကို အသံုးၿပဳတယ္ ဆိုလိုသည္မွာ အဲ့တာက persistence class အေပၚမွာ depends ၿဖစ္ေနပါတယ္။ application programmer ေတြကေတာ့ lazy association fetching အတြက္ </w:t>
+      </w:r>
+      <w:r>
+        <w:t>proxies</w:t>
+      </w:r>
+      <w:r>
+        <w:t xml:space="preserve"> မ်ားကို သံုးဖို႔ မၿဖစ္ႏိုင္ပါဘူး။</w:t>
+      </w:r>
+    </w:p>
+    <w:p>
+      <w:pPr>
+        <w:pStyle w:val="NoSpacing"/>
+      </w:pPr>
+    </w:p>
+    <w:p>
+      <w:pPr>
+        <w:pStyle w:val="NoSpacing"/>
+        <w:rPr>
+          <w:u w:val="single"/>
+        </w:rPr>
+      </w:pPr>
+      <w:r>
+        <w:rPr>
+          <w:u w:val="single"/>
+        </w:rPr>
+        <w:t>2. Persistent class အတြက္ mapping</w:t>
+      </w:r>
+      <w:r>
+        <w:rPr>
+          <w:u w:val="single"/>
+        </w:rPr>
+        <w:t xml:space="preserve"> file</w:t>
+      </w:r>
+      <w:r>
+        <w:rPr>
+          <w:u w:val="single"/>
+        </w:rPr>
+        <w:t xml:space="preserve"> ကို create </w:t>
+      </w:r>
+      <w:r>
+        <w:rPr>
+          <w:u w:val="single"/>
+        </w:rPr>
+        <w:t>လုပ္ၿခင္း</w:t>
+      </w:r>
+    </w:p>
+    <w:p>
+      <w:pPr>
+        <w:pStyle w:val="NoSpacing"/>
+      </w:pPr>
+      <w:r>
+        <w:tab/>
+        <w:t xml:space="preserve">mapping file ရဲ႕ နာမည္ကို အစဥ္အလာအတိုင္းပဲ ေပးသင့္ပါတယ္။ </w:t>
+      </w:r>
+      <w:r>
+        <w:rPr>
+          <w:b/>
+        </w:rPr>
+        <w:t>class_name.hbm.xml</w:t>
+      </w:r>
+      <w:r>
+        <w:rPr>
+          <w:b/>
+        </w:rPr>
+        <w:t xml:space="preserve"> </w:t>
+      </w:r>
+      <w:r>
+        <w:t>အဲ့လို format အတိုင္းပဲ ၿဖစ္သင့္တယ္။</w:t>
+      </w:r>
+    </w:p>
+    <w:p>
+      <w:pPr>
+        <w:pStyle w:val="NoSpacing"/>
+        <w:numPr>
+          <w:ilvl w:val="0"/>
+          <w:numId w:val="4"/>
+        </w:numPr>
+      </w:pPr>
+      <w:r>
+        <w:rPr>
+          <w:b/>
+        </w:rPr>
+        <w:t>hibernate-mapping</w:t>
+      </w:r>
+      <w:r>
+        <w:t xml:space="preserve"> :</w:t>
+      </w:r>
+      <w:r>
+        <w:t xml:space="preserve"> mapping file ရဲ႕ root element တစ္ခုၿဖစ္တယ္။ သူ႕ထဲမွာ mapping file အားလံုးပါ၀င္ပါတယ္။</w:t>
+      </w:r>
+    </w:p>
+    <w:p>
+      <w:pPr>
+        <w:pStyle w:val="NoSpacing"/>
+        <w:numPr>
+          <w:ilvl w:val="0"/>
+          <w:numId w:val="4"/>
+        </w:numPr>
+      </w:pPr>
+      <w:r>
+        <w:rPr>
+          <w:b/>
+        </w:rPr>
+        <w:t>class</w:t>
+      </w:r>
+      <w:r>
+        <w:t xml:space="preserve"> : </w:t>
+      </w:r>
+      <w:r>
+        <w:t>hibernate-mapping element</w:t>
+      </w:r>
+      <w:r>
+        <w:t xml:space="preserve"> ရဲ႕ sub element ၿဖစ္တယ္။ သူက </w:t>
+      </w:r>
+      <w:r>
+        <w:t>Persistent class</w:t>
+      </w:r>
+      <w:r>
+        <w:t xml:space="preserve"> ကို သတ္မွတ္ေပးပါတယ္။</w:t>
+      </w:r>
+    </w:p>
+    <w:p>
+      <w:pPr>
+        <w:pStyle w:val="NoSpacing"/>
+        <w:numPr>
+          <w:ilvl w:val="0"/>
+          <w:numId w:val="4"/>
+        </w:numPr>
+      </w:pPr>
+      <w:r>
+        <w:rPr>
+          <w:b/>
+        </w:rPr>
+        <w:t>generator</w:t>
+      </w:r>
+      <w:r>
+        <w:t xml:space="preserve"> :</w:t>
+      </w:r>
+      <w:r>
+        <w:t xml:space="preserve"> id ရဲ႕ sub element တစ္ခုၿဖစ္တယ္။</w:t>
+      </w:r>
+      <w:r>
+        <w:t xml:space="preserve"> သူ႕ကို primary key generate လုပ္ဖို႔ရန္ အသံုးၿပဳတယ္။ သူထဲမွာ </w:t>
+      </w:r>
+      <w:r>
+        <w:t>assigned, increment, hilo, sequence, native etc</w:t>
+      </w:r>
+      <w:r>
+        <w:t xml:space="preserve"> လိုမ်ိဳး generator class မ်ားစြာ ပါ၀င္ႏိုင္ပါတယ္။</w:t>
+      </w:r>
+    </w:p>
+    <w:p>
+      <w:pPr>
+        <w:pStyle w:val="NoSpacing"/>
+        <w:numPr>
+          <w:ilvl w:val="0"/>
+          <w:numId w:val="4"/>
+        </w:numPr>
+      </w:pPr>
+      <w:r>
+        <w:rPr>
+          <w:b/>
+        </w:rPr>
+        <w:t>property</w:t>
+      </w:r>
+      <w:r>
+        <w:t xml:space="preserve"> : class ရဲ႕ sub element တစ္ခုၿဖစ္ပါတယ္။ သူက persistence class ရဲ႕ property name ကို သတ္မွတ္ေပးပါတယ္။</w:t>
+      </w:r>
+    </w:p>
+    <w:p>
+      <w:pPr>
+        <w:pStyle w:val="NoSpacing"/>
+      </w:pPr>
+    </w:p>
+    <w:p>
+      <w:pPr>
+        <w:pStyle w:val="NoSpacing"/>
+      </w:pPr>
+      <w:r>
+        <w:t xml:space="preserve">3. </w:t>
+      </w:r>
+      <w:r>
+        <w:t>Configuration file</w:t>
+      </w:r>
+      <w:r>
+        <w:t xml:space="preserve"> ကို create လုပ္ၿခင္း</w:t>
+      </w:r>
+    </w:p>
+    <w:p>
+      <w:pPr>
+        <w:pStyle w:val="NoSpacing"/>
+      </w:pPr>
+      <w:r>
+        <w:tab/>
+        <w:t xml:space="preserve">mapping file နဲ႔ database နဲ႔ပတ္သက္တဲ့ information မ်ားပါ၀င္ပါတယ္။ သူ႕နာမည္ကေတာ့ </w:t>
+      </w:r>
+      <w:r>
+        <w:t>hibernate.cfg.xml</w:t>
+      </w:r>
+      <w:r>
+        <w:t xml:space="preserve"> ၿဖစ္ရပါမယ္။</w:t>
+      </w:r>
+    </w:p>
+    <w:p>
+      <w:r>
+        <w:tab/>
+      </w:r>
+    </w:p>
+    <w:p>
+      <w:pPr>
+        <w:pStyle w:val="NoSpacing"/>
+      </w:pPr>
+      <w:r>
+        <w:t xml:space="preserve">4. class တစ္ခုေဆာက္ၿပီး အဲ့ class ထဲကို objects မ်ား </w:t>
+      </w:r>
+      <w:r>
+        <w:t xml:space="preserve">retrieves </w:t>
+      </w:r>
+      <w:r>
+        <w:t>သို႔မဟုတ္</w:t>
+      </w:r>
+      <w:r>
+        <w:t xml:space="preserve"> stores</w:t>
+      </w:r>
+      <w:r>
+        <w:t xml:space="preserve"> လုပ္ၿခင္း</w:t>
+      </w:r>
+    </w:p>
+    <w:p>
+      <w:pPr>
+        <w:pStyle w:val="NoSpacing"/>
+      </w:pPr>
+      <w:r>
+        <w:tab/>
+      </w:r>
+    </w:p>
+    <w:p>
+      <w:pPr>
+        <w:pStyle w:val="NoSpacing"/>
+      </w:pPr>
+      <w:r>
+        <w:t>5. hibernate အတြက္ လိုအပ္ေသာ jar file မ်ားကို download ဆြဲၿခင္း နဲ႔ eclipse ထဲထည့္သြင္းၿခင္း</w:t>
+      </w:r>
       <w:bookmarkStart w:id="0" w:name="_GoBack"/>
-      <w:proofErr w:type="spellStart"/>
-      <w:proofErr w:type="gramStart"/>
-      <w:r>
-        <w:t>asfasf</w:t>
-      </w:r>
       <w:bookmarkEnd w:id="0"/>
-      <w:proofErr w:type="spellEnd"/>
-      <w:proofErr w:type="gramEnd"/>
     </w:p>
     <w:sectPr>
+      <w:headerReference w:type="default" r:id="rId9"/>
       <w:pgSz w:w="11909" w:h="16834" w:code="9"/>
-      <w:pgMar w:top="432" w:right="432" w:bottom="432" w:left="1440" w:header="720" w:footer="720" w:gutter="0"/>
+      <w:pgMar w:top="432" w:right="432" w:bottom="432" w:left="1440" w:header="144" w:footer="720" w:gutter="0"/>
       <w:cols w:space="720"/>
       <w:docGrid w:linePitch="360"/>
     </w:sectPr>
@@ -23,12 +1076,508 @@
 </w:document>
 </file>
 
+<file path=word/endnotes.xml><?xml version="1.0" encoding="utf-8"?>
+<w:endnotes xmlns:wpc="http://schemas.microsoft.com/office/word/2010/wordprocessingCanvas" xmlns:mc="http://schemas.openxmlformats.org/markup-compatibility/2006" xmlns:o="urn:schemas-microsoft-com:office:office" xmlns:r="http://schemas.openxmlformats.org/officeDocument/2006/relationships" xmlns:m="http://schemas.openxmlformats.org/officeDocument/2006/math" xmlns:v="urn:schemas-microsoft-com:vml" xmlns:wp14="http://schemas.microsoft.com/office/word/2010/wordprocessingDrawing" xmlns:wp="http://schemas.openxmlformats.org/drawingml/2006/wordprocessingDrawing" xmlns:w10="urn:schemas-microsoft-com:office:word" xmlns:w="http://schemas.openxmlformats.org/wordprocessingml/2006/main" xmlns:w14="http://schemas.microsoft.com/office/word/2010/wordml" xmlns:w15="http://schemas.microsoft.com/office/word/2012/wordml" xmlns:wpg="http://schemas.microsoft.com/office/word/2010/wordprocessingGroup" xmlns:wpi="http://schemas.microsoft.com/office/word/2010/wordprocessingInk" xmlns:wne="http://schemas.microsoft.com/office/word/2006/wordml" xmlns:wps="http://schemas.microsoft.com/office/word/2010/wordprocessingShape" mc:Ignorable="w14 w15 wp14">
+  <w:endnote w:type="separator" w:id="-1">
+    <w:p>
+      <w:pPr>
+        <w:spacing w:after="0" w:line="240" w:lineRule="auto"/>
+      </w:pPr>
+      <w:r>
+        <w:separator/>
+      </w:r>
+    </w:p>
+  </w:endnote>
+  <w:endnote w:type="continuationSeparator" w:id="0">
+    <w:p>
+      <w:pPr>
+        <w:spacing w:after="0" w:line="240" w:lineRule="auto"/>
+      </w:pPr>
+      <w:r>
+        <w:continuationSeparator/>
+      </w:r>
+    </w:p>
+  </w:endnote>
+</w:endnotes>
+</file>
+
+<file path=word/footnotes.xml><?xml version="1.0" encoding="utf-8"?>
+<w:footnotes xmlns:wpc="http://schemas.microsoft.com/office/word/2010/wordprocessingCanvas" xmlns:mc="http://schemas.openxmlformats.org/markup-compatibility/2006" xmlns:o="urn:schemas-microsoft-com:office:office" xmlns:r="http://schemas.openxmlformats.org/officeDocument/2006/relationships" xmlns:m="http://schemas.openxmlformats.org/officeDocument/2006/math" xmlns:v="urn:schemas-microsoft-com:vml" xmlns:wp14="http://schemas.microsoft.com/office/word/2010/wordprocessingDrawing" xmlns:wp="http://schemas.openxmlformats.org/drawingml/2006/wordprocessingDrawing" xmlns:w10="urn:schemas-microsoft-com:office:word" xmlns:w="http://schemas.openxmlformats.org/wordprocessingml/2006/main" xmlns:w14="http://schemas.microsoft.com/office/word/2010/wordml" xmlns:w15="http://schemas.microsoft.com/office/word/2012/wordml" xmlns:wpg="http://schemas.microsoft.com/office/word/2010/wordprocessingGroup" xmlns:wpi="http://schemas.microsoft.com/office/word/2010/wordprocessingInk" xmlns:wne="http://schemas.microsoft.com/office/word/2006/wordml" xmlns:wps="http://schemas.microsoft.com/office/word/2010/wordprocessingShape" mc:Ignorable="w14 w15 wp14">
+  <w:footnote w:type="separator" w:id="-1">
+    <w:p>
+      <w:pPr>
+        <w:spacing w:after="0" w:line="240" w:lineRule="auto"/>
+      </w:pPr>
+      <w:r>
+        <w:separator/>
+      </w:r>
+    </w:p>
+  </w:footnote>
+  <w:footnote w:type="continuationSeparator" w:id="0">
+    <w:p>
+      <w:pPr>
+        <w:spacing w:after="0" w:line="240" w:lineRule="auto"/>
+      </w:pPr>
+      <w:r>
+        <w:continuationSeparator/>
+      </w:r>
+    </w:p>
+  </w:footnote>
+</w:footnotes>
+</file>
+
+<file path=word/header1.xml><?xml version="1.0" encoding="utf-8"?>
+<w:hdr xmlns:wpc="http://schemas.microsoft.com/office/word/2010/wordprocessingCanvas" xmlns:mc="http://schemas.openxmlformats.org/markup-compatibility/2006" xmlns:o="urn:schemas-microsoft-com:office:office" xmlns:r="http://schemas.openxmlformats.org/officeDocument/2006/relationships" xmlns:m="http://schemas.openxmlformats.org/officeDocument/2006/math" xmlns:v="urn:schemas-microsoft-com:vml" xmlns:wp14="http://schemas.microsoft.com/office/word/2010/wordprocessingDrawing" xmlns:wp="http://schemas.openxmlformats.org/drawingml/2006/wordprocessingDrawing" xmlns:w10="urn:schemas-microsoft-com:office:word" xmlns:w="http://schemas.openxmlformats.org/wordprocessingml/2006/main" xmlns:w14="http://schemas.microsoft.com/office/word/2010/wordml" xmlns:w15="http://schemas.microsoft.com/office/word/2012/wordml" xmlns:wpg="http://schemas.microsoft.com/office/word/2010/wordprocessingGroup" xmlns:wpi="http://schemas.microsoft.com/office/word/2010/wordprocessingInk" xmlns:wne="http://schemas.microsoft.com/office/word/2006/wordml" xmlns:wps="http://schemas.microsoft.com/office/word/2010/wordprocessingShape" mc:Ignorable="w14 w15 wp14">
+  <w:p>
+    <w:pPr>
+      <w:pStyle w:val="Header"/>
+    </w:pPr>
+    <w:r>
+      <w:fldChar w:fldCharType="begin"/>
+    </w:r>
+    <w:r>
+      <w:instrText xml:space="preserve"> PAGE   \* MERGEFORMAT </w:instrText>
+    </w:r>
+    <w:r>
+      <w:fldChar w:fldCharType="separate"/>
+    </w:r>
+    <w:r>
+      <w:rPr>
+        <w:noProof/>
+      </w:rPr>
+      <w:t>2</w:t>
+    </w:r>
+    <w:r>
+      <w:rPr>
+        <w:noProof/>
+      </w:rPr>
+      <w:fldChar w:fldCharType="end"/>
+    </w:r>
+  </w:p>
+</w:hdr>
+</file>
+
+<file path=word/numbering.xml><?xml version="1.0" encoding="utf-8"?>
+<w:numbering xmlns:wpc="http://schemas.microsoft.com/office/word/2010/wordprocessingCanvas" xmlns:mc="http://schemas.openxmlformats.org/markup-compatibility/2006" xmlns:o="urn:schemas-microsoft-com:office:office" xmlns:r="http://schemas.openxmlformats.org/officeDocument/2006/relationships" xmlns:m="http://schemas.openxmlformats.org/officeDocument/2006/math" xmlns:v="urn:schemas-microsoft-com:vml" xmlns:wp14="http://schemas.microsoft.com/office/word/2010/wordprocessingDrawing" xmlns:wp="http://schemas.openxmlformats.org/drawingml/2006/wordprocessingDrawing" xmlns:w10="urn:schemas-microsoft-com:office:word" xmlns:w="http://schemas.openxmlformats.org/wordprocessingml/2006/main" xmlns:w14="http://schemas.microsoft.com/office/word/2010/wordml" xmlns:w15="http://schemas.microsoft.com/office/word/2012/wordml" xmlns:wpg="http://schemas.microsoft.com/office/word/2010/wordprocessingGroup" xmlns:wpi="http://schemas.microsoft.com/office/word/2010/wordprocessingInk" xmlns:wne="http://schemas.microsoft.com/office/word/2006/wordml" xmlns:wps="http://schemas.microsoft.com/office/word/2010/wordprocessingShape" mc:Ignorable="w14 w15 wp14">
+  <w:abstractNum w:abstractNumId="0">
+    <w:nsid w:val="09577A56"/>
+    <w:multiLevelType w:val="hybridMultilevel"/>
+    <w:tmpl w:val="2760D3C0"/>
+    <w:lvl w:ilvl="0" w:tplc="0409000F">
+      <w:start w:val="1"/>
+      <w:numFmt w:val="decimal"/>
+      <w:lvlText w:val="%1."/>
+      <w:lvlJc w:val="left"/>
+      <w:pPr>
+        <w:ind w:left="720" w:hanging="360"/>
+      </w:pPr>
+    </w:lvl>
+    <w:lvl w:ilvl="1" w:tplc="04090019" w:tentative="1">
+      <w:start w:val="1"/>
+      <w:numFmt w:val="lowerLetter"/>
+      <w:lvlText w:val="%2."/>
+      <w:lvlJc w:val="left"/>
+      <w:pPr>
+        <w:ind w:left="1440" w:hanging="360"/>
+      </w:pPr>
+    </w:lvl>
+    <w:lvl w:ilvl="2" w:tplc="0409001B" w:tentative="1">
+      <w:start w:val="1"/>
+      <w:numFmt w:val="lowerRoman"/>
+      <w:lvlText w:val="%3."/>
+      <w:lvlJc w:val="right"/>
+      <w:pPr>
+        <w:ind w:left="2160" w:hanging="180"/>
+      </w:pPr>
+    </w:lvl>
+    <w:lvl w:ilvl="3" w:tplc="0409000F" w:tentative="1">
+      <w:start w:val="1"/>
+      <w:numFmt w:val="decimal"/>
+      <w:lvlText w:val="%4."/>
+      <w:lvlJc w:val="left"/>
+      <w:pPr>
+        <w:ind w:left="2880" w:hanging="360"/>
+      </w:pPr>
+    </w:lvl>
+    <w:lvl w:ilvl="4" w:tplc="04090019" w:tentative="1">
+      <w:start w:val="1"/>
+      <w:numFmt w:val="lowerLetter"/>
+      <w:lvlText w:val="%5."/>
+      <w:lvlJc w:val="left"/>
+      <w:pPr>
+        <w:ind w:left="3600" w:hanging="360"/>
+      </w:pPr>
+    </w:lvl>
+    <w:lvl w:ilvl="5" w:tplc="0409001B" w:tentative="1">
+      <w:start w:val="1"/>
+      <w:numFmt w:val="lowerRoman"/>
+      <w:lvlText w:val="%6."/>
+      <w:lvlJc w:val="right"/>
+      <w:pPr>
+        <w:ind w:left="4320" w:hanging="180"/>
+      </w:pPr>
+    </w:lvl>
+    <w:lvl w:ilvl="6" w:tplc="0409000F" w:tentative="1">
+      <w:start w:val="1"/>
+      <w:numFmt w:val="decimal"/>
+      <w:lvlText w:val="%7."/>
+      <w:lvlJc w:val="left"/>
+      <w:pPr>
+        <w:ind w:left="5040" w:hanging="360"/>
+      </w:pPr>
+    </w:lvl>
+    <w:lvl w:ilvl="7" w:tplc="04090019" w:tentative="1">
+      <w:start w:val="1"/>
+      <w:numFmt w:val="lowerLetter"/>
+      <w:lvlText w:val="%8."/>
+      <w:lvlJc w:val="left"/>
+      <w:pPr>
+        <w:ind w:left="5760" w:hanging="360"/>
+      </w:pPr>
+    </w:lvl>
+    <w:lvl w:ilvl="8" w:tplc="0409001B" w:tentative="1">
+      <w:start w:val="1"/>
+      <w:numFmt w:val="lowerRoman"/>
+      <w:lvlText w:val="%9."/>
+      <w:lvlJc w:val="right"/>
+      <w:pPr>
+        <w:ind w:left="6480" w:hanging="180"/>
+      </w:pPr>
+    </w:lvl>
+  </w:abstractNum>
+  <w:abstractNum w:abstractNumId="1">
+    <w:nsid w:val="4BC16B89"/>
+    <w:multiLevelType w:val="hybridMultilevel"/>
+    <w:tmpl w:val="5498C9C6"/>
+    <w:lvl w:ilvl="0" w:tplc="04090001">
+      <w:start w:val="1"/>
+      <w:numFmt w:val="bullet"/>
+      <w:lvlText w:val=""/>
+      <w:lvlJc w:val="left"/>
+      <w:pPr>
+        <w:ind w:left="720" w:hanging="360"/>
+      </w:pPr>
+      <w:rPr>
+        <w:rFonts w:ascii="Symbol" w:hAnsi="Symbol" w:hint="default"/>
+      </w:rPr>
+    </w:lvl>
+    <w:lvl w:ilvl="1" w:tplc="04090003" w:tentative="1">
+      <w:start w:val="1"/>
+      <w:numFmt w:val="bullet"/>
+      <w:lvlText w:val="o"/>
+      <w:lvlJc w:val="left"/>
+      <w:pPr>
+        <w:ind w:left="1440" w:hanging="360"/>
+      </w:pPr>
+      <w:rPr>
+        <w:rFonts w:ascii="Courier New" w:hAnsi="Courier New" w:cs="Courier New" w:hint="default"/>
+      </w:rPr>
+    </w:lvl>
+    <w:lvl w:ilvl="2" w:tplc="04090005" w:tentative="1">
+      <w:start w:val="1"/>
+      <w:numFmt w:val="bullet"/>
+      <w:lvlText w:val=""/>
+      <w:lvlJc w:val="left"/>
+      <w:pPr>
+        <w:ind w:left="2160" w:hanging="360"/>
+      </w:pPr>
+      <w:rPr>
+        <w:rFonts w:ascii="Wingdings" w:hAnsi="Wingdings" w:hint="default"/>
+      </w:rPr>
+    </w:lvl>
+    <w:lvl w:ilvl="3" w:tplc="04090001" w:tentative="1">
+      <w:start w:val="1"/>
+      <w:numFmt w:val="bullet"/>
+      <w:lvlText w:val=""/>
+      <w:lvlJc w:val="left"/>
+      <w:pPr>
+        <w:ind w:left="2880" w:hanging="360"/>
+      </w:pPr>
+      <w:rPr>
+        <w:rFonts w:ascii="Symbol" w:hAnsi="Symbol" w:hint="default"/>
+      </w:rPr>
+    </w:lvl>
+    <w:lvl w:ilvl="4" w:tplc="04090003" w:tentative="1">
+      <w:start w:val="1"/>
+      <w:numFmt w:val="bullet"/>
+      <w:lvlText w:val="o"/>
+      <w:lvlJc w:val="left"/>
+      <w:pPr>
+        <w:ind w:left="3600" w:hanging="360"/>
+      </w:pPr>
+      <w:rPr>
+        <w:rFonts w:ascii="Courier New" w:hAnsi="Courier New" w:cs="Courier New" w:hint="default"/>
+      </w:rPr>
+    </w:lvl>
+    <w:lvl w:ilvl="5" w:tplc="04090005" w:tentative="1">
+      <w:start w:val="1"/>
+      <w:numFmt w:val="bullet"/>
+      <w:lvlText w:val=""/>
+      <w:lvlJc w:val="left"/>
+      <w:pPr>
+        <w:ind w:left="4320" w:hanging="360"/>
+      </w:pPr>
+      <w:rPr>
+        <w:rFonts w:ascii="Wingdings" w:hAnsi="Wingdings" w:hint="default"/>
+      </w:rPr>
+    </w:lvl>
+    <w:lvl w:ilvl="6" w:tplc="04090001" w:tentative="1">
+      <w:start w:val="1"/>
+      <w:numFmt w:val="bullet"/>
+      <w:lvlText w:val=""/>
+      <w:lvlJc w:val="left"/>
+      <w:pPr>
+        <w:ind w:left="5040" w:hanging="360"/>
+      </w:pPr>
+      <w:rPr>
+        <w:rFonts w:ascii="Symbol" w:hAnsi="Symbol" w:hint="default"/>
+      </w:rPr>
+    </w:lvl>
+    <w:lvl w:ilvl="7" w:tplc="04090003" w:tentative="1">
+      <w:start w:val="1"/>
+      <w:numFmt w:val="bullet"/>
+      <w:lvlText w:val="o"/>
+      <w:lvlJc w:val="left"/>
+      <w:pPr>
+        <w:ind w:left="5760" w:hanging="360"/>
+      </w:pPr>
+      <w:rPr>
+        <w:rFonts w:ascii="Courier New" w:hAnsi="Courier New" w:cs="Courier New" w:hint="default"/>
+      </w:rPr>
+    </w:lvl>
+    <w:lvl w:ilvl="8" w:tplc="04090005" w:tentative="1">
+      <w:start w:val="1"/>
+      <w:numFmt w:val="bullet"/>
+      <w:lvlText w:val=""/>
+      <w:lvlJc w:val="left"/>
+      <w:pPr>
+        <w:ind w:left="6480" w:hanging="360"/>
+      </w:pPr>
+      <w:rPr>
+        <w:rFonts w:ascii="Wingdings" w:hAnsi="Wingdings" w:hint="default"/>
+      </w:rPr>
+    </w:lvl>
+  </w:abstractNum>
+  <w:abstractNum w:abstractNumId="2">
+    <w:nsid w:val="65ED7BDA"/>
+    <w:multiLevelType w:val="hybridMultilevel"/>
+    <w:tmpl w:val="5A8C1554"/>
+    <w:lvl w:ilvl="0" w:tplc="04090001">
+      <w:start w:val="1"/>
+      <w:numFmt w:val="bullet"/>
+      <w:lvlText w:val=""/>
+      <w:lvlJc w:val="left"/>
+      <w:pPr>
+        <w:ind w:left="720" w:hanging="360"/>
+      </w:pPr>
+      <w:rPr>
+        <w:rFonts w:ascii="Symbol" w:hAnsi="Symbol" w:hint="default"/>
+      </w:rPr>
+    </w:lvl>
+    <w:lvl w:ilvl="1" w:tplc="04090003" w:tentative="1">
+      <w:start w:val="1"/>
+      <w:numFmt w:val="bullet"/>
+      <w:lvlText w:val="o"/>
+      <w:lvlJc w:val="left"/>
+      <w:pPr>
+        <w:ind w:left="1440" w:hanging="360"/>
+      </w:pPr>
+      <w:rPr>
+        <w:rFonts w:ascii="Courier New" w:hAnsi="Courier New" w:cs="Courier New" w:hint="default"/>
+      </w:rPr>
+    </w:lvl>
+    <w:lvl w:ilvl="2" w:tplc="04090005" w:tentative="1">
+      <w:start w:val="1"/>
+      <w:numFmt w:val="bullet"/>
+      <w:lvlText w:val=""/>
+      <w:lvlJc w:val="left"/>
+      <w:pPr>
+        <w:ind w:left="2160" w:hanging="360"/>
+      </w:pPr>
+      <w:rPr>
+        <w:rFonts w:ascii="Wingdings" w:hAnsi="Wingdings" w:hint="default"/>
+      </w:rPr>
+    </w:lvl>
+    <w:lvl w:ilvl="3" w:tplc="04090001" w:tentative="1">
+      <w:start w:val="1"/>
+      <w:numFmt w:val="bullet"/>
+      <w:lvlText w:val=""/>
+      <w:lvlJc w:val="left"/>
+      <w:pPr>
+        <w:ind w:left="2880" w:hanging="360"/>
+      </w:pPr>
+      <w:rPr>
+        <w:rFonts w:ascii="Symbol" w:hAnsi="Symbol" w:hint="default"/>
+      </w:rPr>
+    </w:lvl>
+    <w:lvl w:ilvl="4" w:tplc="04090003" w:tentative="1">
+      <w:start w:val="1"/>
+      <w:numFmt w:val="bullet"/>
+      <w:lvlText w:val="o"/>
+      <w:lvlJc w:val="left"/>
+      <w:pPr>
+        <w:ind w:left="3600" w:hanging="360"/>
+      </w:pPr>
+      <w:rPr>
+        <w:rFonts w:ascii="Courier New" w:hAnsi="Courier New" w:cs="Courier New" w:hint="default"/>
+      </w:rPr>
+    </w:lvl>
+    <w:lvl w:ilvl="5" w:tplc="04090005" w:tentative="1">
+      <w:start w:val="1"/>
+      <w:numFmt w:val="bullet"/>
+      <w:lvlText w:val=""/>
+      <w:lvlJc w:val="left"/>
+      <w:pPr>
+        <w:ind w:left="4320" w:hanging="360"/>
+      </w:pPr>
+      <w:rPr>
+        <w:rFonts w:ascii="Wingdings" w:hAnsi="Wingdings" w:hint="default"/>
+      </w:rPr>
+    </w:lvl>
+    <w:lvl w:ilvl="6" w:tplc="04090001" w:tentative="1">
+      <w:start w:val="1"/>
+      <w:numFmt w:val="bullet"/>
+      <w:lvlText w:val=""/>
+      <w:lvlJc w:val="left"/>
+      <w:pPr>
+        <w:ind w:left="5040" w:hanging="360"/>
+      </w:pPr>
+      <w:rPr>
+        <w:rFonts w:ascii="Symbol" w:hAnsi="Symbol" w:hint="default"/>
+      </w:rPr>
+    </w:lvl>
+    <w:lvl w:ilvl="7" w:tplc="04090003" w:tentative="1">
+      <w:start w:val="1"/>
+      <w:numFmt w:val="bullet"/>
+      <w:lvlText w:val="o"/>
+      <w:lvlJc w:val="left"/>
+      <w:pPr>
+        <w:ind w:left="5760" w:hanging="360"/>
+      </w:pPr>
+      <w:rPr>
+        <w:rFonts w:ascii="Courier New" w:hAnsi="Courier New" w:cs="Courier New" w:hint="default"/>
+      </w:rPr>
+    </w:lvl>
+    <w:lvl w:ilvl="8" w:tplc="04090005" w:tentative="1">
+      <w:start w:val="1"/>
+      <w:numFmt w:val="bullet"/>
+      <w:lvlText w:val=""/>
+      <w:lvlJc w:val="left"/>
+      <w:pPr>
+        <w:ind w:left="6480" w:hanging="360"/>
+      </w:pPr>
+      <w:rPr>
+        <w:rFonts w:ascii="Wingdings" w:hAnsi="Wingdings" w:hint="default"/>
+      </w:rPr>
+    </w:lvl>
+  </w:abstractNum>
+  <w:abstractNum w:abstractNumId="3">
+    <w:nsid w:val="7B1C4676"/>
+    <w:multiLevelType w:val="hybridMultilevel"/>
+    <w:tmpl w:val="9FEE0C46"/>
+    <w:lvl w:ilvl="0" w:tplc="0409000F">
+      <w:start w:val="1"/>
+      <w:numFmt w:val="decimal"/>
+      <w:lvlText w:val="%1."/>
+      <w:lvlJc w:val="left"/>
+      <w:pPr>
+        <w:ind w:left="720" w:hanging="360"/>
+      </w:pPr>
+    </w:lvl>
+    <w:lvl w:ilvl="1" w:tplc="04090019" w:tentative="1">
+      <w:start w:val="1"/>
+      <w:numFmt w:val="lowerLetter"/>
+      <w:lvlText w:val="%2."/>
+      <w:lvlJc w:val="left"/>
+      <w:pPr>
+        <w:ind w:left="1440" w:hanging="360"/>
+      </w:pPr>
+    </w:lvl>
+    <w:lvl w:ilvl="2" w:tplc="0409001B" w:tentative="1">
+      <w:start w:val="1"/>
+      <w:numFmt w:val="lowerRoman"/>
+      <w:lvlText w:val="%3."/>
+      <w:lvlJc w:val="right"/>
+      <w:pPr>
+        <w:ind w:left="2160" w:hanging="180"/>
+      </w:pPr>
+    </w:lvl>
+    <w:lvl w:ilvl="3" w:tplc="0409000F" w:tentative="1">
+      <w:start w:val="1"/>
+      <w:numFmt w:val="decimal"/>
+      <w:lvlText w:val="%4."/>
+      <w:lvlJc w:val="left"/>
+      <w:pPr>
+        <w:ind w:left="2880" w:hanging="360"/>
+      </w:pPr>
+    </w:lvl>
+    <w:lvl w:ilvl="4" w:tplc="04090019" w:tentative="1">
+      <w:start w:val="1"/>
+      <w:numFmt w:val="lowerLetter"/>
+      <w:lvlText w:val="%5."/>
+      <w:lvlJc w:val="left"/>
+      <w:pPr>
+        <w:ind w:left="3600" w:hanging="360"/>
+      </w:pPr>
+    </w:lvl>
+    <w:lvl w:ilvl="5" w:tplc="0409001B" w:tentative="1">
+      <w:start w:val="1"/>
+      <w:numFmt w:val="lowerRoman"/>
+      <w:lvlText w:val="%6."/>
+      <w:lvlJc w:val="right"/>
+      <w:pPr>
+        <w:ind w:left="4320" w:hanging="180"/>
+      </w:pPr>
+    </w:lvl>
+    <w:lvl w:ilvl="6" w:tplc="0409000F" w:tentative="1">
+      <w:start w:val="1"/>
+      <w:numFmt w:val="decimal"/>
+      <w:lvlText w:val="%7."/>
+      <w:lvlJc w:val="left"/>
+      <w:pPr>
+        <w:ind w:left="5040" w:hanging="360"/>
+      </w:pPr>
+    </w:lvl>
+    <w:lvl w:ilvl="7" w:tplc="04090019" w:tentative="1">
+      <w:start w:val="1"/>
+      <w:numFmt w:val="lowerLetter"/>
+      <w:lvlText w:val="%8."/>
+      <w:lvlJc w:val="left"/>
+      <w:pPr>
+        <w:ind w:left="5760" w:hanging="360"/>
+      </w:pPr>
+    </w:lvl>
+    <w:lvl w:ilvl="8" w:tplc="0409001B" w:tentative="1">
+      <w:start w:val="1"/>
+      <w:numFmt w:val="lowerRoman"/>
+      <w:lvlText w:val="%9."/>
+      <w:lvlJc w:val="right"/>
+      <w:pPr>
+        <w:ind w:left="6480" w:hanging="180"/>
+      </w:pPr>
+    </w:lvl>
+  </w:abstractNum>
+  <w:num w:numId="1">
+    <w:abstractNumId w:val="0"/>
+  </w:num>
+  <w:num w:numId="2">
+    <w:abstractNumId w:val="3"/>
+  </w:num>
+  <w:num w:numId="3">
+    <w:abstractNumId w:val="1"/>
+  </w:num>
+  <w:num w:numId="4">
+    <w:abstractNumId w:val="2"/>
+  </w:num>
+</w:numbering>
+</file>
+
 <file path=word/styles.xml><?xml version="1.0" encoding="utf-8"?>
 <w:styles xmlns:mc="http://schemas.openxmlformats.org/markup-compatibility/2006" xmlns:r="http://schemas.openxmlformats.org/officeDocument/2006/relationships" xmlns:w="http://schemas.openxmlformats.org/wordprocessingml/2006/main" xmlns:w14="http://schemas.microsoft.com/office/word/2010/wordml" xmlns:w15="http://schemas.microsoft.com/office/word/2012/wordml" mc:Ignorable="w14 w15">
   <w:docDefaults>
     <w:rPrDefault>
       <w:rPr>
-        <w:rFonts w:ascii="Zawgyi-One" w:eastAsiaTheme="minorHAnsi" w:hAnsi="Zawgyi-One" w:cs="Zawgyi-One"/>
+        <w:rFonts w:ascii="Zawgyi-One" w:eastAsia="Zawgyi-One" w:hAnsi="Zawgyi-One" w:cs="Zawgyi-One"/>
         <w:sz w:val="18"/>
         <w:szCs w:val="22"/>
         <w:lang w:val="en-US" w:eastAsia="en-US" w:bidi="ar-SA"/>
@@ -443,6 +1992,56 @@
     <w:semiHidden/>
     <w:unhideWhenUsed/>
   </w:style>
+  <w:style w:type="paragraph" w:styleId="NoSpacing">
+    <w:name w:val="No Spacing"/>
+    <w:uiPriority w:val="1"/>
+    <w:qFormat/>
+    <w:rsid w:val="009918D7"/>
+  </w:style>
+  <w:style w:type="paragraph" w:styleId="Header">
+    <w:name w:val="header"/>
+    <w:basedOn w:val="Normal"/>
+    <w:link w:val="HeaderChar"/>
+    <w:uiPriority w:val="99"/>
+    <w:unhideWhenUsed/>
+    <w:rsid w:val="00DB0571"/>
+    <w:pPr>
+      <w:tabs>
+        <w:tab w:val="center" w:pos="4680"/>
+        <w:tab w:val="right" w:pos="9360"/>
+      </w:tabs>
+      <w:spacing w:after="0" w:line="240" w:lineRule="auto"/>
+    </w:pPr>
+  </w:style>
+  <w:style w:type="character" w:customStyle="1" w:styleId="HeaderChar">
+    <w:name w:val="Header Char"/>
+    <w:basedOn w:val="DefaultParagraphFont"/>
+    <w:link w:val="Header"/>
+    <w:uiPriority w:val="99"/>
+    <w:rsid w:val="00DB0571"/>
+  </w:style>
+  <w:style w:type="paragraph" w:styleId="Footer">
+    <w:name w:val="footer"/>
+    <w:basedOn w:val="Normal"/>
+    <w:link w:val="FooterChar"/>
+    <w:uiPriority w:val="99"/>
+    <w:unhideWhenUsed/>
+    <w:rsid w:val="00DB0571"/>
+    <w:pPr>
+      <w:tabs>
+        <w:tab w:val="center" w:pos="4680"/>
+        <w:tab w:val="right" w:pos="9360"/>
+      </w:tabs>
+      <w:spacing w:after="0" w:line="240" w:lineRule="auto"/>
+    </w:pPr>
+  </w:style>
+  <w:style w:type="character" w:customStyle="1" w:styleId="FooterChar">
+    <w:name w:val="Footer Char"/>
+    <w:basedOn w:val="DefaultParagraphFont"/>
+    <w:link w:val="Footer"/>
+    <w:uiPriority w:val="99"/>
+    <w:rsid w:val="00DB0571"/>
+  </w:style>
 </w:styles>
 </file>
 

--- a/src/Hibernate Documentation.docx
+++ b/src/Hibernate Documentation.docx
@@ -12373,25 +12373,7 @@
           <w:sz w:val="16"/>
           <w:szCs w:val="16"/>
         </w:rPr>
-        <w:t>);</w:t>
-      </w:r>
-      <w:r>
-        <w:rPr>
-          <w:rFonts w:ascii="Consolas" w:hAnsi="Consolas" w:cs="Consolas"/>
-          <w:color w:val="000000"/>
-          <w:sz w:val="16"/>
-          <w:szCs w:val="16"/>
-        </w:rPr>
-        <w:t>}</w:t>
-      </w:r>
-      <w:r>
-        <w:rPr>
-          <w:rFonts w:ascii="Consolas" w:hAnsi="Consolas" w:cs="Consolas"/>
-          <w:color w:val="000000"/>
-          <w:sz w:val="16"/>
-          <w:szCs w:val="16"/>
-        </w:rPr>
-        <w:t>}</w:t>
+        <w:t>);}}</w:t>
       </w:r>
     </w:p>
     <w:p>
@@ -18248,12 +18230,14 @@
       <w:pPr>
         <w:pStyle w:val="NoSpacing"/>
         <w:rPr>
-          <w:sz w:val="16"/>
-          <w:szCs w:val="16"/>
-        </w:rPr>
-      </w:pPr>
-      <w:r>
-        <w:rPr>
+          <w:rFonts w:ascii="Consolas" w:hAnsi="Consolas"/>
+          <w:sz w:val="16"/>
+          <w:szCs w:val="16"/>
+        </w:rPr>
+      </w:pPr>
+      <w:r>
+        <w:rPr>
+          <w:rFonts w:ascii="Consolas" w:hAnsi="Consolas"/>
           <w:sz w:val="16"/>
           <w:szCs w:val="16"/>
           <w:bdr w:val="none" w:sz="0" w:space="0" w:color="auto" w:frame="1"/>
@@ -18264,13 +18248,21 @@
     <w:p>
       <w:pPr>
         <w:pStyle w:val="NoSpacing"/>
-        <w:rPr>
-          <w:sz w:val="16"/>
-          <w:szCs w:val="16"/>
-        </w:rPr>
-      </w:pPr>
-      <w:r>
-        <w:rPr>
+        <w:pBdr>
+          <w:top w:val="single" w:sz="4" w:space="1" w:color="auto"/>
+          <w:left w:val="single" w:sz="4" w:space="4" w:color="auto"/>
+          <w:bottom w:val="single" w:sz="4" w:space="1" w:color="auto"/>
+          <w:right w:val="single" w:sz="4" w:space="4" w:color="auto"/>
+        </w:pBdr>
+        <w:rPr>
+          <w:rFonts w:ascii="Consolas" w:hAnsi="Consolas"/>
+          <w:sz w:val="16"/>
+          <w:szCs w:val="16"/>
+        </w:rPr>
+      </w:pPr>
+      <w:r>
+        <w:rPr>
+          <w:rFonts w:ascii="Consolas" w:hAnsi="Consolas"/>
           <w:sz w:val="16"/>
           <w:szCs w:val="16"/>
           <w:bdr w:val="none" w:sz="0" w:space="0" w:color="auto" w:frame="1"/>
@@ -18280,6 +18272,7 @@
       <w:proofErr w:type="gramStart"/>
       <w:r>
         <w:rPr>
+          <w:rFonts w:ascii="Consolas" w:hAnsi="Consolas"/>
           <w:sz w:val="16"/>
           <w:szCs w:val="16"/>
           <w:bdr w:val="none" w:sz="0" w:space="0" w:color="auto" w:frame="1"/>
@@ -18289,6 +18282,7 @@
       <w:proofErr w:type="gramEnd"/>
       <w:r>
         <w:rPr>
+          <w:rFonts w:ascii="Consolas" w:hAnsi="Consolas"/>
           <w:sz w:val="16"/>
           <w:szCs w:val="16"/>
           <w:bdr w:val="none" w:sz="0" w:space="0" w:color="auto" w:frame="1"/>
@@ -18299,13 +18293,21 @@
     <w:p>
       <w:pPr>
         <w:pStyle w:val="NoSpacing"/>
-        <w:rPr>
-          <w:sz w:val="16"/>
-          <w:szCs w:val="16"/>
-        </w:rPr>
-      </w:pPr>
-      <w:r>
-        <w:rPr>
+        <w:pBdr>
+          <w:top w:val="single" w:sz="4" w:space="1" w:color="auto"/>
+          <w:left w:val="single" w:sz="4" w:space="4" w:color="auto"/>
+          <w:bottom w:val="single" w:sz="4" w:space="1" w:color="auto"/>
+          <w:right w:val="single" w:sz="4" w:space="4" w:color="auto"/>
+        </w:pBdr>
+        <w:rPr>
+          <w:rFonts w:ascii="Consolas" w:hAnsi="Consolas"/>
+          <w:sz w:val="16"/>
+          <w:szCs w:val="16"/>
+        </w:rPr>
+      </w:pPr>
+      <w:r>
+        <w:rPr>
+          <w:rFonts w:ascii="Consolas" w:hAnsi="Consolas"/>
           <w:sz w:val="16"/>
           <w:szCs w:val="16"/>
           <w:bdr w:val="none" w:sz="0" w:space="0" w:color="auto" w:frame="1"/>
@@ -18315,6 +18317,7 @@
       <w:proofErr w:type="gramStart"/>
       <w:r>
         <w:rPr>
+          <w:rFonts w:ascii="Consolas" w:hAnsi="Consolas"/>
           <w:b/>
           <w:bCs/>
           <w:color w:val="006699"/>
@@ -18327,6 +18330,7 @@
       <w:proofErr w:type="gramEnd"/>
       <w:r>
         <w:rPr>
+          <w:rFonts w:ascii="Consolas" w:hAnsi="Consolas"/>
           <w:sz w:val="16"/>
           <w:szCs w:val="16"/>
           <w:bdr w:val="none" w:sz="0" w:space="0" w:color="auto" w:frame="1"/>
@@ -18337,13 +18341,21 @@
     <w:p>
       <w:pPr>
         <w:pStyle w:val="NoSpacing"/>
-        <w:rPr>
-          <w:sz w:val="16"/>
-          <w:szCs w:val="16"/>
-        </w:rPr>
-      </w:pPr>
-      <w:r>
-        <w:rPr>
+        <w:pBdr>
+          <w:top w:val="single" w:sz="4" w:space="1" w:color="auto"/>
+          <w:left w:val="single" w:sz="4" w:space="4" w:color="auto"/>
+          <w:bottom w:val="single" w:sz="4" w:space="1" w:color="auto"/>
+          <w:right w:val="single" w:sz="4" w:space="4" w:color="auto"/>
+        </w:pBdr>
+        <w:rPr>
+          <w:rFonts w:ascii="Consolas" w:hAnsi="Consolas"/>
+          <w:sz w:val="16"/>
+          <w:szCs w:val="16"/>
+        </w:rPr>
+      </w:pPr>
+      <w:r>
+        <w:rPr>
+          <w:rFonts w:ascii="Consolas" w:hAnsi="Consolas"/>
           <w:sz w:val="16"/>
           <w:szCs w:val="16"/>
           <w:bdr w:val="none" w:sz="0" w:space="0" w:color="auto" w:frame="1"/>
@@ -18353,6 +18365,7 @@
       <w:proofErr w:type="gramStart"/>
       <w:r>
         <w:rPr>
+          <w:rFonts w:ascii="Consolas" w:hAnsi="Consolas"/>
           <w:sz w:val="16"/>
           <w:szCs w:val="16"/>
           <w:bdr w:val="none" w:sz="0" w:space="0" w:color="auto" w:frame="1"/>
@@ -18362,6 +18375,7 @@
       <w:proofErr w:type="gramEnd"/>
       <w:r>
         <w:rPr>
+          <w:rFonts w:ascii="Consolas" w:hAnsi="Consolas"/>
           <w:sz w:val="16"/>
           <w:szCs w:val="16"/>
           <w:bdr w:val="none" w:sz="0" w:space="0" w:color="auto" w:frame="1"/>
@@ -18372,13 +18386,21 @@
     <w:p>
       <w:pPr>
         <w:pStyle w:val="NoSpacing"/>
-        <w:rPr>
-          <w:sz w:val="16"/>
-          <w:szCs w:val="16"/>
-        </w:rPr>
-      </w:pPr>
-      <w:r>
-        <w:rPr>
+        <w:pBdr>
+          <w:top w:val="single" w:sz="4" w:space="1" w:color="auto"/>
+          <w:left w:val="single" w:sz="4" w:space="4" w:color="auto"/>
+          <w:bottom w:val="single" w:sz="4" w:space="1" w:color="auto"/>
+          <w:right w:val="single" w:sz="4" w:space="4" w:color="auto"/>
+        </w:pBdr>
+        <w:rPr>
+          <w:rFonts w:ascii="Consolas" w:hAnsi="Consolas"/>
+          <w:sz w:val="16"/>
+          <w:szCs w:val="16"/>
+        </w:rPr>
+      </w:pPr>
+      <w:r>
+        <w:rPr>
+          <w:rFonts w:ascii="Consolas" w:hAnsi="Consolas"/>
           <w:sz w:val="16"/>
           <w:szCs w:val="16"/>
           <w:bdr w:val="none" w:sz="0" w:space="0" w:color="auto" w:frame="1"/>
@@ -18387,6 +18409,7 @@
       </w:r>
       <w:r>
         <w:rPr>
+          <w:rFonts w:ascii="Consolas" w:hAnsi="Consolas"/>
           <w:b/>
           <w:bCs/>
           <w:color w:val="006699"/>
@@ -18398,6 +18421,7 @@
       </w:r>
       <w:r>
         <w:rPr>
+          <w:rFonts w:ascii="Consolas" w:hAnsi="Consolas"/>
           <w:sz w:val="16"/>
           <w:szCs w:val="16"/>
           <w:bdr w:val="none" w:sz="0" w:space="0" w:color="auto" w:frame="1"/>
@@ -18406,6 +18430,7 @@
       </w:r>
       <w:r>
         <w:rPr>
+          <w:rFonts w:ascii="Consolas" w:hAnsi="Consolas"/>
           <w:color w:val="0000FF"/>
           <w:sz w:val="16"/>
           <w:szCs w:val="16"/>
@@ -18415,6 +18440,7 @@
       </w:r>
       <w:r>
         <w:rPr>
+          <w:rFonts w:ascii="Consolas" w:hAnsi="Consolas"/>
           <w:sz w:val="16"/>
           <w:szCs w:val="16"/>
           <w:bdr w:val="none" w:sz="0" w:space="0" w:color="auto" w:frame="1"/>
@@ -18425,13 +18451,21 @@
     <w:p>
       <w:pPr>
         <w:pStyle w:val="NoSpacing"/>
-        <w:rPr>
-          <w:sz w:val="16"/>
-          <w:szCs w:val="16"/>
-        </w:rPr>
-      </w:pPr>
-      <w:r>
-        <w:rPr>
+        <w:pBdr>
+          <w:top w:val="single" w:sz="4" w:space="1" w:color="auto"/>
+          <w:left w:val="single" w:sz="4" w:space="4" w:color="auto"/>
+          <w:bottom w:val="single" w:sz="4" w:space="1" w:color="auto"/>
+          <w:right w:val="single" w:sz="4" w:space="4" w:color="auto"/>
+        </w:pBdr>
+        <w:rPr>
+          <w:rFonts w:ascii="Consolas" w:hAnsi="Consolas"/>
+          <w:sz w:val="16"/>
+          <w:szCs w:val="16"/>
+        </w:rPr>
+      </w:pPr>
+      <w:r>
+        <w:rPr>
+          <w:rFonts w:ascii="Consolas" w:hAnsi="Consolas"/>
           <w:sz w:val="16"/>
           <w:szCs w:val="16"/>
           <w:bdr w:val="none" w:sz="0" w:space="0" w:color="auto" w:frame="1"/>
@@ -18442,13 +18476,21 @@
     <w:p>
       <w:pPr>
         <w:pStyle w:val="NoSpacing"/>
-        <w:rPr>
-          <w:sz w:val="16"/>
-          <w:szCs w:val="16"/>
-        </w:rPr>
-      </w:pPr>
-      <w:r>
-        <w:rPr>
+        <w:pBdr>
+          <w:top w:val="single" w:sz="4" w:space="1" w:color="auto"/>
+          <w:left w:val="single" w:sz="4" w:space="4" w:color="auto"/>
+          <w:bottom w:val="single" w:sz="4" w:space="1" w:color="auto"/>
+          <w:right w:val="single" w:sz="4" w:space="4" w:color="auto"/>
+        </w:pBdr>
+        <w:rPr>
+          <w:rFonts w:ascii="Consolas" w:hAnsi="Consolas"/>
+          <w:sz w:val="16"/>
+          <w:szCs w:val="16"/>
+        </w:rPr>
+      </w:pPr>
+      <w:r>
+        <w:rPr>
+          <w:rFonts w:ascii="Consolas" w:hAnsi="Consolas"/>
           <w:sz w:val="16"/>
           <w:szCs w:val="16"/>
           <w:bdr w:val="none" w:sz="0" w:space="0" w:color="auto" w:frame="1"/>
@@ -18459,13 +18501,21 @@
     <w:p>
       <w:pPr>
         <w:pStyle w:val="NoSpacing"/>
-        <w:rPr>
-          <w:sz w:val="16"/>
-          <w:szCs w:val="16"/>
-        </w:rPr>
-      </w:pPr>
-      <w:r>
-        <w:rPr>
+        <w:pBdr>
+          <w:top w:val="single" w:sz="4" w:space="1" w:color="auto"/>
+          <w:left w:val="single" w:sz="4" w:space="4" w:color="auto"/>
+          <w:bottom w:val="single" w:sz="4" w:space="1" w:color="auto"/>
+          <w:right w:val="single" w:sz="4" w:space="4" w:color="auto"/>
+        </w:pBdr>
+        <w:rPr>
+          <w:rFonts w:ascii="Consolas" w:hAnsi="Consolas"/>
+          <w:sz w:val="16"/>
+          <w:szCs w:val="16"/>
+        </w:rPr>
+      </w:pPr>
+      <w:r>
+        <w:rPr>
+          <w:rFonts w:ascii="Consolas" w:hAnsi="Consolas"/>
           <w:sz w:val="16"/>
           <w:szCs w:val="16"/>
           <w:bdr w:val="none" w:sz="0" w:space="0" w:color="auto" w:frame="1"/>
@@ -18476,13 +18526,21 @@
     <w:p>
       <w:pPr>
         <w:pStyle w:val="NoSpacing"/>
-        <w:rPr>
-          <w:sz w:val="16"/>
-          <w:szCs w:val="16"/>
-        </w:rPr>
-      </w:pPr>
-      <w:r>
-        <w:rPr>
+        <w:pBdr>
+          <w:top w:val="single" w:sz="4" w:space="1" w:color="auto"/>
+          <w:left w:val="single" w:sz="4" w:space="4" w:color="auto"/>
+          <w:bottom w:val="single" w:sz="4" w:space="1" w:color="auto"/>
+          <w:right w:val="single" w:sz="4" w:space="4" w:color="auto"/>
+        </w:pBdr>
+        <w:rPr>
+          <w:rFonts w:ascii="Consolas" w:hAnsi="Consolas"/>
+          <w:sz w:val="16"/>
+          <w:szCs w:val="16"/>
+        </w:rPr>
+      </w:pPr>
+      <w:r>
+        <w:rPr>
+          <w:rFonts w:ascii="Consolas" w:hAnsi="Consolas"/>
           <w:sz w:val="16"/>
           <w:szCs w:val="16"/>
           <w:bdr w:val="none" w:sz="0" w:space="0" w:color="auto" w:frame="1"/>
@@ -18493,13 +18551,21 @@
     <w:p>
       <w:pPr>
         <w:pStyle w:val="NoSpacing"/>
-        <w:rPr>
-          <w:sz w:val="16"/>
-          <w:szCs w:val="16"/>
-        </w:rPr>
-      </w:pPr>
-      <w:r>
-        <w:rPr>
+        <w:pBdr>
+          <w:top w:val="single" w:sz="4" w:space="1" w:color="auto"/>
+          <w:left w:val="single" w:sz="4" w:space="4" w:color="auto"/>
+          <w:bottom w:val="single" w:sz="4" w:space="1" w:color="auto"/>
+          <w:right w:val="single" w:sz="4" w:space="4" w:color="auto"/>
+        </w:pBdr>
+        <w:rPr>
+          <w:rFonts w:ascii="Consolas" w:hAnsi="Consolas"/>
+          <w:sz w:val="16"/>
+          <w:szCs w:val="16"/>
+        </w:rPr>
+      </w:pPr>
+      <w:r>
+        <w:rPr>
+          <w:rFonts w:ascii="Consolas" w:hAnsi="Consolas"/>
           <w:sz w:val="16"/>
           <w:szCs w:val="16"/>
           <w:bdr w:val="none" w:sz="0" w:space="0" w:color="auto" w:frame="1"/>
@@ -18508,6 +18574,7 @@
       </w:r>
       <w:r>
         <w:rPr>
+          <w:rFonts w:ascii="Consolas" w:hAnsi="Consolas"/>
           <w:b/>
           <w:bCs/>
           <w:color w:val="006699"/>
@@ -18519,6 +18586,7 @@
       </w:r>
       <w:r>
         <w:rPr>
+          <w:rFonts w:ascii="Consolas" w:hAnsi="Consolas"/>
           <w:sz w:val="16"/>
           <w:szCs w:val="16"/>
           <w:bdr w:val="none" w:sz="0" w:space="0" w:color="auto" w:frame="1"/>
@@ -18529,6 +18597,12 @@
     <w:p>
       <w:pPr>
         <w:pStyle w:val="NoSpacing"/>
+        <w:pBdr>
+          <w:top w:val="single" w:sz="4" w:space="1" w:color="auto"/>
+          <w:left w:val="single" w:sz="4" w:space="4" w:color="auto"/>
+          <w:bottom w:val="single" w:sz="4" w:space="1" w:color="auto"/>
+          <w:right w:val="single" w:sz="4" w:space="4" w:color="auto"/>
+        </w:pBdr>
         <w:rPr>
           <w:sz w:val="16"/>
           <w:szCs w:val="16"/>
@@ -18537,11 +18611,20 @@
       </w:pPr>
       <w:r>
         <w:rPr>
+          <w:rFonts w:ascii="Consolas" w:hAnsi="Consolas"/>
           <w:sz w:val="16"/>
           <w:szCs w:val="16"/>
           <w:bdr w:val="none" w:sz="0" w:space="0" w:color="auto" w:frame="1"/>
         </w:rPr>
-        <w:t> &lt;/hibernate-mapping&gt;  </w:t>
+        <w:t> &lt;/hibernate-mapping&gt;</w:t>
+      </w:r>
+      <w:r>
+        <w:rPr>
+          <w:sz w:val="16"/>
+          <w:szCs w:val="16"/>
+          <w:bdr w:val="none" w:sz="0" w:space="0" w:color="auto" w:frame="1"/>
+        </w:rPr>
+        <w:t>  </w:t>
       </w:r>
     </w:p>
     <w:p>
@@ -18584,6 +18667,7 @@
         <w:pStyle w:val="NoSpacing"/>
         <w:rPr>
           <w:szCs w:val="18"/>
+          <w:bdr w:val="none" w:sz="0" w:space="0" w:color="auto" w:frame="1"/>
         </w:rPr>
       </w:pPr>
       <w:r>
@@ -18593,14 +18677,7872 @@
         </w:rPr>
         <w:tab/>
       </w:r>
+      <w:proofErr w:type="gramStart"/>
+      <w:r>
+        <w:rPr>
+          <w:szCs w:val="18"/>
+          <w:bdr w:val="none" w:sz="0" w:space="0" w:color="auto" w:frame="1"/>
+        </w:rPr>
+        <w:t>table</w:t>
+      </w:r>
+      <w:proofErr w:type="gramEnd"/>
+      <w:r>
+        <w:rPr>
+          <w:szCs w:val="18"/>
+          <w:bdr w:val="none" w:sz="0" w:space="0" w:color="auto" w:frame="1"/>
+        </w:rPr>
+        <w:t xml:space="preserve"> </w:t>
+      </w:r>
+      <w:proofErr w:type="spellStart"/>
+      <w:r>
+        <w:rPr>
+          <w:szCs w:val="18"/>
+          <w:bdr w:val="none" w:sz="0" w:space="0" w:color="auto" w:frame="1"/>
+        </w:rPr>
+        <w:t>တစ္လံုးထဲကို</w:t>
+      </w:r>
+      <w:proofErr w:type="spellEnd"/>
+      <w:r>
+        <w:rPr>
+          <w:szCs w:val="18"/>
+          <w:bdr w:val="none" w:sz="0" w:space="0" w:color="auto" w:frame="1"/>
+        </w:rPr>
+        <w:t xml:space="preserve"> data </w:t>
+      </w:r>
+      <w:proofErr w:type="spellStart"/>
+      <w:r>
+        <w:rPr>
+          <w:szCs w:val="18"/>
+          <w:bdr w:val="none" w:sz="0" w:space="0" w:color="auto" w:frame="1"/>
+        </w:rPr>
+        <w:t>ထည</w:t>
+      </w:r>
+      <w:proofErr w:type="spellEnd"/>
+      <w:r>
+        <w:rPr>
+          <w:szCs w:val="18"/>
+          <w:bdr w:val="none" w:sz="0" w:space="0" w:color="auto" w:frame="1"/>
+        </w:rPr>
+        <w:t>့္</w:t>
+      </w:r>
+      <w:proofErr w:type="spellStart"/>
+      <w:r>
+        <w:rPr>
+          <w:szCs w:val="18"/>
+          <w:bdr w:val="none" w:sz="0" w:space="0" w:color="auto" w:frame="1"/>
+        </w:rPr>
+        <w:t>လိုက္ရင</w:t>
+      </w:r>
+      <w:proofErr w:type="spellEnd"/>
+      <w:r>
+        <w:rPr>
+          <w:szCs w:val="18"/>
+          <w:bdr w:val="none" w:sz="0" w:space="0" w:color="auto" w:frame="1"/>
+        </w:rPr>
+        <w:t xml:space="preserve">္ id </w:t>
+      </w:r>
+      <w:proofErr w:type="spellStart"/>
+      <w:r>
+        <w:rPr>
+          <w:szCs w:val="18"/>
+          <w:bdr w:val="none" w:sz="0" w:space="0" w:color="auto" w:frame="1"/>
+        </w:rPr>
+        <w:t>မ်ား</w:t>
+      </w:r>
+      <w:proofErr w:type="spellEnd"/>
+      <w:r>
+        <w:rPr>
+          <w:szCs w:val="18"/>
+          <w:bdr w:val="none" w:sz="0" w:space="0" w:color="auto" w:frame="1"/>
+        </w:rPr>
+        <w:t xml:space="preserve"> into </w:t>
+      </w:r>
+      <w:proofErr w:type="spellStart"/>
+      <w:r>
+        <w:rPr>
+          <w:szCs w:val="18"/>
+          <w:bdr w:val="none" w:sz="0" w:space="0" w:color="auto" w:frame="1"/>
+        </w:rPr>
+        <w:t>တိုးလာေအာင</w:t>
+      </w:r>
+      <w:proofErr w:type="spellEnd"/>
+      <w:r>
+        <w:rPr>
+          <w:szCs w:val="18"/>
+          <w:bdr w:val="none" w:sz="0" w:space="0" w:color="auto" w:frame="1"/>
+        </w:rPr>
+        <w:t xml:space="preserve">္ </w:t>
+      </w:r>
+      <w:proofErr w:type="spellStart"/>
+      <w:r>
+        <w:rPr>
+          <w:szCs w:val="18"/>
+          <w:bdr w:val="none" w:sz="0" w:space="0" w:color="auto" w:frame="1"/>
+        </w:rPr>
+        <w:t>လုပ္ေဆာင္တဲ</w:t>
+      </w:r>
+      <w:proofErr w:type="spellEnd"/>
+      <w:r>
+        <w:rPr>
+          <w:szCs w:val="18"/>
+          <w:bdr w:val="none" w:sz="0" w:space="0" w:color="auto" w:frame="1"/>
+        </w:rPr>
+        <w:t>့ class ၿ</w:t>
+      </w:r>
+      <w:proofErr w:type="spellStart"/>
+      <w:r>
+        <w:rPr>
+          <w:szCs w:val="18"/>
+          <w:bdr w:val="none" w:sz="0" w:space="0" w:color="auto" w:frame="1"/>
+        </w:rPr>
+        <w:t>ဖစ္ပါတယ</w:t>
+      </w:r>
+      <w:proofErr w:type="spellEnd"/>
+      <w:r>
+        <w:rPr>
+          <w:szCs w:val="18"/>
+          <w:bdr w:val="none" w:sz="0" w:space="0" w:color="auto" w:frame="1"/>
+        </w:rPr>
+        <w:t xml:space="preserve">္။ </w:t>
+      </w:r>
+      <w:proofErr w:type="spellStart"/>
+      <w:r>
+        <w:rPr>
+          <w:szCs w:val="18"/>
+          <w:bdr w:val="none" w:sz="0" w:space="0" w:color="auto" w:frame="1"/>
+        </w:rPr>
+        <w:t>အဲ</w:t>
+      </w:r>
+      <w:proofErr w:type="spellEnd"/>
+      <w:r>
+        <w:rPr>
+          <w:szCs w:val="18"/>
+          <w:bdr w:val="none" w:sz="0" w:space="0" w:color="auto" w:frame="1"/>
+        </w:rPr>
+        <w:t xml:space="preserve">့ class က short, </w:t>
+      </w:r>
+      <w:proofErr w:type="spellStart"/>
+      <w:r>
+        <w:rPr>
+          <w:szCs w:val="18"/>
+          <w:bdr w:val="none" w:sz="0" w:space="0" w:color="auto" w:frame="1"/>
+        </w:rPr>
+        <w:t>int</w:t>
+      </w:r>
+      <w:proofErr w:type="spellEnd"/>
+      <w:r>
+        <w:rPr>
+          <w:szCs w:val="18"/>
+          <w:bdr w:val="none" w:sz="0" w:space="0" w:color="auto" w:frame="1"/>
+        </w:rPr>
+        <w:t xml:space="preserve"> </w:t>
+      </w:r>
+      <w:proofErr w:type="spellStart"/>
+      <w:r>
+        <w:rPr>
+          <w:szCs w:val="18"/>
+          <w:bdr w:val="none" w:sz="0" w:space="0" w:color="auto" w:frame="1"/>
+        </w:rPr>
+        <w:t>နဲ</w:t>
+      </w:r>
+      <w:proofErr w:type="spellEnd"/>
+      <w:r>
+        <w:rPr>
+          <w:szCs w:val="18"/>
+          <w:bdr w:val="none" w:sz="0" w:space="0" w:color="auto" w:frame="1"/>
+        </w:rPr>
+        <w:t xml:space="preserve">႔ long </w:t>
+      </w:r>
+      <w:proofErr w:type="spellStart"/>
+      <w:r>
+        <w:rPr>
+          <w:szCs w:val="18"/>
+          <w:bdr w:val="none" w:sz="0" w:space="0" w:color="auto" w:frame="1"/>
+        </w:rPr>
+        <w:t>မ်ိဳးစံုေသာ</w:t>
+      </w:r>
+      <w:proofErr w:type="spellEnd"/>
+      <w:r>
+        <w:rPr>
+          <w:szCs w:val="18"/>
+          <w:bdr w:val="none" w:sz="0" w:space="0" w:color="auto" w:frame="1"/>
+        </w:rPr>
+        <w:t xml:space="preserve"> data type </w:t>
+      </w:r>
+      <w:proofErr w:type="spellStart"/>
+      <w:r>
+        <w:rPr>
+          <w:szCs w:val="18"/>
+          <w:bdr w:val="none" w:sz="0" w:space="0" w:color="auto" w:frame="1"/>
+        </w:rPr>
+        <w:t>မ်ားကို</w:t>
+      </w:r>
+      <w:proofErr w:type="spellEnd"/>
+      <w:r>
+        <w:rPr>
+          <w:szCs w:val="18"/>
+          <w:bdr w:val="none" w:sz="0" w:space="0" w:color="auto" w:frame="1"/>
+        </w:rPr>
+        <w:t xml:space="preserve"> </w:t>
+      </w:r>
+      <w:proofErr w:type="spellStart"/>
+      <w:r>
+        <w:rPr>
+          <w:szCs w:val="18"/>
+          <w:bdr w:val="none" w:sz="0" w:space="0" w:color="auto" w:frame="1"/>
+        </w:rPr>
+        <w:t>ထုတ္ေပးႏိုင္ပါတယ</w:t>
+      </w:r>
+      <w:proofErr w:type="spellEnd"/>
+      <w:r>
+        <w:rPr>
+          <w:szCs w:val="18"/>
+          <w:bdr w:val="none" w:sz="0" w:space="0" w:color="auto" w:frame="1"/>
+        </w:rPr>
+        <w:t xml:space="preserve">္။ </w:t>
+      </w:r>
+      <w:proofErr w:type="spellStart"/>
+      <w:r>
+        <w:rPr>
+          <w:szCs w:val="18"/>
+          <w:bdr w:val="none" w:sz="0" w:space="0" w:color="auto" w:frame="1"/>
+        </w:rPr>
+        <w:t>အကယ္လို႔မ်ား</w:t>
+      </w:r>
+      <w:proofErr w:type="spellEnd"/>
+      <w:r>
+        <w:rPr>
+          <w:szCs w:val="18"/>
+          <w:bdr w:val="none" w:sz="0" w:space="0" w:color="auto" w:frame="1"/>
+        </w:rPr>
+        <w:t xml:space="preserve"> table </w:t>
+      </w:r>
+      <w:proofErr w:type="spellStart"/>
+      <w:r>
+        <w:rPr>
+          <w:szCs w:val="18"/>
+          <w:bdr w:val="none" w:sz="0" w:space="0" w:color="auto" w:frame="1"/>
+        </w:rPr>
+        <w:t>မွာ</w:t>
+      </w:r>
+      <w:proofErr w:type="spellEnd"/>
+      <w:r>
+        <w:rPr>
+          <w:szCs w:val="18"/>
+          <w:bdr w:val="none" w:sz="0" w:space="0" w:color="auto" w:frame="1"/>
+        </w:rPr>
+        <w:t xml:space="preserve"> identifier </w:t>
+      </w:r>
+      <w:proofErr w:type="spellStart"/>
+      <w:r>
+        <w:rPr>
+          <w:szCs w:val="18"/>
+          <w:bdr w:val="none" w:sz="0" w:space="0" w:color="auto" w:frame="1"/>
+        </w:rPr>
+        <w:t>ပါခဲ့မယ္ဆိုရင္ေတာ</w:t>
+      </w:r>
+      <w:proofErr w:type="spellEnd"/>
+      <w:r>
+        <w:rPr>
+          <w:szCs w:val="18"/>
+          <w:bdr w:val="none" w:sz="0" w:space="0" w:color="auto" w:frame="1"/>
+        </w:rPr>
+        <w:t xml:space="preserve">့ application </w:t>
+      </w:r>
+      <w:proofErr w:type="spellStart"/>
+      <w:r>
+        <w:rPr>
+          <w:szCs w:val="18"/>
+          <w:bdr w:val="none" w:sz="0" w:space="0" w:color="auto" w:frame="1"/>
+        </w:rPr>
+        <w:t>အေနနဲ</w:t>
+      </w:r>
+      <w:proofErr w:type="spellEnd"/>
+      <w:r>
+        <w:rPr>
+          <w:szCs w:val="18"/>
+          <w:bdr w:val="none" w:sz="0" w:space="0" w:color="auto" w:frame="1"/>
+        </w:rPr>
+        <w:t xml:space="preserve">႔ maximum value </w:t>
+      </w:r>
+      <w:proofErr w:type="spellStart"/>
+      <w:r>
+        <w:rPr>
+          <w:szCs w:val="18"/>
+          <w:bdr w:val="none" w:sz="0" w:space="0" w:color="auto" w:frame="1"/>
+        </w:rPr>
+        <w:t>ကို</w:t>
+      </w:r>
+      <w:proofErr w:type="spellEnd"/>
+      <w:r>
+        <w:rPr>
+          <w:szCs w:val="18"/>
+          <w:bdr w:val="none" w:sz="0" w:space="0" w:color="auto" w:frame="1"/>
+        </w:rPr>
+        <w:t xml:space="preserve"> </w:t>
+      </w:r>
+      <w:proofErr w:type="spellStart"/>
+      <w:r>
+        <w:rPr>
+          <w:szCs w:val="18"/>
+          <w:bdr w:val="none" w:sz="0" w:space="0" w:color="auto" w:frame="1"/>
+        </w:rPr>
+        <w:t>စဥ္းစားေပးဖို</w:t>
+      </w:r>
+      <w:proofErr w:type="spellEnd"/>
+      <w:r>
+        <w:rPr>
+          <w:szCs w:val="18"/>
+          <w:bdr w:val="none" w:sz="0" w:space="0" w:color="auto" w:frame="1"/>
+        </w:rPr>
+        <w:t xml:space="preserve">႔ </w:t>
+      </w:r>
+      <w:proofErr w:type="spellStart"/>
+      <w:r>
+        <w:rPr>
+          <w:szCs w:val="18"/>
+          <w:bdr w:val="none" w:sz="0" w:space="0" w:color="auto" w:frame="1"/>
+        </w:rPr>
+        <w:t>လိုလိမ</w:t>
+      </w:r>
+      <w:proofErr w:type="spellEnd"/>
+      <w:r>
+        <w:rPr>
+          <w:szCs w:val="18"/>
+          <w:bdr w:val="none" w:sz="0" w:space="0" w:color="auto" w:frame="1"/>
+        </w:rPr>
+        <w:t>့္</w:t>
+      </w:r>
+      <w:proofErr w:type="spellStart"/>
+      <w:r>
+        <w:rPr>
+          <w:szCs w:val="18"/>
+          <w:bdr w:val="none" w:sz="0" w:space="0" w:color="auto" w:frame="1"/>
+        </w:rPr>
+        <w:t>မယ</w:t>
+      </w:r>
+      <w:proofErr w:type="spellEnd"/>
+      <w:r>
+        <w:rPr>
+          <w:szCs w:val="18"/>
+          <w:bdr w:val="none" w:sz="0" w:space="0" w:color="auto" w:frame="1"/>
+        </w:rPr>
+        <w:t xml:space="preserve">္ </w:t>
+      </w:r>
+      <w:proofErr w:type="spellStart"/>
+      <w:r>
+        <w:rPr>
+          <w:szCs w:val="18"/>
+          <w:bdr w:val="none" w:sz="0" w:space="0" w:color="auto" w:frame="1"/>
+        </w:rPr>
+        <w:t>အဲ့လိုမွမဟုတ္ဘူးဆိုရင္ေတာ</w:t>
+      </w:r>
+      <w:proofErr w:type="spellEnd"/>
+      <w:r>
+        <w:rPr>
+          <w:szCs w:val="18"/>
+          <w:bdr w:val="none" w:sz="0" w:space="0" w:color="auto" w:frame="1"/>
+        </w:rPr>
+        <w:t xml:space="preserve">့ application </w:t>
+      </w:r>
+      <w:proofErr w:type="spellStart"/>
+      <w:r>
+        <w:rPr>
+          <w:szCs w:val="18"/>
+          <w:bdr w:val="none" w:sz="0" w:space="0" w:color="auto" w:frame="1"/>
+        </w:rPr>
+        <w:t>အေနနဲ</w:t>
+      </w:r>
+      <w:proofErr w:type="spellEnd"/>
+      <w:r>
+        <w:rPr>
+          <w:szCs w:val="18"/>
+          <w:bdr w:val="none" w:sz="0" w:space="0" w:color="auto" w:frame="1"/>
+        </w:rPr>
+        <w:t>႔ first g</w:t>
+      </w:r>
+      <w:r>
+        <w:rPr>
+          <w:szCs w:val="18"/>
+          <w:bdr w:val="none" w:sz="0" w:space="0" w:color="auto" w:frame="1"/>
+        </w:rPr>
+        <w:t>enerated identifier</w:t>
+      </w:r>
+      <w:r>
+        <w:rPr>
+          <w:szCs w:val="18"/>
+          <w:bdr w:val="none" w:sz="0" w:space="0" w:color="auto" w:frame="1"/>
+        </w:rPr>
+        <w:t xml:space="preserve"> </w:t>
+      </w:r>
+      <w:proofErr w:type="spellStart"/>
+      <w:r>
+        <w:rPr>
+          <w:szCs w:val="18"/>
+          <w:bdr w:val="none" w:sz="0" w:space="0" w:color="auto" w:frame="1"/>
+        </w:rPr>
+        <w:t>ကို</w:t>
+      </w:r>
+      <w:proofErr w:type="spellEnd"/>
+      <w:r>
+        <w:rPr>
+          <w:szCs w:val="18"/>
+          <w:bdr w:val="none" w:sz="0" w:space="0" w:color="auto" w:frame="1"/>
+        </w:rPr>
+        <w:t xml:space="preserve"> 1 </w:t>
+      </w:r>
+      <w:proofErr w:type="spellStart"/>
+      <w:r>
+        <w:rPr>
+          <w:szCs w:val="18"/>
+          <w:bdr w:val="none" w:sz="0" w:space="0" w:color="auto" w:frame="1"/>
+        </w:rPr>
+        <w:t>ကေနစၿပီး</w:t>
+      </w:r>
+      <w:proofErr w:type="spellEnd"/>
+      <w:r>
+        <w:rPr>
+          <w:szCs w:val="18"/>
+          <w:bdr w:val="none" w:sz="0" w:space="0" w:color="auto" w:frame="1"/>
+        </w:rPr>
+        <w:t xml:space="preserve"> </w:t>
+      </w:r>
+      <w:proofErr w:type="spellStart"/>
+      <w:r>
+        <w:rPr>
+          <w:szCs w:val="18"/>
+          <w:bdr w:val="none" w:sz="0" w:space="0" w:color="auto" w:frame="1"/>
+        </w:rPr>
+        <w:t>ထုတ္ေပးပါလိမ</w:t>
+      </w:r>
+      <w:proofErr w:type="spellEnd"/>
+      <w:r>
+        <w:rPr>
+          <w:szCs w:val="18"/>
+          <w:bdr w:val="none" w:sz="0" w:space="0" w:color="auto" w:frame="1"/>
+        </w:rPr>
+        <w:t>့္</w:t>
+      </w:r>
+      <w:proofErr w:type="spellStart"/>
+      <w:r>
+        <w:rPr>
+          <w:szCs w:val="18"/>
+          <w:bdr w:val="none" w:sz="0" w:space="0" w:color="auto" w:frame="1"/>
+        </w:rPr>
+        <w:t>မယ</w:t>
+      </w:r>
+      <w:proofErr w:type="spellEnd"/>
+      <w:r>
+        <w:rPr>
+          <w:szCs w:val="18"/>
+          <w:bdr w:val="none" w:sz="0" w:space="0" w:color="auto" w:frame="1"/>
+        </w:rPr>
+        <w:t>္။</w:t>
+      </w:r>
+    </w:p>
+    <w:p>
+      <w:pPr>
+        <w:pStyle w:val="NoSpacing"/>
+        <w:pBdr>
+          <w:top w:val="single" w:sz="4" w:space="1" w:color="auto"/>
+          <w:left w:val="single" w:sz="4" w:space="4" w:color="auto"/>
+          <w:bottom w:val="single" w:sz="4" w:space="1" w:color="auto"/>
+          <w:right w:val="single" w:sz="4" w:space="4" w:color="auto"/>
+        </w:pBdr>
+        <w:rPr>
+          <w:rFonts w:ascii="Consolas" w:hAnsi="Consolas"/>
+          <w:sz w:val="16"/>
+          <w:szCs w:val="16"/>
+        </w:rPr>
+      </w:pPr>
+      <w:r>
+        <w:rPr>
+          <w:rFonts w:ascii="Consolas" w:hAnsi="Consolas"/>
+          <w:sz w:val="16"/>
+          <w:szCs w:val="16"/>
+          <w:bdr w:val="none" w:sz="0" w:space="0" w:color="auto" w:frame="1"/>
+        </w:rPr>
+        <w:t>....  </w:t>
+      </w:r>
+    </w:p>
+    <w:p>
+      <w:pPr>
+        <w:pStyle w:val="NoSpacing"/>
+        <w:pBdr>
+          <w:top w:val="single" w:sz="4" w:space="1" w:color="auto"/>
+          <w:left w:val="single" w:sz="4" w:space="4" w:color="auto"/>
+          <w:bottom w:val="single" w:sz="4" w:space="1" w:color="auto"/>
+          <w:right w:val="single" w:sz="4" w:space="4" w:color="auto"/>
+        </w:pBdr>
+        <w:rPr>
+          <w:rFonts w:ascii="Consolas" w:hAnsi="Consolas"/>
+          <w:sz w:val="16"/>
+          <w:szCs w:val="16"/>
+        </w:rPr>
+      </w:pPr>
+      <w:r>
+        <w:rPr>
+          <w:rFonts w:ascii="Consolas" w:hAnsi="Consolas"/>
+          <w:sz w:val="16"/>
+          <w:szCs w:val="16"/>
+          <w:bdr w:val="none" w:sz="0" w:space="0" w:color="auto" w:frame="1"/>
+        </w:rPr>
+        <w:t> &lt;</w:t>
+      </w:r>
+      <w:proofErr w:type="gramStart"/>
+      <w:r>
+        <w:rPr>
+          <w:rFonts w:ascii="Consolas" w:hAnsi="Consolas"/>
+          <w:sz w:val="16"/>
+          <w:szCs w:val="16"/>
+          <w:bdr w:val="none" w:sz="0" w:space="0" w:color="auto" w:frame="1"/>
+        </w:rPr>
+        <w:t>hibernate-mapping</w:t>
+      </w:r>
+      <w:proofErr w:type="gramEnd"/>
+      <w:r>
+        <w:rPr>
+          <w:rFonts w:ascii="Consolas" w:hAnsi="Consolas"/>
+          <w:sz w:val="16"/>
+          <w:szCs w:val="16"/>
+          <w:bdr w:val="none" w:sz="0" w:space="0" w:color="auto" w:frame="1"/>
+        </w:rPr>
+        <w:t>&gt;  </w:t>
+      </w:r>
+    </w:p>
+    <w:p>
+      <w:pPr>
+        <w:pStyle w:val="NoSpacing"/>
+        <w:pBdr>
+          <w:top w:val="single" w:sz="4" w:space="1" w:color="auto"/>
+          <w:left w:val="single" w:sz="4" w:space="4" w:color="auto"/>
+          <w:bottom w:val="single" w:sz="4" w:space="1" w:color="auto"/>
+          <w:right w:val="single" w:sz="4" w:space="4" w:color="auto"/>
+        </w:pBdr>
+        <w:rPr>
+          <w:rFonts w:ascii="Consolas" w:hAnsi="Consolas"/>
+          <w:sz w:val="16"/>
+          <w:szCs w:val="16"/>
+        </w:rPr>
+      </w:pPr>
+      <w:r>
+        <w:rPr>
+          <w:rFonts w:ascii="Consolas" w:hAnsi="Consolas"/>
+          <w:sz w:val="16"/>
+          <w:szCs w:val="16"/>
+          <w:bdr w:val="none" w:sz="0" w:space="0" w:color="auto" w:frame="1"/>
+        </w:rPr>
+        <w:t>  &lt;</w:t>
+      </w:r>
+      <w:proofErr w:type="gramStart"/>
+      <w:r>
+        <w:rPr>
+          <w:rFonts w:ascii="Consolas" w:hAnsi="Consolas"/>
+          <w:b/>
+          <w:bCs/>
+          <w:color w:val="006699"/>
+          <w:sz w:val="16"/>
+          <w:szCs w:val="16"/>
+          <w:bdr w:val="none" w:sz="0" w:space="0" w:color="auto" w:frame="1"/>
+        </w:rPr>
+        <w:t>class</w:t>
+      </w:r>
+      <w:proofErr w:type="gramEnd"/>
+      <w:r>
+        <w:rPr>
+          <w:rFonts w:ascii="Consolas" w:hAnsi="Consolas"/>
+          <w:sz w:val="16"/>
+          <w:szCs w:val="16"/>
+          <w:bdr w:val="none" w:sz="0" w:space="0" w:color="auto" w:frame="1"/>
+        </w:rPr>
+        <w:t> ...&gt;  </w:t>
+      </w:r>
+    </w:p>
+    <w:p>
+      <w:pPr>
+        <w:pStyle w:val="NoSpacing"/>
+        <w:pBdr>
+          <w:top w:val="single" w:sz="4" w:space="1" w:color="auto"/>
+          <w:left w:val="single" w:sz="4" w:space="4" w:color="auto"/>
+          <w:bottom w:val="single" w:sz="4" w:space="1" w:color="auto"/>
+          <w:right w:val="single" w:sz="4" w:space="4" w:color="auto"/>
+        </w:pBdr>
+        <w:rPr>
+          <w:rFonts w:ascii="Consolas" w:hAnsi="Consolas"/>
+          <w:sz w:val="16"/>
+          <w:szCs w:val="16"/>
+        </w:rPr>
+      </w:pPr>
+      <w:r>
+        <w:rPr>
+          <w:rFonts w:ascii="Consolas" w:hAnsi="Consolas"/>
+          <w:sz w:val="16"/>
+          <w:szCs w:val="16"/>
+          <w:bdr w:val="none" w:sz="0" w:space="0" w:color="auto" w:frame="1"/>
+        </w:rPr>
+        <w:t>    &lt;</w:t>
+      </w:r>
+      <w:proofErr w:type="gramStart"/>
+      <w:r>
+        <w:rPr>
+          <w:rFonts w:ascii="Consolas" w:hAnsi="Consolas"/>
+          <w:sz w:val="16"/>
+          <w:szCs w:val="16"/>
+          <w:bdr w:val="none" w:sz="0" w:space="0" w:color="auto" w:frame="1"/>
+        </w:rPr>
+        <w:t>id</w:t>
+      </w:r>
+      <w:proofErr w:type="gramEnd"/>
+      <w:r>
+        <w:rPr>
+          <w:rFonts w:ascii="Consolas" w:hAnsi="Consolas"/>
+          <w:sz w:val="16"/>
+          <w:szCs w:val="16"/>
+          <w:bdr w:val="none" w:sz="0" w:space="0" w:color="auto" w:frame="1"/>
+        </w:rPr>
+        <w:t> ...&gt;  </w:t>
+      </w:r>
+    </w:p>
+    <w:p>
+      <w:pPr>
+        <w:pStyle w:val="NoSpacing"/>
+        <w:pBdr>
+          <w:top w:val="single" w:sz="4" w:space="1" w:color="auto"/>
+          <w:left w:val="single" w:sz="4" w:space="4" w:color="auto"/>
+          <w:bottom w:val="single" w:sz="4" w:space="1" w:color="auto"/>
+          <w:right w:val="single" w:sz="4" w:space="4" w:color="auto"/>
+        </w:pBdr>
+        <w:rPr>
+          <w:rFonts w:ascii="Consolas" w:hAnsi="Consolas"/>
+          <w:sz w:val="16"/>
+          <w:szCs w:val="16"/>
+        </w:rPr>
+      </w:pPr>
+      <w:r>
+        <w:rPr>
+          <w:rFonts w:ascii="Consolas" w:hAnsi="Consolas"/>
+          <w:sz w:val="16"/>
+          <w:szCs w:val="16"/>
+          <w:bdr w:val="none" w:sz="0" w:space="0" w:color="auto" w:frame="1"/>
+        </w:rPr>
+        <w:t>     &lt;generator </w:t>
+      </w:r>
+      <w:r>
+        <w:rPr>
+          <w:rFonts w:ascii="Consolas" w:hAnsi="Consolas"/>
+          <w:b/>
+          <w:bCs/>
+          <w:color w:val="006699"/>
+          <w:sz w:val="16"/>
+          <w:szCs w:val="16"/>
+          <w:bdr w:val="none" w:sz="0" w:space="0" w:color="auto" w:frame="1"/>
+        </w:rPr>
+        <w:t>class</w:t>
+      </w:r>
+      <w:r>
+        <w:rPr>
+          <w:rFonts w:ascii="Consolas" w:hAnsi="Consolas"/>
+          <w:sz w:val="16"/>
+          <w:szCs w:val="16"/>
+          <w:bdr w:val="none" w:sz="0" w:space="0" w:color="auto" w:frame="1"/>
+        </w:rPr>
+        <w:t>=</w:t>
+      </w:r>
+      <w:r>
+        <w:rPr>
+          <w:rFonts w:ascii="Consolas" w:hAnsi="Consolas"/>
+          <w:color w:val="0000FF"/>
+          <w:sz w:val="16"/>
+          <w:szCs w:val="16"/>
+          <w:bdr w:val="none" w:sz="0" w:space="0" w:color="auto" w:frame="1"/>
+        </w:rPr>
+        <w:t>"increment"</w:t>
+      </w:r>
+      <w:r>
+        <w:rPr>
+          <w:rFonts w:ascii="Consolas" w:hAnsi="Consolas"/>
+          <w:sz w:val="16"/>
+          <w:szCs w:val="16"/>
+          <w:bdr w:val="none" w:sz="0" w:space="0" w:color="auto" w:frame="1"/>
+        </w:rPr>
+        <w:t>&gt;&lt;/generator&gt;  </w:t>
+      </w:r>
+    </w:p>
+    <w:p>
+      <w:pPr>
+        <w:pStyle w:val="NoSpacing"/>
+        <w:pBdr>
+          <w:top w:val="single" w:sz="4" w:space="1" w:color="auto"/>
+          <w:left w:val="single" w:sz="4" w:space="4" w:color="auto"/>
+          <w:bottom w:val="single" w:sz="4" w:space="1" w:color="auto"/>
+          <w:right w:val="single" w:sz="4" w:space="4" w:color="auto"/>
+        </w:pBdr>
+        <w:rPr>
+          <w:rFonts w:ascii="Consolas" w:hAnsi="Consolas"/>
+          <w:sz w:val="16"/>
+          <w:szCs w:val="16"/>
+        </w:rPr>
+      </w:pPr>
+      <w:r>
+        <w:rPr>
+          <w:rFonts w:ascii="Consolas" w:hAnsi="Consolas"/>
+          <w:sz w:val="16"/>
+          <w:szCs w:val="16"/>
+          <w:bdr w:val="none" w:sz="0" w:space="0" w:color="auto" w:frame="1"/>
+        </w:rPr>
+        <w:t>    &lt;/id&gt;  </w:t>
+      </w:r>
+    </w:p>
+    <w:p>
+      <w:pPr>
+        <w:pStyle w:val="NoSpacing"/>
+        <w:pBdr>
+          <w:top w:val="single" w:sz="4" w:space="1" w:color="auto"/>
+          <w:left w:val="single" w:sz="4" w:space="4" w:color="auto"/>
+          <w:bottom w:val="single" w:sz="4" w:space="1" w:color="auto"/>
+          <w:right w:val="single" w:sz="4" w:space="4" w:color="auto"/>
+        </w:pBdr>
+        <w:rPr>
+          <w:rFonts w:ascii="Consolas" w:hAnsi="Consolas"/>
+          <w:sz w:val="16"/>
+          <w:szCs w:val="16"/>
+        </w:rPr>
+      </w:pPr>
+      <w:r>
+        <w:rPr>
+          <w:rFonts w:ascii="Consolas" w:hAnsi="Consolas"/>
+          <w:sz w:val="16"/>
+          <w:szCs w:val="16"/>
+          <w:bdr w:val="none" w:sz="0" w:space="0" w:color="auto" w:frame="1"/>
+        </w:rPr>
+        <w:t>            </w:t>
+      </w:r>
+    </w:p>
+    <w:p>
+      <w:pPr>
+        <w:pStyle w:val="NoSpacing"/>
+        <w:pBdr>
+          <w:top w:val="single" w:sz="4" w:space="1" w:color="auto"/>
+          <w:left w:val="single" w:sz="4" w:space="4" w:color="auto"/>
+          <w:bottom w:val="single" w:sz="4" w:space="1" w:color="auto"/>
+          <w:right w:val="single" w:sz="4" w:space="4" w:color="auto"/>
+        </w:pBdr>
+        <w:rPr>
+          <w:rFonts w:ascii="Consolas" w:hAnsi="Consolas"/>
+          <w:sz w:val="16"/>
+          <w:szCs w:val="16"/>
+        </w:rPr>
+      </w:pPr>
+      <w:r>
+        <w:rPr>
+          <w:rFonts w:ascii="Consolas" w:hAnsi="Consolas"/>
+          <w:sz w:val="16"/>
+          <w:szCs w:val="16"/>
+          <w:bdr w:val="none" w:sz="0" w:space="0" w:color="auto" w:frame="1"/>
+        </w:rPr>
+        <w:t>    .....  </w:t>
+      </w:r>
+    </w:p>
+    <w:p>
+      <w:pPr>
+        <w:pStyle w:val="NoSpacing"/>
+        <w:pBdr>
+          <w:top w:val="single" w:sz="4" w:space="1" w:color="auto"/>
+          <w:left w:val="single" w:sz="4" w:space="4" w:color="auto"/>
+          <w:bottom w:val="single" w:sz="4" w:space="1" w:color="auto"/>
+          <w:right w:val="single" w:sz="4" w:space="4" w:color="auto"/>
+        </w:pBdr>
+        <w:rPr>
+          <w:rFonts w:ascii="Consolas" w:hAnsi="Consolas"/>
+          <w:sz w:val="16"/>
+          <w:szCs w:val="16"/>
+        </w:rPr>
+      </w:pPr>
+      <w:r>
+        <w:rPr>
+          <w:rFonts w:ascii="Consolas" w:hAnsi="Consolas"/>
+          <w:sz w:val="16"/>
+          <w:szCs w:val="16"/>
+          <w:bdr w:val="none" w:sz="0" w:space="0" w:color="auto" w:frame="1"/>
+        </w:rPr>
+        <w:t>            </w:t>
+      </w:r>
+    </w:p>
+    <w:p>
+      <w:pPr>
+        <w:pStyle w:val="NoSpacing"/>
+        <w:pBdr>
+          <w:top w:val="single" w:sz="4" w:space="1" w:color="auto"/>
+          <w:left w:val="single" w:sz="4" w:space="4" w:color="auto"/>
+          <w:bottom w:val="single" w:sz="4" w:space="1" w:color="auto"/>
+          <w:right w:val="single" w:sz="4" w:space="4" w:color="auto"/>
+        </w:pBdr>
+        <w:rPr>
+          <w:rFonts w:ascii="Consolas" w:hAnsi="Consolas"/>
+          <w:sz w:val="16"/>
+          <w:szCs w:val="16"/>
+        </w:rPr>
+      </w:pPr>
+      <w:r>
+        <w:rPr>
+          <w:rFonts w:ascii="Consolas" w:hAnsi="Consolas"/>
+          <w:sz w:val="16"/>
+          <w:szCs w:val="16"/>
+          <w:bdr w:val="none" w:sz="0" w:space="0" w:color="auto" w:frame="1"/>
+        </w:rPr>
+        <w:lastRenderedPageBreak/>
+        <w:t>  &lt;/</w:t>
+      </w:r>
+      <w:r>
+        <w:rPr>
+          <w:rFonts w:ascii="Consolas" w:hAnsi="Consolas"/>
+          <w:b/>
+          <w:bCs/>
+          <w:color w:val="006699"/>
+          <w:sz w:val="16"/>
+          <w:szCs w:val="16"/>
+          <w:bdr w:val="none" w:sz="0" w:space="0" w:color="auto" w:frame="1"/>
+        </w:rPr>
+        <w:t>class</w:t>
+      </w:r>
+      <w:r>
+        <w:rPr>
+          <w:rFonts w:ascii="Consolas" w:hAnsi="Consolas"/>
+          <w:sz w:val="16"/>
+          <w:szCs w:val="16"/>
+          <w:bdr w:val="none" w:sz="0" w:space="0" w:color="auto" w:frame="1"/>
+        </w:rPr>
+        <w:t>&gt;  </w:t>
+      </w:r>
+    </w:p>
+    <w:p>
+      <w:pPr>
+        <w:pStyle w:val="NoSpacing"/>
+        <w:pBdr>
+          <w:top w:val="single" w:sz="4" w:space="1" w:color="auto"/>
+          <w:left w:val="single" w:sz="4" w:space="4" w:color="auto"/>
+          <w:bottom w:val="single" w:sz="4" w:space="1" w:color="auto"/>
+          <w:right w:val="single" w:sz="4" w:space="4" w:color="auto"/>
+        </w:pBdr>
+        <w:rPr>
+          <w:rFonts w:ascii="Consolas" w:hAnsi="Consolas"/>
+          <w:sz w:val="16"/>
+          <w:szCs w:val="16"/>
+        </w:rPr>
+      </w:pPr>
+      <w:r>
+        <w:rPr>
+          <w:rFonts w:ascii="Consolas" w:hAnsi="Consolas"/>
+          <w:sz w:val="16"/>
+          <w:szCs w:val="16"/>
+          <w:bdr w:val="none" w:sz="0" w:space="0" w:color="auto" w:frame="1"/>
+        </w:rPr>
+        <w:t> &lt;/hibernate-mapping&gt;  </w:t>
+      </w:r>
+    </w:p>
+    <w:p>
+      <w:pPr>
+        <w:pStyle w:val="NoSpacing"/>
+        <w:rPr>
+          <w:szCs w:val="18"/>
+        </w:rPr>
+      </w:pPr>
+    </w:p>
+    <w:p>
+      <w:pPr>
+        <w:pStyle w:val="NoSpacing"/>
+      </w:pPr>
+      <w:r>
+        <w:t xml:space="preserve">3) </w:t>
+      </w:r>
+      <w:r>
+        <w:t>S</w:t>
+      </w:r>
+      <w:r>
+        <w:t>equence</w:t>
+      </w:r>
+    </w:p>
+    <w:p>
+      <w:pPr>
+        <w:pStyle w:val="NoSpacing"/>
+      </w:pPr>
+      <w:r>
+        <w:tab/>
+      </w:r>
+      <w:proofErr w:type="gramStart"/>
+      <w:r>
+        <w:t>database</w:t>
+      </w:r>
+      <w:proofErr w:type="gramEnd"/>
+      <w:r>
+        <w:t xml:space="preserve"> </w:t>
+      </w:r>
+      <w:proofErr w:type="spellStart"/>
+      <w:r>
+        <w:t>ရဲ</w:t>
+      </w:r>
+      <w:proofErr w:type="spellEnd"/>
+      <w:r>
+        <w:t xml:space="preserve">႕ </w:t>
+      </w:r>
+      <w:r>
+        <w:t>sequence</w:t>
+      </w:r>
+      <w:r>
+        <w:t xml:space="preserve"> </w:t>
+      </w:r>
+      <w:proofErr w:type="spellStart"/>
+      <w:r>
+        <w:t>ကို</w:t>
+      </w:r>
+      <w:proofErr w:type="spellEnd"/>
+      <w:r>
+        <w:t xml:space="preserve"> </w:t>
+      </w:r>
+      <w:proofErr w:type="spellStart"/>
+      <w:r>
+        <w:t>အသံုးၿပဳပါတယ</w:t>
+      </w:r>
+      <w:proofErr w:type="spellEnd"/>
+      <w:r>
+        <w:t>္။</w:t>
+      </w:r>
+      <w:r>
+        <w:t xml:space="preserve"> </w:t>
+      </w:r>
+      <w:proofErr w:type="spellStart"/>
+      <w:r>
+        <w:t>အကယ္လို</w:t>
+      </w:r>
+      <w:proofErr w:type="spellEnd"/>
+      <w:r>
+        <w:t xml:space="preserve">႔ sequence </w:t>
+      </w:r>
+      <w:proofErr w:type="spellStart"/>
+      <w:r>
+        <w:t>ကို</w:t>
+      </w:r>
+      <w:proofErr w:type="spellEnd"/>
+      <w:r>
+        <w:t xml:space="preserve"> </w:t>
+      </w:r>
+      <w:proofErr w:type="spellStart"/>
+      <w:r>
+        <w:t>မသတ္မွတ္ထားရေသးဘူးဆိုရင</w:t>
+      </w:r>
+      <w:proofErr w:type="spellEnd"/>
+      <w:r>
+        <w:t xml:space="preserve">္ auto </w:t>
+      </w:r>
+      <w:proofErr w:type="spellStart"/>
+      <w:r>
+        <w:t>သတ္မွတ္ေပးပါလိမ</w:t>
+      </w:r>
+      <w:proofErr w:type="spellEnd"/>
+      <w:r>
+        <w:t>့္</w:t>
+      </w:r>
+      <w:proofErr w:type="spellStart"/>
+      <w:r>
+        <w:t>မယ</w:t>
+      </w:r>
+      <w:proofErr w:type="spellEnd"/>
+      <w:r>
+        <w:t xml:space="preserve">္။ </w:t>
+      </w:r>
+      <w:proofErr w:type="spellStart"/>
+      <w:r>
+        <w:t>ဥပမာ</w:t>
+      </w:r>
+      <w:proofErr w:type="spellEnd"/>
+      <w:r>
+        <w:t xml:space="preserve"> oracle database </w:t>
+      </w:r>
+      <w:proofErr w:type="spellStart"/>
+      <w:r>
+        <w:t>မွာဆိုရင</w:t>
+      </w:r>
+      <w:proofErr w:type="spellEnd"/>
+      <w:r>
+        <w:t xml:space="preserve">္ </w:t>
+      </w:r>
+      <w:r>
+        <w:t>HIBERNATE_SEQUENCE</w:t>
+      </w:r>
+      <w:r>
+        <w:t xml:space="preserve"> </w:t>
+      </w:r>
+      <w:proofErr w:type="spellStart"/>
+      <w:r>
+        <w:t>ဆိုတဲ</w:t>
+      </w:r>
+      <w:proofErr w:type="spellEnd"/>
+      <w:r>
+        <w:t xml:space="preserve">့ sequence </w:t>
+      </w:r>
+      <w:proofErr w:type="spellStart"/>
+      <w:r>
+        <w:t>ကို</w:t>
+      </w:r>
+      <w:proofErr w:type="spellEnd"/>
+      <w:r>
+        <w:t xml:space="preserve"> auto </w:t>
+      </w:r>
+      <w:proofErr w:type="spellStart"/>
+      <w:r>
+        <w:t>သတ္မွတ္ေပးထားတယ</w:t>
+      </w:r>
+      <w:proofErr w:type="spellEnd"/>
+      <w:r>
+        <w:t xml:space="preserve">္။ </w:t>
+      </w:r>
+      <w:r>
+        <w:t xml:space="preserve">Oracle, DB2, SAP DB, </w:t>
+      </w:r>
+      <w:proofErr w:type="spellStart"/>
+      <w:r>
+        <w:t>Postgre</w:t>
+      </w:r>
+      <w:proofErr w:type="spellEnd"/>
+      <w:r>
+        <w:t xml:space="preserve"> SQL or </w:t>
+      </w:r>
+      <w:proofErr w:type="spellStart"/>
+      <w:r>
+        <w:t>McKoi</w:t>
+      </w:r>
+      <w:proofErr w:type="spellEnd"/>
+      <w:r>
+        <w:t xml:space="preserve"> </w:t>
+      </w:r>
+      <w:proofErr w:type="spellStart"/>
+      <w:r>
+        <w:t>တို႔မွာ</w:t>
+      </w:r>
+      <w:proofErr w:type="spellEnd"/>
+      <w:r>
+        <w:t xml:space="preserve"> sequence </w:t>
+      </w:r>
+      <w:proofErr w:type="spellStart"/>
+      <w:r>
+        <w:t>ကို</w:t>
+      </w:r>
+      <w:proofErr w:type="spellEnd"/>
+      <w:r>
+        <w:t xml:space="preserve"> </w:t>
+      </w:r>
+      <w:proofErr w:type="spellStart"/>
+      <w:r>
+        <w:t>သံုးတယ</w:t>
+      </w:r>
+      <w:proofErr w:type="spellEnd"/>
+      <w:r>
+        <w:t xml:space="preserve">္ </w:t>
+      </w:r>
+      <w:proofErr w:type="spellStart"/>
+      <w:r>
+        <w:t>သို႔ေပမယ</w:t>
+      </w:r>
+      <w:proofErr w:type="spellEnd"/>
+      <w:r>
+        <w:t xml:space="preserve">့္ </w:t>
+      </w:r>
+      <w:proofErr w:type="spellStart"/>
+      <w:r>
+        <w:t>interbase</w:t>
+      </w:r>
+      <w:proofErr w:type="spellEnd"/>
+      <w:r>
+        <w:t xml:space="preserve"> </w:t>
+      </w:r>
+      <w:proofErr w:type="spellStart"/>
+      <w:r>
+        <w:t>ထဲမွာရွိတဲ</w:t>
+      </w:r>
+      <w:proofErr w:type="spellEnd"/>
+      <w:r>
+        <w:t xml:space="preserve">့ generator </w:t>
+      </w:r>
+      <w:proofErr w:type="spellStart"/>
+      <w:r>
+        <w:t>ကို</w:t>
+      </w:r>
+      <w:proofErr w:type="spellEnd"/>
+      <w:r>
+        <w:t xml:space="preserve"> </w:t>
+      </w:r>
+      <w:proofErr w:type="spellStart"/>
+      <w:r>
+        <w:t>အသံုးၿပဳပါတယ</w:t>
+      </w:r>
+      <w:proofErr w:type="spellEnd"/>
+      <w:r>
+        <w:t>္။</w:t>
+      </w:r>
+    </w:p>
+    <w:p>
+      <w:pPr>
+        <w:pStyle w:val="NoSpacing"/>
+        <w:rPr>
+          <w:rFonts w:ascii="Consolas" w:hAnsi="Consolas"/>
+          <w:sz w:val="16"/>
+          <w:szCs w:val="16"/>
+        </w:rPr>
+      </w:pPr>
+      <w:r>
+        <w:rPr>
+          <w:rFonts w:ascii="Consolas" w:hAnsi="Consolas"/>
+          <w:sz w:val="16"/>
+          <w:szCs w:val="16"/>
+        </w:rPr>
+        <w:t xml:space="preserve">.....  </w:t>
+      </w:r>
+    </w:p>
+    <w:p>
+      <w:pPr>
+        <w:pStyle w:val="NoSpacing"/>
+        <w:rPr>
+          <w:rFonts w:ascii="Consolas" w:hAnsi="Consolas"/>
+          <w:sz w:val="16"/>
+          <w:szCs w:val="16"/>
+        </w:rPr>
+      </w:pPr>
+      <w:r>
+        <w:rPr>
+          <w:rFonts w:ascii="Consolas" w:hAnsi="Consolas"/>
+          <w:sz w:val="16"/>
+          <w:szCs w:val="16"/>
+        </w:rPr>
+        <w:t xml:space="preserve"> &lt;</w:t>
+      </w:r>
+      <w:proofErr w:type="gramStart"/>
+      <w:r>
+        <w:rPr>
+          <w:rFonts w:ascii="Consolas" w:hAnsi="Consolas"/>
+          <w:sz w:val="16"/>
+          <w:szCs w:val="16"/>
+        </w:rPr>
+        <w:t>id</w:t>
+      </w:r>
+      <w:proofErr w:type="gramEnd"/>
+      <w:r>
+        <w:rPr>
+          <w:rFonts w:ascii="Consolas" w:hAnsi="Consolas"/>
+          <w:sz w:val="16"/>
+          <w:szCs w:val="16"/>
+        </w:rPr>
+        <w:t xml:space="preserve"> ...&gt;  </w:t>
+      </w:r>
+    </w:p>
+    <w:p>
+      <w:pPr>
+        <w:pStyle w:val="NoSpacing"/>
+        <w:rPr>
+          <w:rFonts w:ascii="Consolas" w:hAnsi="Consolas"/>
+          <w:sz w:val="16"/>
+          <w:szCs w:val="16"/>
+        </w:rPr>
+      </w:pPr>
+      <w:r>
+        <w:rPr>
+          <w:rFonts w:ascii="Consolas" w:hAnsi="Consolas"/>
+          <w:sz w:val="16"/>
+          <w:szCs w:val="16"/>
+        </w:rPr>
+        <w:t xml:space="preserve">  &lt;generator class="sequence"&gt;&lt;/generator&gt;  </w:t>
+      </w:r>
+    </w:p>
+    <w:p>
+      <w:pPr>
+        <w:pStyle w:val="NoSpacing"/>
+        <w:rPr>
+          <w:rFonts w:ascii="Consolas" w:hAnsi="Consolas"/>
+          <w:sz w:val="16"/>
+          <w:szCs w:val="16"/>
+        </w:rPr>
+      </w:pPr>
+      <w:r>
+        <w:rPr>
+          <w:rFonts w:ascii="Consolas" w:hAnsi="Consolas"/>
+          <w:sz w:val="16"/>
+          <w:szCs w:val="16"/>
+        </w:rPr>
+        <w:t xml:space="preserve"> &lt;/id&gt;  </w:t>
+      </w:r>
+    </w:p>
+    <w:p>
+      <w:pPr>
+        <w:pStyle w:val="NoSpacing"/>
+        <w:rPr>
+          <w:rFonts w:ascii="Consolas" w:hAnsi="Consolas"/>
+          <w:sz w:val="16"/>
+          <w:szCs w:val="16"/>
+        </w:rPr>
+      </w:pPr>
+      <w:r>
+        <w:rPr>
+          <w:rFonts w:ascii="Consolas" w:hAnsi="Consolas"/>
+          <w:sz w:val="16"/>
+          <w:szCs w:val="16"/>
+        </w:rPr>
+        <w:t xml:space="preserve"> ..... </w:t>
+      </w:r>
+    </w:p>
+    <w:p>
+      <w:pPr>
+        <w:pStyle w:val="NoSpacing"/>
+      </w:pPr>
+      <w:r>
+        <w:t xml:space="preserve"> </w:t>
+      </w:r>
+    </w:p>
+    <w:p>
+      <w:pPr>
+        <w:pStyle w:val="NoSpacing"/>
+      </w:pPr>
+      <w:proofErr w:type="spellStart"/>
+      <w:r>
+        <w:t>ကိုယ္ပိုင</w:t>
+      </w:r>
+      <w:proofErr w:type="spellEnd"/>
+      <w:r>
+        <w:t xml:space="preserve">္ </w:t>
+      </w:r>
+      <w:proofErr w:type="gramStart"/>
+      <w:r>
+        <w:t>sequence</w:t>
+      </w:r>
+      <w:proofErr w:type="gramEnd"/>
+      <w:r>
+        <w:t xml:space="preserve"> </w:t>
+      </w:r>
+      <w:proofErr w:type="spellStart"/>
+      <w:r>
+        <w:t>တစ္ခု</w:t>
+      </w:r>
+      <w:proofErr w:type="spellEnd"/>
+      <w:r>
+        <w:t xml:space="preserve">။ generator </w:t>
+      </w:r>
+      <w:proofErr w:type="spellStart"/>
+      <w:r>
+        <w:t>ရဲ</w:t>
+      </w:r>
+      <w:proofErr w:type="spellEnd"/>
+      <w:r>
+        <w:t xml:space="preserve">႕ </w:t>
+      </w:r>
+      <w:proofErr w:type="spellStart"/>
+      <w:r>
+        <w:t>param</w:t>
+      </w:r>
+      <w:proofErr w:type="spellEnd"/>
+      <w:r>
+        <w:t xml:space="preserve"> </w:t>
+      </w:r>
+      <w:proofErr w:type="spellStart"/>
+      <w:r>
+        <w:t>subelement</w:t>
+      </w:r>
+      <w:proofErr w:type="spellEnd"/>
+      <w:r>
+        <w:t xml:space="preserve"> </w:t>
+      </w:r>
+      <w:proofErr w:type="spellStart"/>
+      <w:r>
+        <w:t>ကို</w:t>
+      </w:r>
+      <w:proofErr w:type="spellEnd"/>
+      <w:r>
+        <w:t xml:space="preserve"> </w:t>
+      </w:r>
+      <w:proofErr w:type="spellStart"/>
+      <w:r>
+        <w:t>အသံုးၿပဳထားပါတယ</w:t>
+      </w:r>
+      <w:proofErr w:type="spellEnd"/>
+      <w:r>
+        <w:t>္။</w:t>
+      </w:r>
+    </w:p>
+    <w:p>
+      <w:pPr>
+        <w:pStyle w:val="NoSpacing"/>
+        <w:rPr>
+          <w:rFonts w:ascii="Consolas" w:hAnsi="Consolas"/>
+          <w:sz w:val="16"/>
+          <w:szCs w:val="16"/>
+        </w:rPr>
+      </w:pPr>
+      <w:r>
+        <w:rPr>
+          <w:rFonts w:ascii="Consolas" w:hAnsi="Consolas"/>
+          <w:sz w:val="16"/>
+          <w:szCs w:val="16"/>
+        </w:rPr>
+        <w:t xml:space="preserve">.....  </w:t>
+      </w:r>
+    </w:p>
+    <w:p>
+      <w:pPr>
+        <w:pStyle w:val="NoSpacing"/>
+        <w:rPr>
+          <w:rFonts w:ascii="Consolas" w:hAnsi="Consolas"/>
+          <w:sz w:val="16"/>
+          <w:szCs w:val="16"/>
+        </w:rPr>
+      </w:pPr>
+      <w:r>
+        <w:rPr>
+          <w:rFonts w:ascii="Consolas" w:hAnsi="Consolas"/>
+          <w:sz w:val="16"/>
+          <w:szCs w:val="16"/>
+        </w:rPr>
+        <w:t xml:space="preserve"> &lt;</w:t>
+      </w:r>
+      <w:proofErr w:type="gramStart"/>
+      <w:r>
+        <w:rPr>
+          <w:rFonts w:ascii="Consolas" w:hAnsi="Consolas"/>
+          <w:sz w:val="16"/>
+          <w:szCs w:val="16"/>
+        </w:rPr>
+        <w:t>id</w:t>
+      </w:r>
+      <w:proofErr w:type="gramEnd"/>
+      <w:r>
+        <w:rPr>
+          <w:rFonts w:ascii="Consolas" w:hAnsi="Consolas"/>
+          <w:sz w:val="16"/>
+          <w:szCs w:val="16"/>
+        </w:rPr>
+        <w:t xml:space="preserve"> ...&gt;  </w:t>
+      </w:r>
+    </w:p>
+    <w:p>
+      <w:pPr>
+        <w:pStyle w:val="NoSpacing"/>
+        <w:rPr>
+          <w:rFonts w:ascii="Consolas" w:hAnsi="Consolas"/>
+          <w:sz w:val="16"/>
+          <w:szCs w:val="16"/>
+        </w:rPr>
+      </w:pPr>
+      <w:r>
+        <w:rPr>
+          <w:rFonts w:ascii="Consolas" w:hAnsi="Consolas"/>
+          <w:sz w:val="16"/>
+          <w:szCs w:val="16"/>
+        </w:rPr>
+        <w:t xml:space="preserve">  &lt;generator class="sequence"&gt;  </w:t>
+      </w:r>
+    </w:p>
+    <w:p>
+      <w:pPr>
+        <w:pStyle w:val="NoSpacing"/>
+        <w:rPr>
+          <w:rFonts w:ascii="Consolas" w:hAnsi="Consolas"/>
+          <w:sz w:val="16"/>
+          <w:szCs w:val="16"/>
+        </w:rPr>
+      </w:pPr>
+      <w:r>
+        <w:rPr>
+          <w:rFonts w:ascii="Consolas" w:hAnsi="Consolas"/>
+          <w:sz w:val="16"/>
+          <w:szCs w:val="16"/>
+        </w:rPr>
+        <w:t xml:space="preserve">      &lt;</w:t>
+      </w:r>
+      <w:proofErr w:type="spellStart"/>
+      <w:r>
+        <w:rPr>
+          <w:rFonts w:ascii="Consolas" w:hAnsi="Consolas"/>
+          <w:sz w:val="16"/>
+          <w:szCs w:val="16"/>
+        </w:rPr>
+        <w:t>param</w:t>
+      </w:r>
+      <w:proofErr w:type="spellEnd"/>
+      <w:r>
+        <w:rPr>
+          <w:rFonts w:ascii="Consolas" w:hAnsi="Consolas"/>
+          <w:sz w:val="16"/>
+          <w:szCs w:val="16"/>
+        </w:rPr>
+        <w:t xml:space="preserve"> name="sequence"&gt;</w:t>
+      </w:r>
+      <w:proofErr w:type="spellStart"/>
+      <w:r>
+        <w:rPr>
+          <w:rFonts w:ascii="Consolas" w:hAnsi="Consolas"/>
+          <w:sz w:val="16"/>
+          <w:szCs w:val="16"/>
+        </w:rPr>
+        <w:t>your_sequence_name</w:t>
+      </w:r>
+      <w:proofErr w:type="spellEnd"/>
+      <w:r>
+        <w:rPr>
+          <w:rFonts w:ascii="Consolas" w:hAnsi="Consolas"/>
+          <w:sz w:val="16"/>
+          <w:szCs w:val="16"/>
+        </w:rPr>
+        <w:t>&lt;/</w:t>
+      </w:r>
+      <w:proofErr w:type="spellStart"/>
+      <w:r>
+        <w:rPr>
+          <w:rFonts w:ascii="Consolas" w:hAnsi="Consolas"/>
+          <w:sz w:val="16"/>
+          <w:szCs w:val="16"/>
+        </w:rPr>
+        <w:t>param</w:t>
+      </w:r>
+      <w:proofErr w:type="spellEnd"/>
+      <w:r>
+        <w:rPr>
+          <w:rFonts w:ascii="Consolas" w:hAnsi="Consolas"/>
+          <w:sz w:val="16"/>
+          <w:szCs w:val="16"/>
+        </w:rPr>
+        <w:t xml:space="preserve">&gt;  </w:t>
+      </w:r>
+    </w:p>
+    <w:p>
+      <w:pPr>
+        <w:pStyle w:val="NoSpacing"/>
+        <w:rPr>
+          <w:rFonts w:ascii="Consolas" w:hAnsi="Consolas"/>
+          <w:sz w:val="16"/>
+          <w:szCs w:val="16"/>
+        </w:rPr>
+      </w:pPr>
+      <w:r>
+        <w:rPr>
+          <w:rFonts w:ascii="Consolas" w:hAnsi="Consolas"/>
+          <w:sz w:val="16"/>
+          <w:szCs w:val="16"/>
+        </w:rPr>
+        <w:t xml:space="preserve">  &lt;/generator&gt;  </w:t>
+      </w:r>
+    </w:p>
+    <w:p>
+      <w:pPr>
+        <w:pStyle w:val="NoSpacing"/>
+        <w:rPr>
+          <w:rFonts w:ascii="Consolas" w:hAnsi="Consolas"/>
+          <w:sz w:val="16"/>
+          <w:szCs w:val="16"/>
+        </w:rPr>
+      </w:pPr>
+      <w:r>
+        <w:rPr>
+          <w:rFonts w:ascii="Consolas" w:hAnsi="Consolas"/>
+          <w:sz w:val="16"/>
+          <w:szCs w:val="16"/>
+        </w:rPr>
+        <w:t xml:space="preserve"> &lt;/id&gt;  </w:t>
+      </w:r>
+    </w:p>
+    <w:p>
+      <w:pPr>
+        <w:pStyle w:val="NoSpacing"/>
+        <w:rPr>
+          <w:rFonts w:ascii="Consolas" w:hAnsi="Consolas"/>
+          <w:sz w:val="16"/>
+          <w:szCs w:val="16"/>
+        </w:rPr>
+      </w:pPr>
+      <w:r>
+        <w:rPr>
+          <w:rFonts w:ascii="Consolas" w:hAnsi="Consolas"/>
+          <w:sz w:val="16"/>
+          <w:szCs w:val="16"/>
+        </w:rPr>
+        <w:t xml:space="preserve"> .....  </w:t>
+      </w:r>
+    </w:p>
+    <w:p>
+      <w:pPr>
+        <w:pStyle w:val="NoSpacing"/>
+      </w:pPr>
+    </w:p>
+    <w:p>
+      <w:pPr>
+        <w:pStyle w:val="NoSpacing"/>
+      </w:pPr>
+      <w:r>
+        <w:t>4) Hilo</w:t>
+      </w:r>
+    </w:p>
+    <w:p>
+      <w:pPr>
+        <w:pStyle w:val="NoSpacing"/>
+      </w:pPr>
+      <w:r>
+        <w:tab/>
+      </w:r>
+      <w:proofErr w:type="gramStart"/>
+      <w:r>
+        <w:t>short</w:t>
+      </w:r>
+      <w:proofErr w:type="gramEnd"/>
+      <w:r>
+        <w:t xml:space="preserve">, </w:t>
+      </w:r>
+      <w:proofErr w:type="spellStart"/>
+      <w:r>
+        <w:t>int</w:t>
+      </w:r>
+      <w:proofErr w:type="spellEnd"/>
+      <w:r>
+        <w:t xml:space="preserve"> </w:t>
+      </w:r>
+      <w:proofErr w:type="spellStart"/>
+      <w:r>
+        <w:t>နဲ</w:t>
+      </w:r>
+      <w:proofErr w:type="spellEnd"/>
+      <w:r>
+        <w:t xml:space="preserve">႔ long </w:t>
+      </w:r>
+      <w:proofErr w:type="spellStart"/>
+      <w:r>
+        <w:t>အစရွိတဲ</w:t>
+      </w:r>
+      <w:proofErr w:type="spellEnd"/>
+      <w:r>
+        <w:t xml:space="preserve">့ type </w:t>
+      </w:r>
+      <w:proofErr w:type="spellStart"/>
+      <w:r>
+        <w:t>ရဲ</w:t>
+      </w:r>
+      <w:proofErr w:type="spellEnd"/>
+      <w:r>
+        <w:t xml:space="preserve">႕ id </w:t>
+      </w:r>
+      <w:proofErr w:type="spellStart"/>
+      <w:r>
+        <w:t>မ်ားကို</w:t>
+      </w:r>
+      <w:proofErr w:type="spellEnd"/>
+      <w:r>
+        <w:t xml:space="preserve"> </w:t>
+      </w:r>
+      <w:proofErr w:type="spellStart"/>
+      <w:r>
+        <w:t>ထုတ္ရန</w:t>
+      </w:r>
+      <w:proofErr w:type="spellEnd"/>
+      <w:r>
+        <w:t xml:space="preserve">္ </w:t>
+      </w:r>
+      <w:r>
+        <w:t xml:space="preserve">high </w:t>
+      </w:r>
+      <w:proofErr w:type="spellStart"/>
+      <w:r>
+        <w:t>နဲ</w:t>
+      </w:r>
+      <w:proofErr w:type="spellEnd"/>
+      <w:r>
+        <w:t>႔</w:t>
+      </w:r>
+      <w:r>
+        <w:t xml:space="preserve"> low algorithm</w:t>
+      </w:r>
+      <w:r>
+        <w:t xml:space="preserve"> </w:t>
+      </w:r>
+      <w:proofErr w:type="spellStart"/>
+      <w:r>
+        <w:t>မ်ားကို</w:t>
+      </w:r>
+      <w:proofErr w:type="spellEnd"/>
+      <w:r>
+        <w:t xml:space="preserve"> </w:t>
+      </w:r>
+      <w:proofErr w:type="spellStart"/>
+      <w:r>
+        <w:t>အသံုးၿပဳပါတယ</w:t>
+      </w:r>
+      <w:proofErr w:type="spellEnd"/>
+      <w:r>
+        <w:t>္။</w:t>
+      </w:r>
+    </w:p>
+    <w:p>
+      <w:pPr>
+        <w:pStyle w:val="NoSpacing"/>
+        <w:rPr>
+          <w:rFonts w:ascii="Consolas" w:hAnsi="Consolas"/>
+          <w:sz w:val="16"/>
+          <w:szCs w:val="16"/>
+        </w:rPr>
+      </w:pPr>
+      <w:r>
+        <w:rPr>
+          <w:rFonts w:ascii="Consolas" w:hAnsi="Consolas"/>
+          <w:sz w:val="16"/>
+          <w:szCs w:val="16"/>
+          <w:bdr w:val="none" w:sz="0" w:space="0" w:color="auto" w:frame="1"/>
+        </w:rPr>
+        <w:t>.....  </w:t>
+      </w:r>
+    </w:p>
+    <w:p>
+      <w:pPr>
+        <w:pStyle w:val="NoSpacing"/>
+        <w:rPr>
+          <w:rFonts w:ascii="Consolas" w:hAnsi="Consolas"/>
+          <w:sz w:val="16"/>
+          <w:szCs w:val="16"/>
+        </w:rPr>
+      </w:pPr>
+      <w:r>
+        <w:rPr>
+          <w:rFonts w:ascii="Consolas" w:hAnsi="Consolas"/>
+          <w:sz w:val="16"/>
+          <w:szCs w:val="16"/>
+          <w:bdr w:val="none" w:sz="0" w:space="0" w:color="auto" w:frame="1"/>
+        </w:rPr>
+        <w:t> &lt;</w:t>
+      </w:r>
+      <w:proofErr w:type="gramStart"/>
+      <w:r>
+        <w:rPr>
+          <w:rFonts w:ascii="Consolas" w:hAnsi="Consolas"/>
+          <w:sz w:val="16"/>
+          <w:szCs w:val="16"/>
+          <w:bdr w:val="none" w:sz="0" w:space="0" w:color="auto" w:frame="1"/>
+        </w:rPr>
+        <w:t>id</w:t>
+      </w:r>
+      <w:proofErr w:type="gramEnd"/>
+      <w:r>
+        <w:rPr>
+          <w:rFonts w:ascii="Consolas" w:hAnsi="Consolas"/>
+          <w:sz w:val="16"/>
+          <w:szCs w:val="16"/>
+          <w:bdr w:val="none" w:sz="0" w:space="0" w:color="auto" w:frame="1"/>
+        </w:rPr>
+        <w:t> ...&gt;  </w:t>
+      </w:r>
+    </w:p>
+    <w:p>
+      <w:pPr>
+        <w:pStyle w:val="NoSpacing"/>
+        <w:rPr>
+          <w:rFonts w:ascii="Consolas" w:hAnsi="Consolas"/>
+          <w:sz w:val="16"/>
+          <w:szCs w:val="16"/>
+        </w:rPr>
+      </w:pPr>
+      <w:r>
+        <w:rPr>
+          <w:rFonts w:ascii="Consolas" w:hAnsi="Consolas"/>
+          <w:sz w:val="16"/>
+          <w:szCs w:val="16"/>
+          <w:bdr w:val="none" w:sz="0" w:space="0" w:color="auto" w:frame="1"/>
+        </w:rPr>
+        <w:t>  &lt;generator </w:t>
+      </w:r>
+      <w:r>
+        <w:rPr>
+          <w:rFonts w:ascii="Consolas" w:hAnsi="Consolas"/>
+          <w:b/>
+          <w:bCs/>
+          <w:color w:val="006699"/>
+          <w:sz w:val="16"/>
+          <w:szCs w:val="16"/>
+          <w:bdr w:val="none" w:sz="0" w:space="0" w:color="auto" w:frame="1"/>
+        </w:rPr>
+        <w:t>class</w:t>
+      </w:r>
+      <w:r>
+        <w:rPr>
+          <w:rFonts w:ascii="Consolas" w:hAnsi="Consolas"/>
+          <w:sz w:val="16"/>
+          <w:szCs w:val="16"/>
+          <w:bdr w:val="none" w:sz="0" w:space="0" w:color="auto" w:frame="1"/>
+        </w:rPr>
+        <w:t>=</w:t>
+      </w:r>
+      <w:r>
+        <w:rPr>
+          <w:rFonts w:ascii="Consolas" w:hAnsi="Consolas"/>
+          <w:color w:val="0000FF"/>
+          <w:sz w:val="16"/>
+          <w:szCs w:val="16"/>
+          <w:bdr w:val="none" w:sz="0" w:space="0" w:color="auto" w:frame="1"/>
+        </w:rPr>
+        <w:t>"</w:t>
+      </w:r>
+      <w:proofErr w:type="spellStart"/>
+      <w:r>
+        <w:rPr>
+          <w:rFonts w:ascii="Consolas" w:hAnsi="Consolas"/>
+          <w:color w:val="0000FF"/>
+          <w:sz w:val="16"/>
+          <w:szCs w:val="16"/>
+          <w:bdr w:val="none" w:sz="0" w:space="0" w:color="auto" w:frame="1"/>
+        </w:rPr>
+        <w:t>hilo</w:t>
+      </w:r>
+      <w:proofErr w:type="spellEnd"/>
+      <w:r>
+        <w:rPr>
+          <w:rFonts w:ascii="Consolas" w:hAnsi="Consolas"/>
+          <w:color w:val="0000FF"/>
+          <w:sz w:val="16"/>
+          <w:szCs w:val="16"/>
+          <w:bdr w:val="none" w:sz="0" w:space="0" w:color="auto" w:frame="1"/>
+        </w:rPr>
+        <w:t>"</w:t>
+      </w:r>
+      <w:r>
+        <w:rPr>
+          <w:rFonts w:ascii="Consolas" w:hAnsi="Consolas"/>
+          <w:sz w:val="16"/>
+          <w:szCs w:val="16"/>
+          <w:bdr w:val="none" w:sz="0" w:space="0" w:color="auto" w:frame="1"/>
+        </w:rPr>
+        <w:t>&gt;&lt;/generator&gt;  </w:t>
+      </w:r>
+    </w:p>
+    <w:p>
+      <w:pPr>
+        <w:pStyle w:val="NoSpacing"/>
+        <w:rPr>
+          <w:rFonts w:ascii="Consolas" w:hAnsi="Consolas"/>
+          <w:sz w:val="16"/>
+          <w:szCs w:val="16"/>
+        </w:rPr>
+      </w:pPr>
+      <w:r>
+        <w:rPr>
+          <w:rFonts w:ascii="Consolas" w:hAnsi="Consolas"/>
+          <w:sz w:val="16"/>
+          <w:szCs w:val="16"/>
+          <w:bdr w:val="none" w:sz="0" w:space="0" w:color="auto" w:frame="1"/>
+        </w:rPr>
+        <w:t> &lt;/id&gt;  </w:t>
+      </w:r>
+    </w:p>
+    <w:p>
+      <w:pPr>
+        <w:pStyle w:val="NoSpacing"/>
+        <w:rPr>
+          <w:rFonts w:ascii="Consolas" w:hAnsi="Consolas"/>
+          <w:sz w:val="16"/>
+          <w:szCs w:val="16"/>
+        </w:rPr>
+      </w:pPr>
+      <w:r>
+        <w:rPr>
+          <w:rFonts w:ascii="Consolas" w:hAnsi="Consolas"/>
+          <w:sz w:val="16"/>
+          <w:szCs w:val="16"/>
+          <w:bdr w:val="none" w:sz="0" w:space="0" w:color="auto" w:frame="1"/>
+        </w:rPr>
+        <w:t> .....  </w:t>
+      </w:r>
+    </w:p>
+    <w:p>
+      <w:pPr>
+        <w:pStyle w:val="NoSpacing"/>
+      </w:pPr>
+    </w:p>
+    <w:p>
+      <w:pPr>
+        <w:pStyle w:val="NoSpacing"/>
+      </w:pPr>
+      <w:r>
+        <w:t xml:space="preserve">5) </w:t>
+      </w:r>
+      <w:proofErr w:type="gramStart"/>
+      <w:r>
+        <w:t>native</w:t>
+      </w:r>
+      <w:proofErr w:type="gramEnd"/>
+    </w:p>
+    <w:p>
+      <w:pPr>
+        <w:pStyle w:val="NoSpacing"/>
+      </w:pPr>
+      <w:r>
+        <w:tab/>
+      </w:r>
+      <w:proofErr w:type="gramStart"/>
+      <w:r>
+        <w:t>database</w:t>
+      </w:r>
+      <w:proofErr w:type="gramEnd"/>
+      <w:r>
+        <w:t xml:space="preserve"> vendor</w:t>
+      </w:r>
+      <w:r>
+        <w:t xml:space="preserve"> </w:t>
+      </w:r>
+      <w:proofErr w:type="spellStart"/>
+      <w:r>
+        <w:t>ေပၚမူတည</w:t>
+      </w:r>
+      <w:proofErr w:type="spellEnd"/>
+      <w:r>
+        <w:t>္ၿ</w:t>
+      </w:r>
+      <w:proofErr w:type="spellStart"/>
+      <w:r>
+        <w:t>ပီး</w:t>
+      </w:r>
+      <w:proofErr w:type="spellEnd"/>
+      <w:r>
+        <w:t xml:space="preserve"> </w:t>
+      </w:r>
+      <w:r>
+        <w:t xml:space="preserve">identity, sequence </w:t>
+      </w:r>
+      <w:proofErr w:type="spellStart"/>
+      <w:r>
+        <w:t>သို႔မဟုတ</w:t>
+      </w:r>
+      <w:proofErr w:type="spellEnd"/>
+      <w:r>
+        <w:t>္</w:t>
+      </w:r>
+      <w:r>
+        <w:t xml:space="preserve"> </w:t>
+      </w:r>
+      <w:proofErr w:type="spellStart"/>
+      <w:r>
+        <w:t>hilo</w:t>
+      </w:r>
+      <w:proofErr w:type="spellEnd"/>
+      <w:r>
+        <w:t xml:space="preserve"> </w:t>
+      </w:r>
+      <w:proofErr w:type="spellStart"/>
+      <w:r>
+        <w:t>အစရွိသည္တို႔ကို</w:t>
+      </w:r>
+      <w:proofErr w:type="spellEnd"/>
+      <w:r>
+        <w:t xml:space="preserve"> </w:t>
+      </w:r>
+      <w:proofErr w:type="spellStart"/>
+      <w:r>
+        <w:t>အသံုးၿပဳပါတယ</w:t>
+      </w:r>
+      <w:proofErr w:type="spellEnd"/>
+      <w:r>
+        <w:t>္။</w:t>
+      </w:r>
+    </w:p>
+    <w:p>
+      <w:pPr>
+        <w:pStyle w:val="NoSpacing"/>
+        <w:rPr>
+          <w:rFonts w:ascii="Consolas" w:hAnsi="Consolas"/>
+          <w:sz w:val="16"/>
+          <w:szCs w:val="16"/>
+        </w:rPr>
+      </w:pPr>
+      <w:r>
+        <w:rPr>
+          <w:rFonts w:ascii="Consolas" w:hAnsi="Consolas"/>
+          <w:sz w:val="16"/>
+          <w:szCs w:val="16"/>
+        </w:rPr>
+        <w:t xml:space="preserve">.....  </w:t>
+      </w:r>
+    </w:p>
+    <w:p>
+      <w:pPr>
+        <w:pStyle w:val="NoSpacing"/>
+        <w:rPr>
+          <w:rFonts w:ascii="Consolas" w:hAnsi="Consolas"/>
+          <w:sz w:val="16"/>
+          <w:szCs w:val="16"/>
+        </w:rPr>
+      </w:pPr>
+      <w:r>
+        <w:rPr>
+          <w:rFonts w:ascii="Consolas" w:hAnsi="Consolas"/>
+          <w:sz w:val="16"/>
+          <w:szCs w:val="16"/>
+        </w:rPr>
+        <w:t xml:space="preserve"> &lt;</w:t>
+      </w:r>
+      <w:proofErr w:type="gramStart"/>
+      <w:r>
+        <w:rPr>
+          <w:rFonts w:ascii="Consolas" w:hAnsi="Consolas"/>
+          <w:sz w:val="16"/>
+          <w:szCs w:val="16"/>
+        </w:rPr>
+        <w:t>id</w:t>
+      </w:r>
+      <w:proofErr w:type="gramEnd"/>
+      <w:r>
+        <w:rPr>
+          <w:rFonts w:ascii="Consolas" w:hAnsi="Consolas"/>
+          <w:sz w:val="16"/>
+          <w:szCs w:val="16"/>
+        </w:rPr>
+        <w:t xml:space="preserve"> ...&gt;  </w:t>
+      </w:r>
+    </w:p>
+    <w:p>
+      <w:pPr>
+        <w:pStyle w:val="NoSpacing"/>
+        <w:rPr>
+          <w:rFonts w:ascii="Consolas" w:hAnsi="Consolas"/>
+          <w:sz w:val="16"/>
+          <w:szCs w:val="16"/>
+        </w:rPr>
+      </w:pPr>
+      <w:r>
+        <w:rPr>
+          <w:rFonts w:ascii="Consolas" w:hAnsi="Consolas"/>
+          <w:sz w:val="16"/>
+          <w:szCs w:val="16"/>
+        </w:rPr>
+        <w:t xml:space="preserve">  &lt;generator class="native"&gt;&lt;/generator&gt;  </w:t>
+      </w:r>
+    </w:p>
+    <w:p>
+      <w:pPr>
+        <w:pStyle w:val="NoSpacing"/>
+        <w:rPr>
+          <w:rFonts w:ascii="Consolas" w:hAnsi="Consolas"/>
+          <w:sz w:val="16"/>
+          <w:szCs w:val="16"/>
+        </w:rPr>
+      </w:pPr>
+      <w:r>
+        <w:rPr>
+          <w:rFonts w:ascii="Consolas" w:hAnsi="Consolas"/>
+          <w:sz w:val="16"/>
+          <w:szCs w:val="16"/>
+        </w:rPr>
+        <w:t xml:space="preserve"> &lt;/id&gt;  </w:t>
+      </w:r>
+    </w:p>
+    <w:p>
+      <w:pPr>
+        <w:pStyle w:val="NoSpacing"/>
+        <w:rPr>
+          <w:rFonts w:ascii="Consolas" w:hAnsi="Consolas"/>
+          <w:sz w:val="16"/>
+          <w:szCs w:val="16"/>
+        </w:rPr>
+      </w:pPr>
+      <w:r>
+        <w:rPr>
+          <w:rFonts w:ascii="Consolas" w:hAnsi="Consolas"/>
+          <w:sz w:val="16"/>
+          <w:szCs w:val="16"/>
+        </w:rPr>
+        <w:t xml:space="preserve"> .....  </w:t>
+      </w:r>
+    </w:p>
+    <w:p>
+      <w:pPr>
+        <w:pStyle w:val="NoSpacing"/>
+      </w:pPr>
+    </w:p>
+    <w:p>
+      <w:pPr>
+        <w:pStyle w:val="NoSpacing"/>
+      </w:pPr>
+      <w:r>
+        <w:t xml:space="preserve">6) </w:t>
+      </w:r>
+      <w:proofErr w:type="gramStart"/>
+      <w:r>
+        <w:t>identity</w:t>
+      </w:r>
+      <w:proofErr w:type="gramEnd"/>
+    </w:p>
+    <w:p>
+      <w:pPr>
+        <w:pStyle w:val="NoSpacing"/>
+      </w:pPr>
+      <w:r>
+        <w:tab/>
+      </w:r>
+      <w:r>
+        <w:t>id column</w:t>
+      </w:r>
+      <w:r>
+        <w:t xml:space="preserve"> </w:t>
+      </w:r>
+      <w:proofErr w:type="spellStart"/>
+      <w:r>
+        <w:t>ကို</w:t>
+      </w:r>
+      <w:proofErr w:type="spellEnd"/>
+      <w:r>
+        <w:t xml:space="preserve"> support </w:t>
+      </w:r>
+      <w:proofErr w:type="spellStart"/>
+      <w:r>
+        <w:t>လုပ္ရန</w:t>
+      </w:r>
+      <w:proofErr w:type="spellEnd"/>
+      <w:r>
+        <w:t xml:space="preserve">္ </w:t>
+      </w:r>
+      <w:r>
+        <w:t xml:space="preserve">Sybase, My SQL, MS SQL Server, DB2 </w:t>
+      </w:r>
+      <w:proofErr w:type="spellStart"/>
+      <w:r>
+        <w:t>နဲ</w:t>
+      </w:r>
+      <w:proofErr w:type="spellEnd"/>
+      <w:r>
+        <w:t>႔</w:t>
+      </w:r>
+      <w:r>
+        <w:t xml:space="preserve"> </w:t>
+      </w:r>
+      <w:proofErr w:type="spellStart"/>
+      <w:r>
+        <w:t>HypersonicSQL</w:t>
+      </w:r>
+      <w:proofErr w:type="spellEnd"/>
+      <w:r>
+        <w:t xml:space="preserve"> </w:t>
+      </w:r>
+      <w:proofErr w:type="spellStart"/>
+      <w:r>
+        <w:t>မ်ားထဲမွာ</w:t>
+      </w:r>
+      <w:proofErr w:type="spellEnd"/>
+      <w:r>
+        <w:t xml:space="preserve"> identity </w:t>
+      </w:r>
+      <w:proofErr w:type="spellStart"/>
+      <w:r>
+        <w:t>ကို</w:t>
+      </w:r>
+      <w:proofErr w:type="spellEnd"/>
+      <w:r>
+        <w:t xml:space="preserve"> </w:t>
+      </w:r>
+      <w:proofErr w:type="spellStart"/>
+      <w:r>
+        <w:t>အသံုးၿပဳပါတယ</w:t>
+      </w:r>
+      <w:proofErr w:type="spellEnd"/>
+      <w:r>
+        <w:t xml:space="preserve">္။ </w:t>
+      </w:r>
+      <w:r>
+        <w:t>r</w:t>
+      </w:r>
+      <w:r>
+        <w:t>eturned id</w:t>
+      </w:r>
+      <w:r>
+        <w:t xml:space="preserve"> </w:t>
+      </w:r>
+      <w:proofErr w:type="spellStart"/>
+      <w:r>
+        <w:t>ကေတာ</w:t>
+      </w:r>
+      <w:proofErr w:type="spellEnd"/>
+      <w:r>
+        <w:t xml:space="preserve">့ short, </w:t>
+      </w:r>
+      <w:proofErr w:type="spellStart"/>
+      <w:r>
+        <w:t>int</w:t>
+      </w:r>
+      <w:proofErr w:type="spellEnd"/>
+      <w:r>
+        <w:t xml:space="preserve"> or long </w:t>
+      </w:r>
+      <w:proofErr w:type="spellStart"/>
+      <w:r>
+        <w:t>တို</w:t>
+      </w:r>
+      <w:proofErr w:type="spellEnd"/>
+      <w:r>
+        <w:t>႔ ၿ</w:t>
+      </w:r>
+      <w:proofErr w:type="spellStart"/>
+      <w:r>
+        <w:t>ဖစ</w:t>
+      </w:r>
+      <w:proofErr w:type="spellEnd"/>
+      <w:r>
+        <w:t>္ၾ</w:t>
+      </w:r>
+      <w:proofErr w:type="spellStart"/>
+      <w:r>
+        <w:t>ကပါတယ</w:t>
+      </w:r>
+      <w:proofErr w:type="spellEnd"/>
+      <w:r>
+        <w:t xml:space="preserve">္။ </w:t>
+      </w:r>
+      <w:r>
+        <w:t>unique identifier</w:t>
+      </w:r>
+      <w:r>
+        <w:t xml:space="preserve"> </w:t>
+      </w:r>
+      <w:proofErr w:type="spellStart"/>
+      <w:r>
+        <w:t>ကို</w:t>
+      </w:r>
+      <w:proofErr w:type="spellEnd"/>
+      <w:r>
+        <w:t xml:space="preserve"> generate </w:t>
+      </w:r>
+      <w:proofErr w:type="spellStart"/>
+      <w:r>
+        <w:t>လုပ္ရန</w:t>
+      </w:r>
+      <w:proofErr w:type="spellEnd"/>
+      <w:r>
+        <w:t xml:space="preserve">္ database </w:t>
+      </w:r>
+      <w:proofErr w:type="spellStart"/>
+      <w:r>
+        <w:t>ရဲ</w:t>
+      </w:r>
+      <w:proofErr w:type="spellEnd"/>
+      <w:r>
+        <w:t>႕ responsibility ၿ</w:t>
+      </w:r>
+      <w:proofErr w:type="spellStart"/>
+      <w:r>
+        <w:t>ဖစ္ပါတယ</w:t>
+      </w:r>
+      <w:proofErr w:type="spellEnd"/>
+      <w:r>
+        <w:t>္။</w:t>
+      </w:r>
+    </w:p>
+    <w:p>
+      <w:pPr>
+        <w:pStyle w:val="NoSpacing"/>
+      </w:pPr>
+    </w:p>
+    <w:p>
+      <w:pPr>
+        <w:pStyle w:val="NoSpacing"/>
+      </w:pPr>
+      <w:r>
+        <w:t xml:space="preserve">7) </w:t>
+      </w:r>
+      <w:proofErr w:type="spellStart"/>
+      <w:proofErr w:type="gramStart"/>
+      <w:r>
+        <w:t>seqhilo</w:t>
+      </w:r>
+      <w:proofErr w:type="spellEnd"/>
+      <w:proofErr w:type="gramEnd"/>
+    </w:p>
+    <w:p>
+      <w:pPr>
+        <w:pStyle w:val="NoSpacing"/>
+      </w:pPr>
+      <w:r>
+        <w:tab/>
+      </w:r>
+      <w:proofErr w:type="gramStart"/>
+      <w:r>
+        <w:t>high</w:t>
+      </w:r>
+      <w:proofErr w:type="gramEnd"/>
+      <w:r>
+        <w:t xml:space="preserve"> and low </w:t>
+      </w:r>
+      <w:r>
+        <w:t>algorithm</w:t>
+      </w:r>
+      <w:r>
+        <w:t xml:space="preserve"> </w:t>
+      </w:r>
+      <w:proofErr w:type="spellStart"/>
+      <w:r>
+        <w:t>ကို</w:t>
+      </w:r>
+      <w:proofErr w:type="spellEnd"/>
+      <w:r>
+        <w:t xml:space="preserve"> </w:t>
+      </w:r>
+      <w:r>
+        <w:t>specified sequence nam</w:t>
+      </w:r>
+      <w:r>
+        <w:t xml:space="preserve">e </w:t>
+      </w:r>
+      <w:proofErr w:type="spellStart"/>
+      <w:r>
+        <w:t>မွာ</w:t>
+      </w:r>
+      <w:proofErr w:type="spellEnd"/>
+      <w:r>
+        <w:t xml:space="preserve"> </w:t>
+      </w:r>
+      <w:proofErr w:type="spellStart"/>
+      <w:r>
+        <w:t>အသံုးၿပဳပါတယ</w:t>
+      </w:r>
+      <w:proofErr w:type="spellEnd"/>
+      <w:r>
+        <w:t xml:space="preserve">္။ </w:t>
+      </w:r>
+      <w:r>
+        <w:t xml:space="preserve">type short, </w:t>
+      </w:r>
+      <w:proofErr w:type="spellStart"/>
+      <w:r>
+        <w:t>int</w:t>
+      </w:r>
+      <w:proofErr w:type="spellEnd"/>
+      <w:r>
+        <w:t xml:space="preserve"> or long</w:t>
+      </w:r>
+      <w:r>
+        <w:t xml:space="preserve"> </w:t>
+      </w:r>
+      <w:proofErr w:type="spellStart"/>
+      <w:r>
+        <w:t>ရဲ</w:t>
+      </w:r>
+      <w:proofErr w:type="spellEnd"/>
+      <w:r>
+        <w:t xml:space="preserve">႕ id </w:t>
+      </w:r>
+      <w:proofErr w:type="spellStart"/>
+      <w:r>
+        <w:t>ကို</w:t>
+      </w:r>
+      <w:proofErr w:type="spellEnd"/>
+      <w:r>
+        <w:t xml:space="preserve"> return ၿ</w:t>
+      </w:r>
+      <w:proofErr w:type="spellStart"/>
+      <w:r>
+        <w:t>ပန္ပါလိမ</w:t>
+      </w:r>
+      <w:proofErr w:type="spellEnd"/>
+      <w:r>
+        <w:t>့္</w:t>
+      </w:r>
+      <w:proofErr w:type="spellStart"/>
+      <w:r>
+        <w:t>မယ</w:t>
+      </w:r>
+      <w:proofErr w:type="spellEnd"/>
+      <w:r>
+        <w:t>္။</w:t>
+      </w:r>
+    </w:p>
+    <w:p>
+      <w:pPr>
+        <w:pStyle w:val="NoSpacing"/>
+      </w:pPr>
+    </w:p>
+    <w:p>
+      <w:pPr>
+        <w:pStyle w:val="NoSpacing"/>
+      </w:pPr>
+      <w:r>
+        <w:t xml:space="preserve">8) </w:t>
+      </w:r>
+      <w:proofErr w:type="spellStart"/>
+      <w:proofErr w:type="gramStart"/>
+      <w:r>
+        <w:t>uuid</w:t>
+      </w:r>
+      <w:proofErr w:type="spellEnd"/>
+      <w:proofErr w:type="gramEnd"/>
+    </w:p>
+    <w:p>
+      <w:pPr>
+        <w:pStyle w:val="NoSpacing"/>
+      </w:pPr>
+      <w:r>
+        <w:t>It uses 128-bit UUID algorithm to generate the id. The returned id is of type String, unique within a network (because IP is used). The UUID is represented in hexadecimal digits, 32 in length.</w:t>
+      </w:r>
+    </w:p>
+    <w:p>
+      <w:pPr>
+        <w:pStyle w:val="NoSpacing"/>
+      </w:pPr>
+    </w:p>
+    <w:p>
+      <w:pPr>
+        <w:pStyle w:val="NoSpacing"/>
+      </w:pPr>
+      <w:r>
+        <w:t xml:space="preserve">9) </w:t>
+      </w:r>
+      <w:proofErr w:type="spellStart"/>
+      <w:proofErr w:type="gramStart"/>
+      <w:r>
+        <w:t>guid</w:t>
+      </w:r>
+      <w:proofErr w:type="spellEnd"/>
+      <w:proofErr w:type="gramEnd"/>
+    </w:p>
+    <w:p>
+      <w:pPr>
+        <w:pStyle w:val="NoSpacing"/>
+      </w:pPr>
+      <w:r>
+        <w:t>It uses GUID generated by database of type string. It works on MS SQL Server and MySQL.</w:t>
+      </w:r>
+    </w:p>
+    <w:p>
+      <w:pPr>
+        <w:pStyle w:val="NoSpacing"/>
+      </w:pPr>
+      <w:r>
+        <w:lastRenderedPageBreak/>
+        <w:t xml:space="preserve">10) </w:t>
+      </w:r>
+      <w:proofErr w:type="gramStart"/>
+      <w:r>
+        <w:t>select</w:t>
+      </w:r>
+      <w:proofErr w:type="gramEnd"/>
+    </w:p>
+    <w:p>
+      <w:pPr>
+        <w:pStyle w:val="NoSpacing"/>
+      </w:pPr>
+      <w:r>
+        <w:t>It uses the primary key returned by the database trigger.</w:t>
+      </w:r>
+    </w:p>
+    <w:p>
+      <w:pPr>
+        <w:pStyle w:val="NoSpacing"/>
+      </w:pPr>
+    </w:p>
+    <w:p>
+      <w:pPr>
+        <w:pStyle w:val="NoSpacing"/>
+      </w:pPr>
+      <w:r>
+        <w:t xml:space="preserve">11) </w:t>
+      </w:r>
+      <w:proofErr w:type="gramStart"/>
+      <w:r>
+        <w:t>foreign</w:t>
+      </w:r>
+      <w:proofErr w:type="gramEnd"/>
+    </w:p>
+    <w:p>
+      <w:pPr>
+        <w:pStyle w:val="NoSpacing"/>
+      </w:pPr>
+      <w:r>
+        <w:t>It uses the id of another associated object, mostly used with &lt;one-to-one&gt; association.</w:t>
+      </w:r>
+    </w:p>
+    <w:p>
+      <w:pPr>
+        <w:pStyle w:val="NoSpacing"/>
+      </w:pPr>
+    </w:p>
+    <w:p>
+      <w:pPr>
+        <w:pStyle w:val="NoSpacing"/>
+      </w:pPr>
+      <w:r>
+        <w:t>12) sequence-identity</w:t>
+      </w:r>
+    </w:p>
+    <w:p>
+      <w:pPr>
+        <w:pStyle w:val="NoSpacing"/>
+      </w:pPr>
+      <w:r>
+        <w:t>It uses a special sequence generation strategy. It is supported in Oracle 10g drivers only.</w:t>
+      </w:r>
+    </w:p>
+    <w:p>
+      <w:pPr>
+        <w:pStyle w:val="NoSpacing"/>
+      </w:pPr>
+    </w:p>
+    <w:p>
+      <w:pPr>
+        <w:pStyle w:val="NoSpacing"/>
+        <w:rPr>
+          <w:sz w:val="24"/>
+          <w:szCs w:val="24"/>
+        </w:rPr>
+      </w:pPr>
+      <w:r>
+        <w:rPr>
+          <w:sz w:val="24"/>
+          <w:szCs w:val="24"/>
+        </w:rPr>
+        <w:t xml:space="preserve">3. </w:t>
+      </w:r>
+      <w:r>
+        <w:rPr>
+          <w:sz w:val="24"/>
+          <w:szCs w:val="24"/>
+          <w:u w:val="double"/>
+        </w:rPr>
+        <w:t>SQL Dialects in Hibernate</w:t>
+      </w:r>
+    </w:p>
+    <w:p>
+      <w:pPr>
+        <w:pStyle w:val="NoSpacing"/>
+      </w:pPr>
+      <w:r>
+        <w:tab/>
+      </w:r>
+      <w:r>
+        <w:t>SQL statements</w:t>
+      </w:r>
+      <w:r>
+        <w:t xml:space="preserve"> </w:t>
+      </w:r>
+      <w:proofErr w:type="spellStart"/>
+      <w:r>
+        <w:t>ရဲ</w:t>
+      </w:r>
+      <w:proofErr w:type="spellEnd"/>
+      <w:r>
+        <w:t xml:space="preserve">႕ </w:t>
+      </w:r>
+      <w:r>
+        <w:t>appropriate type</w:t>
+      </w:r>
+      <w:r>
+        <w:t xml:space="preserve"> </w:t>
+      </w:r>
+      <w:proofErr w:type="spellStart"/>
+      <w:r>
+        <w:t>ကို</w:t>
+      </w:r>
+      <w:proofErr w:type="spellEnd"/>
+      <w:r>
+        <w:t xml:space="preserve"> </w:t>
+      </w:r>
+      <w:r>
+        <w:t>hibernate</w:t>
+      </w:r>
+      <w:r>
+        <w:t xml:space="preserve"> က generate </w:t>
+      </w:r>
+      <w:proofErr w:type="spellStart"/>
+      <w:r>
+        <w:t>လုပ္ေပးပါတယ</w:t>
+      </w:r>
+      <w:proofErr w:type="spellEnd"/>
+      <w:r>
+        <w:t xml:space="preserve">္။ hibernate </w:t>
+      </w:r>
+      <w:proofErr w:type="spellStart"/>
+      <w:r>
+        <w:t>မွာ</w:t>
+      </w:r>
+      <w:proofErr w:type="spellEnd"/>
+      <w:r>
+        <w:t xml:space="preserve"> </w:t>
+      </w:r>
+      <w:r>
+        <w:t>dialect</w:t>
+      </w:r>
+      <w:r>
+        <w:t xml:space="preserve"> </w:t>
+      </w:r>
+      <w:proofErr w:type="spellStart"/>
+      <w:r>
+        <w:t>ဆိုတာက</w:t>
+      </w:r>
+      <w:proofErr w:type="spellEnd"/>
+      <w:r>
+        <w:t xml:space="preserve"> </w:t>
+      </w:r>
+      <w:proofErr w:type="spellStart"/>
+      <w:r>
+        <w:t>ဘယ</w:t>
+      </w:r>
+      <w:proofErr w:type="spellEnd"/>
+      <w:r>
+        <w:t xml:space="preserve">္ DB </w:t>
+      </w:r>
+      <w:proofErr w:type="spellStart"/>
+      <w:r>
+        <w:t>ကို</w:t>
+      </w:r>
+      <w:proofErr w:type="spellEnd"/>
+      <w:r>
+        <w:t xml:space="preserve"> </w:t>
+      </w:r>
+      <w:proofErr w:type="spellStart"/>
+      <w:r>
+        <w:t>သံုးမလဲဆိုတာကို</w:t>
+      </w:r>
+      <w:proofErr w:type="spellEnd"/>
+      <w:r>
+        <w:t xml:space="preserve"> </w:t>
+      </w:r>
+      <w:proofErr w:type="spellStart"/>
+      <w:r>
+        <w:t>ဆံုးၿဖတ္ေပးတဲ့အတိုင္းပဲ</w:t>
+      </w:r>
+      <w:proofErr w:type="spellEnd"/>
+      <w:r>
+        <w:t xml:space="preserve"> ၿ</w:t>
+      </w:r>
+      <w:proofErr w:type="spellStart"/>
+      <w:r>
+        <w:t>ဖစ္ပါတယ</w:t>
+      </w:r>
+      <w:proofErr w:type="spellEnd"/>
+      <w:r>
+        <w:t>္။</w:t>
+      </w:r>
+      <w:r>
+        <w:t xml:space="preserve"> </w:t>
+      </w:r>
+      <w:proofErr w:type="spellStart"/>
+      <w:r>
+        <w:t>အဲ့တာေၾကာင</w:t>
+      </w:r>
+      <w:proofErr w:type="spellEnd"/>
+      <w:r>
+        <w:t xml:space="preserve">့္ hibernate က </w:t>
+      </w:r>
+      <w:proofErr w:type="spellStart"/>
+      <w:r>
+        <w:t>ဘယ</w:t>
+      </w:r>
+      <w:proofErr w:type="spellEnd"/>
+      <w:r>
+        <w:t xml:space="preserve">္ </w:t>
+      </w:r>
+      <w:proofErr w:type="spellStart"/>
+      <w:r>
+        <w:t>db</w:t>
+      </w:r>
+      <w:proofErr w:type="spellEnd"/>
+      <w:r>
+        <w:t xml:space="preserve"> </w:t>
+      </w:r>
+      <w:proofErr w:type="spellStart"/>
+      <w:r>
+        <w:t>ကို</w:t>
+      </w:r>
+      <w:proofErr w:type="spellEnd"/>
+      <w:r>
+        <w:t xml:space="preserve"> </w:t>
+      </w:r>
+      <w:proofErr w:type="spellStart"/>
+      <w:r>
+        <w:t>မဆိုခ်ိတ္ဆက္မယ္ဆိုရင</w:t>
+      </w:r>
+      <w:proofErr w:type="spellEnd"/>
+      <w:r>
+        <w:t xml:space="preserve">္ dialects configuration </w:t>
+      </w:r>
+      <w:proofErr w:type="spellStart"/>
+      <w:r>
+        <w:t>ကို</w:t>
+      </w:r>
+      <w:proofErr w:type="spellEnd"/>
+      <w:r>
+        <w:t xml:space="preserve"> </w:t>
+      </w:r>
+      <w:proofErr w:type="spellStart"/>
+      <w:r>
+        <w:t>အရင္ခ်ဖို</w:t>
+      </w:r>
+      <w:proofErr w:type="spellEnd"/>
+      <w:r>
+        <w:t xml:space="preserve">႔ </w:t>
+      </w:r>
+      <w:proofErr w:type="spellStart"/>
+      <w:r>
+        <w:t>လိုအပ္ပါလိမ</w:t>
+      </w:r>
+      <w:proofErr w:type="spellEnd"/>
+      <w:r>
+        <w:t>့္</w:t>
+      </w:r>
+      <w:proofErr w:type="spellStart"/>
+      <w:r>
+        <w:t>မယ</w:t>
+      </w:r>
+      <w:proofErr w:type="spellEnd"/>
+      <w:r>
+        <w:t>္။</w:t>
+      </w:r>
+    </w:p>
+    <w:p>
+      <w:pPr>
+        <w:pStyle w:val="NoSpacing"/>
+        <w:rPr>
+          <w:u w:val="single"/>
+        </w:rPr>
+      </w:pPr>
+      <w:r>
+        <w:rPr>
+          <w:u w:val="single"/>
+        </w:rPr>
+        <w:t>Syntax of SQL Dialect</w:t>
+      </w:r>
+    </w:p>
+    <w:p>
+      <w:pPr>
+        <w:pStyle w:val="NoSpacing"/>
+        <w:pBdr>
+          <w:top w:val="single" w:sz="4" w:space="1" w:color="auto"/>
+          <w:left w:val="single" w:sz="4" w:space="4" w:color="auto"/>
+          <w:bottom w:val="single" w:sz="4" w:space="1" w:color="auto"/>
+          <w:right w:val="single" w:sz="4" w:space="4" w:color="auto"/>
+        </w:pBdr>
+        <w:rPr>
+          <w:rFonts w:ascii="Consolas" w:hAnsi="Consolas"/>
+          <w:sz w:val="16"/>
+          <w:szCs w:val="16"/>
+        </w:rPr>
+      </w:pPr>
+      <w:r>
+        <w:rPr>
+          <w:rFonts w:ascii="Consolas" w:hAnsi="Consolas"/>
+          <w:sz w:val="16"/>
+          <w:szCs w:val="16"/>
+        </w:rPr>
+        <w:t>&lt;</w:t>
+      </w:r>
+      <w:proofErr w:type="gramStart"/>
+      <w:r>
+        <w:rPr>
+          <w:rFonts w:ascii="Consolas" w:hAnsi="Consolas"/>
+          <w:sz w:val="16"/>
+          <w:szCs w:val="16"/>
+        </w:rPr>
+        <w:t>property</w:t>
+      </w:r>
+      <w:proofErr w:type="gramEnd"/>
+      <w:r>
+        <w:rPr>
+          <w:rFonts w:ascii="Consolas" w:hAnsi="Consolas"/>
+          <w:sz w:val="16"/>
+          <w:szCs w:val="16"/>
+        </w:rPr>
+        <w:t xml:space="preserve"> name="dialect"&gt;org.hibernate.dialect.Oracle9Dialect&lt;/property&gt;</w:t>
+      </w:r>
+    </w:p>
+    <w:p>
+      <w:pPr>
+        <w:pStyle w:val="NoSpacing"/>
+      </w:pPr>
+    </w:p>
+    <w:p>
+      <w:pPr>
+        <w:pStyle w:val="NoSpacing"/>
+        <w:rPr>
+          <w:u w:val="single"/>
+        </w:rPr>
+      </w:pPr>
+      <w:r>
+        <w:rPr>
+          <w:u w:val="single"/>
+        </w:rPr>
+        <w:t>List of SQL Dialects</w:t>
+      </w:r>
+    </w:p>
+    <w:tbl>
+      <w:tblPr>
+        <w:tblStyle w:val="TableGrid"/>
+        <w:tblW w:w="0" w:type="auto"/>
+        <w:tblLook w:val="04A0" w:firstRow="1" w:lastRow="0" w:firstColumn="1" w:lastColumn="0" w:noHBand="0" w:noVBand="1"/>
+      </w:tblPr>
+      <w:tblGrid>
+        <w:gridCol w:w="5013"/>
+        <w:gridCol w:w="5014"/>
+      </w:tblGrid>
+      <w:tr>
+        <w:tc>
+          <w:tcPr>
+            <w:tcW w:w="5013" w:type="dxa"/>
+          </w:tcPr>
+          <w:p>
+            <w:pPr>
+              <w:pStyle w:val="NoSpacing"/>
+            </w:pPr>
+            <w:r>
+              <w:t>RDBMS</w:t>
+            </w:r>
+          </w:p>
+        </w:tc>
+        <w:tc>
+          <w:tcPr>
+            <w:tcW w:w="5014" w:type="dxa"/>
+          </w:tcPr>
+          <w:p>
+            <w:pPr>
+              <w:pStyle w:val="NoSpacing"/>
+            </w:pPr>
+            <w:r>
+              <w:t>Dialect</w:t>
+            </w:r>
+          </w:p>
+        </w:tc>
+      </w:tr>
+      <w:tr>
+        <w:tc>
+          <w:tcPr>
+            <w:tcW w:w="5013" w:type="dxa"/>
+          </w:tcPr>
+          <w:p>
+            <w:pPr>
+              <w:pStyle w:val="NoSpacing"/>
+            </w:pPr>
+            <w:r>
+              <w:t>Oracle (any version)</w:t>
+            </w:r>
+          </w:p>
+        </w:tc>
+        <w:tc>
+          <w:tcPr>
+            <w:tcW w:w="5014" w:type="dxa"/>
+          </w:tcPr>
+          <w:p>
+            <w:pPr>
+              <w:pStyle w:val="NoSpacing"/>
+            </w:pPr>
+            <w:proofErr w:type="spellStart"/>
+            <w:r>
+              <w:t>org.hibernate.dialect.OracleDialect</w:t>
+            </w:r>
+            <w:proofErr w:type="spellEnd"/>
+          </w:p>
+        </w:tc>
+      </w:tr>
+      <w:tr>
+        <w:tc>
+          <w:tcPr>
+            <w:tcW w:w="5013" w:type="dxa"/>
+          </w:tcPr>
+          <w:p>
+            <w:pPr>
+              <w:pStyle w:val="NoSpacing"/>
+            </w:pPr>
+            <w:r>
+              <w:t>MySQL</w:t>
+            </w:r>
+          </w:p>
+        </w:tc>
+        <w:tc>
+          <w:tcPr>
+            <w:tcW w:w="5014" w:type="dxa"/>
+          </w:tcPr>
+          <w:p>
+            <w:pPr>
+              <w:pStyle w:val="NoSpacing"/>
+            </w:pPr>
+            <w:proofErr w:type="spellStart"/>
+            <w:r>
+              <w:t>org.hibernate.dialect.MySQLDialect</w:t>
+            </w:r>
+            <w:proofErr w:type="spellEnd"/>
+          </w:p>
+        </w:tc>
+      </w:tr>
+      <w:tr>
+        <w:tc>
+          <w:tcPr>
+            <w:tcW w:w="5013" w:type="dxa"/>
+          </w:tcPr>
+          <w:p>
+            <w:pPr>
+              <w:pStyle w:val="NoSpacing"/>
+            </w:pPr>
+            <w:proofErr w:type="spellStart"/>
+            <w:r>
+              <w:t>PostgreSQL</w:t>
+            </w:r>
+            <w:proofErr w:type="spellEnd"/>
+          </w:p>
+        </w:tc>
+        <w:tc>
+          <w:tcPr>
+            <w:tcW w:w="5014" w:type="dxa"/>
+          </w:tcPr>
+          <w:p>
+            <w:pPr>
+              <w:pStyle w:val="NoSpacing"/>
+            </w:pPr>
+            <w:proofErr w:type="spellStart"/>
+            <w:r>
+              <w:t>org.hibernate.dialect.PostgreSQLDialect</w:t>
+            </w:r>
+            <w:proofErr w:type="spellEnd"/>
+          </w:p>
+        </w:tc>
+      </w:tr>
+      <w:tr>
+        <w:tc>
+          <w:tcPr>
+            <w:tcW w:w="5013" w:type="dxa"/>
+          </w:tcPr>
+          <w:p>
+            <w:pPr>
+              <w:pStyle w:val="NoSpacing"/>
+            </w:pPr>
+            <w:r>
+              <w:t>Microsoft SQL Server</w:t>
+            </w:r>
+          </w:p>
+        </w:tc>
+        <w:tc>
+          <w:tcPr>
+            <w:tcW w:w="5014" w:type="dxa"/>
+          </w:tcPr>
+          <w:p>
+            <w:pPr>
+              <w:pStyle w:val="NoSpacing"/>
+            </w:pPr>
+            <w:proofErr w:type="spellStart"/>
+            <w:r>
+              <w:t>org.hibernate.dialect.SQLServerDialect</w:t>
+            </w:r>
+            <w:proofErr w:type="spellEnd"/>
+          </w:p>
+        </w:tc>
+      </w:tr>
+    </w:tbl>
+    <w:p>
+      <w:pPr>
+        <w:pStyle w:val="NoSpacing"/>
+        <w:rPr>
+          <w:u w:val="single"/>
+        </w:rPr>
+      </w:pPr>
+    </w:p>
+    <w:p>
+      <w:pPr>
+        <w:spacing w:after="0" w:line="240" w:lineRule="auto"/>
+        <w:rPr>
+          <w:u w:val="single"/>
+        </w:rPr>
+      </w:pPr>
+      <w:r>
+        <w:rPr>
+          <w:u w:val="single"/>
+        </w:rPr>
+        <w:br w:type="page"/>
+      </w:r>
+    </w:p>
+    <w:p>
+      <w:pPr>
+        <w:pStyle w:val="NoSpacing"/>
+        <w:jc w:val="center"/>
+        <w:rPr>
+          <w:b/>
+          <w:sz w:val="30"/>
+          <w:szCs w:val="30"/>
+        </w:rPr>
+      </w:pPr>
+      <w:r>
+        <w:rPr>
+          <w:b/>
+          <w:sz w:val="30"/>
+          <w:szCs w:val="30"/>
+        </w:rPr>
+        <w:lastRenderedPageBreak/>
+        <w:t>Hibernate Log4j</w:t>
+      </w:r>
+    </w:p>
+    <w:p>
+      <w:pPr>
+        <w:pStyle w:val="NoSpacing"/>
+        <w:numPr>
+          <w:ilvl w:val="0"/>
+          <w:numId w:val="11"/>
+        </w:numPr>
+      </w:pPr>
+      <w:r>
+        <w:t>HB with Log4j 1</w:t>
+      </w:r>
+    </w:p>
+    <w:p>
+      <w:pPr>
+        <w:pStyle w:val="NoSpacing"/>
+        <w:numPr>
+          <w:ilvl w:val="0"/>
+          <w:numId w:val="11"/>
+        </w:numPr>
+      </w:pPr>
+      <w:r>
+        <w:t xml:space="preserve">HB with Log4j </w:t>
+      </w:r>
+      <w:r>
+        <w:t>2</w:t>
+      </w:r>
+    </w:p>
+    <w:p>
+      <w:pPr>
+        <w:pStyle w:val="NoSpacing"/>
+        <w:rPr>
+          <w:sz w:val="24"/>
+          <w:szCs w:val="24"/>
+        </w:rPr>
+      </w:pPr>
+      <w:r>
+        <w:rPr>
+          <w:sz w:val="24"/>
+          <w:szCs w:val="24"/>
+        </w:rPr>
+        <w:t xml:space="preserve">1. </w:t>
+      </w:r>
+      <w:r>
+        <w:rPr>
+          <w:sz w:val="24"/>
+          <w:szCs w:val="24"/>
+          <w:u w:val="double"/>
+        </w:rPr>
+        <w:t>HB with Log4j 1</w:t>
+      </w:r>
+    </w:p>
+    <w:p>
+      <w:pPr>
+        <w:pStyle w:val="NoSpacing"/>
+        <w:rPr>
+          <w:u w:val="single"/>
+        </w:rPr>
+      </w:pPr>
+      <w:r>
+        <w:rPr>
+          <w:u w:val="single"/>
+        </w:rPr>
+        <w:t>Hibernate Logging by Log4j using xml file</w:t>
+      </w:r>
+    </w:p>
+    <w:p>
+      <w:pPr>
+        <w:pStyle w:val="NoSpacing"/>
+      </w:pPr>
+      <w:r>
+        <w:tab/>
+        <w:t xml:space="preserve">Logging </w:t>
+      </w:r>
+      <w:proofErr w:type="spellStart"/>
+      <w:r>
+        <w:t>ဆိုတာက</w:t>
+      </w:r>
+      <w:proofErr w:type="spellEnd"/>
+      <w:r>
+        <w:t xml:space="preserve"> file </w:t>
+      </w:r>
+      <w:proofErr w:type="spellStart"/>
+      <w:r>
+        <w:t>တစ္ခုတည္းမွာ</w:t>
+      </w:r>
+      <w:proofErr w:type="spellEnd"/>
+      <w:r>
+        <w:t xml:space="preserve"> log </w:t>
+      </w:r>
+      <w:proofErr w:type="spellStart"/>
+      <w:r>
+        <w:t>မ်ားကို</w:t>
+      </w:r>
+      <w:proofErr w:type="spellEnd"/>
+      <w:r>
+        <w:t xml:space="preserve"> </w:t>
+      </w:r>
+      <w:r>
+        <w:t>permanently</w:t>
+      </w:r>
+      <w:r>
+        <w:t xml:space="preserve"> </w:t>
+      </w:r>
+      <w:proofErr w:type="spellStart"/>
+      <w:r>
+        <w:t>သြားရိုက္တဲ</w:t>
+      </w:r>
+      <w:proofErr w:type="spellEnd"/>
+      <w:r>
+        <w:t xml:space="preserve">့ process </w:t>
+      </w:r>
+      <w:proofErr w:type="spellStart"/>
+      <w:r>
+        <w:t>ကို</w:t>
+      </w:r>
+      <w:proofErr w:type="spellEnd"/>
+      <w:r>
+        <w:t xml:space="preserve"> </w:t>
+      </w:r>
+      <w:proofErr w:type="spellStart"/>
+      <w:r>
+        <w:t>ေခၚပါတယ</w:t>
+      </w:r>
+      <w:proofErr w:type="spellEnd"/>
+      <w:r>
+        <w:t xml:space="preserve">္။ </w:t>
+      </w:r>
+      <w:r>
+        <w:t>hibernate</w:t>
+      </w:r>
+      <w:r>
+        <w:t xml:space="preserve"> </w:t>
+      </w:r>
+      <w:proofErr w:type="spellStart"/>
+      <w:r>
+        <w:t>မွာေတာ</w:t>
+      </w:r>
+      <w:proofErr w:type="spellEnd"/>
+      <w:r>
+        <w:t xml:space="preserve">့ logging process </w:t>
+      </w:r>
+      <w:proofErr w:type="spellStart"/>
+      <w:r>
+        <w:t>အတြက</w:t>
+      </w:r>
+      <w:proofErr w:type="spellEnd"/>
+      <w:r>
+        <w:t xml:space="preserve">္ </w:t>
+      </w:r>
+      <w:r>
+        <w:t xml:space="preserve">Log4j </w:t>
+      </w:r>
+      <w:proofErr w:type="spellStart"/>
+      <w:r>
+        <w:t>နဲ</w:t>
+      </w:r>
+      <w:proofErr w:type="spellEnd"/>
+      <w:r>
+        <w:t>႔</w:t>
+      </w:r>
+      <w:r>
+        <w:t xml:space="preserve"> </w:t>
+      </w:r>
+      <w:proofErr w:type="spellStart"/>
+      <w:r>
+        <w:t>Logback</w:t>
+      </w:r>
+      <w:proofErr w:type="spellEnd"/>
+      <w:r>
+        <w:t xml:space="preserve"> frameworks</w:t>
+      </w:r>
+      <w:r>
+        <w:t xml:space="preserve"> </w:t>
+      </w:r>
+      <w:proofErr w:type="spellStart"/>
+      <w:r>
+        <w:t>တို႔ကို</w:t>
+      </w:r>
+      <w:proofErr w:type="spellEnd"/>
+      <w:r>
+        <w:t xml:space="preserve"> </w:t>
+      </w:r>
+      <w:proofErr w:type="spellStart"/>
+      <w:r>
+        <w:t>အသံုးၿပ</w:t>
+      </w:r>
+      <w:proofErr w:type="spellEnd"/>
+      <w:r>
+        <w:t>ဳႏ</w:t>
+      </w:r>
+      <w:proofErr w:type="spellStart"/>
+      <w:r>
+        <w:t>ိုင္ပါတယ</w:t>
+      </w:r>
+      <w:proofErr w:type="spellEnd"/>
+      <w:r>
+        <w:t>္။</w:t>
+      </w:r>
+    </w:p>
+    <w:p>
+      <w:pPr>
+        <w:pStyle w:val="NoSpacing"/>
+      </w:pPr>
+      <w:r>
+        <w:t>log4j</w:t>
+      </w:r>
+      <w:r>
+        <w:t xml:space="preserve"> </w:t>
+      </w:r>
+      <w:proofErr w:type="spellStart"/>
+      <w:r>
+        <w:t>ကို</w:t>
+      </w:r>
+      <w:proofErr w:type="spellEnd"/>
+      <w:r>
+        <w:t xml:space="preserve"> </w:t>
+      </w:r>
+      <w:proofErr w:type="spellStart"/>
+      <w:r>
+        <w:t>နည္းလမ္း</w:t>
+      </w:r>
+      <w:proofErr w:type="spellEnd"/>
+      <w:r>
+        <w:t xml:space="preserve"> ၂ </w:t>
+      </w:r>
+      <w:proofErr w:type="spellStart"/>
+      <w:r>
+        <w:t>မ်ိဳးနဲ</w:t>
+      </w:r>
+      <w:proofErr w:type="spellEnd"/>
+      <w:r>
+        <w:t xml:space="preserve">႔ </w:t>
+      </w:r>
+      <w:proofErr w:type="spellStart"/>
+      <w:r>
+        <w:t>အသံုးၿပဳလို႔ရပါတယ</w:t>
+      </w:r>
+      <w:proofErr w:type="spellEnd"/>
+      <w:r>
+        <w:t>္။</w:t>
+      </w:r>
+    </w:p>
+    <w:p>
+      <w:pPr>
+        <w:pStyle w:val="NoSpacing"/>
+        <w:numPr>
+          <w:ilvl w:val="0"/>
+          <w:numId w:val="12"/>
+        </w:numPr>
+      </w:pPr>
+      <w:r>
+        <w:t>xml file</w:t>
+      </w:r>
+    </w:p>
+    <w:p>
+      <w:pPr>
+        <w:pStyle w:val="NoSpacing"/>
+        <w:numPr>
+          <w:ilvl w:val="0"/>
+          <w:numId w:val="12"/>
+        </w:numPr>
+      </w:pPr>
+      <w:proofErr w:type="spellStart"/>
+      <w:r>
+        <w:t>properties.file</w:t>
+      </w:r>
+      <w:proofErr w:type="spellEnd"/>
+    </w:p>
+    <w:p>
+      <w:pPr>
+        <w:pStyle w:val="NoSpacing"/>
+      </w:pPr>
+    </w:p>
+    <w:p>
+      <w:pPr>
+        <w:pStyle w:val="NoSpacing"/>
+        <w:rPr>
+          <w:u w:val="single"/>
+        </w:rPr>
+      </w:pPr>
+      <w:r>
+        <w:rPr>
+          <w:u w:val="single"/>
+        </w:rPr>
+        <w:t>Levels of Logging</w:t>
+      </w:r>
+    </w:p>
+    <w:tbl>
+      <w:tblPr>
+        <w:tblStyle w:val="TableGrid"/>
+        <w:tblW w:w="0" w:type="auto"/>
+        <w:tblLook w:val="04A0" w:firstRow="1" w:lastRow="0" w:firstColumn="1" w:lastColumn="0" w:noHBand="0" w:noVBand="1"/>
+      </w:tblPr>
+      <w:tblGrid>
+        <w:gridCol w:w="1975"/>
+        <w:gridCol w:w="8052"/>
+      </w:tblGrid>
+      <w:tr>
+        <w:tc>
+          <w:tcPr>
+            <w:tcW w:w="1975" w:type="dxa"/>
+          </w:tcPr>
+          <w:p>
+            <w:pPr>
+              <w:pStyle w:val="NoSpacing"/>
+            </w:pPr>
+            <w:r>
+              <w:t>Levels</w:t>
+            </w:r>
+          </w:p>
+        </w:tc>
+        <w:tc>
+          <w:tcPr>
+            <w:tcW w:w="8052" w:type="dxa"/>
+          </w:tcPr>
+          <w:p>
+            <w:pPr>
+              <w:pStyle w:val="NoSpacing"/>
+            </w:pPr>
+            <w:r>
+              <w:t>Description</w:t>
+            </w:r>
+          </w:p>
+        </w:tc>
+      </w:tr>
+      <w:tr>
+        <w:tc>
+          <w:tcPr>
+            <w:tcW w:w="1975" w:type="dxa"/>
+          </w:tcPr>
+          <w:p>
+            <w:pPr>
+              <w:pStyle w:val="NoSpacing"/>
+            </w:pPr>
+            <w:r>
+              <w:t>OFF</w:t>
+            </w:r>
+          </w:p>
+        </w:tc>
+        <w:tc>
+          <w:tcPr>
+            <w:tcW w:w="8052" w:type="dxa"/>
+          </w:tcPr>
+          <w:p>
+            <w:pPr>
+              <w:pStyle w:val="NoSpacing"/>
+            </w:pPr>
+            <w:r>
+              <w:t xml:space="preserve">logging </w:t>
+            </w:r>
+            <w:proofErr w:type="spellStart"/>
+            <w:r>
+              <w:t>ကို</w:t>
+            </w:r>
+            <w:proofErr w:type="spellEnd"/>
+            <w:r>
+              <w:t xml:space="preserve"> </w:t>
+            </w:r>
+            <w:proofErr w:type="spellStart"/>
+            <w:r>
+              <w:t>ပိတ္ဖို</w:t>
+            </w:r>
+            <w:proofErr w:type="spellEnd"/>
+            <w:r>
+              <w:t xml:space="preserve">႔ </w:t>
+            </w:r>
+            <w:proofErr w:type="spellStart"/>
+            <w:r>
+              <w:t>အသံုးၿပဳပါတယ</w:t>
+            </w:r>
+            <w:proofErr w:type="spellEnd"/>
+            <w:r>
+              <w:t>္။</w:t>
+            </w:r>
+          </w:p>
+        </w:tc>
+      </w:tr>
+      <w:tr>
+        <w:tc>
+          <w:tcPr>
+            <w:tcW w:w="1975" w:type="dxa"/>
+          </w:tcPr>
+          <w:p>
+            <w:pPr>
+              <w:pStyle w:val="NoSpacing"/>
+            </w:pPr>
+            <w:r>
+              <w:t>WARNING</w:t>
+            </w:r>
+          </w:p>
+        </w:tc>
+        <w:tc>
+          <w:tcPr>
+            <w:tcW w:w="8052" w:type="dxa"/>
+          </w:tcPr>
+          <w:p>
+            <w:pPr>
+              <w:pStyle w:val="NoSpacing"/>
+            </w:pPr>
+            <w:r>
+              <w:t xml:space="preserve">message level </w:t>
+            </w:r>
+            <w:proofErr w:type="spellStart"/>
+            <w:r>
+              <w:t>တစ္ခုၿဖစ</w:t>
+            </w:r>
+            <w:proofErr w:type="spellEnd"/>
+            <w:r>
+              <w:t>္ၿ</w:t>
+            </w:r>
+            <w:proofErr w:type="spellStart"/>
+            <w:r>
+              <w:t>ပီးေတာ</w:t>
+            </w:r>
+            <w:proofErr w:type="spellEnd"/>
+            <w:r>
+              <w:t xml:space="preserve">့ problem </w:t>
+            </w:r>
+            <w:proofErr w:type="spellStart"/>
+            <w:r>
+              <w:t>တစ္ခုကို</w:t>
+            </w:r>
+            <w:proofErr w:type="spellEnd"/>
+            <w:r>
+              <w:t xml:space="preserve"> </w:t>
+            </w:r>
+            <w:proofErr w:type="spellStart"/>
+            <w:r>
+              <w:t>ညႊန</w:t>
+            </w:r>
+            <w:proofErr w:type="spellEnd"/>
+            <w:r>
+              <w:t>္ၿ</w:t>
+            </w:r>
+            <w:proofErr w:type="spellStart"/>
+            <w:r>
+              <w:t>ပပါလိမ</w:t>
+            </w:r>
+            <w:proofErr w:type="spellEnd"/>
+            <w:r>
+              <w:t>့္</w:t>
+            </w:r>
+            <w:proofErr w:type="spellStart"/>
+            <w:r>
+              <w:t>မယ</w:t>
+            </w:r>
+            <w:proofErr w:type="spellEnd"/>
+            <w:r>
+              <w:t>္</w:t>
+            </w:r>
+          </w:p>
+        </w:tc>
+      </w:tr>
+      <w:tr>
+        <w:tc>
+          <w:tcPr>
+            <w:tcW w:w="1975" w:type="dxa"/>
+          </w:tcPr>
+          <w:p>
+            <w:pPr>
+              <w:pStyle w:val="NoSpacing"/>
+            </w:pPr>
+            <w:r>
+              <w:t>SEVERE</w:t>
+            </w:r>
+          </w:p>
+        </w:tc>
+        <w:tc>
+          <w:tcPr>
+            <w:tcW w:w="8052" w:type="dxa"/>
+          </w:tcPr>
+          <w:p>
+            <w:pPr>
+              <w:pStyle w:val="NoSpacing"/>
+            </w:pPr>
+            <w:r>
+              <w:t xml:space="preserve">message level </w:t>
+            </w:r>
+            <w:proofErr w:type="spellStart"/>
+            <w:r>
+              <w:t>တစ္ခုၿဖစ</w:t>
+            </w:r>
+            <w:proofErr w:type="spellEnd"/>
+            <w:r>
+              <w:t>္ၿ</w:t>
+            </w:r>
+            <w:proofErr w:type="spellStart"/>
+            <w:r>
+              <w:t>ပီးေတာ</w:t>
+            </w:r>
+            <w:proofErr w:type="spellEnd"/>
+            <w:r>
+              <w:t xml:space="preserve">့ failure </w:t>
+            </w:r>
+            <w:proofErr w:type="spellStart"/>
+            <w:r>
+              <w:t>တစ္ခုကို</w:t>
+            </w:r>
+            <w:proofErr w:type="spellEnd"/>
+            <w:r>
+              <w:t xml:space="preserve"> </w:t>
+            </w:r>
+            <w:proofErr w:type="spellStart"/>
+            <w:r>
+              <w:t>ညႊန</w:t>
+            </w:r>
+            <w:proofErr w:type="spellEnd"/>
+            <w:r>
+              <w:t>္ၿ</w:t>
+            </w:r>
+            <w:proofErr w:type="spellStart"/>
+            <w:r>
+              <w:t>ပပါလိမ</w:t>
+            </w:r>
+            <w:proofErr w:type="spellEnd"/>
+            <w:r>
+              <w:t>့္</w:t>
+            </w:r>
+            <w:proofErr w:type="spellStart"/>
+            <w:r>
+              <w:t>မယ</w:t>
+            </w:r>
+            <w:proofErr w:type="spellEnd"/>
+            <w:r>
+              <w:t>္</w:t>
+            </w:r>
+          </w:p>
+        </w:tc>
+      </w:tr>
+      <w:tr>
+        <w:tc>
+          <w:tcPr>
+            <w:tcW w:w="1975" w:type="dxa"/>
+          </w:tcPr>
+          <w:p>
+            <w:pPr>
+              <w:pStyle w:val="NoSpacing"/>
+            </w:pPr>
+            <w:r>
+              <w:t>INFO</w:t>
+            </w:r>
+          </w:p>
+        </w:tc>
+        <w:tc>
+          <w:tcPr>
+            <w:tcW w:w="8052" w:type="dxa"/>
+          </w:tcPr>
+          <w:p>
+            <w:pPr>
+              <w:pStyle w:val="NoSpacing"/>
+            </w:pPr>
+            <w:r>
+              <w:t>informational messages</w:t>
+            </w:r>
+            <w:r>
+              <w:t xml:space="preserve"> </w:t>
+            </w:r>
+            <w:proofErr w:type="spellStart"/>
+            <w:r>
+              <w:t>မ်ားအတြက</w:t>
+            </w:r>
+            <w:proofErr w:type="spellEnd"/>
+            <w:r>
+              <w:t xml:space="preserve">္ </w:t>
+            </w:r>
+            <w:proofErr w:type="spellStart"/>
+            <w:r>
+              <w:t>အသံုးၿပဳတဲ</w:t>
+            </w:r>
+            <w:proofErr w:type="spellEnd"/>
+            <w:r>
+              <w:t xml:space="preserve">့ level </w:t>
+            </w:r>
+            <w:proofErr w:type="spellStart"/>
+            <w:r>
+              <w:t>တစ္ခုၿဖစ္ပါတယ</w:t>
+            </w:r>
+            <w:proofErr w:type="spellEnd"/>
+            <w:r>
+              <w:t>္</w:t>
+            </w:r>
+          </w:p>
+        </w:tc>
+      </w:tr>
+      <w:tr>
+        <w:tc>
+          <w:tcPr>
+            <w:tcW w:w="1975" w:type="dxa"/>
+          </w:tcPr>
+          <w:p>
+            <w:pPr>
+              <w:pStyle w:val="NoSpacing"/>
+            </w:pPr>
+            <w:r>
+              <w:t>CONFIG</w:t>
+            </w:r>
+          </w:p>
+        </w:tc>
+        <w:tc>
+          <w:tcPr>
+            <w:tcW w:w="8052" w:type="dxa"/>
+          </w:tcPr>
+          <w:p>
+            <w:pPr>
+              <w:pStyle w:val="NoSpacing"/>
+            </w:pPr>
+            <w:r>
+              <w:t>static configuration messages</w:t>
+            </w:r>
+            <w:r>
+              <w:t xml:space="preserve"> </w:t>
+            </w:r>
+            <w:proofErr w:type="spellStart"/>
+            <w:r>
+              <w:t>မ်ားအတြက</w:t>
+            </w:r>
+            <w:proofErr w:type="spellEnd"/>
+            <w:r>
+              <w:t xml:space="preserve">္ </w:t>
+            </w:r>
+            <w:proofErr w:type="spellStart"/>
+            <w:r>
+              <w:t>အသံုးၿပဳတဲ</w:t>
+            </w:r>
+            <w:proofErr w:type="spellEnd"/>
+            <w:r>
+              <w:t xml:space="preserve">့ level </w:t>
+            </w:r>
+            <w:proofErr w:type="spellStart"/>
+            <w:r>
+              <w:t>တစ္ခုၿဖစ္ပါတယ</w:t>
+            </w:r>
+            <w:proofErr w:type="spellEnd"/>
+            <w:r>
+              <w:t>္</w:t>
+            </w:r>
+          </w:p>
+        </w:tc>
+      </w:tr>
+    </w:tbl>
+    <w:p>
+      <w:pPr>
+        <w:pStyle w:val="NoSpacing"/>
+      </w:pPr>
+    </w:p>
+    <w:p>
+      <w:pPr>
+        <w:pStyle w:val="NoSpacing"/>
+        <w:rPr>
+          <w:u w:val="single"/>
+        </w:rPr>
+      </w:pPr>
+      <w:r>
+        <w:rPr>
+          <w:u w:val="single"/>
+        </w:rPr>
+        <w:t xml:space="preserve">Log4j xml file </w:t>
+      </w:r>
+      <w:proofErr w:type="spellStart"/>
+      <w:r>
+        <w:rPr>
+          <w:u w:val="single"/>
+        </w:rPr>
+        <w:t>အသံုးၿပ</w:t>
+      </w:r>
+      <w:proofErr w:type="spellEnd"/>
+      <w:r>
+        <w:rPr>
+          <w:u w:val="single"/>
+        </w:rPr>
+        <w:t>ဳၿ</w:t>
+      </w:r>
+      <w:proofErr w:type="spellStart"/>
+      <w:r>
+        <w:rPr>
+          <w:u w:val="single"/>
+        </w:rPr>
+        <w:t>ပီး</w:t>
+      </w:r>
+      <w:proofErr w:type="spellEnd"/>
+      <w:r>
+        <w:rPr>
+          <w:u w:val="single"/>
+        </w:rPr>
+        <w:t xml:space="preserve"> Hibernate Logging </w:t>
+      </w:r>
+      <w:proofErr w:type="spellStart"/>
+      <w:r>
+        <w:rPr>
+          <w:u w:val="single"/>
+        </w:rPr>
+        <w:t>ကိုလုပ္ေဆာင္ရန</w:t>
+      </w:r>
+      <w:proofErr w:type="spellEnd"/>
+      <w:r>
+        <w:rPr>
+          <w:u w:val="single"/>
+        </w:rPr>
+        <w:t xml:space="preserve">္ </w:t>
+      </w:r>
+      <w:proofErr w:type="spellStart"/>
+      <w:r>
+        <w:rPr>
+          <w:u w:val="single"/>
+        </w:rPr>
+        <w:t>အဆင</w:t>
+      </w:r>
+      <w:proofErr w:type="spellEnd"/>
+      <w:r>
+        <w:rPr>
+          <w:u w:val="single"/>
+        </w:rPr>
+        <w:t>့္</w:t>
+      </w:r>
+      <w:proofErr w:type="spellStart"/>
+      <w:r>
+        <w:rPr>
+          <w:u w:val="single"/>
+        </w:rPr>
+        <w:t>မ်ား</w:t>
+      </w:r>
+      <w:proofErr w:type="spellEnd"/>
+    </w:p>
+    <w:p>
+      <w:pPr>
+        <w:pStyle w:val="NoSpacing"/>
+      </w:pPr>
+      <w:r>
+        <w:tab/>
+      </w:r>
+      <w:proofErr w:type="spellStart"/>
+      <w:r>
+        <w:t>နည္းလမ္း</w:t>
+      </w:r>
+      <w:proofErr w:type="spellEnd"/>
+      <w:r>
+        <w:t xml:space="preserve"> ၂ </w:t>
+      </w:r>
+      <w:proofErr w:type="spellStart"/>
+      <w:r>
+        <w:t>မ်ိဳးရွိပါတယ</w:t>
+      </w:r>
+      <w:proofErr w:type="spellEnd"/>
+      <w:r>
+        <w:t>္။</w:t>
+      </w:r>
+    </w:p>
+    <w:p>
+      <w:pPr>
+        <w:pStyle w:val="NoSpacing"/>
+        <w:numPr>
+          <w:ilvl w:val="0"/>
+          <w:numId w:val="13"/>
+        </w:numPr>
+      </w:pPr>
+      <w:r>
+        <w:t>hibernate</w:t>
+      </w:r>
+      <w:r>
+        <w:t xml:space="preserve"> </w:t>
+      </w:r>
+      <w:proofErr w:type="spellStart"/>
+      <w:r>
+        <w:t>နဲ</w:t>
+      </w:r>
+      <w:proofErr w:type="spellEnd"/>
+      <w:r>
+        <w:t xml:space="preserve">႔ </w:t>
+      </w:r>
+      <w:r>
+        <w:t>log4j jar files</w:t>
+      </w:r>
+      <w:r>
+        <w:t xml:space="preserve"> </w:t>
+      </w:r>
+      <w:proofErr w:type="spellStart"/>
+      <w:r>
+        <w:t>မ်ားကို</w:t>
+      </w:r>
+      <w:proofErr w:type="spellEnd"/>
+      <w:r>
+        <w:t xml:space="preserve"> load </w:t>
+      </w:r>
+      <w:proofErr w:type="spellStart"/>
+      <w:r>
+        <w:t>ဆြဲ</w:t>
+      </w:r>
+      <w:r>
+        <w:t>တင</w:t>
+      </w:r>
+      <w:proofErr w:type="spellEnd"/>
+      <w:r>
+        <w:t>္</w:t>
+      </w:r>
+    </w:p>
+    <w:p>
+      <w:pPr>
+        <w:pStyle w:val="NoSpacing"/>
+        <w:numPr>
+          <w:ilvl w:val="0"/>
+          <w:numId w:val="13"/>
+        </w:numPr>
+      </w:pPr>
+      <w:proofErr w:type="spellStart"/>
+      <w:r>
+        <w:t>src</w:t>
+      </w:r>
+      <w:proofErr w:type="spellEnd"/>
+      <w:r>
+        <w:t xml:space="preserve"> folder</w:t>
+      </w:r>
+      <w:r>
+        <w:t xml:space="preserve"> </w:t>
+      </w:r>
+      <w:proofErr w:type="spellStart"/>
+      <w:r>
+        <w:t>ထဲမွာ</w:t>
+      </w:r>
+      <w:proofErr w:type="spellEnd"/>
+      <w:r>
+        <w:t xml:space="preserve"> </w:t>
+      </w:r>
+      <w:r>
+        <w:t>log4j.xml file</w:t>
+      </w:r>
+      <w:r>
+        <w:t xml:space="preserve"> </w:t>
+      </w:r>
+      <w:proofErr w:type="spellStart"/>
+      <w:r>
+        <w:t>ကို</w:t>
+      </w:r>
+      <w:proofErr w:type="spellEnd"/>
+      <w:r>
+        <w:t xml:space="preserve"> create </w:t>
+      </w:r>
+      <w:proofErr w:type="spellStart"/>
+      <w:r>
+        <w:t>လုပ</w:t>
+      </w:r>
+      <w:proofErr w:type="spellEnd"/>
+      <w:r>
+        <w:t>္။</w:t>
+      </w:r>
+      <w:proofErr w:type="spellStart"/>
+      <w:r>
+        <w:t>အဲ့မွာ</w:t>
+      </w:r>
+      <w:proofErr w:type="spellEnd"/>
+      <w:r>
+        <w:t xml:space="preserve"> log </w:t>
+      </w:r>
+      <w:proofErr w:type="spellStart"/>
+      <w:r>
+        <w:t>ရိုက္ေစခ်င္တဲ</w:t>
+      </w:r>
+      <w:proofErr w:type="spellEnd"/>
+      <w:r>
+        <w:t xml:space="preserve">့ log file </w:t>
+      </w:r>
+      <w:proofErr w:type="spellStart"/>
+      <w:r>
+        <w:t>ကို</w:t>
+      </w:r>
+      <w:proofErr w:type="spellEnd"/>
+      <w:r>
+        <w:t xml:space="preserve"> </w:t>
+      </w:r>
+      <w:proofErr w:type="spellStart"/>
+      <w:r>
+        <w:t>လမ္းေၾကာင္းနဲ႔နာမည္နဲ</w:t>
+      </w:r>
+      <w:proofErr w:type="spellEnd"/>
+      <w:r>
+        <w:t xml:space="preserve">႔ </w:t>
+      </w:r>
+      <w:proofErr w:type="spellStart"/>
+      <w:r>
+        <w:t>တစ္ခါတည္းေပးထားခဲ</w:t>
+      </w:r>
+      <w:proofErr w:type="spellEnd"/>
+      <w:r>
+        <w:t>့</w:t>
+      </w:r>
+    </w:p>
+    <w:p>
+      <w:pPr>
+        <w:pStyle w:val="NoSpacing"/>
+      </w:pPr>
+    </w:p>
+    <w:p>
+      <w:pPr>
+        <w:pStyle w:val="NoSpacing"/>
+        <w:rPr>
+          <w:u w:val="single"/>
+        </w:rPr>
+      </w:pPr>
+      <w:r>
+        <w:rPr>
+          <w:u w:val="single"/>
+        </w:rPr>
+        <w:t xml:space="preserve">Log4j xml file </w:t>
+      </w:r>
+      <w:proofErr w:type="spellStart"/>
+      <w:r>
+        <w:rPr>
+          <w:rFonts w:hint="cs"/>
+          <w:u w:val="single"/>
+        </w:rPr>
+        <w:t>အသံုးၿပ</w:t>
+      </w:r>
+      <w:proofErr w:type="spellEnd"/>
+      <w:r>
+        <w:rPr>
+          <w:rFonts w:hint="cs"/>
+          <w:u w:val="single"/>
+        </w:rPr>
+        <w:t>ဳၿ</w:t>
+      </w:r>
+      <w:proofErr w:type="spellStart"/>
+      <w:r>
+        <w:rPr>
+          <w:rFonts w:hint="cs"/>
+          <w:u w:val="single"/>
+        </w:rPr>
+        <w:t>ပီး</w:t>
+      </w:r>
+      <w:proofErr w:type="spellEnd"/>
+      <w:r>
+        <w:rPr>
+          <w:u w:val="single"/>
+        </w:rPr>
+        <w:t xml:space="preserve"> Hibernate Logging </w:t>
+      </w:r>
+      <w:proofErr w:type="spellStart"/>
+      <w:r>
+        <w:rPr>
+          <w:rFonts w:hint="cs"/>
+          <w:u w:val="single"/>
+        </w:rPr>
+        <w:t>ကိုလုပ္ေဆာင္တ</w:t>
+      </w:r>
+      <w:r>
+        <w:rPr>
+          <w:u w:val="single"/>
+        </w:rPr>
+        <w:t>ဲ</w:t>
+      </w:r>
+      <w:proofErr w:type="spellEnd"/>
+      <w:r>
+        <w:rPr>
+          <w:u w:val="single"/>
+        </w:rPr>
+        <w:t>့ example</w:t>
+      </w:r>
+    </w:p>
+    <w:p>
+      <w:pPr>
+        <w:pStyle w:val="NoSpacing"/>
+      </w:pPr>
+      <w:r>
+        <w:tab/>
+        <w:t xml:space="preserve">Hibernate </w:t>
+      </w:r>
+      <w:proofErr w:type="spellStart"/>
+      <w:r>
+        <w:t>မွာ</w:t>
+      </w:r>
+      <w:proofErr w:type="spellEnd"/>
+      <w:r>
+        <w:t xml:space="preserve"> log </w:t>
+      </w:r>
+      <w:proofErr w:type="spellStart"/>
+      <w:r>
+        <w:t>ရိုက္မယ</w:t>
+      </w:r>
+      <w:proofErr w:type="spellEnd"/>
+      <w:r>
+        <w:t xml:space="preserve">္ </w:t>
+      </w:r>
+      <w:proofErr w:type="spellStart"/>
+      <w:r>
+        <w:t>ဒီ</w:t>
+      </w:r>
+      <w:proofErr w:type="spellEnd"/>
+      <w:r>
+        <w:t xml:space="preserve"> step ၂ </w:t>
+      </w:r>
+      <w:proofErr w:type="spellStart"/>
+      <w:r>
+        <w:t>ခုကိုေတာ</w:t>
+      </w:r>
+      <w:proofErr w:type="spellEnd"/>
+      <w:r>
+        <w:t xml:space="preserve">့ </w:t>
+      </w:r>
+      <w:proofErr w:type="spellStart"/>
+      <w:r>
+        <w:t>လုပ္ကို</w:t>
+      </w:r>
+      <w:proofErr w:type="spellEnd"/>
+      <w:r>
+        <w:t xml:space="preserve"> </w:t>
+      </w:r>
+      <w:proofErr w:type="spellStart"/>
+      <w:r>
+        <w:t>လုပ္ရမယ</w:t>
+      </w:r>
+      <w:proofErr w:type="spellEnd"/>
+      <w:r>
+        <w:t>္။</w:t>
+      </w:r>
+    </w:p>
+    <w:p>
+      <w:pPr>
+        <w:pStyle w:val="NoSpacing"/>
+        <w:rPr>
+          <w:u w:val="single"/>
+        </w:rPr>
+      </w:pPr>
+      <w:r>
+        <w:tab/>
+      </w:r>
+      <w:r>
+        <w:rPr>
+          <w:u w:val="single"/>
+        </w:rPr>
+        <w:t>Load the required jar files</w:t>
+      </w:r>
+    </w:p>
+    <w:p>
+      <w:pPr>
+        <w:pStyle w:val="NoSpacing"/>
+      </w:pPr>
+      <w:r>
+        <w:tab/>
+      </w:r>
+      <w:r>
+        <w:tab/>
+      </w:r>
+      <w:r>
+        <w:t xml:space="preserve">slf4j.jar </w:t>
+      </w:r>
+      <w:proofErr w:type="spellStart"/>
+      <w:r>
+        <w:t>နဲ</w:t>
+      </w:r>
+      <w:proofErr w:type="spellEnd"/>
+      <w:r>
+        <w:t>႔</w:t>
+      </w:r>
+      <w:r>
+        <w:t xml:space="preserve"> log4j.jar files</w:t>
+      </w:r>
+      <w:r>
+        <w:t xml:space="preserve"> </w:t>
+      </w:r>
+      <w:proofErr w:type="spellStart"/>
+      <w:r>
+        <w:t>မ်ားကို</w:t>
+      </w:r>
+      <w:proofErr w:type="spellEnd"/>
+      <w:r>
+        <w:t xml:space="preserve"> </w:t>
+      </w:r>
+      <w:r>
+        <w:t>hibernate jar files</w:t>
+      </w:r>
+      <w:r>
+        <w:t xml:space="preserve"> (load </w:t>
+      </w:r>
+      <w:proofErr w:type="spellStart"/>
+      <w:r>
+        <w:t>လုပ</w:t>
+      </w:r>
+      <w:proofErr w:type="spellEnd"/>
+      <w:r>
+        <w:t>္ၿ</w:t>
+      </w:r>
+      <w:proofErr w:type="spellStart"/>
+      <w:r>
+        <w:t>ပီးသား</w:t>
+      </w:r>
+      <w:proofErr w:type="spellEnd"/>
+      <w:r>
+        <w:t xml:space="preserve">) </w:t>
+      </w:r>
+      <w:proofErr w:type="spellStart"/>
+      <w:r>
+        <w:t>နဲ႔အတူ</w:t>
+      </w:r>
+      <w:proofErr w:type="spellEnd"/>
+      <w:r>
+        <w:t xml:space="preserve"> load </w:t>
+      </w:r>
+      <w:proofErr w:type="spellStart"/>
+      <w:r>
+        <w:t>လုပ္ရမွာ</w:t>
+      </w:r>
+      <w:proofErr w:type="spellEnd"/>
+      <w:r>
+        <w:t xml:space="preserve"> ၿ</w:t>
+      </w:r>
+      <w:proofErr w:type="spellStart"/>
+      <w:r>
+        <w:t>ဖစ္ပါတယ</w:t>
+      </w:r>
+      <w:proofErr w:type="spellEnd"/>
+      <w:r>
+        <w:t>္။</w:t>
+      </w:r>
+    </w:p>
+    <w:p>
+      <w:pPr>
+        <w:pStyle w:val="NoSpacing"/>
+        <w:rPr>
+          <w:u w:val="single"/>
+        </w:rPr>
+      </w:pPr>
+      <w:r>
+        <w:tab/>
+      </w:r>
+      <w:r>
+        <w:rPr>
+          <w:u w:val="single"/>
+        </w:rPr>
+        <w:t>Create log4j.xml file</w:t>
+      </w:r>
+    </w:p>
+    <w:p>
+      <w:pPr>
+        <w:pStyle w:val="NoSpacing"/>
+      </w:pPr>
+      <w:r>
+        <w:tab/>
+      </w:r>
+      <w:r>
+        <w:tab/>
+      </w:r>
+      <w:proofErr w:type="gramStart"/>
+      <w:r>
+        <w:t>log</w:t>
+      </w:r>
+      <w:proofErr w:type="gramEnd"/>
+      <w:r>
+        <w:t xml:space="preserve"> </w:t>
+      </w:r>
+      <w:proofErr w:type="spellStart"/>
+      <w:r>
+        <w:t>ရိုက္ဖို</w:t>
+      </w:r>
+      <w:proofErr w:type="spellEnd"/>
+      <w:r>
+        <w:t xml:space="preserve">႔ </w:t>
+      </w:r>
+      <w:proofErr w:type="spellStart"/>
+      <w:r>
+        <w:t>လမ္းေၾကာင္းနဲ</w:t>
+      </w:r>
+      <w:proofErr w:type="spellEnd"/>
+      <w:r>
+        <w:t xml:space="preserve">႔ file name </w:t>
+      </w:r>
+      <w:proofErr w:type="spellStart"/>
+      <w:r>
+        <w:t>ကို</w:t>
+      </w:r>
+      <w:proofErr w:type="spellEnd"/>
+      <w:r>
+        <w:t xml:space="preserve"> xml file </w:t>
+      </w:r>
+      <w:proofErr w:type="spellStart"/>
+      <w:r>
+        <w:t>ထဲမွာ</w:t>
+      </w:r>
+      <w:proofErr w:type="spellEnd"/>
+      <w:r>
+        <w:t xml:space="preserve"> </w:t>
+      </w:r>
+      <w:proofErr w:type="spellStart"/>
+      <w:r>
+        <w:t>တစ္ခါတည္း</w:t>
+      </w:r>
+      <w:proofErr w:type="spellEnd"/>
+      <w:r>
+        <w:t xml:space="preserve"> </w:t>
+      </w:r>
+      <w:proofErr w:type="spellStart"/>
+      <w:r>
+        <w:t>ထည</w:t>
+      </w:r>
+      <w:proofErr w:type="spellEnd"/>
+      <w:r>
+        <w:t>့္</w:t>
+      </w:r>
+      <w:proofErr w:type="spellStart"/>
+      <w:r>
+        <w:t>ေပးလိုက္ဖို</w:t>
+      </w:r>
+      <w:proofErr w:type="spellEnd"/>
+      <w:r>
+        <w:t xml:space="preserve">႔ </w:t>
+      </w:r>
+      <w:proofErr w:type="spellStart"/>
+      <w:r>
+        <w:t>လိုအပ္ပါလိမ</w:t>
+      </w:r>
+      <w:proofErr w:type="spellEnd"/>
+      <w:r>
+        <w:t>့္</w:t>
+      </w:r>
+      <w:proofErr w:type="spellStart"/>
+      <w:r>
+        <w:t>မယ</w:t>
+      </w:r>
+      <w:proofErr w:type="spellEnd"/>
+      <w:r>
+        <w:t>္။</w:t>
+      </w:r>
+    </w:p>
+    <w:p>
+      <w:pPr>
+        <w:pStyle w:val="NoSpacing"/>
+      </w:pPr>
+    </w:p>
+    <w:p>
+      <w:pPr>
+        <w:pStyle w:val="NoSpacing"/>
+      </w:pPr>
+      <w:r>
+        <w:t>**</w:t>
+      </w:r>
+      <w:proofErr w:type="spellStart"/>
+      <w:r>
+        <w:t>ဒီ</w:t>
+      </w:r>
+      <w:proofErr w:type="spellEnd"/>
+      <w:r>
+        <w:t xml:space="preserve"> log file </w:t>
+      </w:r>
+      <w:proofErr w:type="spellStart"/>
+      <w:r>
+        <w:t>ကို</w:t>
+      </w:r>
+      <w:proofErr w:type="spellEnd"/>
+      <w:r>
+        <w:t xml:space="preserve"> </w:t>
+      </w:r>
+      <w:proofErr w:type="spellStart"/>
+      <w:r>
+        <w:t>စမ္းမယ္ဆိုရင</w:t>
+      </w:r>
+      <w:proofErr w:type="spellEnd"/>
+      <w:r>
+        <w:t xml:space="preserve">္ main method </w:t>
+      </w:r>
+      <w:proofErr w:type="spellStart"/>
+      <w:r>
+        <w:t>ပါတဲ</w:t>
+      </w:r>
+      <w:proofErr w:type="spellEnd"/>
+      <w:r>
+        <w:t xml:space="preserve">့ hibernate test </w:t>
+      </w:r>
+      <w:proofErr w:type="spellStart"/>
+      <w:r>
+        <w:t>တစ္ခုခုနဲ႔စမ္းပ</w:t>
+      </w:r>
+      <w:proofErr w:type="spellEnd"/>
+      <w:r>
+        <w:t>ါ။</w:t>
+      </w:r>
+    </w:p>
+    <w:p>
+      <w:pPr>
+        <w:pStyle w:val="NoSpacing"/>
+      </w:pPr>
+      <w:r>
+        <w:t>log4j.xml</w:t>
+      </w:r>
+    </w:p>
+    <w:p>
+      <w:pPr>
+        <w:pStyle w:val="NoSpacing"/>
+        <w:pBdr>
+          <w:top w:val="single" w:sz="4" w:space="1" w:color="auto"/>
+          <w:left w:val="single" w:sz="4" w:space="4" w:color="auto"/>
+          <w:bottom w:val="single" w:sz="4" w:space="1" w:color="auto"/>
+          <w:right w:val="single" w:sz="4" w:space="4" w:color="auto"/>
+        </w:pBdr>
+        <w:rPr>
+          <w:rFonts w:ascii="Consolas" w:hAnsi="Consolas"/>
+          <w:sz w:val="16"/>
+          <w:szCs w:val="16"/>
+        </w:rPr>
+      </w:pPr>
+      <w:proofErr w:type="gramStart"/>
+      <w:r>
+        <w:rPr>
+          <w:rFonts w:ascii="Consolas" w:hAnsi="Consolas"/>
+          <w:sz w:val="16"/>
+          <w:szCs w:val="16"/>
+        </w:rPr>
+        <w:t>&lt;?xml</w:t>
+      </w:r>
+      <w:proofErr w:type="gramEnd"/>
+      <w:r>
+        <w:rPr>
+          <w:rFonts w:ascii="Consolas" w:hAnsi="Consolas"/>
+          <w:sz w:val="16"/>
+          <w:szCs w:val="16"/>
+        </w:rPr>
+        <w:t xml:space="preserve"> version="1.0" encoding="UTF-8"?&gt;</w:t>
+      </w:r>
+    </w:p>
+    <w:p>
+      <w:pPr>
+        <w:pStyle w:val="NoSpacing"/>
+        <w:pBdr>
+          <w:top w:val="single" w:sz="4" w:space="1" w:color="auto"/>
+          <w:left w:val="single" w:sz="4" w:space="4" w:color="auto"/>
+          <w:bottom w:val="single" w:sz="4" w:space="1" w:color="auto"/>
+          <w:right w:val="single" w:sz="4" w:space="4" w:color="auto"/>
+        </w:pBdr>
+        <w:rPr>
+          <w:rFonts w:ascii="Consolas" w:hAnsi="Consolas"/>
+          <w:sz w:val="16"/>
+          <w:szCs w:val="16"/>
+        </w:rPr>
+      </w:pPr>
+      <w:proofErr w:type="gramStart"/>
+      <w:r>
+        <w:rPr>
+          <w:rFonts w:ascii="Consolas" w:hAnsi="Consolas"/>
+          <w:sz w:val="16"/>
+          <w:szCs w:val="16"/>
+        </w:rPr>
+        <w:t>&lt;!DOCTYPE</w:t>
+      </w:r>
+      <w:proofErr w:type="gramEnd"/>
+      <w:r>
+        <w:rPr>
+          <w:rFonts w:ascii="Consolas" w:hAnsi="Consolas"/>
+          <w:sz w:val="16"/>
+          <w:szCs w:val="16"/>
+        </w:rPr>
+        <w:t xml:space="preserve"> log4j:configuration SYSTEM "log4j.dtd"&gt;</w:t>
+      </w:r>
+    </w:p>
+    <w:p>
+      <w:pPr>
+        <w:pStyle w:val="NoSpacing"/>
+        <w:pBdr>
+          <w:top w:val="single" w:sz="4" w:space="1" w:color="auto"/>
+          <w:left w:val="single" w:sz="4" w:space="4" w:color="auto"/>
+          <w:bottom w:val="single" w:sz="4" w:space="1" w:color="auto"/>
+          <w:right w:val="single" w:sz="4" w:space="4" w:color="auto"/>
+        </w:pBdr>
+        <w:rPr>
+          <w:rFonts w:ascii="Consolas" w:hAnsi="Consolas"/>
+          <w:sz w:val="16"/>
+          <w:szCs w:val="16"/>
+        </w:rPr>
+      </w:pPr>
+      <w:r>
+        <w:rPr>
+          <w:rFonts w:ascii="Consolas" w:hAnsi="Consolas"/>
+          <w:sz w:val="16"/>
+          <w:szCs w:val="16"/>
+        </w:rPr>
+        <w:t>&lt;log4j</w:t>
+      </w:r>
+      <w:proofErr w:type="gramStart"/>
+      <w:r>
+        <w:rPr>
+          <w:rFonts w:ascii="Consolas" w:hAnsi="Consolas"/>
+          <w:sz w:val="16"/>
+          <w:szCs w:val="16"/>
+        </w:rPr>
+        <w:t>:configuration</w:t>
+      </w:r>
+      <w:proofErr w:type="gramEnd"/>
+      <w:r>
+        <w:rPr>
+          <w:rFonts w:ascii="Consolas" w:hAnsi="Consolas"/>
+          <w:sz w:val="16"/>
+          <w:szCs w:val="16"/>
+        </w:rPr>
+        <w:t xml:space="preserve"> xmlns:log4j="ht</w:t>
+      </w:r>
+      <w:r>
+        <w:rPr>
+          <w:rFonts w:ascii="Consolas" w:hAnsi="Consolas"/>
+          <w:sz w:val="16"/>
+          <w:szCs w:val="16"/>
+        </w:rPr>
+        <w:t>tp://jakarta.apache.org/log4j/"</w:t>
+      </w:r>
+      <w:r>
+        <w:rPr>
+          <w:rFonts w:ascii="Consolas" w:hAnsi="Consolas"/>
+          <w:sz w:val="16"/>
+          <w:szCs w:val="16"/>
+        </w:rPr>
+        <w:t>debug="false"&gt;</w:t>
+      </w:r>
+    </w:p>
+    <w:p>
+      <w:pPr>
+        <w:pStyle w:val="NoSpacing"/>
+        <w:pBdr>
+          <w:top w:val="single" w:sz="4" w:space="1" w:color="auto"/>
+          <w:left w:val="single" w:sz="4" w:space="4" w:color="auto"/>
+          <w:bottom w:val="single" w:sz="4" w:space="1" w:color="auto"/>
+          <w:right w:val="single" w:sz="4" w:space="4" w:color="auto"/>
+        </w:pBdr>
+        <w:rPr>
+          <w:rFonts w:ascii="Consolas" w:hAnsi="Consolas"/>
+          <w:sz w:val="16"/>
+          <w:szCs w:val="16"/>
+        </w:rPr>
+      </w:pPr>
+      <w:r>
+        <w:rPr>
+          <w:rFonts w:ascii="Consolas" w:hAnsi="Consolas"/>
+          <w:sz w:val="16"/>
+          <w:szCs w:val="16"/>
+        </w:rPr>
+        <w:tab/>
+        <w:t>&lt;</w:t>
+      </w:r>
+      <w:proofErr w:type="spellStart"/>
+      <w:r>
+        <w:rPr>
+          <w:rFonts w:ascii="Consolas" w:hAnsi="Consolas"/>
+          <w:sz w:val="16"/>
+          <w:szCs w:val="16"/>
+        </w:rPr>
+        <w:t>appender</w:t>
+      </w:r>
+      <w:proofErr w:type="spellEnd"/>
+      <w:r>
+        <w:rPr>
+          <w:rFonts w:ascii="Consolas" w:hAnsi="Consolas"/>
+          <w:sz w:val="16"/>
+          <w:szCs w:val="16"/>
+        </w:rPr>
+        <w:t xml:space="preserve"> name="CONSOLE" class="org.apache.log4j.ConsoleAppender"&gt;</w:t>
+      </w:r>
+    </w:p>
+    <w:p>
+      <w:pPr>
+        <w:pStyle w:val="NoSpacing"/>
+        <w:pBdr>
+          <w:top w:val="single" w:sz="4" w:space="1" w:color="auto"/>
+          <w:left w:val="single" w:sz="4" w:space="4" w:color="auto"/>
+          <w:bottom w:val="single" w:sz="4" w:space="1" w:color="auto"/>
+          <w:right w:val="single" w:sz="4" w:space="4" w:color="auto"/>
+        </w:pBdr>
+        <w:rPr>
+          <w:rFonts w:ascii="Consolas" w:hAnsi="Consolas"/>
+          <w:sz w:val="16"/>
+          <w:szCs w:val="16"/>
+        </w:rPr>
+      </w:pPr>
+      <w:r>
+        <w:rPr>
+          <w:rFonts w:ascii="Consolas" w:hAnsi="Consolas"/>
+          <w:sz w:val="16"/>
+          <w:szCs w:val="16"/>
+        </w:rPr>
+        <w:tab/>
+      </w:r>
+      <w:r>
+        <w:rPr>
+          <w:rFonts w:ascii="Consolas" w:hAnsi="Consolas"/>
+          <w:sz w:val="16"/>
+          <w:szCs w:val="16"/>
+        </w:rPr>
+        <w:tab/>
+        <w:t>&lt;layout class="org.apache.log4j.PatternLayout"&gt;</w:t>
+      </w:r>
+    </w:p>
+    <w:p>
+      <w:pPr>
+        <w:pStyle w:val="NoSpacing"/>
+        <w:pBdr>
+          <w:top w:val="single" w:sz="4" w:space="1" w:color="auto"/>
+          <w:left w:val="single" w:sz="4" w:space="4" w:color="auto"/>
+          <w:bottom w:val="single" w:sz="4" w:space="1" w:color="auto"/>
+          <w:right w:val="single" w:sz="4" w:space="4" w:color="auto"/>
+        </w:pBdr>
+        <w:rPr>
+          <w:rFonts w:ascii="Consolas" w:hAnsi="Consolas"/>
+          <w:sz w:val="16"/>
+          <w:szCs w:val="16"/>
+        </w:rPr>
+      </w:pPr>
+      <w:r>
+        <w:rPr>
+          <w:rFonts w:ascii="Consolas" w:hAnsi="Consolas"/>
+          <w:sz w:val="16"/>
+          <w:szCs w:val="16"/>
+        </w:rPr>
+        <w:tab/>
+      </w:r>
+      <w:r>
+        <w:rPr>
+          <w:rFonts w:ascii="Consolas" w:hAnsi="Consolas"/>
+          <w:sz w:val="16"/>
+          <w:szCs w:val="16"/>
+        </w:rPr>
+        <w:tab/>
+      </w:r>
+      <w:r>
+        <w:rPr>
+          <w:rFonts w:ascii="Consolas" w:hAnsi="Consolas"/>
+          <w:sz w:val="16"/>
+          <w:szCs w:val="16"/>
+        </w:rPr>
+        <w:tab/>
+        <w:t>&lt;</w:t>
+      </w:r>
+      <w:proofErr w:type="spellStart"/>
+      <w:r>
+        <w:rPr>
+          <w:rFonts w:ascii="Consolas" w:hAnsi="Consolas"/>
+          <w:sz w:val="16"/>
+          <w:szCs w:val="16"/>
+        </w:rPr>
+        <w:t>param</w:t>
+      </w:r>
+      <w:proofErr w:type="spellEnd"/>
+      <w:r>
+        <w:rPr>
+          <w:rFonts w:ascii="Consolas" w:hAnsi="Consolas"/>
+          <w:sz w:val="16"/>
+          <w:szCs w:val="16"/>
+        </w:rPr>
+        <w:t xml:space="preserve"> name="</w:t>
+      </w:r>
+      <w:proofErr w:type="spellStart"/>
+      <w:r>
+        <w:rPr>
+          <w:rFonts w:ascii="Consolas" w:hAnsi="Consolas"/>
+          <w:sz w:val="16"/>
+          <w:szCs w:val="16"/>
+        </w:rPr>
+        <w:t>ConversionPattern</w:t>
+      </w:r>
+      <w:proofErr w:type="spellEnd"/>
+      <w:r>
+        <w:rPr>
+          <w:rFonts w:ascii="Consolas" w:hAnsi="Consolas"/>
+          <w:sz w:val="16"/>
+          <w:szCs w:val="16"/>
+        </w:rPr>
+        <w:t>" value="[%</w:t>
+      </w:r>
+      <w:proofErr w:type="gramStart"/>
+      <w:r>
+        <w:rPr>
+          <w:rFonts w:ascii="Consolas" w:hAnsi="Consolas"/>
+          <w:sz w:val="16"/>
+          <w:szCs w:val="16"/>
+        </w:rPr>
+        <w:t>d{</w:t>
+      </w:r>
+      <w:proofErr w:type="spellStart"/>
+      <w:proofErr w:type="gramEnd"/>
+      <w:r>
+        <w:rPr>
+          <w:rFonts w:ascii="Consolas" w:hAnsi="Consolas"/>
+          <w:sz w:val="16"/>
+          <w:szCs w:val="16"/>
+        </w:rPr>
+        <w:t>dd</w:t>
+      </w:r>
+      <w:proofErr w:type="spellEnd"/>
+      <w:r>
+        <w:rPr>
+          <w:rFonts w:ascii="Consolas" w:hAnsi="Consolas"/>
+          <w:sz w:val="16"/>
+          <w:szCs w:val="16"/>
+        </w:rPr>
+        <w:t>/MM/</w:t>
+      </w:r>
+      <w:proofErr w:type="spellStart"/>
+      <w:r>
+        <w:rPr>
+          <w:rFonts w:ascii="Consolas" w:hAnsi="Consolas"/>
+          <w:sz w:val="16"/>
+          <w:szCs w:val="16"/>
+        </w:rPr>
+        <w:t>yy</w:t>
+      </w:r>
+      <w:proofErr w:type="spellEnd"/>
+      <w:r>
+        <w:rPr>
+          <w:rFonts w:ascii="Consolas" w:hAnsi="Consolas"/>
+          <w:sz w:val="16"/>
+          <w:szCs w:val="16"/>
+        </w:rPr>
+        <w:t xml:space="preserve"> </w:t>
+      </w:r>
+      <w:proofErr w:type="spellStart"/>
+      <w:r>
+        <w:rPr>
+          <w:rFonts w:ascii="Consolas" w:hAnsi="Consolas"/>
+          <w:sz w:val="16"/>
+          <w:szCs w:val="16"/>
+        </w:rPr>
+        <w:t>hh:mm:ss:sss</w:t>
+      </w:r>
+      <w:proofErr w:type="spellEnd"/>
+      <w:r>
+        <w:rPr>
+          <w:rFonts w:ascii="Consolas" w:hAnsi="Consolas"/>
+          <w:sz w:val="16"/>
+          <w:szCs w:val="16"/>
+        </w:rPr>
+        <w:t xml:space="preserve"> z}] %5p %c{2}: %</w:t>
+      </w:r>
+      <w:proofErr w:type="spellStart"/>
+      <w:r>
+        <w:rPr>
+          <w:rFonts w:ascii="Consolas" w:hAnsi="Consolas"/>
+          <w:sz w:val="16"/>
+          <w:szCs w:val="16"/>
+        </w:rPr>
+        <w:t>m%n</w:t>
+      </w:r>
+      <w:proofErr w:type="spellEnd"/>
+      <w:r>
+        <w:rPr>
+          <w:rFonts w:ascii="Consolas" w:hAnsi="Consolas"/>
+          <w:sz w:val="16"/>
+          <w:szCs w:val="16"/>
+        </w:rPr>
+        <w:t>" /&gt;</w:t>
+      </w:r>
+    </w:p>
+    <w:p>
+      <w:pPr>
+        <w:pStyle w:val="NoSpacing"/>
+        <w:pBdr>
+          <w:top w:val="single" w:sz="4" w:space="1" w:color="auto"/>
+          <w:left w:val="single" w:sz="4" w:space="4" w:color="auto"/>
+          <w:bottom w:val="single" w:sz="4" w:space="1" w:color="auto"/>
+          <w:right w:val="single" w:sz="4" w:space="4" w:color="auto"/>
+        </w:pBdr>
+        <w:rPr>
+          <w:rFonts w:ascii="Consolas" w:hAnsi="Consolas"/>
+          <w:sz w:val="16"/>
+          <w:szCs w:val="16"/>
+        </w:rPr>
+      </w:pPr>
+      <w:r>
+        <w:rPr>
+          <w:rFonts w:ascii="Consolas" w:hAnsi="Consolas"/>
+          <w:sz w:val="16"/>
+          <w:szCs w:val="16"/>
+        </w:rPr>
+        <w:tab/>
+      </w:r>
+      <w:r>
+        <w:rPr>
+          <w:rFonts w:ascii="Consolas" w:hAnsi="Consolas"/>
+          <w:sz w:val="16"/>
+          <w:szCs w:val="16"/>
+        </w:rPr>
+        <w:tab/>
+        <w:t>&lt;/layout&gt;</w:t>
+      </w:r>
+    </w:p>
+    <w:p>
+      <w:pPr>
+        <w:pStyle w:val="NoSpacing"/>
+        <w:pBdr>
+          <w:top w:val="single" w:sz="4" w:space="1" w:color="auto"/>
+          <w:left w:val="single" w:sz="4" w:space="4" w:color="auto"/>
+          <w:bottom w:val="single" w:sz="4" w:space="1" w:color="auto"/>
+          <w:right w:val="single" w:sz="4" w:space="4" w:color="auto"/>
+        </w:pBdr>
+        <w:rPr>
+          <w:rFonts w:ascii="Consolas" w:hAnsi="Consolas"/>
+          <w:sz w:val="16"/>
+          <w:szCs w:val="16"/>
+        </w:rPr>
+      </w:pPr>
+      <w:r>
+        <w:rPr>
+          <w:rFonts w:ascii="Consolas" w:hAnsi="Consolas"/>
+          <w:sz w:val="16"/>
+          <w:szCs w:val="16"/>
+        </w:rPr>
+        <w:tab/>
+        <w:t>&lt;/</w:t>
+      </w:r>
+      <w:proofErr w:type="spellStart"/>
+      <w:r>
+        <w:rPr>
+          <w:rFonts w:ascii="Consolas" w:hAnsi="Consolas"/>
+          <w:sz w:val="16"/>
+          <w:szCs w:val="16"/>
+        </w:rPr>
+        <w:t>appender</w:t>
+      </w:r>
+      <w:proofErr w:type="spellEnd"/>
+      <w:r>
+        <w:rPr>
+          <w:rFonts w:ascii="Consolas" w:hAnsi="Consolas"/>
+          <w:sz w:val="16"/>
+          <w:szCs w:val="16"/>
+        </w:rPr>
+        <w:t>&gt;</w:t>
+      </w:r>
+    </w:p>
+    <w:p>
+      <w:pPr>
+        <w:pStyle w:val="NoSpacing"/>
+        <w:pBdr>
+          <w:top w:val="single" w:sz="4" w:space="1" w:color="auto"/>
+          <w:left w:val="single" w:sz="4" w:space="4" w:color="auto"/>
+          <w:bottom w:val="single" w:sz="4" w:space="1" w:color="auto"/>
+          <w:right w:val="single" w:sz="4" w:space="4" w:color="auto"/>
+        </w:pBdr>
+        <w:rPr>
+          <w:rFonts w:ascii="Consolas" w:hAnsi="Consolas"/>
+          <w:sz w:val="16"/>
+          <w:szCs w:val="16"/>
+        </w:rPr>
+      </w:pPr>
+      <w:r>
+        <w:rPr>
+          <w:rFonts w:ascii="Consolas" w:hAnsi="Consolas"/>
+          <w:sz w:val="16"/>
+          <w:szCs w:val="16"/>
+        </w:rPr>
+        <w:tab/>
+        <w:t>&lt;</w:t>
+      </w:r>
+      <w:proofErr w:type="spellStart"/>
+      <w:r>
+        <w:rPr>
+          <w:rFonts w:ascii="Consolas" w:hAnsi="Consolas"/>
+          <w:sz w:val="16"/>
+          <w:szCs w:val="16"/>
+        </w:rPr>
+        <w:t>appender</w:t>
+      </w:r>
+      <w:proofErr w:type="spellEnd"/>
+      <w:r>
+        <w:rPr>
+          <w:rFonts w:ascii="Consolas" w:hAnsi="Consolas"/>
+          <w:sz w:val="16"/>
+          <w:szCs w:val="16"/>
+        </w:rPr>
+        <w:t xml:space="preserve"> name="ASYNC" class="org.apache.log4j.AsyncAppender"&gt;</w:t>
+      </w:r>
+    </w:p>
+    <w:p>
+      <w:pPr>
+        <w:pStyle w:val="NoSpacing"/>
+        <w:pBdr>
+          <w:top w:val="single" w:sz="4" w:space="1" w:color="auto"/>
+          <w:left w:val="single" w:sz="4" w:space="4" w:color="auto"/>
+          <w:bottom w:val="single" w:sz="4" w:space="1" w:color="auto"/>
+          <w:right w:val="single" w:sz="4" w:space="4" w:color="auto"/>
+        </w:pBdr>
+        <w:rPr>
+          <w:rFonts w:ascii="Consolas" w:hAnsi="Consolas"/>
+          <w:sz w:val="16"/>
+          <w:szCs w:val="16"/>
+        </w:rPr>
+      </w:pPr>
+      <w:r>
+        <w:rPr>
+          <w:rFonts w:ascii="Consolas" w:hAnsi="Consolas"/>
+          <w:sz w:val="16"/>
+          <w:szCs w:val="16"/>
+        </w:rPr>
+        <w:tab/>
+      </w:r>
+      <w:r>
+        <w:rPr>
+          <w:rFonts w:ascii="Consolas" w:hAnsi="Consolas"/>
+          <w:sz w:val="16"/>
+          <w:szCs w:val="16"/>
+        </w:rPr>
+        <w:tab/>
+        <w:t>&lt;</w:t>
+      </w:r>
+      <w:proofErr w:type="spellStart"/>
+      <w:r>
+        <w:rPr>
+          <w:rFonts w:ascii="Consolas" w:hAnsi="Consolas"/>
+          <w:sz w:val="16"/>
+          <w:szCs w:val="16"/>
+        </w:rPr>
+        <w:t>appender</w:t>
+      </w:r>
+      <w:proofErr w:type="spellEnd"/>
+      <w:r>
+        <w:rPr>
+          <w:rFonts w:ascii="Consolas" w:hAnsi="Consolas"/>
+          <w:sz w:val="16"/>
+          <w:szCs w:val="16"/>
+        </w:rPr>
+        <w:t>-ref ref="CONSOLE" /&gt;</w:t>
+      </w:r>
+    </w:p>
+    <w:p>
+      <w:pPr>
+        <w:pStyle w:val="NoSpacing"/>
+        <w:pBdr>
+          <w:top w:val="single" w:sz="4" w:space="1" w:color="auto"/>
+          <w:left w:val="single" w:sz="4" w:space="4" w:color="auto"/>
+          <w:bottom w:val="single" w:sz="4" w:space="1" w:color="auto"/>
+          <w:right w:val="single" w:sz="4" w:space="4" w:color="auto"/>
+        </w:pBdr>
+        <w:rPr>
+          <w:rFonts w:ascii="Consolas" w:hAnsi="Consolas"/>
+          <w:sz w:val="16"/>
+          <w:szCs w:val="16"/>
+        </w:rPr>
+      </w:pPr>
+      <w:r>
+        <w:rPr>
+          <w:rFonts w:ascii="Consolas" w:hAnsi="Consolas"/>
+          <w:sz w:val="16"/>
+          <w:szCs w:val="16"/>
+        </w:rPr>
+        <w:tab/>
+      </w:r>
+      <w:r>
+        <w:rPr>
+          <w:rFonts w:ascii="Consolas" w:hAnsi="Consolas"/>
+          <w:sz w:val="16"/>
+          <w:szCs w:val="16"/>
+        </w:rPr>
+        <w:tab/>
+        <w:t>&lt;</w:t>
+      </w:r>
+      <w:proofErr w:type="spellStart"/>
+      <w:r>
+        <w:rPr>
+          <w:rFonts w:ascii="Consolas" w:hAnsi="Consolas"/>
+          <w:sz w:val="16"/>
+          <w:szCs w:val="16"/>
+        </w:rPr>
+        <w:t>appender</w:t>
+      </w:r>
+      <w:proofErr w:type="spellEnd"/>
+      <w:r>
+        <w:rPr>
+          <w:rFonts w:ascii="Consolas" w:hAnsi="Consolas"/>
+          <w:sz w:val="16"/>
+          <w:szCs w:val="16"/>
+        </w:rPr>
+        <w:t>-ref ref="FILE" /&gt;</w:t>
+      </w:r>
+    </w:p>
+    <w:p>
+      <w:pPr>
+        <w:pStyle w:val="NoSpacing"/>
+        <w:pBdr>
+          <w:top w:val="single" w:sz="4" w:space="1" w:color="auto"/>
+          <w:left w:val="single" w:sz="4" w:space="4" w:color="auto"/>
+          <w:bottom w:val="single" w:sz="4" w:space="1" w:color="auto"/>
+          <w:right w:val="single" w:sz="4" w:space="4" w:color="auto"/>
+        </w:pBdr>
+        <w:rPr>
+          <w:rFonts w:ascii="Consolas" w:hAnsi="Consolas"/>
+          <w:sz w:val="16"/>
+          <w:szCs w:val="16"/>
+        </w:rPr>
+      </w:pPr>
+      <w:r>
+        <w:rPr>
+          <w:rFonts w:ascii="Consolas" w:hAnsi="Consolas"/>
+          <w:sz w:val="16"/>
+          <w:szCs w:val="16"/>
+        </w:rPr>
+        <w:tab/>
+        <w:t>&lt;/</w:t>
+      </w:r>
+      <w:proofErr w:type="spellStart"/>
+      <w:r>
+        <w:rPr>
+          <w:rFonts w:ascii="Consolas" w:hAnsi="Consolas"/>
+          <w:sz w:val="16"/>
+          <w:szCs w:val="16"/>
+        </w:rPr>
+        <w:t>appender</w:t>
+      </w:r>
+      <w:proofErr w:type="spellEnd"/>
+      <w:r>
+        <w:rPr>
+          <w:rFonts w:ascii="Consolas" w:hAnsi="Consolas"/>
+          <w:sz w:val="16"/>
+          <w:szCs w:val="16"/>
+        </w:rPr>
+        <w:t>&gt;</w:t>
+      </w:r>
+    </w:p>
+    <w:p>
+      <w:pPr>
+        <w:pStyle w:val="NoSpacing"/>
+        <w:pBdr>
+          <w:top w:val="single" w:sz="4" w:space="1" w:color="auto"/>
+          <w:left w:val="single" w:sz="4" w:space="4" w:color="auto"/>
+          <w:bottom w:val="single" w:sz="4" w:space="1" w:color="auto"/>
+          <w:right w:val="single" w:sz="4" w:space="4" w:color="auto"/>
+        </w:pBdr>
+        <w:rPr>
+          <w:rFonts w:ascii="Consolas" w:hAnsi="Consolas"/>
+          <w:sz w:val="16"/>
+          <w:szCs w:val="16"/>
+        </w:rPr>
+      </w:pPr>
+      <w:r>
+        <w:rPr>
+          <w:rFonts w:ascii="Consolas" w:hAnsi="Consolas"/>
+          <w:sz w:val="16"/>
+          <w:szCs w:val="16"/>
+        </w:rPr>
+        <w:tab/>
+        <w:t>&lt;</w:t>
+      </w:r>
+      <w:proofErr w:type="spellStart"/>
+      <w:r>
+        <w:rPr>
+          <w:rFonts w:ascii="Consolas" w:hAnsi="Consolas"/>
+          <w:sz w:val="16"/>
+          <w:szCs w:val="16"/>
+        </w:rPr>
+        <w:t>appender</w:t>
+      </w:r>
+      <w:proofErr w:type="spellEnd"/>
+      <w:r>
+        <w:rPr>
+          <w:rFonts w:ascii="Consolas" w:hAnsi="Consolas"/>
+          <w:sz w:val="16"/>
+          <w:szCs w:val="16"/>
+        </w:rPr>
+        <w:t xml:space="preserve"> name="FILE" class="org.apache.log4j.RollingFileAppender"&gt;</w:t>
+      </w:r>
+    </w:p>
+    <w:p>
+      <w:pPr>
+        <w:pStyle w:val="NoSpacing"/>
+        <w:pBdr>
+          <w:top w:val="single" w:sz="4" w:space="1" w:color="auto"/>
+          <w:left w:val="single" w:sz="4" w:space="4" w:color="auto"/>
+          <w:bottom w:val="single" w:sz="4" w:space="1" w:color="auto"/>
+          <w:right w:val="single" w:sz="4" w:space="4" w:color="auto"/>
+        </w:pBdr>
+        <w:rPr>
+          <w:rFonts w:ascii="Consolas" w:hAnsi="Consolas"/>
+          <w:sz w:val="16"/>
+          <w:szCs w:val="16"/>
+        </w:rPr>
+      </w:pPr>
+      <w:r>
+        <w:rPr>
+          <w:rFonts w:ascii="Consolas" w:hAnsi="Consolas"/>
+          <w:sz w:val="16"/>
+          <w:szCs w:val="16"/>
+        </w:rPr>
+        <w:tab/>
+      </w:r>
+      <w:r>
+        <w:rPr>
+          <w:rFonts w:ascii="Consolas" w:hAnsi="Consolas"/>
+          <w:sz w:val="16"/>
+          <w:szCs w:val="16"/>
+        </w:rPr>
+        <w:tab/>
+        <w:t>&lt;</w:t>
+      </w:r>
+      <w:proofErr w:type="spellStart"/>
+      <w:r>
+        <w:rPr>
+          <w:rFonts w:ascii="Consolas" w:hAnsi="Consolas"/>
+          <w:sz w:val="16"/>
+          <w:szCs w:val="16"/>
+        </w:rPr>
+        <w:t>param</w:t>
+      </w:r>
+      <w:proofErr w:type="spellEnd"/>
+      <w:r>
+        <w:rPr>
+          <w:rFonts w:ascii="Consolas" w:hAnsi="Consolas"/>
+          <w:sz w:val="16"/>
+          <w:szCs w:val="16"/>
+        </w:rPr>
+        <w:t xml:space="preserve"> name="File" value="C:/Users/Techfunmmr/AppData/javatpointlog.log" /&gt;</w:t>
+      </w:r>
+    </w:p>
+    <w:p>
+      <w:pPr>
+        <w:pStyle w:val="NoSpacing"/>
+        <w:pBdr>
+          <w:top w:val="single" w:sz="4" w:space="1" w:color="auto"/>
+          <w:left w:val="single" w:sz="4" w:space="4" w:color="auto"/>
+          <w:bottom w:val="single" w:sz="4" w:space="1" w:color="auto"/>
+          <w:right w:val="single" w:sz="4" w:space="4" w:color="auto"/>
+        </w:pBdr>
+        <w:rPr>
+          <w:rFonts w:ascii="Consolas" w:hAnsi="Consolas"/>
+          <w:sz w:val="16"/>
+          <w:szCs w:val="16"/>
+        </w:rPr>
+      </w:pPr>
+      <w:r>
+        <w:rPr>
+          <w:rFonts w:ascii="Consolas" w:hAnsi="Consolas"/>
+          <w:sz w:val="16"/>
+          <w:szCs w:val="16"/>
+        </w:rPr>
+        <w:lastRenderedPageBreak/>
+        <w:tab/>
+      </w:r>
+      <w:r>
+        <w:rPr>
+          <w:rFonts w:ascii="Consolas" w:hAnsi="Consolas"/>
+          <w:sz w:val="16"/>
+          <w:szCs w:val="16"/>
+        </w:rPr>
+        <w:tab/>
+        <w:t>&lt;</w:t>
+      </w:r>
+      <w:proofErr w:type="spellStart"/>
+      <w:r>
+        <w:rPr>
+          <w:rFonts w:ascii="Consolas" w:hAnsi="Consolas"/>
+          <w:sz w:val="16"/>
+          <w:szCs w:val="16"/>
+        </w:rPr>
+        <w:t>param</w:t>
+      </w:r>
+      <w:proofErr w:type="spellEnd"/>
+      <w:r>
+        <w:rPr>
+          <w:rFonts w:ascii="Consolas" w:hAnsi="Consolas"/>
+          <w:sz w:val="16"/>
+          <w:szCs w:val="16"/>
+        </w:rPr>
+        <w:t xml:space="preserve"> name="</w:t>
+      </w:r>
+      <w:proofErr w:type="spellStart"/>
+      <w:r>
+        <w:rPr>
+          <w:rFonts w:ascii="Consolas" w:hAnsi="Consolas"/>
+          <w:sz w:val="16"/>
+          <w:szCs w:val="16"/>
+        </w:rPr>
+        <w:t>MaxBackupIndex</w:t>
+      </w:r>
+      <w:proofErr w:type="spellEnd"/>
+      <w:r>
+        <w:rPr>
+          <w:rFonts w:ascii="Consolas" w:hAnsi="Consolas"/>
+          <w:sz w:val="16"/>
+          <w:szCs w:val="16"/>
+        </w:rPr>
+        <w:t>" value="100" /&gt;</w:t>
+      </w:r>
+    </w:p>
+    <w:p>
+      <w:pPr>
+        <w:pStyle w:val="NoSpacing"/>
+        <w:pBdr>
+          <w:top w:val="single" w:sz="4" w:space="1" w:color="auto"/>
+          <w:left w:val="single" w:sz="4" w:space="4" w:color="auto"/>
+          <w:bottom w:val="single" w:sz="4" w:space="1" w:color="auto"/>
+          <w:right w:val="single" w:sz="4" w:space="4" w:color="auto"/>
+        </w:pBdr>
+        <w:rPr>
+          <w:rFonts w:ascii="Consolas" w:hAnsi="Consolas"/>
+          <w:sz w:val="16"/>
+          <w:szCs w:val="16"/>
+        </w:rPr>
+      </w:pPr>
+      <w:r>
+        <w:rPr>
+          <w:rFonts w:ascii="Consolas" w:hAnsi="Consolas"/>
+          <w:sz w:val="16"/>
+          <w:szCs w:val="16"/>
+        </w:rPr>
+        <w:tab/>
+      </w:r>
+      <w:r>
+        <w:rPr>
+          <w:rFonts w:ascii="Consolas" w:hAnsi="Consolas"/>
+          <w:sz w:val="16"/>
+          <w:szCs w:val="16"/>
+        </w:rPr>
+        <w:tab/>
+        <w:t>&lt;layout class="org.apache.log4j.PatternLayout"&gt;</w:t>
+      </w:r>
+    </w:p>
+    <w:p>
+      <w:pPr>
+        <w:pStyle w:val="NoSpacing"/>
+        <w:pBdr>
+          <w:top w:val="single" w:sz="4" w:space="1" w:color="auto"/>
+          <w:left w:val="single" w:sz="4" w:space="4" w:color="auto"/>
+          <w:bottom w:val="single" w:sz="4" w:space="1" w:color="auto"/>
+          <w:right w:val="single" w:sz="4" w:space="4" w:color="auto"/>
+        </w:pBdr>
+        <w:rPr>
+          <w:rFonts w:ascii="Consolas" w:hAnsi="Consolas"/>
+          <w:sz w:val="16"/>
+          <w:szCs w:val="16"/>
+        </w:rPr>
+      </w:pPr>
+      <w:r>
+        <w:rPr>
+          <w:rFonts w:ascii="Consolas" w:hAnsi="Consolas"/>
+          <w:sz w:val="16"/>
+          <w:szCs w:val="16"/>
+        </w:rPr>
+        <w:tab/>
+      </w:r>
+      <w:r>
+        <w:rPr>
+          <w:rFonts w:ascii="Consolas" w:hAnsi="Consolas"/>
+          <w:sz w:val="16"/>
+          <w:szCs w:val="16"/>
+        </w:rPr>
+        <w:tab/>
+      </w:r>
+      <w:r>
+        <w:rPr>
+          <w:rFonts w:ascii="Consolas" w:hAnsi="Consolas"/>
+          <w:sz w:val="16"/>
+          <w:szCs w:val="16"/>
+        </w:rPr>
+        <w:tab/>
+        <w:t>&lt;</w:t>
+      </w:r>
+      <w:proofErr w:type="spellStart"/>
+      <w:r>
+        <w:rPr>
+          <w:rFonts w:ascii="Consolas" w:hAnsi="Consolas"/>
+          <w:sz w:val="16"/>
+          <w:szCs w:val="16"/>
+        </w:rPr>
+        <w:t>param</w:t>
+      </w:r>
+      <w:proofErr w:type="spellEnd"/>
+      <w:r>
+        <w:rPr>
+          <w:rFonts w:ascii="Consolas" w:hAnsi="Consolas"/>
+          <w:sz w:val="16"/>
+          <w:szCs w:val="16"/>
+        </w:rPr>
+        <w:t xml:space="preserve"> name="</w:t>
+      </w:r>
+      <w:proofErr w:type="spellStart"/>
+      <w:r>
+        <w:rPr>
+          <w:rFonts w:ascii="Consolas" w:hAnsi="Consolas"/>
+          <w:sz w:val="16"/>
+          <w:szCs w:val="16"/>
+        </w:rPr>
+        <w:t>ConversionPattern</w:t>
+      </w:r>
+      <w:proofErr w:type="spellEnd"/>
+      <w:r>
+        <w:rPr>
+          <w:rFonts w:ascii="Consolas" w:hAnsi="Consolas"/>
+          <w:sz w:val="16"/>
+          <w:szCs w:val="16"/>
+        </w:rPr>
+        <w:t>" value="[%</w:t>
+      </w:r>
+      <w:proofErr w:type="gramStart"/>
+      <w:r>
+        <w:rPr>
+          <w:rFonts w:ascii="Consolas" w:hAnsi="Consolas"/>
+          <w:sz w:val="16"/>
+          <w:szCs w:val="16"/>
+        </w:rPr>
+        <w:t>d{</w:t>
+      </w:r>
+      <w:proofErr w:type="spellStart"/>
+      <w:proofErr w:type="gramEnd"/>
+      <w:r>
+        <w:rPr>
+          <w:rFonts w:ascii="Consolas" w:hAnsi="Consolas"/>
+          <w:sz w:val="16"/>
+          <w:szCs w:val="16"/>
+        </w:rPr>
+        <w:t>dd</w:t>
+      </w:r>
+      <w:proofErr w:type="spellEnd"/>
+      <w:r>
+        <w:rPr>
+          <w:rFonts w:ascii="Consolas" w:hAnsi="Consolas"/>
+          <w:sz w:val="16"/>
+          <w:szCs w:val="16"/>
+        </w:rPr>
+        <w:t>/MM/</w:t>
+      </w:r>
+      <w:proofErr w:type="spellStart"/>
+      <w:r>
+        <w:rPr>
+          <w:rFonts w:ascii="Consolas" w:hAnsi="Consolas"/>
+          <w:sz w:val="16"/>
+          <w:szCs w:val="16"/>
+        </w:rPr>
+        <w:t>yy</w:t>
+      </w:r>
+      <w:proofErr w:type="spellEnd"/>
+      <w:r>
+        <w:rPr>
+          <w:rFonts w:ascii="Consolas" w:hAnsi="Consolas"/>
+          <w:sz w:val="16"/>
+          <w:szCs w:val="16"/>
+        </w:rPr>
+        <w:t xml:space="preserve"> </w:t>
+      </w:r>
+      <w:proofErr w:type="spellStart"/>
+      <w:r>
+        <w:rPr>
+          <w:rFonts w:ascii="Consolas" w:hAnsi="Consolas"/>
+          <w:sz w:val="16"/>
+          <w:szCs w:val="16"/>
+        </w:rPr>
+        <w:t>hh:mm:ss:sss</w:t>
+      </w:r>
+      <w:proofErr w:type="spellEnd"/>
+      <w:r>
+        <w:rPr>
+          <w:rFonts w:ascii="Consolas" w:hAnsi="Consolas"/>
+          <w:sz w:val="16"/>
+          <w:szCs w:val="16"/>
+        </w:rPr>
+        <w:t xml:space="preserve"> z}] %5p %c{2}: %</w:t>
+      </w:r>
+      <w:proofErr w:type="spellStart"/>
+      <w:r>
+        <w:rPr>
+          <w:rFonts w:ascii="Consolas" w:hAnsi="Consolas"/>
+          <w:sz w:val="16"/>
+          <w:szCs w:val="16"/>
+        </w:rPr>
+        <w:t>m%n</w:t>
+      </w:r>
+      <w:proofErr w:type="spellEnd"/>
+      <w:r>
+        <w:rPr>
+          <w:rFonts w:ascii="Consolas" w:hAnsi="Consolas"/>
+          <w:sz w:val="16"/>
+          <w:szCs w:val="16"/>
+        </w:rPr>
+        <w:t>" /&gt;</w:t>
+      </w:r>
+    </w:p>
+    <w:p>
+      <w:pPr>
+        <w:pStyle w:val="NoSpacing"/>
+        <w:pBdr>
+          <w:top w:val="single" w:sz="4" w:space="1" w:color="auto"/>
+          <w:left w:val="single" w:sz="4" w:space="4" w:color="auto"/>
+          <w:bottom w:val="single" w:sz="4" w:space="1" w:color="auto"/>
+          <w:right w:val="single" w:sz="4" w:space="4" w:color="auto"/>
+        </w:pBdr>
+        <w:rPr>
+          <w:rFonts w:ascii="Consolas" w:hAnsi="Consolas"/>
+          <w:sz w:val="16"/>
+          <w:szCs w:val="16"/>
+        </w:rPr>
+      </w:pPr>
+      <w:r>
+        <w:rPr>
+          <w:rFonts w:ascii="Consolas" w:hAnsi="Consolas"/>
+          <w:sz w:val="16"/>
+          <w:szCs w:val="16"/>
+        </w:rPr>
+        <w:tab/>
+      </w:r>
+      <w:r>
+        <w:rPr>
+          <w:rFonts w:ascii="Consolas" w:hAnsi="Consolas"/>
+          <w:sz w:val="16"/>
+          <w:szCs w:val="16"/>
+        </w:rPr>
+        <w:tab/>
+        <w:t>&lt;/layout&gt;</w:t>
+      </w:r>
+    </w:p>
+    <w:p>
+      <w:pPr>
+        <w:pStyle w:val="NoSpacing"/>
+        <w:pBdr>
+          <w:top w:val="single" w:sz="4" w:space="1" w:color="auto"/>
+          <w:left w:val="single" w:sz="4" w:space="4" w:color="auto"/>
+          <w:bottom w:val="single" w:sz="4" w:space="1" w:color="auto"/>
+          <w:right w:val="single" w:sz="4" w:space="4" w:color="auto"/>
+        </w:pBdr>
+        <w:rPr>
+          <w:rFonts w:ascii="Consolas" w:hAnsi="Consolas"/>
+          <w:sz w:val="16"/>
+          <w:szCs w:val="16"/>
+        </w:rPr>
+      </w:pPr>
+      <w:r>
+        <w:rPr>
+          <w:rFonts w:ascii="Consolas" w:hAnsi="Consolas"/>
+          <w:sz w:val="16"/>
+          <w:szCs w:val="16"/>
+        </w:rPr>
+        <w:tab/>
+        <w:t>&lt;/</w:t>
+      </w:r>
+      <w:proofErr w:type="spellStart"/>
+      <w:r>
+        <w:rPr>
+          <w:rFonts w:ascii="Consolas" w:hAnsi="Consolas"/>
+          <w:sz w:val="16"/>
+          <w:szCs w:val="16"/>
+        </w:rPr>
+        <w:t>appender</w:t>
+      </w:r>
+      <w:proofErr w:type="spellEnd"/>
+      <w:r>
+        <w:rPr>
+          <w:rFonts w:ascii="Consolas" w:hAnsi="Consolas"/>
+          <w:sz w:val="16"/>
+          <w:szCs w:val="16"/>
+        </w:rPr>
+        <w:t>&gt;</w:t>
+      </w:r>
+    </w:p>
+    <w:p>
+      <w:pPr>
+        <w:pStyle w:val="NoSpacing"/>
+        <w:pBdr>
+          <w:top w:val="single" w:sz="4" w:space="1" w:color="auto"/>
+          <w:left w:val="single" w:sz="4" w:space="4" w:color="auto"/>
+          <w:bottom w:val="single" w:sz="4" w:space="1" w:color="auto"/>
+          <w:right w:val="single" w:sz="4" w:space="4" w:color="auto"/>
+        </w:pBdr>
+        <w:rPr>
+          <w:rFonts w:ascii="Consolas" w:hAnsi="Consolas"/>
+          <w:sz w:val="16"/>
+          <w:szCs w:val="16"/>
+        </w:rPr>
+      </w:pPr>
+      <w:r>
+        <w:rPr>
+          <w:rFonts w:ascii="Consolas" w:hAnsi="Consolas"/>
+          <w:sz w:val="16"/>
+          <w:szCs w:val="16"/>
+        </w:rPr>
+        <w:tab/>
+        <w:t>&lt;category name="</w:t>
+      </w:r>
+      <w:proofErr w:type="spellStart"/>
+      <w:r>
+        <w:rPr>
+          <w:rFonts w:ascii="Consolas" w:hAnsi="Consolas"/>
+          <w:sz w:val="16"/>
+          <w:szCs w:val="16"/>
+        </w:rPr>
+        <w:t>org.hibernate</w:t>
+      </w:r>
+      <w:proofErr w:type="spellEnd"/>
+      <w:r>
+        <w:rPr>
+          <w:rFonts w:ascii="Consolas" w:hAnsi="Consolas"/>
+          <w:sz w:val="16"/>
+          <w:szCs w:val="16"/>
+        </w:rPr>
+        <w:t>"&gt;</w:t>
+      </w:r>
+    </w:p>
+    <w:p>
+      <w:pPr>
+        <w:pStyle w:val="NoSpacing"/>
+        <w:pBdr>
+          <w:top w:val="single" w:sz="4" w:space="1" w:color="auto"/>
+          <w:left w:val="single" w:sz="4" w:space="4" w:color="auto"/>
+          <w:bottom w:val="single" w:sz="4" w:space="1" w:color="auto"/>
+          <w:right w:val="single" w:sz="4" w:space="4" w:color="auto"/>
+        </w:pBdr>
+        <w:rPr>
+          <w:rFonts w:ascii="Consolas" w:hAnsi="Consolas"/>
+          <w:sz w:val="16"/>
+          <w:szCs w:val="16"/>
+        </w:rPr>
+      </w:pPr>
+      <w:r>
+        <w:rPr>
+          <w:rFonts w:ascii="Consolas" w:hAnsi="Consolas"/>
+          <w:sz w:val="16"/>
+          <w:szCs w:val="16"/>
+        </w:rPr>
+        <w:tab/>
+      </w:r>
+      <w:r>
+        <w:rPr>
+          <w:rFonts w:ascii="Consolas" w:hAnsi="Consolas"/>
+          <w:sz w:val="16"/>
+          <w:szCs w:val="16"/>
+        </w:rPr>
+        <w:tab/>
+        <w:t>&lt;priority value="DEBUG" /&gt;</w:t>
+      </w:r>
+    </w:p>
+    <w:p>
+      <w:pPr>
+        <w:pStyle w:val="NoSpacing"/>
+        <w:pBdr>
+          <w:top w:val="single" w:sz="4" w:space="1" w:color="auto"/>
+          <w:left w:val="single" w:sz="4" w:space="4" w:color="auto"/>
+          <w:bottom w:val="single" w:sz="4" w:space="1" w:color="auto"/>
+          <w:right w:val="single" w:sz="4" w:space="4" w:color="auto"/>
+        </w:pBdr>
+        <w:rPr>
+          <w:rFonts w:ascii="Consolas" w:hAnsi="Consolas"/>
+          <w:sz w:val="16"/>
+          <w:szCs w:val="16"/>
+        </w:rPr>
+      </w:pPr>
+      <w:r>
+        <w:rPr>
+          <w:rFonts w:ascii="Consolas" w:hAnsi="Consolas"/>
+          <w:sz w:val="16"/>
+          <w:szCs w:val="16"/>
+        </w:rPr>
+        <w:tab/>
+        <w:t>&lt;/category&gt;</w:t>
+      </w:r>
+    </w:p>
+    <w:p>
+      <w:pPr>
+        <w:pStyle w:val="NoSpacing"/>
+        <w:pBdr>
+          <w:top w:val="single" w:sz="4" w:space="1" w:color="auto"/>
+          <w:left w:val="single" w:sz="4" w:space="4" w:color="auto"/>
+          <w:bottom w:val="single" w:sz="4" w:space="1" w:color="auto"/>
+          <w:right w:val="single" w:sz="4" w:space="4" w:color="auto"/>
+        </w:pBdr>
+        <w:rPr>
+          <w:rFonts w:ascii="Consolas" w:hAnsi="Consolas"/>
+          <w:sz w:val="16"/>
+          <w:szCs w:val="16"/>
+        </w:rPr>
+      </w:pPr>
+      <w:r>
+        <w:rPr>
+          <w:rFonts w:ascii="Consolas" w:hAnsi="Consolas"/>
+          <w:sz w:val="16"/>
+          <w:szCs w:val="16"/>
+        </w:rPr>
+        <w:tab/>
+        <w:t>&lt;category name="</w:t>
+      </w:r>
+      <w:proofErr w:type="spellStart"/>
+      <w:r>
+        <w:rPr>
+          <w:rFonts w:ascii="Consolas" w:hAnsi="Consolas"/>
+          <w:sz w:val="16"/>
+          <w:szCs w:val="16"/>
+        </w:rPr>
+        <w:t>java.sql</w:t>
+      </w:r>
+      <w:proofErr w:type="spellEnd"/>
+      <w:r>
+        <w:rPr>
+          <w:rFonts w:ascii="Consolas" w:hAnsi="Consolas"/>
+          <w:sz w:val="16"/>
+          <w:szCs w:val="16"/>
+        </w:rPr>
+        <w:t>"&gt;</w:t>
+      </w:r>
+    </w:p>
+    <w:p>
+      <w:pPr>
+        <w:pStyle w:val="NoSpacing"/>
+        <w:pBdr>
+          <w:top w:val="single" w:sz="4" w:space="1" w:color="auto"/>
+          <w:left w:val="single" w:sz="4" w:space="4" w:color="auto"/>
+          <w:bottom w:val="single" w:sz="4" w:space="1" w:color="auto"/>
+          <w:right w:val="single" w:sz="4" w:space="4" w:color="auto"/>
+        </w:pBdr>
+        <w:rPr>
+          <w:rFonts w:ascii="Consolas" w:hAnsi="Consolas"/>
+          <w:sz w:val="16"/>
+          <w:szCs w:val="16"/>
+        </w:rPr>
+      </w:pPr>
+      <w:r>
+        <w:rPr>
+          <w:rFonts w:ascii="Consolas" w:hAnsi="Consolas"/>
+          <w:sz w:val="16"/>
+          <w:szCs w:val="16"/>
+        </w:rPr>
+        <w:tab/>
+      </w:r>
+      <w:r>
+        <w:rPr>
+          <w:rFonts w:ascii="Consolas" w:hAnsi="Consolas"/>
+          <w:sz w:val="16"/>
+          <w:szCs w:val="16"/>
+        </w:rPr>
+        <w:tab/>
+        <w:t>&lt;priority value="debug" /&gt;</w:t>
+      </w:r>
+    </w:p>
+    <w:p>
+      <w:pPr>
+        <w:pStyle w:val="NoSpacing"/>
+        <w:pBdr>
+          <w:top w:val="single" w:sz="4" w:space="1" w:color="auto"/>
+          <w:left w:val="single" w:sz="4" w:space="4" w:color="auto"/>
+          <w:bottom w:val="single" w:sz="4" w:space="1" w:color="auto"/>
+          <w:right w:val="single" w:sz="4" w:space="4" w:color="auto"/>
+        </w:pBdr>
+        <w:rPr>
+          <w:rFonts w:ascii="Consolas" w:hAnsi="Consolas"/>
+          <w:sz w:val="16"/>
+          <w:szCs w:val="16"/>
+        </w:rPr>
+      </w:pPr>
+      <w:r>
+        <w:rPr>
+          <w:rFonts w:ascii="Consolas" w:hAnsi="Consolas"/>
+          <w:sz w:val="16"/>
+          <w:szCs w:val="16"/>
+        </w:rPr>
+        <w:tab/>
+        <w:t>&lt;/category&gt;</w:t>
+      </w:r>
+    </w:p>
+    <w:p>
+      <w:pPr>
+        <w:pStyle w:val="NoSpacing"/>
+        <w:pBdr>
+          <w:top w:val="single" w:sz="4" w:space="1" w:color="auto"/>
+          <w:left w:val="single" w:sz="4" w:space="4" w:color="auto"/>
+          <w:bottom w:val="single" w:sz="4" w:space="1" w:color="auto"/>
+          <w:right w:val="single" w:sz="4" w:space="4" w:color="auto"/>
+        </w:pBdr>
+        <w:rPr>
+          <w:rFonts w:ascii="Consolas" w:hAnsi="Consolas"/>
+          <w:sz w:val="16"/>
+          <w:szCs w:val="16"/>
+        </w:rPr>
+      </w:pPr>
+      <w:r>
+        <w:rPr>
+          <w:rFonts w:ascii="Consolas" w:hAnsi="Consolas"/>
+          <w:sz w:val="16"/>
+          <w:szCs w:val="16"/>
+        </w:rPr>
+        <w:tab/>
+        <w:t>&lt;</w:t>
+      </w:r>
+      <w:proofErr w:type="gramStart"/>
+      <w:r>
+        <w:rPr>
+          <w:rFonts w:ascii="Consolas" w:hAnsi="Consolas"/>
+          <w:sz w:val="16"/>
+          <w:szCs w:val="16"/>
+        </w:rPr>
+        <w:t>root</w:t>
+      </w:r>
+      <w:proofErr w:type="gramEnd"/>
+      <w:r>
+        <w:rPr>
+          <w:rFonts w:ascii="Consolas" w:hAnsi="Consolas"/>
+          <w:sz w:val="16"/>
+          <w:szCs w:val="16"/>
+        </w:rPr>
+        <w:t>&gt;</w:t>
+      </w:r>
+    </w:p>
+    <w:p>
+      <w:pPr>
+        <w:pStyle w:val="NoSpacing"/>
+        <w:pBdr>
+          <w:top w:val="single" w:sz="4" w:space="1" w:color="auto"/>
+          <w:left w:val="single" w:sz="4" w:space="4" w:color="auto"/>
+          <w:bottom w:val="single" w:sz="4" w:space="1" w:color="auto"/>
+          <w:right w:val="single" w:sz="4" w:space="4" w:color="auto"/>
+        </w:pBdr>
+        <w:rPr>
+          <w:rFonts w:ascii="Consolas" w:hAnsi="Consolas"/>
+          <w:sz w:val="16"/>
+          <w:szCs w:val="16"/>
+        </w:rPr>
+      </w:pPr>
+      <w:r>
+        <w:rPr>
+          <w:rFonts w:ascii="Consolas" w:hAnsi="Consolas"/>
+          <w:sz w:val="16"/>
+          <w:szCs w:val="16"/>
+        </w:rPr>
+        <w:tab/>
+      </w:r>
+      <w:r>
+        <w:rPr>
+          <w:rFonts w:ascii="Consolas" w:hAnsi="Consolas"/>
+          <w:sz w:val="16"/>
+          <w:szCs w:val="16"/>
+        </w:rPr>
+        <w:tab/>
+        <w:t>&lt;priority value="INFO" /&gt;</w:t>
+      </w:r>
+    </w:p>
+    <w:p>
+      <w:pPr>
+        <w:pStyle w:val="NoSpacing"/>
+        <w:pBdr>
+          <w:top w:val="single" w:sz="4" w:space="1" w:color="auto"/>
+          <w:left w:val="single" w:sz="4" w:space="4" w:color="auto"/>
+          <w:bottom w:val="single" w:sz="4" w:space="1" w:color="auto"/>
+          <w:right w:val="single" w:sz="4" w:space="4" w:color="auto"/>
+        </w:pBdr>
+        <w:rPr>
+          <w:rFonts w:ascii="Consolas" w:hAnsi="Consolas"/>
+          <w:sz w:val="16"/>
+          <w:szCs w:val="16"/>
+        </w:rPr>
+      </w:pPr>
+      <w:r>
+        <w:rPr>
+          <w:rFonts w:ascii="Consolas" w:hAnsi="Consolas"/>
+          <w:sz w:val="16"/>
+          <w:szCs w:val="16"/>
+        </w:rPr>
+        <w:tab/>
+      </w:r>
+      <w:r>
+        <w:rPr>
+          <w:rFonts w:ascii="Consolas" w:hAnsi="Consolas"/>
+          <w:sz w:val="16"/>
+          <w:szCs w:val="16"/>
+        </w:rPr>
+        <w:tab/>
+        <w:t>&lt;</w:t>
+      </w:r>
+      <w:proofErr w:type="spellStart"/>
+      <w:r>
+        <w:rPr>
+          <w:rFonts w:ascii="Consolas" w:hAnsi="Consolas"/>
+          <w:sz w:val="16"/>
+          <w:szCs w:val="16"/>
+        </w:rPr>
+        <w:t>appender</w:t>
+      </w:r>
+      <w:proofErr w:type="spellEnd"/>
+      <w:r>
+        <w:rPr>
+          <w:rFonts w:ascii="Consolas" w:hAnsi="Consolas"/>
+          <w:sz w:val="16"/>
+          <w:szCs w:val="16"/>
+        </w:rPr>
+        <w:t>-ref ref="FILE" /&gt;</w:t>
+      </w:r>
+    </w:p>
+    <w:p>
+      <w:pPr>
+        <w:pStyle w:val="NoSpacing"/>
+        <w:pBdr>
+          <w:top w:val="single" w:sz="4" w:space="1" w:color="auto"/>
+          <w:left w:val="single" w:sz="4" w:space="4" w:color="auto"/>
+          <w:bottom w:val="single" w:sz="4" w:space="1" w:color="auto"/>
+          <w:right w:val="single" w:sz="4" w:space="4" w:color="auto"/>
+        </w:pBdr>
+        <w:rPr>
+          <w:rFonts w:ascii="Consolas" w:hAnsi="Consolas"/>
+          <w:sz w:val="16"/>
+          <w:szCs w:val="16"/>
+        </w:rPr>
+      </w:pPr>
+      <w:r>
+        <w:rPr>
+          <w:rFonts w:ascii="Consolas" w:hAnsi="Consolas"/>
+          <w:sz w:val="16"/>
+          <w:szCs w:val="16"/>
+        </w:rPr>
+        <w:tab/>
+        <w:t>&lt;/root&gt;</w:t>
+      </w:r>
+    </w:p>
+    <w:p>
+      <w:pPr>
+        <w:pStyle w:val="NoSpacing"/>
+        <w:pBdr>
+          <w:top w:val="single" w:sz="4" w:space="1" w:color="auto"/>
+          <w:left w:val="single" w:sz="4" w:space="4" w:color="auto"/>
+          <w:bottom w:val="single" w:sz="4" w:space="1" w:color="auto"/>
+          <w:right w:val="single" w:sz="4" w:space="4" w:color="auto"/>
+        </w:pBdr>
+        <w:rPr>
+          <w:rFonts w:ascii="Consolas" w:hAnsi="Consolas"/>
+          <w:sz w:val="16"/>
+          <w:szCs w:val="16"/>
+        </w:rPr>
+      </w:pPr>
+      <w:r>
+        <w:rPr>
+          <w:rFonts w:ascii="Consolas" w:hAnsi="Consolas"/>
+          <w:sz w:val="16"/>
+          <w:szCs w:val="16"/>
+        </w:rPr>
+        <w:t>&lt;/log4j</w:t>
+      </w:r>
+      <w:proofErr w:type="gramStart"/>
+      <w:r>
+        <w:rPr>
+          <w:rFonts w:ascii="Consolas" w:hAnsi="Consolas"/>
+          <w:sz w:val="16"/>
+          <w:szCs w:val="16"/>
+        </w:rPr>
+        <w:t>:configuration</w:t>
+      </w:r>
+      <w:proofErr w:type="gramEnd"/>
+      <w:r>
+        <w:rPr>
+          <w:rFonts w:ascii="Consolas" w:hAnsi="Consolas"/>
+          <w:sz w:val="16"/>
+          <w:szCs w:val="16"/>
+        </w:rPr>
+        <w:t>&gt;</w:t>
+      </w:r>
+    </w:p>
+    <w:p>
+      <w:pPr>
+        <w:pStyle w:val="NoSpacing"/>
+        <w:pBdr>
+          <w:bottom w:val="single" w:sz="4" w:space="1" w:color="auto"/>
+        </w:pBdr>
+        <w:rPr>
+          <w:u w:val="single"/>
+        </w:rPr>
+      </w:pPr>
+    </w:p>
+    <w:p>
+      <w:pPr>
+        <w:pStyle w:val="NoSpacing"/>
+      </w:pPr>
+    </w:p>
+    <w:p>
+      <w:pPr>
+        <w:pStyle w:val="NoSpacing"/>
+        <w:rPr>
+          <w:sz w:val="24"/>
+          <w:szCs w:val="24"/>
+        </w:rPr>
+      </w:pPr>
+      <w:r>
+        <w:rPr>
+          <w:sz w:val="24"/>
+          <w:szCs w:val="24"/>
+        </w:rPr>
+        <w:t>2</w:t>
+      </w:r>
+      <w:r>
+        <w:rPr>
+          <w:sz w:val="24"/>
+          <w:szCs w:val="24"/>
+        </w:rPr>
+        <w:t xml:space="preserve">. </w:t>
+      </w:r>
+      <w:r>
+        <w:rPr>
+          <w:sz w:val="24"/>
+          <w:szCs w:val="24"/>
+          <w:u w:val="double"/>
+        </w:rPr>
+        <w:t xml:space="preserve">HB with Log4j </w:t>
+      </w:r>
+      <w:r>
+        <w:rPr>
+          <w:sz w:val="24"/>
+          <w:szCs w:val="24"/>
+          <w:u w:val="double"/>
+        </w:rPr>
+        <w:t>2</w:t>
+      </w:r>
+    </w:p>
+    <w:p>
+      <w:pPr>
+        <w:pStyle w:val="NoSpacing"/>
+        <w:rPr>
+          <w:u w:val="single"/>
+        </w:rPr>
+      </w:pPr>
+      <w:r>
+        <w:rPr>
+          <w:u w:val="single"/>
+        </w:rPr>
+        <w:t>Hibernate Logging by Log4j using properties file</w:t>
+      </w:r>
+    </w:p>
+    <w:p>
+      <w:pPr>
+        <w:pStyle w:val="NoSpacing"/>
+      </w:pPr>
+      <w:r>
+        <w:rPr>
+          <w:u w:val="single"/>
+        </w:rPr>
+        <w:t xml:space="preserve">Log4j xml file </w:t>
+      </w:r>
+      <w:proofErr w:type="spellStart"/>
+      <w:r>
+        <w:rPr>
+          <w:rFonts w:hint="cs"/>
+          <w:u w:val="single"/>
+        </w:rPr>
+        <w:t>အသံုးၿပ</w:t>
+      </w:r>
+      <w:proofErr w:type="spellEnd"/>
+      <w:r>
+        <w:rPr>
+          <w:rFonts w:hint="cs"/>
+          <w:u w:val="single"/>
+        </w:rPr>
+        <w:t>ဳၿ</w:t>
+      </w:r>
+      <w:proofErr w:type="spellStart"/>
+      <w:r>
+        <w:rPr>
+          <w:rFonts w:hint="cs"/>
+          <w:u w:val="single"/>
+        </w:rPr>
+        <w:t>ပီး</w:t>
+      </w:r>
+      <w:proofErr w:type="spellEnd"/>
+      <w:r>
+        <w:rPr>
+          <w:u w:val="single"/>
+        </w:rPr>
+        <w:t xml:space="preserve"> Hibernate Logging </w:t>
+      </w:r>
+      <w:proofErr w:type="spellStart"/>
+      <w:r>
+        <w:rPr>
+          <w:rFonts w:hint="cs"/>
+          <w:u w:val="single"/>
+        </w:rPr>
+        <w:t>ကိုလုပ္ေဆာင္ရန</w:t>
+      </w:r>
+      <w:proofErr w:type="spellEnd"/>
+      <w:r>
+        <w:rPr>
+          <w:rFonts w:hint="cs"/>
+          <w:u w:val="single"/>
+        </w:rPr>
+        <w:t>္</w:t>
+      </w:r>
+      <w:r>
+        <w:rPr>
+          <w:u w:val="single"/>
+        </w:rPr>
+        <w:t xml:space="preserve"> </w:t>
+      </w:r>
+      <w:proofErr w:type="spellStart"/>
+      <w:r>
+        <w:rPr>
+          <w:rFonts w:hint="cs"/>
+          <w:u w:val="single"/>
+        </w:rPr>
+        <w:t>အဆင</w:t>
+      </w:r>
+      <w:proofErr w:type="spellEnd"/>
+      <w:r>
+        <w:rPr>
+          <w:rFonts w:hint="cs"/>
+          <w:u w:val="single"/>
+        </w:rPr>
+        <w:t>့္</w:t>
+      </w:r>
+      <w:proofErr w:type="spellStart"/>
+      <w:r>
+        <w:rPr>
+          <w:rFonts w:hint="cs"/>
+          <w:u w:val="single"/>
+        </w:rPr>
+        <w:t>မ်ား</w:t>
+      </w:r>
+      <w:proofErr w:type="spellEnd"/>
+    </w:p>
+    <w:p>
+      <w:pPr>
+        <w:pStyle w:val="NoSpacing"/>
+        <w:numPr>
+          <w:ilvl w:val="0"/>
+          <w:numId w:val="14"/>
+        </w:numPr>
+      </w:pPr>
+      <w:r>
+        <w:t>hibernate</w:t>
+      </w:r>
+      <w:r>
+        <w:t xml:space="preserve"> </w:t>
+      </w:r>
+      <w:proofErr w:type="spellStart"/>
+      <w:r>
+        <w:t>နဲ</w:t>
+      </w:r>
+      <w:proofErr w:type="spellEnd"/>
+      <w:r>
+        <w:t xml:space="preserve">႔ </w:t>
+      </w:r>
+      <w:r>
+        <w:t>log4j jar files</w:t>
+      </w:r>
+      <w:r>
+        <w:t xml:space="preserve"> </w:t>
+      </w:r>
+      <w:proofErr w:type="spellStart"/>
+      <w:r>
+        <w:t>မ်ားကို</w:t>
+      </w:r>
+      <w:proofErr w:type="spellEnd"/>
+      <w:r>
+        <w:t xml:space="preserve"> load </w:t>
+      </w:r>
+      <w:proofErr w:type="spellStart"/>
+      <w:r>
+        <w:t>ဆြဲတင</w:t>
+      </w:r>
+      <w:proofErr w:type="spellEnd"/>
+      <w:r>
+        <w:t>္</w:t>
+      </w:r>
+    </w:p>
+    <w:p>
+      <w:pPr>
+        <w:pStyle w:val="NoSpacing"/>
+        <w:numPr>
+          <w:ilvl w:val="0"/>
+          <w:numId w:val="14"/>
+        </w:numPr>
+      </w:pPr>
+      <w:proofErr w:type="spellStart"/>
+      <w:r>
+        <w:t>src</w:t>
+      </w:r>
+      <w:proofErr w:type="spellEnd"/>
+      <w:r>
+        <w:t xml:space="preserve"> folder</w:t>
+      </w:r>
+      <w:r>
+        <w:t xml:space="preserve"> </w:t>
+      </w:r>
+      <w:proofErr w:type="spellStart"/>
+      <w:r>
+        <w:t>ထဲမွာ</w:t>
+      </w:r>
+      <w:proofErr w:type="spellEnd"/>
+      <w:r>
+        <w:t xml:space="preserve"> </w:t>
+      </w:r>
+      <w:r>
+        <w:t>log4j.properties</w:t>
+      </w:r>
+      <w:r>
+        <w:t xml:space="preserve"> </w:t>
+      </w:r>
+      <w:r>
+        <w:t>file</w:t>
+      </w:r>
+      <w:r>
+        <w:t xml:space="preserve"> </w:t>
+      </w:r>
+      <w:proofErr w:type="spellStart"/>
+      <w:r>
+        <w:t>ကို</w:t>
+      </w:r>
+      <w:proofErr w:type="spellEnd"/>
+      <w:r>
+        <w:t xml:space="preserve"> create </w:t>
+      </w:r>
+      <w:proofErr w:type="spellStart"/>
+      <w:r>
+        <w:t>လုပ</w:t>
+      </w:r>
+      <w:proofErr w:type="spellEnd"/>
+      <w:r>
+        <w:t>္။</w:t>
+      </w:r>
+      <w:proofErr w:type="spellStart"/>
+      <w:r>
+        <w:t>အဲ့မွာ</w:t>
+      </w:r>
+      <w:proofErr w:type="spellEnd"/>
+      <w:r>
+        <w:t xml:space="preserve"> log </w:t>
+      </w:r>
+      <w:proofErr w:type="spellStart"/>
+      <w:r>
+        <w:t>ရိုက္ေစခ်င္တဲ</w:t>
+      </w:r>
+      <w:proofErr w:type="spellEnd"/>
+      <w:r>
+        <w:t xml:space="preserve">့ log file </w:t>
+      </w:r>
+      <w:proofErr w:type="spellStart"/>
+      <w:r>
+        <w:t>ကို</w:t>
+      </w:r>
+      <w:proofErr w:type="spellEnd"/>
+      <w:r>
+        <w:t xml:space="preserve"> </w:t>
+      </w:r>
+      <w:proofErr w:type="spellStart"/>
+      <w:r>
+        <w:t>လမ္းေၾကာင္းနဲ႔နာမည္နဲ</w:t>
+      </w:r>
+      <w:proofErr w:type="spellEnd"/>
+      <w:r>
+        <w:t xml:space="preserve">႔ </w:t>
+      </w:r>
+      <w:proofErr w:type="spellStart"/>
+      <w:r>
+        <w:t>တစ္ခါတည္းေပးထားခဲ့</w:t>
+      </w:r>
+      <w:r>
+        <w:t>ပ</w:t>
+      </w:r>
+      <w:proofErr w:type="spellEnd"/>
+      <w:r>
+        <w:t>ါ။</w:t>
+      </w:r>
+    </w:p>
+    <w:p>
+      <w:pPr>
+        <w:pStyle w:val="NoSpacing"/>
+      </w:pPr>
+    </w:p>
+    <w:p>
+      <w:pPr>
+        <w:pStyle w:val="NoSpacing"/>
+        <w:rPr>
+          <w:u w:val="single"/>
+        </w:rPr>
+      </w:pPr>
+      <w:r>
+        <w:rPr>
+          <w:u w:val="single"/>
+        </w:rPr>
+        <w:t>Log4j.properties</w:t>
+      </w:r>
+      <w:r>
+        <w:rPr>
+          <w:u w:val="single"/>
+        </w:rPr>
+        <w:t xml:space="preserve"> file </w:t>
+      </w:r>
+      <w:proofErr w:type="spellStart"/>
+      <w:r>
+        <w:rPr>
+          <w:rFonts w:hint="cs"/>
+          <w:u w:val="single"/>
+        </w:rPr>
+        <w:t>အသံုးၿပ</w:t>
+      </w:r>
+      <w:proofErr w:type="spellEnd"/>
+      <w:r>
+        <w:rPr>
+          <w:rFonts w:hint="cs"/>
+          <w:u w:val="single"/>
+        </w:rPr>
+        <w:t>ဳၿ</w:t>
+      </w:r>
+      <w:proofErr w:type="spellStart"/>
+      <w:r>
+        <w:rPr>
+          <w:rFonts w:hint="cs"/>
+          <w:u w:val="single"/>
+        </w:rPr>
+        <w:t>ပီး</w:t>
+      </w:r>
+      <w:proofErr w:type="spellEnd"/>
+      <w:r>
+        <w:rPr>
+          <w:u w:val="single"/>
+        </w:rPr>
+        <w:t xml:space="preserve"> Hibernate Logging </w:t>
+      </w:r>
+      <w:proofErr w:type="spellStart"/>
+      <w:r>
+        <w:rPr>
+          <w:rFonts w:hint="cs"/>
+          <w:u w:val="single"/>
+        </w:rPr>
+        <w:t>ကိုလုပ္ေဆာင္တ</w:t>
+      </w:r>
+      <w:r>
+        <w:rPr>
+          <w:u w:val="single"/>
+        </w:rPr>
+        <w:t>ဲ</w:t>
+      </w:r>
+      <w:proofErr w:type="spellEnd"/>
+      <w:r>
+        <w:rPr>
+          <w:u w:val="single"/>
+        </w:rPr>
+        <w:t>့ example</w:t>
+      </w:r>
+    </w:p>
+    <w:p>
+      <w:pPr>
+        <w:pStyle w:val="NoSpacing"/>
+        <w:rPr>
+          <w:u w:val="single"/>
+        </w:rPr>
+      </w:pPr>
+      <w:r>
+        <w:tab/>
+      </w:r>
+      <w:r>
+        <w:rPr>
+          <w:u w:val="single"/>
+        </w:rPr>
+        <w:t>Load the required jar files</w:t>
+      </w:r>
+    </w:p>
+    <w:p>
+      <w:pPr>
+        <w:pStyle w:val="NoSpacing"/>
+      </w:pPr>
+      <w:r>
+        <w:tab/>
+      </w:r>
+      <w:r>
+        <w:tab/>
+      </w:r>
+      <w:r>
+        <w:t xml:space="preserve">slf4j.jar </w:t>
+      </w:r>
+      <w:proofErr w:type="spellStart"/>
+      <w:r>
+        <w:t>နဲ</w:t>
+      </w:r>
+      <w:proofErr w:type="spellEnd"/>
+      <w:r>
+        <w:t>႔</w:t>
+      </w:r>
+      <w:r>
+        <w:t xml:space="preserve"> log4j.jar files</w:t>
+      </w:r>
+      <w:r>
+        <w:t xml:space="preserve"> </w:t>
+      </w:r>
+      <w:proofErr w:type="spellStart"/>
+      <w:r>
+        <w:t>မ်ားကို</w:t>
+      </w:r>
+      <w:proofErr w:type="spellEnd"/>
+      <w:r>
+        <w:t xml:space="preserve"> </w:t>
+      </w:r>
+      <w:r>
+        <w:t>hibernate jar files</w:t>
+      </w:r>
+      <w:r>
+        <w:t xml:space="preserve"> (load </w:t>
+      </w:r>
+      <w:proofErr w:type="spellStart"/>
+      <w:r>
+        <w:t>လုပ</w:t>
+      </w:r>
+      <w:proofErr w:type="spellEnd"/>
+      <w:r>
+        <w:t>္ၿ</w:t>
+      </w:r>
+      <w:proofErr w:type="spellStart"/>
+      <w:r>
+        <w:t>ပီးသား</w:t>
+      </w:r>
+      <w:proofErr w:type="spellEnd"/>
+      <w:r>
+        <w:t xml:space="preserve">) </w:t>
+      </w:r>
+      <w:proofErr w:type="spellStart"/>
+      <w:r>
+        <w:t>နဲ႔အတူ</w:t>
+      </w:r>
+      <w:proofErr w:type="spellEnd"/>
+      <w:r>
+        <w:t xml:space="preserve"> load </w:t>
+      </w:r>
+      <w:proofErr w:type="spellStart"/>
+      <w:r>
+        <w:t>လုပ္ရမွာ</w:t>
+      </w:r>
+      <w:proofErr w:type="spellEnd"/>
+      <w:r>
+        <w:t xml:space="preserve"> ၿ</w:t>
+      </w:r>
+      <w:proofErr w:type="spellStart"/>
+      <w:r>
+        <w:t>ဖစ္ပါတယ</w:t>
+      </w:r>
+      <w:proofErr w:type="spellEnd"/>
+      <w:r>
+        <w:t>္။</w:t>
+      </w:r>
+    </w:p>
+    <w:p>
+      <w:pPr>
+        <w:pStyle w:val="NoSpacing"/>
+        <w:rPr>
+          <w:u w:val="single"/>
+        </w:rPr>
+      </w:pPr>
+      <w:r>
+        <w:tab/>
+      </w:r>
+      <w:r>
+        <w:rPr>
+          <w:u w:val="single"/>
+        </w:rPr>
+        <w:t>Create log4j.xml file</w:t>
+      </w:r>
+    </w:p>
+    <w:p>
+      <w:pPr>
+        <w:pStyle w:val="NoSpacing"/>
+      </w:pPr>
+      <w:r>
+        <w:tab/>
+      </w:r>
+      <w:r>
+        <w:tab/>
+      </w:r>
+      <w:proofErr w:type="gramStart"/>
+      <w:r>
+        <w:t>log</w:t>
+      </w:r>
+      <w:proofErr w:type="gramEnd"/>
+      <w:r>
+        <w:t xml:space="preserve"> </w:t>
+      </w:r>
+      <w:proofErr w:type="spellStart"/>
+      <w:r>
+        <w:t>ရိုက္ဖို</w:t>
+      </w:r>
+      <w:proofErr w:type="spellEnd"/>
+      <w:r>
+        <w:t xml:space="preserve">႔ </w:t>
+      </w:r>
+      <w:proofErr w:type="spellStart"/>
+      <w:r>
+        <w:t>လမ္းေၾကာင္းနဲ</w:t>
+      </w:r>
+      <w:proofErr w:type="spellEnd"/>
+      <w:r>
+        <w:t xml:space="preserve">႔ file name </w:t>
+      </w:r>
+      <w:proofErr w:type="spellStart"/>
+      <w:r>
+        <w:t>ကို</w:t>
+      </w:r>
+      <w:proofErr w:type="spellEnd"/>
+      <w:r>
+        <w:t xml:space="preserve"> </w:t>
+      </w:r>
+      <w:r>
+        <w:t>log4j.properties file</w:t>
+      </w:r>
+      <w:r>
+        <w:t xml:space="preserve"> </w:t>
+      </w:r>
+      <w:proofErr w:type="spellStart"/>
+      <w:r>
+        <w:t>ထဲမွာ</w:t>
+      </w:r>
+      <w:proofErr w:type="spellEnd"/>
+      <w:r>
+        <w:t xml:space="preserve"> </w:t>
+      </w:r>
+      <w:proofErr w:type="spellStart"/>
+      <w:r>
+        <w:t>တစ္ခါတည္း</w:t>
+      </w:r>
+      <w:proofErr w:type="spellEnd"/>
+      <w:r>
+        <w:t xml:space="preserve"> </w:t>
+      </w:r>
+      <w:proofErr w:type="spellStart"/>
+      <w:r>
+        <w:t>ထည</w:t>
+      </w:r>
+      <w:proofErr w:type="spellEnd"/>
+      <w:r>
+        <w:t>့္</w:t>
+      </w:r>
+      <w:proofErr w:type="spellStart"/>
+      <w:r>
+        <w:t>ေပးလိုက္ဖို</w:t>
+      </w:r>
+      <w:proofErr w:type="spellEnd"/>
+      <w:r>
+        <w:t xml:space="preserve">႔ </w:t>
+      </w:r>
+      <w:proofErr w:type="spellStart"/>
+      <w:r>
+        <w:t>လိုအပ္ပါလိမ</w:t>
+      </w:r>
+      <w:proofErr w:type="spellEnd"/>
+      <w:r>
+        <w:t>့္</w:t>
+      </w:r>
+      <w:proofErr w:type="spellStart"/>
+      <w:r>
+        <w:t>မယ</w:t>
+      </w:r>
+      <w:proofErr w:type="spellEnd"/>
+      <w:r>
+        <w:t>္။</w:t>
+      </w:r>
+    </w:p>
+    <w:p>
+      <w:pPr>
+        <w:pStyle w:val="NoSpacing"/>
+      </w:pPr>
+      <w:r>
+        <w:t>**</w:t>
+      </w:r>
+      <w:proofErr w:type="spellStart"/>
+      <w:r>
+        <w:rPr>
+          <w:rFonts w:hint="cs"/>
+        </w:rPr>
+        <w:t>ဒီ</w:t>
+      </w:r>
+      <w:proofErr w:type="spellEnd"/>
+      <w:r>
+        <w:t xml:space="preserve"> log file </w:t>
+      </w:r>
+      <w:proofErr w:type="spellStart"/>
+      <w:r>
+        <w:rPr>
+          <w:rFonts w:hint="cs"/>
+        </w:rPr>
+        <w:t>ကို</w:t>
+      </w:r>
+      <w:proofErr w:type="spellEnd"/>
+      <w:r>
+        <w:t xml:space="preserve"> </w:t>
+      </w:r>
+      <w:proofErr w:type="spellStart"/>
+      <w:r>
+        <w:rPr>
+          <w:rFonts w:hint="cs"/>
+        </w:rPr>
+        <w:t>စမ္းမယ္ဆိုရင</w:t>
+      </w:r>
+      <w:proofErr w:type="spellEnd"/>
+      <w:r>
+        <w:rPr>
+          <w:rFonts w:hint="cs"/>
+        </w:rPr>
+        <w:t>္</w:t>
+      </w:r>
+      <w:r>
+        <w:t xml:space="preserve"> main method </w:t>
+      </w:r>
+      <w:proofErr w:type="spellStart"/>
+      <w:r>
+        <w:rPr>
+          <w:rFonts w:hint="cs"/>
+        </w:rPr>
+        <w:t>ပါတဲ</w:t>
+      </w:r>
+      <w:proofErr w:type="spellEnd"/>
+      <w:r>
+        <w:rPr>
+          <w:rFonts w:hint="cs"/>
+        </w:rPr>
+        <w:t>့</w:t>
+      </w:r>
+      <w:r>
+        <w:t xml:space="preserve"> hibernate test </w:t>
+      </w:r>
+      <w:proofErr w:type="spellStart"/>
+      <w:r>
+        <w:rPr>
+          <w:rFonts w:hint="cs"/>
+        </w:rPr>
+        <w:t>တစ္ခုခုနဲ႔စမ္းပ</w:t>
+      </w:r>
+      <w:proofErr w:type="spellEnd"/>
+      <w:r>
+        <w:rPr>
+          <w:rFonts w:hint="cs"/>
+        </w:rPr>
+        <w:t>ါ။</w:t>
+      </w:r>
+      <w:r>
+        <w:t xml:space="preserve"> </w:t>
+      </w:r>
+      <w:proofErr w:type="spellStart"/>
+      <w:r>
+        <w:t>ဒါေပမယ</w:t>
+      </w:r>
+      <w:proofErr w:type="spellEnd"/>
+      <w:r>
+        <w:t xml:space="preserve">့္ xml file </w:t>
+      </w:r>
+      <w:proofErr w:type="spellStart"/>
+      <w:r>
+        <w:t>ေရာ</w:t>
+      </w:r>
+      <w:proofErr w:type="spellEnd"/>
+      <w:r>
+        <w:t xml:space="preserve"> properties file </w:t>
+      </w:r>
+      <w:proofErr w:type="spellStart"/>
+      <w:r>
+        <w:t>တစ္ခါတည္း</w:t>
+      </w:r>
+      <w:proofErr w:type="spellEnd"/>
+      <w:r>
+        <w:t xml:space="preserve"> </w:t>
+      </w:r>
+      <w:proofErr w:type="spellStart"/>
+      <w:r>
+        <w:t>စမ္းလို</w:t>
+      </w:r>
+      <w:proofErr w:type="spellEnd"/>
+      <w:r>
+        <w:t xml:space="preserve">႔ </w:t>
+      </w:r>
+      <w:proofErr w:type="spellStart"/>
+      <w:r>
+        <w:t>မရဘူး</w:t>
+      </w:r>
+      <w:proofErr w:type="spellEnd"/>
+      <w:r>
+        <w:t xml:space="preserve">။ </w:t>
+      </w:r>
+      <w:proofErr w:type="spellStart"/>
+      <w:r>
+        <w:t>တစ္ခုတည္းထည</w:t>
+      </w:r>
+      <w:proofErr w:type="spellEnd"/>
+      <w:r>
+        <w:t>့္</w:t>
+      </w:r>
+      <w:proofErr w:type="spellStart"/>
+      <w:r>
+        <w:t>စမ္းလို</w:t>
+      </w:r>
+      <w:proofErr w:type="spellEnd"/>
+      <w:r>
+        <w:t xml:space="preserve">႔ </w:t>
+      </w:r>
+      <w:proofErr w:type="spellStart"/>
+      <w:r>
+        <w:t>ရမယ</w:t>
+      </w:r>
+      <w:proofErr w:type="spellEnd"/>
+      <w:r>
+        <w:t>္။ ႏွ</w:t>
+      </w:r>
+      <w:proofErr w:type="spellStart"/>
+      <w:r>
+        <w:t>စ္ခုလံုးထည</w:t>
+      </w:r>
+      <w:proofErr w:type="spellEnd"/>
+      <w:r>
+        <w:t>့္</w:t>
+      </w:r>
+      <w:proofErr w:type="spellStart"/>
+      <w:r>
+        <w:t>ရင္ေတာ</w:t>
+      </w:r>
+      <w:proofErr w:type="spellEnd"/>
+      <w:r>
+        <w:t xml:space="preserve">့ xml file </w:t>
+      </w:r>
+      <w:proofErr w:type="spellStart"/>
+      <w:r>
+        <w:t>ကိုပဲ</w:t>
+      </w:r>
+      <w:proofErr w:type="spellEnd"/>
+      <w:r>
+        <w:t xml:space="preserve"> </w:t>
+      </w:r>
+      <w:proofErr w:type="spellStart"/>
+      <w:r>
+        <w:t>သံုးသြားလိမ</w:t>
+      </w:r>
+      <w:proofErr w:type="spellEnd"/>
+      <w:r>
+        <w:t>့္</w:t>
+      </w:r>
+      <w:proofErr w:type="spellStart"/>
+      <w:r>
+        <w:t>မယ</w:t>
+      </w:r>
+      <w:proofErr w:type="spellEnd"/>
+      <w:r>
+        <w:t>္။</w:t>
+      </w:r>
+    </w:p>
+    <w:p>
+      <w:pPr>
+        <w:pStyle w:val="NoSpacing"/>
+      </w:pPr>
+    </w:p>
+    <w:p>
+      <w:pPr>
+        <w:pStyle w:val="NoSpacing"/>
+      </w:pPr>
+      <w:r>
+        <w:t>log4j.properties</w:t>
+      </w:r>
+    </w:p>
+    <w:p>
+      <w:pPr>
+        <w:pBdr>
+          <w:top w:val="single" w:sz="4" w:space="1" w:color="auto"/>
+          <w:left w:val="single" w:sz="4" w:space="4" w:color="auto"/>
+          <w:bottom w:val="single" w:sz="4" w:space="1" w:color="auto"/>
+          <w:right w:val="single" w:sz="4" w:space="4" w:color="auto"/>
+        </w:pBdr>
+        <w:autoSpaceDE w:val="0"/>
+        <w:autoSpaceDN w:val="0"/>
+        <w:adjustRightInd w:val="0"/>
+        <w:spacing w:after="0" w:line="240" w:lineRule="auto"/>
+        <w:rPr>
+          <w:rFonts w:ascii="Consolas" w:hAnsi="Consolas" w:cs="Consolas"/>
+          <w:sz w:val="16"/>
+          <w:szCs w:val="16"/>
+        </w:rPr>
+      </w:pPr>
+      <w:r>
+        <w:rPr>
+          <w:rFonts w:ascii="Consolas" w:hAnsi="Consolas" w:cs="Consolas"/>
+          <w:sz w:val="16"/>
+          <w:szCs w:val="16"/>
+        </w:rPr>
+        <w:t xml:space="preserve"># </w:t>
+      </w:r>
+      <w:proofErr w:type="gramStart"/>
+      <w:r>
+        <w:rPr>
+          <w:rFonts w:ascii="Consolas" w:hAnsi="Consolas" w:cs="Consolas"/>
+          <w:sz w:val="16"/>
+          <w:szCs w:val="16"/>
+        </w:rPr>
+        <w:t>Direct</w:t>
+      </w:r>
+      <w:proofErr w:type="gramEnd"/>
+      <w:r>
+        <w:rPr>
+          <w:rFonts w:ascii="Consolas" w:hAnsi="Consolas" w:cs="Consolas"/>
+          <w:sz w:val="16"/>
+          <w:szCs w:val="16"/>
+        </w:rPr>
+        <w:t xml:space="preserve"> log messages to a log file</w:t>
+      </w:r>
+    </w:p>
+    <w:p>
+      <w:pPr>
+        <w:pBdr>
+          <w:top w:val="single" w:sz="4" w:space="1" w:color="auto"/>
+          <w:left w:val="single" w:sz="4" w:space="4" w:color="auto"/>
+          <w:bottom w:val="single" w:sz="4" w:space="1" w:color="auto"/>
+          <w:right w:val="single" w:sz="4" w:space="4" w:color="auto"/>
+        </w:pBdr>
+        <w:autoSpaceDE w:val="0"/>
+        <w:autoSpaceDN w:val="0"/>
+        <w:adjustRightInd w:val="0"/>
+        <w:spacing w:after="0" w:line="240" w:lineRule="auto"/>
+        <w:rPr>
+          <w:rFonts w:ascii="Consolas" w:hAnsi="Consolas" w:cs="Consolas"/>
+          <w:sz w:val="16"/>
+          <w:szCs w:val="16"/>
+        </w:rPr>
+      </w:pPr>
+      <w:r>
+        <w:rPr>
+          <w:rFonts w:ascii="Consolas" w:hAnsi="Consolas" w:cs="Consolas"/>
+          <w:sz w:val="16"/>
+          <w:szCs w:val="16"/>
+        </w:rPr>
+        <w:t>log4j.appender.file=org.apache.log4j.RollingFileAppender</w:t>
+      </w:r>
+    </w:p>
+    <w:p>
+      <w:pPr>
+        <w:pBdr>
+          <w:top w:val="single" w:sz="4" w:space="1" w:color="auto"/>
+          <w:left w:val="single" w:sz="4" w:space="4" w:color="auto"/>
+          <w:bottom w:val="single" w:sz="4" w:space="1" w:color="auto"/>
+          <w:right w:val="single" w:sz="4" w:space="4" w:color="auto"/>
+        </w:pBdr>
+        <w:autoSpaceDE w:val="0"/>
+        <w:autoSpaceDN w:val="0"/>
+        <w:adjustRightInd w:val="0"/>
+        <w:spacing w:after="0" w:line="240" w:lineRule="auto"/>
+        <w:rPr>
+          <w:rFonts w:ascii="Consolas" w:hAnsi="Consolas" w:cs="Consolas"/>
+          <w:sz w:val="16"/>
+          <w:szCs w:val="16"/>
+        </w:rPr>
+      </w:pPr>
+      <w:r>
+        <w:rPr>
+          <w:rFonts w:ascii="Consolas" w:hAnsi="Consolas" w:cs="Consolas"/>
+          <w:sz w:val="16"/>
+          <w:szCs w:val="16"/>
+        </w:rPr>
+        <w:t>log4j.appender.file.File=C:\\Users\\</w:t>
+      </w:r>
+      <w:r>
+        <w:rPr>
+          <w:rFonts w:ascii="Consolas" w:hAnsi="Consolas" w:cs="Consolas"/>
+          <w:color w:val="000000"/>
+          <w:sz w:val="16"/>
+          <w:szCs w:val="16"/>
+          <w:u w:val="single"/>
+        </w:rPr>
+        <w:t>Techfunmmr</w:t>
+      </w:r>
+      <w:r>
+        <w:rPr>
+          <w:rFonts w:ascii="Consolas" w:hAnsi="Consolas" w:cs="Consolas"/>
+          <w:sz w:val="16"/>
+          <w:szCs w:val="16"/>
+        </w:rPr>
+        <w:t>\\AppData\\log4jPropertiesTest.log</w:t>
+      </w:r>
+    </w:p>
+    <w:p>
+      <w:pPr>
+        <w:pBdr>
+          <w:top w:val="single" w:sz="4" w:space="1" w:color="auto"/>
+          <w:left w:val="single" w:sz="4" w:space="4" w:color="auto"/>
+          <w:bottom w:val="single" w:sz="4" w:space="1" w:color="auto"/>
+          <w:right w:val="single" w:sz="4" w:space="4" w:color="auto"/>
+        </w:pBdr>
+        <w:autoSpaceDE w:val="0"/>
+        <w:autoSpaceDN w:val="0"/>
+        <w:adjustRightInd w:val="0"/>
+        <w:spacing w:after="0" w:line="240" w:lineRule="auto"/>
+        <w:rPr>
+          <w:rFonts w:ascii="Consolas" w:hAnsi="Consolas" w:cs="Consolas"/>
+          <w:sz w:val="16"/>
+          <w:szCs w:val="16"/>
+        </w:rPr>
+      </w:pPr>
+      <w:r>
+        <w:rPr>
+          <w:rFonts w:ascii="Consolas" w:hAnsi="Consolas" w:cs="Consolas"/>
+          <w:sz w:val="16"/>
+          <w:szCs w:val="16"/>
+        </w:rPr>
+        <w:t>log4j.appender.file.MaxFileSize=1MB</w:t>
+      </w:r>
+    </w:p>
+    <w:p>
+      <w:pPr>
+        <w:pBdr>
+          <w:top w:val="single" w:sz="4" w:space="1" w:color="auto"/>
+          <w:left w:val="single" w:sz="4" w:space="4" w:color="auto"/>
+          <w:bottom w:val="single" w:sz="4" w:space="1" w:color="auto"/>
+          <w:right w:val="single" w:sz="4" w:space="4" w:color="auto"/>
+        </w:pBdr>
+        <w:autoSpaceDE w:val="0"/>
+        <w:autoSpaceDN w:val="0"/>
+        <w:adjustRightInd w:val="0"/>
+        <w:spacing w:after="0" w:line="240" w:lineRule="auto"/>
+        <w:rPr>
+          <w:rFonts w:ascii="Consolas" w:hAnsi="Consolas" w:cs="Consolas"/>
+          <w:sz w:val="16"/>
+          <w:szCs w:val="16"/>
+        </w:rPr>
+      </w:pPr>
+      <w:r>
+        <w:rPr>
+          <w:rFonts w:ascii="Consolas" w:hAnsi="Consolas" w:cs="Consolas"/>
+          <w:sz w:val="16"/>
+          <w:szCs w:val="16"/>
+        </w:rPr>
+        <w:t>log4j.appender.file.MaxBackupIndex=1</w:t>
+      </w:r>
+    </w:p>
+    <w:p>
+      <w:pPr>
+        <w:pBdr>
+          <w:top w:val="single" w:sz="4" w:space="1" w:color="auto"/>
+          <w:left w:val="single" w:sz="4" w:space="4" w:color="auto"/>
+          <w:bottom w:val="single" w:sz="4" w:space="1" w:color="auto"/>
+          <w:right w:val="single" w:sz="4" w:space="4" w:color="auto"/>
+        </w:pBdr>
+        <w:autoSpaceDE w:val="0"/>
+        <w:autoSpaceDN w:val="0"/>
+        <w:adjustRightInd w:val="0"/>
+        <w:spacing w:after="0" w:line="240" w:lineRule="auto"/>
+        <w:rPr>
+          <w:rFonts w:ascii="Consolas" w:hAnsi="Consolas" w:cs="Consolas"/>
+          <w:sz w:val="16"/>
+          <w:szCs w:val="16"/>
+        </w:rPr>
+      </w:pPr>
+      <w:r>
+        <w:rPr>
+          <w:rFonts w:ascii="Consolas" w:hAnsi="Consolas" w:cs="Consolas"/>
+          <w:sz w:val="16"/>
+          <w:szCs w:val="16"/>
+        </w:rPr>
+        <w:t>log4j.appender.file.layout=org.apache.log4j.PatternLayout</w:t>
+      </w:r>
+    </w:p>
+    <w:p>
+      <w:pPr>
+        <w:pBdr>
+          <w:top w:val="single" w:sz="4" w:space="1" w:color="auto"/>
+          <w:left w:val="single" w:sz="4" w:space="4" w:color="auto"/>
+          <w:bottom w:val="single" w:sz="4" w:space="1" w:color="auto"/>
+          <w:right w:val="single" w:sz="4" w:space="4" w:color="auto"/>
+        </w:pBdr>
+        <w:autoSpaceDE w:val="0"/>
+        <w:autoSpaceDN w:val="0"/>
+        <w:adjustRightInd w:val="0"/>
+        <w:spacing w:after="0" w:line="240" w:lineRule="auto"/>
+        <w:rPr>
+          <w:rFonts w:ascii="Consolas" w:hAnsi="Consolas" w:cs="Consolas"/>
+          <w:sz w:val="16"/>
+          <w:szCs w:val="16"/>
+        </w:rPr>
+      </w:pPr>
+      <w:r>
+        <w:rPr>
+          <w:rFonts w:ascii="Consolas" w:hAnsi="Consolas" w:cs="Consolas"/>
+          <w:sz w:val="16"/>
+          <w:szCs w:val="16"/>
+        </w:rPr>
+        <w:t>log4j.appender.file.layout.ConversionPattern=%</w:t>
+      </w:r>
+      <w:proofErr w:type="gramStart"/>
+      <w:r>
+        <w:rPr>
+          <w:rFonts w:ascii="Consolas" w:hAnsi="Consolas" w:cs="Consolas"/>
+          <w:sz w:val="16"/>
+          <w:szCs w:val="16"/>
+        </w:rPr>
+        <w:t>d{</w:t>
+      </w:r>
+      <w:proofErr w:type="gramEnd"/>
+      <w:r>
+        <w:rPr>
+          <w:rFonts w:ascii="Consolas" w:hAnsi="Consolas" w:cs="Consolas"/>
+          <w:sz w:val="16"/>
+          <w:szCs w:val="16"/>
+        </w:rPr>
+        <w:t>ABSOLUTE} %5p %c{1}:%L - %</w:t>
+      </w:r>
+      <w:proofErr w:type="spellStart"/>
+      <w:r>
+        <w:rPr>
+          <w:rFonts w:ascii="Consolas" w:hAnsi="Consolas" w:cs="Consolas"/>
+          <w:sz w:val="16"/>
+          <w:szCs w:val="16"/>
+        </w:rPr>
+        <w:t>m%n</w:t>
+      </w:r>
+      <w:proofErr w:type="spellEnd"/>
+    </w:p>
+    <w:p>
+      <w:pPr>
+        <w:pBdr>
+          <w:top w:val="single" w:sz="4" w:space="1" w:color="auto"/>
+          <w:left w:val="single" w:sz="4" w:space="4" w:color="auto"/>
+          <w:bottom w:val="single" w:sz="4" w:space="1" w:color="auto"/>
+          <w:right w:val="single" w:sz="4" w:space="4" w:color="auto"/>
+        </w:pBdr>
+        <w:autoSpaceDE w:val="0"/>
+        <w:autoSpaceDN w:val="0"/>
+        <w:adjustRightInd w:val="0"/>
+        <w:spacing w:after="0" w:line="240" w:lineRule="auto"/>
+        <w:rPr>
+          <w:rFonts w:ascii="Consolas" w:hAnsi="Consolas" w:cs="Consolas"/>
+          <w:sz w:val="16"/>
+          <w:szCs w:val="16"/>
+        </w:rPr>
+      </w:pPr>
+      <w:r>
+        <w:rPr>
+          <w:rFonts w:ascii="Consolas" w:hAnsi="Consolas" w:cs="Consolas"/>
+          <w:sz w:val="16"/>
+          <w:szCs w:val="16"/>
+        </w:rPr>
+        <w:t xml:space="preserve"> </w:t>
+      </w:r>
+    </w:p>
+    <w:p>
+      <w:pPr>
+        <w:pBdr>
+          <w:top w:val="single" w:sz="4" w:space="1" w:color="auto"/>
+          <w:left w:val="single" w:sz="4" w:space="4" w:color="auto"/>
+          <w:bottom w:val="single" w:sz="4" w:space="1" w:color="auto"/>
+          <w:right w:val="single" w:sz="4" w:space="4" w:color="auto"/>
+        </w:pBdr>
+        <w:autoSpaceDE w:val="0"/>
+        <w:autoSpaceDN w:val="0"/>
+        <w:adjustRightInd w:val="0"/>
+        <w:spacing w:after="0" w:line="240" w:lineRule="auto"/>
+        <w:rPr>
+          <w:rFonts w:ascii="Consolas" w:hAnsi="Consolas" w:cs="Consolas"/>
+          <w:sz w:val="16"/>
+          <w:szCs w:val="16"/>
+        </w:rPr>
+      </w:pPr>
+      <w:r>
+        <w:rPr>
+          <w:rFonts w:ascii="Consolas" w:hAnsi="Consolas" w:cs="Consolas"/>
+          <w:sz w:val="16"/>
+          <w:szCs w:val="16"/>
+        </w:rPr>
+        <w:t xml:space="preserve"># </w:t>
+      </w:r>
+      <w:proofErr w:type="gramStart"/>
+      <w:r>
+        <w:rPr>
+          <w:rFonts w:ascii="Consolas" w:hAnsi="Consolas" w:cs="Consolas"/>
+          <w:sz w:val="16"/>
+          <w:szCs w:val="16"/>
+        </w:rPr>
+        <w:t>Direct</w:t>
+      </w:r>
+      <w:proofErr w:type="gramEnd"/>
+      <w:r>
+        <w:rPr>
+          <w:rFonts w:ascii="Consolas" w:hAnsi="Consolas" w:cs="Consolas"/>
+          <w:sz w:val="16"/>
+          <w:szCs w:val="16"/>
+        </w:rPr>
+        <w:t xml:space="preserve"> log messages to </w:t>
+      </w:r>
+      <w:proofErr w:type="spellStart"/>
+      <w:r>
+        <w:rPr>
+          <w:rFonts w:ascii="Consolas" w:hAnsi="Consolas" w:cs="Consolas"/>
+          <w:color w:val="000000"/>
+          <w:sz w:val="16"/>
+          <w:szCs w:val="16"/>
+          <w:u w:val="single"/>
+        </w:rPr>
+        <w:t>stdout</w:t>
+      </w:r>
+      <w:proofErr w:type="spellEnd"/>
+    </w:p>
+    <w:p>
+      <w:pPr>
+        <w:pBdr>
+          <w:top w:val="single" w:sz="4" w:space="1" w:color="auto"/>
+          <w:left w:val="single" w:sz="4" w:space="4" w:color="auto"/>
+          <w:bottom w:val="single" w:sz="4" w:space="1" w:color="auto"/>
+          <w:right w:val="single" w:sz="4" w:space="4" w:color="auto"/>
+        </w:pBdr>
+        <w:autoSpaceDE w:val="0"/>
+        <w:autoSpaceDN w:val="0"/>
+        <w:adjustRightInd w:val="0"/>
+        <w:spacing w:after="0" w:line="240" w:lineRule="auto"/>
+        <w:rPr>
+          <w:rFonts w:ascii="Consolas" w:hAnsi="Consolas" w:cs="Consolas"/>
+          <w:sz w:val="16"/>
+          <w:szCs w:val="16"/>
+        </w:rPr>
+      </w:pPr>
+      <w:r>
+        <w:rPr>
+          <w:rFonts w:ascii="Consolas" w:hAnsi="Consolas" w:cs="Consolas"/>
+          <w:sz w:val="16"/>
+          <w:szCs w:val="16"/>
+        </w:rPr>
+        <w:t>log4j.appender.stdout=org.apache.log4j.ConsoleAppender</w:t>
+      </w:r>
+    </w:p>
+    <w:p>
+      <w:pPr>
+        <w:pBdr>
+          <w:top w:val="single" w:sz="4" w:space="1" w:color="auto"/>
+          <w:left w:val="single" w:sz="4" w:space="4" w:color="auto"/>
+          <w:bottom w:val="single" w:sz="4" w:space="1" w:color="auto"/>
+          <w:right w:val="single" w:sz="4" w:space="4" w:color="auto"/>
+        </w:pBdr>
+        <w:autoSpaceDE w:val="0"/>
+        <w:autoSpaceDN w:val="0"/>
+        <w:adjustRightInd w:val="0"/>
+        <w:spacing w:after="0" w:line="240" w:lineRule="auto"/>
+        <w:rPr>
+          <w:rFonts w:ascii="Consolas" w:hAnsi="Consolas" w:cs="Consolas"/>
+          <w:sz w:val="16"/>
+          <w:szCs w:val="16"/>
+        </w:rPr>
+      </w:pPr>
+      <w:r>
+        <w:rPr>
+          <w:rFonts w:ascii="Consolas" w:hAnsi="Consolas" w:cs="Consolas"/>
+          <w:sz w:val="16"/>
+          <w:szCs w:val="16"/>
+        </w:rPr>
+        <w:t>log4j.appender.stdout.Target=</w:t>
+      </w:r>
+      <w:proofErr w:type="spellStart"/>
+      <w:r>
+        <w:rPr>
+          <w:rFonts w:ascii="Consolas" w:hAnsi="Consolas" w:cs="Consolas"/>
+          <w:sz w:val="16"/>
+          <w:szCs w:val="16"/>
+        </w:rPr>
+        <w:t>System.out</w:t>
+      </w:r>
+      <w:proofErr w:type="spellEnd"/>
+    </w:p>
+    <w:p>
+      <w:pPr>
+        <w:pBdr>
+          <w:top w:val="single" w:sz="4" w:space="1" w:color="auto"/>
+          <w:left w:val="single" w:sz="4" w:space="4" w:color="auto"/>
+          <w:bottom w:val="single" w:sz="4" w:space="1" w:color="auto"/>
+          <w:right w:val="single" w:sz="4" w:space="4" w:color="auto"/>
+        </w:pBdr>
+        <w:autoSpaceDE w:val="0"/>
+        <w:autoSpaceDN w:val="0"/>
+        <w:adjustRightInd w:val="0"/>
+        <w:spacing w:after="0" w:line="240" w:lineRule="auto"/>
+        <w:rPr>
+          <w:rFonts w:ascii="Consolas" w:hAnsi="Consolas" w:cs="Consolas"/>
+          <w:sz w:val="16"/>
+          <w:szCs w:val="16"/>
+        </w:rPr>
+      </w:pPr>
+      <w:r>
+        <w:rPr>
+          <w:rFonts w:ascii="Consolas" w:hAnsi="Consolas" w:cs="Consolas"/>
+          <w:sz w:val="16"/>
+          <w:szCs w:val="16"/>
+        </w:rPr>
+        <w:t>log4j.appender.stdout.layout=org.apache.log4j.PatternLayout</w:t>
+      </w:r>
+    </w:p>
+    <w:p>
+      <w:pPr>
+        <w:pBdr>
+          <w:top w:val="single" w:sz="4" w:space="1" w:color="auto"/>
+          <w:left w:val="single" w:sz="4" w:space="4" w:color="auto"/>
+          <w:bottom w:val="single" w:sz="4" w:space="1" w:color="auto"/>
+          <w:right w:val="single" w:sz="4" w:space="4" w:color="auto"/>
+        </w:pBdr>
+        <w:autoSpaceDE w:val="0"/>
+        <w:autoSpaceDN w:val="0"/>
+        <w:adjustRightInd w:val="0"/>
+        <w:spacing w:after="0" w:line="240" w:lineRule="auto"/>
+        <w:rPr>
+          <w:rFonts w:ascii="Consolas" w:hAnsi="Consolas" w:cs="Consolas"/>
+          <w:sz w:val="16"/>
+          <w:szCs w:val="16"/>
+        </w:rPr>
+      </w:pPr>
+      <w:r>
+        <w:rPr>
+          <w:rFonts w:ascii="Consolas" w:hAnsi="Consolas" w:cs="Consolas"/>
+          <w:sz w:val="16"/>
+          <w:szCs w:val="16"/>
+        </w:rPr>
+        <w:t>log4j.appender.stdout.layout.ConversionPattern=%</w:t>
+      </w:r>
+      <w:proofErr w:type="gramStart"/>
+      <w:r>
+        <w:rPr>
+          <w:rFonts w:ascii="Consolas" w:hAnsi="Consolas" w:cs="Consolas"/>
+          <w:sz w:val="16"/>
+          <w:szCs w:val="16"/>
+        </w:rPr>
+        <w:t>d{</w:t>
+      </w:r>
+      <w:proofErr w:type="gramEnd"/>
+      <w:r>
+        <w:rPr>
+          <w:rFonts w:ascii="Consolas" w:hAnsi="Consolas" w:cs="Consolas"/>
+          <w:sz w:val="16"/>
+          <w:szCs w:val="16"/>
+        </w:rPr>
+        <w:t>ABSOLUTE} %5p %c{1}:%L - %</w:t>
+      </w:r>
+      <w:proofErr w:type="spellStart"/>
+      <w:r>
+        <w:rPr>
+          <w:rFonts w:ascii="Consolas" w:hAnsi="Consolas" w:cs="Consolas"/>
+          <w:sz w:val="16"/>
+          <w:szCs w:val="16"/>
+        </w:rPr>
+        <w:t>m%n</w:t>
+      </w:r>
+      <w:proofErr w:type="spellEnd"/>
+    </w:p>
+    <w:p>
+      <w:pPr>
+        <w:pBdr>
+          <w:top w:val="single" w:sz="4" w:space="1" w:color="auto"/>
+          <w:left w:val="single" w:sz="4" w:space="4" w:color="auto"/>
+          <w:bottom w:val="single" w:sz="4" w:space="1" w:color="auto"/>
+          <w:right w:val="single" w:sz="4" w:space="4" w:color="auto"/>
+        </w:pBdr>
+        <w:autoSpaceDE w:val="0"/>
+        <w:autoSpaceDN w:val="0"/>
+        <w:adjustRightInd w:val="0"/>
+        <w:spacing w:after="0" w:line="240" w:lineRule="auto"/>
+        <w:rPr>
+          <w:rFonts w:ascii="Consolas" w:hAnsi="Consolas" w:cs="Consolas"/>
+          <w:sz w:val="16"/>
+          <w:szCs w:val="16"/>
+        </w:rPr>
+      </w:pPr>
+      <w:r>
+        <w:rPr>
+          <w:rFonts w:ascii="Consolas" w:hAnsi="Consolas" w:cs="Consolas"/>
+          <w:sz w:val="16"/>
+          <w:szCs w:val="16"/>
+        </w:rPr>
+        <w:t xml:space="preserve"> </w:t>
+      </w:r>
+    </w:p>
+    <w:p>
+      <w:pPr>
+        <w:pBdr>
+          <w:top w:val="single" w:sz="4" w:space="1" w:color="auto"/>
+          <w:left w:val="single" w:sz="4" w:space="4" w:color="auto"/>
+          <w:bottom w:val="single" w:sz="4" w:space="1" w:color="auto"/>
+          <w:right w:val="single" w:sz="4" w:space="4" w:color="auto"/>
+        </w:pBdr>
+        <w:autoSpaceDE w:val="0"/>
+        <w:autoSpaceDN w:val="0"/>
+        <w:adjustRightInd w:val="0"/>
+        <w:spacing w:after="0" w:line="240" w:lineRule="auto"/>
+        <w:rPr>
+          <w:rFonts w:ascii="Consolas" w:hAnsi="Consolas" w:cs="Consolas"/>
+          <w:sz w:val="16"/>
+          <w:szCs w:val="16"/>
+        </w:rPr>
+      </w:pPr>
+      <w:r>
+        <w:rPr>
+          <w:rFonts w:ascii="Consolas" w:hAnsi="Consolas" w:cs="Consolas"/>
+          <w:sz w:val="16"/>
+          <w:szCs w:val="16"/>
+        </w:rPr>
+        <w:t># Root logger option</w:t>
+      </w:r>
+    </w:p>
+    <w:p>
+      <w:pPr>
+        <w:pBdr>
+          <w:top w:val="single" w:sz="4" w:space="1" w:color="auto"/>
+          <w:left w:val="single" w:sz="4" w:space="4" w:color="auto"/>
+          <w:bottom w:val="single" w:sz="4" w:space="1" w:color="auto"/>
+          <w:right w:val="single" w:sz="4" w:space="4" w:color="auto"/>
+        </w:pBdr>
+        <w:autoSpaceDE w:val="0"/>
+        <w:autoSpaceDN w:val="0"/>
+        <w:adjustRightInd w:val="0"/>
+        <w:spacing w:after="0" w:line="240" w:lineRule="auto"/>
+        <w:rPr>
+          <w:rFonts w:ascii="Consolas" w:hAnsi="Consolas" w:cs="Consolas"/>
+          <w:sz w:val="16"/>
+          <w:szCs w:val="16"/>
+        </w:rPr>
+      </w:pPr>
+      <w:r>
+        <w:rPr>
+          <w:rFonts w:ascii="Consolas" w:hAnsi="Consolas" w:cs="Consolas"/>
+          <w:sz w:val="16"/>
+          <w:szCs w:val="16"/>
+        </w:rPr>
+        <w:t xml:space="preserve">log4j.rootLogger=INFO, file, </w:t>
+      </w:r>
+      <w:proofErr w:type="spellStart"/>
+      <w:r>
+        <w:rPr>
+          <w:rFonts w:ascii="Consolas" w:hAnsi="Consolas" w:cs="Consolas"/>
+          <w:color w:val="000000"/>
+          <w:sz w:val="16"/>
+          <w:szCs w:val="16"/>
+          <w:u w:val="single"/>
+        </w:rPr>
+        <w:t>stdout</w:t>
+      </w:r>
+      <w:proofErr w:type="spellEnd"/>
+    </w:p>
+    <w:p>
+      <w:pPr>
+        <w:pBdr>
+          <w:top w:val="single" w:sz="4" w:space="1" w:color="auto"/>
+          <w:left w:val="single" w:sz="4" w:space="4" w:color="auto"/>
+          <w:bottom w:val="single" w:sz="4" w:space="1" w:color="auto"/>
+          <w:right w:val="single" w:sz="4" w:space="4" w:color="auto"/>
+        </w:pBdr>
+        <w:autoSpaceDE w:val="0"/>
+        <w:autoSpaceDN w:val="0"/>
+        <w:adjustRightInd w:val="0"/>
+        <w:spacing w:after="0" w:line="240" w:lineRule="auto"/>
+        <w:rPr>
+          <w:rFonts w:ascii="Consolas" w:hAnsi="Consolas" w:cs="Consolas"/>
+          <w:sz w:val="16"/>
+          <w:szCs w:val="16"/>
+        </w:rPr>
+      </w:pPr>
+      <w:r>
+        <w:rPr>
+          <w:rFonts w:ascii="Consolas" w:hAnsi="Consolas" w:cs="Consolas"/>
+          <w:sz w:val="16"/>
+          <w:szCs w:val="16"/>
+        </w:rPr>
+        <w:t xml:space="preserve"> </w:t>
+      </w:r>
+    </w:p>
+    <w:p>
+      <w:pPr>
+        <w:pBdr>
+          <w:top w:val="single" w:sz="4" w:space="1" w:color="auto"/>
+          <w:left w:val="single" w:sz="4" w:space="4" w:color="auto"/>
+          <w:bottom w:val="single" w:sz="4" w:space="1" w:color="auto"/>
+          <w:right w:val="single" w:sz="4" w:space="4" w:color="auto"/>
+        </w:pBdr>
+        <w:autoSpaceDE w:val="0"/>
+        <w:autoSpaceDN w:val="0"/>
+        <w:adjustRightInd w:val="0"/>
+        <w:spacing w:after="0" w:line="240" w:lineRule="auto"/>
+        <w:rPr>
+          <w:rFonts w:ascii="Consolas" w:hAnsi="Consolas" w:cs="Consolas"/>
+          <w:sz w:val="16"/>
+          <w:szCs w:val="16"/>
+        </w:rPr>
+      </w:pPr>
+      <w:r>
+        <w:rPr>
+          <w:rFonts w:ascii="Consolas" w:hAnsi="Consolas" w:cs="Consolas"/>
+          <w:sz w:val="16"/>
+          <w:szCs w:val="16"/>
+        </w:rPr>
+        <w:t># Log everything. Good for troubleshooting</w:t>
+      </w:r>
+    </w:p>
+    <w:p>
+      <w:pPr>
+        <w:pBdr>
+          <w:top w:val="single" w:sz="4" w:space="1" w:color="auto"/>
+          <w:left w:val="single" w:sz="4" w:space="4" w:color="auto"/>
+          <w:bottom w:val="single" w:sz="4" w:space="1" w:color="auto"/>
+          <w:right w:val="single" w:sz="4" w:space="4" w:color="auto"/>
+        </w:pBdr>
+        <w:autoSpaceDE w:val="0"/>
+        <w:autoSpaceDN w:val="0"/>
+        <w:adjustRightInd w:val="0"/>
+        <w:spacing w:after="0" w:line="240" w:lineRule="auto"/>
+        <w:rPr>
+          <w:rFonts w:ascii="Consolas" w:hAnsi="Consolas" w:cs="Consolas"/>
+          <w:sz w:val="16"/>
+          <w:szCs w:val="16"/>
+        </w:rPr>
+      </w:pPr>
+      <w:r>
+        <w:rPr>
+          <w:rFonts w:ascii="Consolas" w:hAnsi="Consolas" w:cs="Consolas"/>
+          <w:sz w:val="16"/>
+          <w:szCs w:val="16"/>
+        </w:rPr>
+        <w:t>log4j.logger.org.hibernate=INFO</w:t>
+      </w:r>
+    </w:p>
+    <w:p>
+      <w:pPr>
+        <w:pBdr>
+          <w:top w:val="single" w:sz="4" w:space="1" w:color="auto"/>
+          <w:left w:val="single" w:sz="4" w:space="4" w:color="auto"/>
+          <w:bottom w:val="single" w:sz="4" w:space="1" w:color="auto"/>
+          <w:right w:val="single" w:sz="4" w:space="4" w:color="auto"/>
+        </w:pBdr>
+        <w:autoSpaceDE w:val="0"/>
+        <w:autoSpaceDN w:val="0"/>
+        <w:adjustRightInd w:val="0"/>
+        <w:spacing w:after="0" w:line="240" w:lineRule="auto"/>
+        <w:rPr>
+          <w:rFonts w:ascii="Consolas" w:hAnsi="Consolas" w:cs="Consolas"/>
+          <w:sz w:val="16"/>
+          <w:szCs w:val="16"/>
+        </w:rPr>
+      </w:pPr>
+      <w:r>
+        <w:rPr>
+          <w:rFonts w:ascii="Consolas" w:hAnsi="Consolas" w:cs="Consolas"/>
+          <w:sz w:val="16"/>
+          <w:szCs w:val="16"/>
+        </w:rPr>
+        <w:t xml:space="preserve"> </w:t>
+      </w:r>
+    </w:p>
+    <w:p>
+      <w:pPr>
+        <w:pBdr>
+          <w:top w:val="single" w:sz="4" w:space="1" w:color="auto"/>
+          <w:left w:val="single" w:sz="4" w:space="4" w:color="auto"/>
+          <w:bottom w:val="single" w:sz="4" w:space="1" w:color="auto"/>
+          <w:right w:val="single" w:sz="4" w:space="4" w:color="auto"/>
+        </w:pBdr>
+        <w:autoSpaceDE w:val="0"/>
+        <w:autoSpaceDN w:val="0"/>
+        <w:adjustRightInd w:val="0"/>
+        <w:spacing w:after="0" w:line="240" w:lineRule="auto"/>
+        <w:rPr>
+          <w:rFonts w:ascii="Consolas" w:hAnsi="Consolas" w:cs="Consolas"/>
+          <w:sz w:val="16"/>
+          <w:szCs w:val="16"/>
+        </w:rPr>
+      </w:pPr>
+      <w:r>
+        <w:rPr>
+          <w:rFonts w:ascii="Consolas" w:hAnsi="Consolas" w:cs="Consolas"/>
+          <w:sz w:val="16"/>
+          <w:szCs w:val="16"/>
+        </w:rPr>
+        <w:t># Log all JDBC parameters</w:t>
+      </w:r>
+    </w:p>
+    <w:p>
+      <w:pPr>
+        <w:pStyle w:val="NoSpacing"/>
+        <w:pBdr>
+          <w:top w:val="single" w:sz="4" w:space="1" w:color="auto"/>
+          <w:left w:val="single" w:sz="4" w:space="4" w:color="auto"/>
+          <w:bottom w:val="single" w:sz="4" w:space="1" w:color="auto"/>
+          <w:right w:val="single" w:sz="4" w:space="4" w:color="auto"/>
+        </w:pBdr>
+        <w:rPr>
+          <w:sz w:val="16"/>
+          <w:szCs w:val="16"/>
+        </w:rPr>
+      </w:pPr>
+      <w:r>
+        <w:rPr>
+          <w:rFonts w:ascii="Consolas" w:hAnsi="Consolas" w:cs="Consolas"/>
+          <w:sz w:val="16"/>
+          <w:szCs w:val="16"/>
+        </w:rPr>
+        <w:t>log4j.logger.org.hibernate.type=ALL</w:t>
+      </w:r>
+    </w:p>
+    <w:p>
+      <w:pPr>
+        <w:spacing w:after="0" w:line="240" w:lineRule="auto"/>
+      </w:pPr>
+      <w:r>
+        <w:br w:type="page"/>
+      </w:r>
+    </w:p>
+    <w:p>
+      <w:pPr>
+        <w:jc w:val="center"/>
+        <w:rPr>
+          <w:b/>
+          <w:sz w:val="30"/>
+          <w:szCs w:val="30"/>
+        </w:rPr>
+      </w:pPr>
+      <w:r>
+        <w:rPr>
+          <w:b/>
+          <w:sz w:val="30"/>
+          <w:szCs w:val="30"/>
+        </w:rPr>
+        <w:lastRenderedPageBreak/>
+        <w:t>Inheritance Mapping</w:t>
+      </w:r>
+    </w:p>
+    <w:p>
+      <w:pPr>
+        <w:pStyle w:val="NoSpacing"/>
+        <w:numPr>
+          <w:ilvl w:val="0"/>
+          <w:numId w:val="16"/>
+        </w:numPr>
+      </w:pPr>
       <w:bookmarkStart w:id="0" w:name="_GoBack"/>
-      <w:bookmarkEnd w:id="0"/>
-    </w:p>
-    <w:p>
-      <w:pPr>
-        <w:pStyle w:val="NoSpacing"/>
-      </w:pPr>
-    </w:p>
+      <w:r>
+        <w:t>Inheritance Mapping</w:t>
+      </w:r>
+    </w:p>
+    <w:p>
+      <w:pPr>
+        <w:pStyle w:val="NoSpacing"/>
+        <w:numPr>
+          <w:ilvl w:val="0"/>
+          <w:numId w:val="16"/>
+        </w:numPr>
+      </w:pPr>
+      <w:r>
+        <w:t>Table Per Hierarchy</w:t>
+      </w:r>
+    </w:p>
+    <w:p>
+      <w:pPr>
+        <w:pStyle w:val="NoSpacing"/>
+        <w:numPr>
+          <w:ilvl w:val="0"/>
+          <w:numId w:val="16"/>
+        </w:numPr>
+      </w:pPr>
+      <w:r>
+        <w:t>TPH using Annotation</w:t>
+      </w:r>
+    </w:p>
+    <w:p>
+      <w:pPr>
+        <w:pStyle w:val="NoSpacing"/>
+        <w:numPr>
+          <w:ilvl w:val="0"/>
+          <w:numId w:val="16"/>
+        </w:numPr>
+      </w:pPr>
+      <w:r>
+        <w:t>Table Per Concrete</w:t>
+      </w:r>
+    </w:p>
+    <w:p>
+      <w:pPr>
+        <w:pStyle w:val="NoSpacing"/>
+        <w:numPr>
+          <w:ilvl w:val="0"/>
+          <w:numId w:val="16"/>
+        </w:numPr>
+      </w:pPr>
+      <w:r>
+        <w:t>TPC using Annotation</w:t>
+      </w:r>
+    </w:p>
+    <w:p>
+      <w:pPr>
+        <w:pStyle w:val="NoSpacing"/>
+        <w:numPr>
+          <w:ilvl w:val="0"/>
+          <w:numId w:val="16"/>
+        </w:numPr>
+      </w:pPr>
+      <w:r>
+        <w:t>Table Per Subclass</w:t>
+      </w:r>
+    </w:p>
+    <w:p>
+      <w:pPr>
+        <w:pStyle w:val="NoSpacing"/>
+        <w:numPr>
+          <w:ilvl w:val="0"/>
+          <w:numId w:val="16"/>
+        </w:numPr>
+      </w:pPr>
+      <w:r>
+        <w:t>TPS using Annotation</w:t>
+      </w:r>
+    </w:p>
+    <w:bookmarkEnd w:id="0"/>
+    <w:p>
+      <w:pPr>
+        <w:pStyle w:val="NoSpacing"/>
+        <w:rPr>
+          <w:sz w:val="24"/>
+          <w:szCs w:val="24"/>
+          <w:u w:val="double"/>
+        </w:rPr>
+      </w:pPr>
+      <w:r>
+        <w:rPr>
+          <w:sz w:val="24"/>
+          <w:szCs w:val="24"/>
+        </w:rPr>
+        <w:t xml:space="preserve">1. </w:t>
+      </w:r>
+      <w:r>
+        <w:rPr>
+          <w:sz w:val="24"/>
+          <w:szCs w:val="24"/>
+          <w:u w:val="double"/>
+        </w:rPr>
+        <w:t>Inheritance Mapping</w:t>
+      </w:r>
+    </w:p>
+    <w:p>
+      <w:pPr>
+        <w:pStyle w:val="NoSpacing"/>
+      </w:pPr>
+      <w:r>
+        <w:tab/>
+        <w:t>ကၽြ</w:t>
+      </w:r>
+      <w:proofErr w:type="spellStart"/>
+      <w:r>
+        <w:t>န္ေတာ္တို႔အေနနဲ</w:t>
+      </w:r>
+      <w:proofErr w:type="spellEnd"/>
+      <w:proofErr w:type="gramStart"/>
+      <w:r>
+        <w:t xml:space="preserve">႔ </w:t>
+      </w:r>
+      <w:r>
+        <w:t xml:space="preserve"> inheritance</w:t>
+      </w:r>
+      <w:proofErr w:type="gramEnd"/>
+      <w:r>
+        <w:t xml:space="preserve"> hierarchy classes</w:t>
+      </w:r>
+      <w:r>
+        <w:t xml:space="preserve"> </w:t>
+      </w:r>
+      <w:proofErr w:type="spellStart"/>
+      <w:r>
+        <w:t>ေတြကို</w:t>
+      </w:r>
+      <w:proofErr w:type="spellEnd"/>
+      <w:r>
+        <w:t xml:space="preserve"> database </w:t>
+      </w:r>
+      <w:proofErr w:type="spellStart"/>
+      <w:r>
+        <w:t>ထဲက</w:t>
+      </w:r>
+      <w:proofErr w:type="spellEnd"/>
+      <w:r>
+        <w:t xml:space="preserve"> table </w:t>
+      </w:r>
+      <w:proofErr w:type="spellStart"/>
+      <w:r>
+        <w:t>နဲ</w:t>
+      </w:r>
+      <w:proofErr w:type="spellEnd"/>
+      <w:r>
+        <w:t xml:space="preserve">႔ map </w:t>
+      </w:r>
+      <w:proofErr w:type="spellStart"/>
+      <w:r>
+        <w:t>လုပ္လို</w:t>
+      </w:r>
+      <w:proofErr w:type="spellEnd"/>
+      <w:r>
+        <w:t xml:space="preserve">႔ </w:t>
+      </w:r>
+      <w:proofErr w:type="spellStart"/>
+      <w:r>
+        <w:t>ရႏိုင္ပါတယ</w:t>
+      </w:r>
+      <w:proofErr w:type="spellEnd"/>
+      <w:r>
+        <w:t xml:space="preserve">္။ hibernate </w:t>
+      </w:r>
+      <w:r>
+        <w:t xml:space="preserve">inheritance </w:t>
+      </w:r>
+      <w:proofErr w:type="spellStart"/>
+      <w:r>
+        <w:t>ထဲမွာ</w:t>
+      </w:r>
+      <w:proofErr w:type="spellEnd"/>
+      <w:r>
+        <w:t xml:space="preserve"> </w:t>
+      </w:r>
+      <w:r>
+        <w:t>mapping strategies</w:t>
+      </w:r>
+      <w:r>
+        <w:t xml:space="preserve"> ၃ </w:t>
+      </w:r>
+      <w:proofErr w:type="spellStart"/>
+      <w:r>
+        <w:t>မ်ိဳး</w:t>
+      </w:r>
+      <w:proofErr w:type="spellEnd"/>
+      <w:r>
+        <w:t xml:space="preserve"> </w:t>
+      </w:r>
+      <w:proofErr w:type="spellStart"/>
+      <w:r>
+        <w:t>ရွိပါတယ</w:t>
+      </w:r>
+      <w:proofErr w:type="spellEnd"/>
+      <w:r>
+        <w:t>္။</w:t>
+      </w:r>
+    </w:p>
+    <w:p>
+      <w:pPr>
+        <w:pStyle w:val="NoSpacing"/>
+        <w:numPr>
+          <w:ilvl w:val="0"/>
+          <w:numId w:val="15"/>
+        </w:numPr>
+      </w:pPr>
+      <w:r>
+        <w:t>Table Per Hierarchy</w:t>
+      </w:r>
+    </w:p>
+    <w:p>
+      <w:pPr>
+        <w:pStyle w:val="NoSpacing"/>
+        <w:numPr>
+          <w:ilvl w:val="0"/>
+          <w:numId w:val="15"/>
+        </w:numPr>
+      </w:pPr>
+      <w:r>
+        <w:t>Table Per Concrete class</w:t>
+      </w:r>
+    </w:p>
+    <w:p>
+      <w:pPr>
+        <w:pStyle w:val="NoSpacing"/>
+        <w:numPr>
+          <w:ilvl w:val="0"/>
+          <w:numId w:val="15"/>
+        </w:numPr>
+      </w:pPr>
+      <w:r>
+        <w:t>Table Per Subclass</w:t>
+      </w:r>
+    </w:p>
+    <w:p>
+      <w:pPr>
+        <w:pStyle w:val="NoSpacing"/>
+      </w:pPr>
+    </w:p>
+    <w:p>
+      <w:pPr>
+        <w:pStyle w:val="NoSpacing"/>
+        <w:rPr>
+          <w:u w:val="single"/>
+        </w:rPr>
+      </w:pPr>
+      <w:r>
+        <w:rPr>
+          <w:u w:val="single"/>
+        </w:rPr>
+        <w:t xml:space="preserve">Table </w:t>
+      </w:r>
+      <w:proofErr w:type="gramStart"/>
+      <w:r>
+        <w:rPr>
+          <w:u w:val="single"/>
+        </w:rPr>
+        <w:t>Per</w:t>
+      </w:r>
+      <w:proofErr w:type="gramEnd"/>
+      <w:r>
+        <w:rPr>
+          <w:u w:val="single"/>
+        </w:rPr>
+        <w:t xml:space="preserve"> Hierarchy</w:t>
+      </w:r>
+    </w:p>
+    <w:p>
+      <w:pPr>
+        <w:pStyle w:val="NoSpacing"/>
+      </w:pPr>
+      <w:r>
+        <w:tab/>
+      </w:r>
+      <w:proofErr w:type="gramStart"/>
+      <w:r>
+        <w:t>hierarchy</w:t>
+      </w:r>
+      <w:proofErr w:type="gramEnd"/>
+      <w:r>
+        <w:t xml:space="preserve"> </w:t>
+      </w:r>
+      <w:proofErr w:type="spellStart"/>
+      <w:r>
+        <w:t>တစ္ခုလံုးကို</w:t>
+      </w:r>
+      <w:proofErr w:type="spellEnd"/>
+      <w:r>
+        <w:t xml:space="preserve"> map </w:t>
+      </w:r>
+      <w:proofErr w:type="spellStart"/>
+      <w:r>
+        <w:t>လုပ္ဖို႔အတြက</w:t>
+      </w:r>
+      <w:proofErr w:type="spellEnd"/>
+      <w:r>
+        <w:t xml:space="preserve">္ table </w:t>
+      </w:r>
+      <w:proofErr w:type="spellStart"/>
+      <w:r>
+        <w:t>တစ္လံုးသာလ</w:t>
+      </w:r>
+      <w:proofErr w:type="spellEnd"/>
+      <w:r>
+        <w:t xml:space="preserve">ွ်င္ </w:t>
+      </w:r>
+      <w:proofErr w:type="spellStart"/>
+      <w:r>
+        <w:t>လိုအပ္ပါတယ</w:t>
+      </w:r>
+      <w:proofErr w:type="spellEnd"/>
+      <w:r>
+        <w:t xml:space="preserve">္။ class </w:t>
+      </w:r>
+      <w:proofErr w:type="spellStart"/>
+      <w:r>
+        <w:t>မွာ</w:t>
+      </w:r>
+      <w:proofErr w:type="spellEnd"/>
+      <w:r>
+        <w:t xml:space="preserve"> </w:t>
+      </w:r>
+      <w:r>
+        <w:t>extra column</w:t>
+      </w:r>
+      <w:r>
+        <w:t xml:space="preserve"> (</w:t>
+      </w:r>
+      <w:r>
+        <w:t>discriminator column</w:t>
+      </w:r>
+      <w:r>
+        <w:t xml:space="preserve"> </w:t>
+      </w:r>
+      <w:proofErr w:type="spellStart"/>
+      <w:r>
+        <w:t>လို႔ေခၚတဲ</w:t>
+      </w:r>
+      <w:proofErr w:type="spellEnd"/>
+      <w:r>
+        <w:t xml:space="preserve">့) </w:t>
+      </w:r>
+      <w:proofErr w:type="spellStart"/>
+      <w:r>
+        <w:t>တစ္ခုကို</w:t>
+      </w:r>
+      <w:proofErr w:type="spellEnd"/>
+      <w:r>
+        <w:t xml:space="preserve"> class </w:t>
+      </w:r>
+      <w:proofErr w:type="spellStart"/>
+      <w:r>
+        <w:t>ကို</w:t>
+      </w:r>
+      <w:proofErr w:type="spellEnd"/>
+      <w:r>
+        <w:t xml:space="preserve"> identify </w:t>
+      </w:r>
+      <w:proofErr w:type="spellStart"/>
+      <w:r>
+        <w:t>လုပ္ဖို႔ရန္အတြက</w:t>
+      </w:r>
+      <w:proofErr w:type="spellEnd"/>
+      <w:r>
+        <w:t xml:space="preserve">္ </w:t>
+      </w:r>
+      <w:proofErr w:type="spellStart"/>
+      <w:r>
+        <w:t>ထပ္ထည</w:t>
+      </w:r>
+      <w:proofErr w:type="spellEnd"/>
+      <w:r>
+        <w:t>့္</w:t>
+      </w:r>
+      <w:proofErr w:type="spellStart"/>
+      <w:r>
+        <w:t>ဖို႔ေတာ</w:t>
+      </w:r>
+      <w:proofErr w:type="spellEnd"/>
+      <w:r>
+        <w:t xml:space="preserve">့ </w:t>
+      </w:r>
+      <w:proofErr w:type="spellStart"/>
+      <w:r>
+        <w:t>လိုပါလိမ</w:t>
+      </w:r>
+      <w:proofErr w:type="spellEnd"/>
+      <w:r>
+        <w:t>့္</w:t>
+      </w:r>
+      <w:proofErr w:type="spellStart"/>
+      <w:r>
+        <w:t>မယ</w:t>
+      </w:r>
+      <w:proofErr w:type="spellEnd"/>
+      <w:r>
+        <w:t xml:space="preserve">္။ </w:t>
+      </w:r>
+      <w:proofErr w:type="spellStart"/>
+      <w:r>
+        <w:t>ဒါေပမယ</w:t>
+      </w:r>
+      <w:proofErr w:type="spellEnd"/>
+      <w:r>
+        <w:t xml:space="preserve">့္ table </w:t>
+      </w:r>
+      <w:proofErr w:type="spellStart"/>
+      <w:r>
+        <w:t>ထဲမွာေတာ</w:t>
+      </w:r>
+      <w:proofErr w:type="spellEnd"/>
+      <w:r>
+        <w:t xml:space="preserve">့ null value </w:t>
+      </w:r>
+      <w:proofErr w:type="spellStart"/>
+      <w:r>
+        <w:t>ေတ</w:t>
+      </w:r>
+      <w:proofErr w:type="spellEnd"/>
+      <w:r>
+        <w:t>ြ ၀င္သြားလိမ့္</w:t>
+      </w:r>
+      <w:proofErr w:type="spellStart"/>
+      <w:r>
+        <w:t>မယ</w:t>
+      </w:r>
+      <w:proofErr w:type="spellEnd"/>
+      <w:r>
+        <w:t>္။</w:t>
+      </w:r>
+    </w:p>
+    <w:p>
+      <w:pPr>
+        <w:spacing w:after="0" w:line="240" w:lineRule="auto"/>
+      </w:pPr>
+    </w:p>
+    <w:p>
+      <w:pPr>
+        <w:spacing w:after="0" w:line="240" w:lineRule="auto"/>
+        <w:rPr>
+          <w:u w:val="single"/>
+        </w:rPr>
+      </w:pPr>
+      <w:r>
+        <w:rPr>
+          <w:u w:val="single"/>
+        </w:rPr>
+        <w:t xml:space="preserve">Table </w:t>
+      </w:r>
+      <w:proofErr w:type="gramStart"/>
+      <w:r>
+        <w:rPr>
+          <w:u w:val="single"/>
+        </w:rPr>
+        <w:t>Per</w:t>
+      </w:r>
+      <w:proofErr w:type="gramEnd"/>
+      <w:r>
+        <w:rPr>
+          <w:u w:val="single"/>
+        </w:rPr>
+        <w:t xml:space="preserve"> Concrete class</w:t>
+      </w:r>
+    </w:p>
+    <w:p>
+      <w:pPr>
+        <w:pStyle w:val="NoSpacing"/>
+      </w:pPr>
+      <w:r>
+        <w:tab/>
+      </w:r>
+      <w:proofErr w:type="gramStart"/>
+      <w:r>
+        <w:t>tables</w:t>
+      </w:r>
+      <w:proofErr w:type="gramEnd"/>
+      <w:r>
+        <w:t xml:space="preserve"> are created as per class</w:t>
+      </w:r>
+      <w:r>
+        <w:t xml:space="preserve"> </w:t>
+      </w:r>
+      <w:proofErr w:type="spellStart"/>
+      <w:r>
+        <w:t>ကို</w:t>
+      </w:r>
+      <w:proofErr w:type="spellEnd"/>
+      <w:r>
+        <w:t xml:space="preserve"> </w:t>
+      </w:r>
+      <w:proofErr w:type="spellStart"/>
+      <w:r>
+        <w:t>ဆိုလိုသည</w:t>
+      </w:r>
+      <w:proofErr w:type="spellEnd"/>
+      <w:r>
+        <w:t xml:space="preserve">္။ </w:t>
+      </w:r>
+      <w:proofErr w:type="spellStart"/>
+      <w:r>
+        <w:t>ဒါေပမယ</w:t>
+      </w:r>
+      <w:proofErr w:type="spellEnd"/>
+      <w:r>
+        <w:t xml:space="preserve">့္ </w:t>
+      </w:r>
+      <w:r>
+        <w:t>subclass tables</w:t>
+      </w:r>
+      <w:r>
+        <w:t xml:space="preserve"> </w:t>
+      </w:r>
+      <w:proofErr w:type="spellStart"/>
+      <w:r>
+        <w:t>ထဲမွာေတာ</w:t>
+      </w:r>
+      <w:proofErr w:type="spellEnd"/>
+      <w:r>
+        <w:t xml:space="preserve">့ duplicate column </w:t>
+      </w:r>
+      <w:proofErr w:type="spellStart"/>
+      <w:r>
+        <w:t>ေပါင္းထည</w:t>
+      </w:r>
+      <w:proofErr w:type="spellEnd"/>
+      <w:r>
+        <w:t>့္</w:t>
+      </w:r>
+      <w:proofErr w:type="spellStart"/>
+      <w:r>
+        <w:t>ရမယ</w:t>
+      </w:r>
+      <w:proofErr w:type="spellEnd"/>
+      <w:r>
+        <w:t>္။</w:t>
+      </w:r>
+    </w:p>
+    <w:p>
+      <w:pPr>
+        <w:pStyle w:val="NoSpacing"/>
+      </w:pPr>
+    </w:p>
+    <w:p>
+      <w:pPr>
+        <w:pStyle w:val="NoSpacing"/>
+        <w:rPr>
+          <w:u w:val="single"/>
+        </w:rPr>
+      </w:pPr>
+      <w:r>
+        <w:rPr>
+          <w:u w:val="single"/>
+        </w:rPr>
+        <w:t xml:space="preserve">Table </w:t>
+      </w:r>
+      <w:proofErr w:type="gramStart"/>
+      <w:r>
+        <w:rPr>
+          <w:u w:val="single"/>
+        </w:rPr>
+        <w:t>Per</w:t>
+      </w:r>
+      <w:proofErr w:type="gramEnd"/>
+      <w:r>
+        <w:rPr>
+          <w:u w:val="single"/>
+        </w:rPr>
+        <w:t xml:space="preserve"> Subclass</w:t>
+      </w:r>
+    </w:p>
+    <w:p>
+      <w:pPr>
+        <w:pStyle w:val="NoSpacing"/>
+      </w:pPr>
+      <w:r>
+        <w:tab/>
+      </w:r>
+      <w:proofErr w:type="gramStart"/>
+      <w:r>
+        <w:t>tables</w:t>
+      </w:r>
+      <w:proofErr w:type="gramEnd"/>
+      <w:r>
+        <w:t xml:space="preserve"> are created as per class</w:t>
+      </w:r>
+      <w:r>
+        <w:t xml:space="preserve"> </w:t>
+      </w:r>
+      <w:proofErr w:type="spellStart"/>
+      <w:r>
+        <w:t>ကို</w:t>
+      </w:r>
+      <w:proofErr w:type="spellEnd"/>
+      <w:r>
+        <w:t xml:space="preserve"> </w:t>
+      </w:r>
+      <w:proofErr w:type="spellStart"/>
+      <w:r>
+        <w:t>ဆိုလိုသည</w:t>
+      </w:r>
+      <w:proofErr w:type="spellEnd"/>
+      <w:r>
+        <w:t xml:space="preserve">္။ </w:t>
+      </w:r>
+      <w:proofErr w:type="spellStart"/>
+      <w:r>
+        <w:t>ဒါေပမယ</w:t>
+      </w:r>
+      <w:proofErr w:type="spellEnd"/>
+      <w:r>
+        <w:t xml:space="preserve">့္ </w:t>
+      </w:r>
+      <w:r>
+        <w:t xml:space="preserve"> foreign key</w:t>
+      </w:r>
+      <w:r>
+        <w:t xml:space="preserve"> </w:t>
+      </w:r>
+      <w:proofErr w:type="spellStart"/>
+      <w:r>
+        <w:t>နဲ</w:t>
+      </w:r>
+      <w:proofErr w:type="spellEnd"/>
+      <w:r>
+        <w:t xml:space="preserve">႔ relate </w:t>
+      </w:r>
+      <w:proofErr w:type="spellStart"/>
+      <w:r>
+        <w:t>လုပ္ထားပါတယ</w:t>
+      </w:r>
+      <w:proofErr w:type="spellEnd"/>
+      <w:r>
+        <w:t xml:space="preserve">္။ </w:t>
+      </w:r>
+      <w:proofErr w:type="spellStart"/>
+      <w:r>
+        <w:t>ဒါေၾကာင</w:t>
+      </w:r>
+      <w:proofErr w:type="spellEnd"/>
+      <w:r>
+        <w:t xml:space="preserve">့္ </w:t>
+      </w:r>
+      <w:proofErr w:type="spellStart"/>
+      <w:r>
+        <w:t>ဒီမွာ</w:t>
+      </w:r>
+      <w:proofErr w:type="spellEnd"/>
+      <w:r>
+        <w:t xml:space="preserve"> duplicate columns </w:t>
+      </w:r>
+      <w:proofErr w:type="spellStart"/>
+      <w:r>
+        <w:t>မ်ား</w:t>
+      </w:r>
+      <w:proofErr w:type="spellEnd"/>
+      <w:r>
+        <w:t xml:space="preserve"> </w:t>
+      </w:r>
+      <w:proofErr w:type="spellStart"/>
+      <w:r>
+        <w:t>မရွိပါဘူး</w:t>
+      </w:r>
+      <w:proofErr w:type="spellEnd"/>
+      <w:r>
+        <w:t>။</w:t>
+      </w:r>
+    </w:p>
+    <w:p>
+      <w:pPr>
+        <w:pStyle w:val="NoSpacing"/>
+        <w:pBdr>
+          <w:bottom w:val="single" w:sz="4" w:space="1" w:color="auto"/>
+        </w:pBdr>
+      </w:pPr>
+    </w:p>
+    <w:p/>
+    <w:p/>
     <w:sectPr>
       <w:type w:val="continuous"/>
       <w:pgSz w:w="11909" w:h="16834" w:code="9"/>
@@ -18681,7 +26623,7 @@
       <w:rPr>
         <w:noProof/>
       </w:rPr>
-      <w:t>7</w:t>
+      <w:t>12</w:t>
     </w:r>
     <w:r>
       <w:rPr>
@@ -18782,6 +26724,92 @@
     </w:lvl>
   </w:abstractNum>
   <w:abstractNum w:abstractNumId="1">
+    <w:nsid w:val="21AD1FF4"/>
+    <w:multiLevelType w:val="hybridMultilevel"/>
+    <w:tmpl w:val="0D746754"/>
+    <w:lvl w:ilvl="0" w:tplc="0409000F">
+      <w:start w:val="1"/>
+      <w:numFmt w:val="decimal"/>
+      <w:lvlText w:val="%1."/>
+      <w:lvlJc w:val="left"/>
+      <w:pPr>
+        <w:ind w:left="720" w:hanging="360"/>
+      </w:pPr>
+    </w:lvl>
+    <w:lvl w:ilvl="1" w:tplc="04090019" w:tentative="1">
+      <w:start w:val="1"/>
+      <w:numFmt w:val="lowerLetter"/>
+      <w:lvlText w:val="%2."/>
+      <w:lvlJc w:val="left"/>
+      <w:pPr>
+        <w:ind w:left="1440" w:hanging="360"/>
+      </w:pPr>
+    </w:lvl>
+    <w:lvl w:ilvl="2" w:tplc="0409001B" w:tentative="1">
+      <w:start w:val="1"/>
+      <w:numFmt w:val="lowerRoman"/>
+      <w:lvlText w:val="%3."/>
+      <w:lvlJc w:val="right"/>
+      <w:pPr>
+        <w:ind w:left="2160" w:hanging="180"/>
+      </w:pPr>
+    </w:lvl>
+    <w:lvl w:ilvl="3" w:tplc="0409000F" w:tentative="1">
+      <w:start w:val="1"/>
+      <w:numFmt w:val="decimal"/>
+      <w:lvlText w:val="%4."/>
+      <w:lvlJc w:val="left"/>
+      <w:pPr>
+        <w:ind w:left="2880" w:hanging="360"/>
+      </w:pPr>
+    </w:lvl>
+    <w:lvl w:ilvl="4" w:tplc="04090019" w:tentative="1">
+      <w:start w:val="1"/>
+      <w:numFmt w:val="lowerLetter"/>
+      <w:lvlText w:val="%5."/>
+      <w:lvlJc w:val="left"/>
+      <w:pPr>
+        <w:ind w:left="3600" w:hanging="360"/>
+      </w:pPr>
+    </w:lvl>
+    <w:lvl w:ilvl="5" w:tplc="0409001B" w:tentative="1">
+      <w:start w:val="1"/>
+      <w:numFmt w:val="lowerRoman"/>
+      <w:lvlText w:val="%6."/>
+      <w:lvlJc w:val="right"/>
+      <w:pPr>
+        <w:ind w:left="4320" w:hanging="180"/>
+      </w:pPr>
+    </w:lvl>
+    <w:lvl w:ilvl="6" w:tplc="0409000F" w:tentative="1">
+      <w:start w:val="1"/>
+      <w:numFmt w:val="decimal"/>
+      <w:lvlText w:val="%7."/>
+      <w:lvlJc w:val="left"/>
+      <w:pPr>
+        <w:ind w:left="5040" w:hanging="360"/>
+      </w:pPr>
+    </w:lvl>
+    <w:lvl w:ilvl="7" w:tplc="04090019" w:tentative="1">
+      <w:start w:val="1"/>
+      <w:numFmt w:val="lowerLetter"/>
+      <w:lvlText w:val="%8."/>
+      <w:lvlJc w:val="left"/>
+      <w:pPr>
+        <w:ind w:left="5760" w:hanging="360"/>
+      </w:pPr>
+    </w:lvl>
+    <w:lvl w:ilvl="8" w:tplc="0409001B" w:tentative="1">
+      <w:start w:val="1"/>
+      <w:numFmt w:val="lowerRoman"/>
+      <w:lvlText w:val="%9."/>
+      <w:lvlJc w:val="right"/>
+      <w:pPr>
+        <w:ind w:left="6480" w:hanging="180"/>
+      </w:pPr>
+    </w:lvl>
+  </w:abstractNum>
+  <w:abstractNum w:abstractNumId="2">
     <w:nsid w:val="23250282"/>
     <w:multiLevelType w:val="multilevel"/>
     <w:tmpl w:val="BCA80B1E"/>
@@ -18894,7 +26922,120 @@
       </w:pPr>
     </w:lvl>
   </w:abstractNum>
-  <w:abstractNum w:abstractNumId="2">
+  <w:abstractNum w:abstractNumId="3">
+    <w:nsid w:val="2ABB730A"/>
+    <w:multiLevelType w:val="multilevel"/>
+    <w:tmpl w:val="2D02F096"/>
+    <w:lvl w:ilvl="0">
+      <w:start w:val="1"/>
+      <w:numFmt w:val="decimal"/>
+      <w:lvlText w:val="%1."/>
+      <w:lvlJc w:val="left"/>
+      <w:pPr>
+        <w:tabs>
+          <w:tab w:val="num" w:pos="720"/>
+        </w:tabs>
+        <w:ind w:left="720" w:hanging="360"/>
+      </w:pPr>
+    </w:lvl>
+    <w:lvl w:ilvl="1" w:tentative="1">
+      <w:start w:val="1"/>
+      <w:numFmt w:val="decimal"/>
+      <w:lvlText w:val="%2."/>
+      <w:lvlJc w:val="left"/>
+      <w:pPr>
+        <w:tabs>
+          <w:tab w:val="num" w:pos="1440"/>
+        </w:tabs>
+        <w:ind w:left="1440" w:hanging="360"/>
+      </w:pPr>
+    </w:lvl>
+    <w:lvl w:ilvl="2" w:tentative="1">
+      <w:start w:val="1"/>
+      <w:numFmt w:val="decimal"/>
+      <w:lvlText w:val="%3."/>
+      <w:lvlJc w:val="left"/>
+      <w:pPr>
+        <w:tabs>
+          <w:tab w:val="num" w:pos="2160"/>
+        </w:tabs>
+        <w:ind w:left="2160" w:hanging="360"/>
+      </w:pPr>
+    </w:lvl>
+    <w:lvl w:ilvl="3" w:tentative="1">
+      <w:start w:val="1"/>
+      <w:numFmt w:val="decimal"/>
+      <w:lvlText w:val="%4."/>
+      <w:lvlJc w:val="left"/>
+      <w:pPr>
+        <w:tabs>
+          <w:tab w:val="num" w:pos="2880"/>
+        </w:tabs>
+        <w:ind w:left="2880" w:hanging="360"/>
+      </w:pPr>
+    </w:lvl>
+    <w:lvl w:ilvl="4" w:tentative="1">
+      <w:start w:val="1"/>
+      <w:numFmt w:val="decimal"/>
+      <w:lvlText w:val="%5."/>
+      <w:lvlJc w:val="left"/>
+      <w:pPr>
+        <w:tabs>
+          <w:tab w:val="num" w:pos="3600"/>
+        </w:tabs>
+        <w:ind w:left="3600" w:hanging="360"/>
+      </w:pPr>
+    </w:lvl>
+    <w:lvl w:ilvl="5" w:tentative="1">
+      <w:start w:val="1"/>
+      <w:numFmt w:val="decimal"/>
+      <w:lvlText w:val="%6."/>
+      <w:lvlJc w:val="left"/>
+      <w:pPr>
+        <w:tabs>
+          <w:tab w:val="num" w:pos="4320"/>
+        </w:tabs>
+        <w:ind w:left="4320" w:hanging="360"/>
+      </w:pPr>
+    </w:lvl>
+    <w:lvl w:ilvl="6" w:tentative="1">
+      <w:start w:val="1"/>
+      <w:numFmt w:val="decimal"/>
+      <w:lvlText w:val="%7."/>
+      <w:lvlJc w:val="left"/>
+      <w:pPr>
+        <w:tabs>
+          <w:tab w:val="num" w:pos="5040"/>
+        </w:tabs>
+        <w:ind w:left="5040" w:hanging="360"/>
+      </w:pPr>
+    </w:lvl>
+    <w:lvl w:ilvl="7" w:tentative="1">
+      <w:start w:val="1"/>
+      <w:numFmt w:val="decimal"/>
+      <w:lvlText w:val="%8."/>
+      <w:lvlJc w:val="left"/>
+      <w:pPr>
+        <w:tabs>
+          <w:tab w:val="num" w:pos="5760"/>
+        </w:tabs>
+        <w:ind w:left="5760" w:hanging="360"/>
+      </w:pPr>
+    </w:lvl>
+    <w:lvl w:ilvl="8" w:tentative="1">
+      <w:start w:val="1"/>
+      <w:numFmt w:val="decimal"/>
+      <w:lvlText w:val="%9."/>
+      <w:lvlJc w:val="left"/>
+      <w:pPr>
+        <w:tabs>
+          <w:tab w:val="num" w:pos="6480"/>
+        </w:tabs>
+        <w:ind w:left="6480" w:hanging="360"/>
+      </w:pPr>
+    </w:lvl>
+  </w:abstractNum>
+  <w:abstractNum w:abstractNumId="4">
     <w:nsid w:val="2E110FFE"/>
     <w:multiLevelType w:val="hybridMultilevel"/>
     <w:tmpl w:val="74E87974"/>
@@ -18980,7 +27121,93 @@
       </w:pPr>
     </w:lvl>
   </w:abstractNum>
-  <w:abstractNum w:abstractNumId="3">
+  <w:abstractNum w:abstractNumId="5">
+    <w:nsid w:val="3C204DAD"/>
+    <w:multiLevelType w:val="hybridMultilevel"/>
+    <w:tmpl w:val="BE3CBDA2"/>
+    <w:lvl w:ilvl="0" w:tplc="0409000F">
+      <w:start w:val="1"/>
+      <w:numFmt w:val="decimal"/>
+      <w:lvlText w:val="%1."/>
+      <w:lvlJc w:val="left"/>
+      <w:pPr>
+        <w:ind w:left="720" w:hanging="360"/>
+      </w:pPr>
+    </w:lvl>
+    <w:lvl w:ilvl="1" w:tplc="04090019" w:tentative="1">
+      <w:start w:val="1"/>
+      <w:numFmt w:val="lowerLetter"/>
+      <w:lvlText w:val="%2."/>
+      <w:lvlJc w:val="left"/>
+      <w:pPr>
+        <w:ind w:left="1440" w:hanging="360"/>
+      </w:pPr>
+    </w:lvl>
+    <w:lvl w:ilvl="2" w:tplc="0409001B" w:tentative="1">
+      <w:start w:val="1"/>
+      <w:numFmt w:val="lowerRoman"/>
+      <w:lvlText w:val="%3."/>
+      <w:lvlJc w:val="right"/>
+      <w:pPr>
+        <w:ind w:left="2160" w:hanging="180"/>
+      </w:pPr>
+    </w:lvl>
+    <w:lvl w:ilvl="3" w:tplc="0409000F" w:tentative="1">
+      <w:start w:val="1"/>
+      <w:numFmt w:val="decimal"/>
+      <w:lvlText w:val="%4."/>
+      <w:lvlJc w:val="left"/>
+      <w:pPr>
+        <w:ind w:left="2880" w:hanging="360"/>
+      </w:pPr>
+    </w:lvl>
+    <w:lvl w:ilvl="4" w:tplc="04090019" w:tentative="1">
+      <w:start w:val="1"/>
+      <w:numFmt w:val="lowerLetter"/>
+      <w:lvlText w:val="%5."/>
+      <w:lvlJc w:val="left"/>
+      <w:pPr>
+        <w:ind w:left="3600" w:hanging="360"/>
+      </w:pPr>
+    </w:lvl>
+    <w:lvl w:ilvl="5" w:tplc="0409001B" w:tentative="1">
+      <w:start w:val="1"/>
+      <w:numFmt w:val="lowerRoman"/>
+      <w:lvlText w:val="%6."/>
+      <w:lvlJc w:val="right"/>
+      <w:pPr>
+        <w:ind w:left="4320" w:hanging="180"/>
+      </w:pPr>
+    </w:lvl>
+    <w:lvl w:ilvl="6" w:tplc="0409000F" w:tentative="1">
+      <w:start w:val="1"/>
+      <w:numFmt w:val="decimal"/>
+      <w:lvlText w:val="%7."/>
+      <w:lvlJc w:val="left"/>
+      <w:pPr>
+        <w:ind w:left="5040" w:hanging="360"/>
+      </w:pPr>
+    </w:lvl>
+    <w:lvl w:ilvl="7" w:tplc="04090019" w:tentative="1">
+      <w:start w:val="1"/>
+      <w:numFmt w:val="lowerLetter"/>
+      <w:lvlText w:val="%8."/>
+      <w:lvlJc w:val="left"/>
+      <w:pPr>
+        <w:ind w:left="5760" w:hanging="360"/>
+      </w:pPr>
+    </w:lvl>
+    <w:lvl w:ilvl="8" w:tplc="0409001B" w:tentative="1">
+      <w:start w:val="1"/>
+      <w:numFmt w:val="lowerRoman"/>
+      <w:lvlText w:val="%9."/>
+      <w:lvlJc w:val="right"/>
+      <w:pPr>
+        <w:ind w:left="6480" w:hanging="180"/>
+      </w:pPr>
+    </w:lvl>
+  </w:abstractNum>
+  <w:abstractNum w:abstractNumId="6">
     <w:nsid w:val="4BC16B89"/>
     <w:multiLevelType w:val="hybridMultilevel"/>
     <w:tmpl w:val="5498C9C6"/>
@@ -19093,7 +27320,265 @@
       </w:rPr>
     </w:lvl>
   </w:abstractNum>
-  <w:abstractNum w:abstractNumId="4">
+  <w:abstractNum w:abstractNumId="7">
+    <w:nsid w:val="51F325DE"/>
+    <w:multiLevelType w:val="hybridMultilevel"/>
+    <w:tmpl w:val="DA6CFAE4"/>
+    <w:lvl w:ilvl="0" w:tplc="0409000F">
+      <w:start w:val="1"/>
+      <w:numFmt w:val="decimal"/>
+      <w:lvlText w:val="%1."/>
+      <w:lvlJc w:val="left"/>
+      <w:pPr>
+        <w:ind w:left="720" w:hanging="360"/>
+      </w:pPr>
+    </w:lvl>
+    <w:lvl w:ilvl="1" w:tplc="04090019" w:tentative="1">
+      <w:start w:val="1"/>
+      <w:numFmt w:val="lowerLetter"/>
+      <w:lvlText w:val="%2."/>
+      <w:lvlJc w:val="left"/>
+      <w:pPr>
+        <w:ind w:left="1440" w:hanging="360"/>
+      </w:pPr>
+    </w:lvl>
+    <w:lvl w:ilvl="2" w:tplc="0409001B" w:tentative="1">
+      <w:start w:val="1"/>
+      <w:numFmt w:val="lowerRoman"/>
+      <w:lvlText w:val="%3."/>
+      <w:lvlJc w:val="right"/>
+      <w:pPr>
+        <w:ind w:left="2160" w:hanging="180"/>
+      </w:pPr>
+    </w:lvl>
+    <w:lvl w:ilvl="3" w:tplc="0409000F" w:tentative="1">
+      <w:start w:val="1"/>
+      <w:numFmt w:val="decimal"/>
+      <w:lvlText w:val="%4."/>
+      <w:lvlJc w:val="left"/>
+      <w:pPr>
+        <w:ind w:left="2880" w:hanging="360"/>
+      </w:pPr>
+    </w:lvl>
+    <w:lvl w:ilvl="4" w:tplc="04090019" w:tentative="1">
+      <w:start w:val="1"/>
+      <w:numFmt w:val="lowerLetter"/>
+      <w:lvlText w:val="%5."/>
+      <w:lvlJc w:val="left"/>
+      <w:pPr>
+        <w:ind w:left="3600" w:hanging="360"/>
+      </w:pPr>
+    </w:lvl>
+    <w:lvl w:ilvl="5" w:tplc="0409001B" w:tentative="1">
+      <w:start w:val="1"/>
+      <w:numFmt w:val="lowerRoman"/>
+      <w:lvlText w:val="%6."/>
+      <w:lvlJc w:val="right"/>
+      <w:pPr>
+        <w:ind w:left="4320" w:hanging="180"/>
+      </w:pPr>
+    </w:lvl>
+    <w:lvl w:ilvl="6" w:tplc="0409000F" w:tentative="1">
+      <w:start w:val="1"/>
+      <w:numFmt w:val="decimal"/>
+      <w:lvlText w:val="%7."/>
+      <w:lvlJc w:val="left"/>
+      <w:pPr>
+        <w:ind w:left="5040" w:hanging="360"/>
+      </w:pPr>
+    </w:lvl>
+    <w:lvl w:ilvl="7" w:tplc="04090019" w:tentative="1">
+      <w:start w:val="1"/>
+      <w:numFmt w:val="lowerLetter"/>
+      <w:lvlText w:val="%8."/>
+      <w:lvlJc w:val="left"/>
+      <w:pPr>
+        <w:ind w:left="5760" w:hanging="360"/>
+      </w:pPr>
+    </w:lvl>
+    <w:lvl w:ilvl="8" w:tplc="0409001B" w:tentative="1">
+      <w:start w:val="1"/>
+      <w:numFmt w:val="lowerRoman"/>
+      <w:lvlText w:val="%9."/>
+      <w:lvlJc w:val="right"/>
+      <w:pPr>
+        <w:ind w:left="6480" w:hanging="180"/>
+      </w:pPr>
+    </w:lvl>
+  </w:abstractNum>
+  <w:abstractNum w:abstractNumId="8">
+    <w:nsid w:val="60015782"/>
+    <w:multiLevelType w:val="hybridMultilevel"/>
+    <w:tmpl w:val="BE3CBDA2"/>
+    <w:lvl w:ilvl="0" w:tplc="0409000F">
+      <w:start w:val="1"/>
+      <w:numFmt w:val="decimal"/>
+      <w:lvlText w:val="%1."/>
+      <w:lvlJc w:val="left"/>
+      <w:pPr>
+        <w:ind w:left="720" w:hanging="360"/>
+      </w:pPr>
+    </w:lvl>
+    <w:lvl w:ilvl="1" w:tplc="04090019" w:tentative="1">
+      <w:start w:val="1"/>
+      <w:numFmt w:val="lowerLetter"/>
+      <w:lvlText w:val="%2."/>
+      <w:lvlJc w:val="left"/>
+      <w:pPr>
+        <w:ind w:left="1440" w:hanging="360"/>
+      </w:pPr>
+    </w:lvl>
+    <w:lvl w:ilvl="2" w:tplc="0409001B" w:tentative="1">
+      <w:start w:val="1"/>
+      <w:numFmt w:val="lowerRoman"/>
+      <w:lvlText w:val="%3."/>
+      <w:lvlJc w:val="right"/>
+      <w:pPr>
+        <w:ind w:left="2160" w:hanging="180"/>
+      </w:pPr>
+    </w:lvl>
+    <w:lvl w:ilvl="3" w:tplc="0409000F" w:tentative="1">
+      <w:start w:val="1"/>
+      <w:numFmt w:val="decimal"/>
+      <w:lvlText w:val="%4."/>
+      <w:lvlJc w:val="left"/>
+      <w:pPr>
+        <w:ind w:left="2880" w:hanging="360"/>
+      </w:pPr>
+    </w:lvl>
+    <w:lvl w:ilvl="4" w:tplc="04090019" w:tentative="1">
+      <w:start w:val="1"/>
+      <w:numFmt w:val="lowerLetter"/>
+      <w:lvlText w:val="%5."/>
+      <w:lvlJc w:val="left"/>
+      <w:pPr>
+        <w:ind w:left="3600" w:hanging="360"/>
+      </w:pPr>
+    </w:lvl>
+    <w:lvl w:ilvl="5" w:tplc="0409001B" w:tentative="1">
+      <w:start w:val="1"/>
+      <w:numFmt w:val="lowerRoman"/>
+      <w:lvlText w:val="%6."/>
+      <w:lvlJc w:val="right"/>
+      <w:pPr>
+        <w:ind w:left="4320" w:hanging="180"/>
+      </w:pPr>
+    </w:lvl>
+    <w:lvl w:ilvl="6" w:tplc="0409000F" w:tentative="1">
+      <w:start w:val="1"/>
+      <w:numFmt w:val="decimal"/>
+      <w:lvlText w:val="%7."/>
+      <w:lvlJc w:val="left"/>
+      <w:pPr>
+        <w:ind w:left="5040" w:hanging="360"/>
+      </w:pPr>
+    </w:lvl>
+    <w:lvl w:ilvl="7" w:tplc="04090019" w:tentative="1">
+      <w:start w:val="1"/>
+      <w:numFmt w:val="lowerLetter"/>
+      <w:lvlText w:val="%8."/>
+      <w:lvlJc w:val="left"/>
+      <w:pPr>
+        <w:ind w:left="5760" w:hanging="360"/>
+      </w:pPr>
+    </w:lvl>
+    <w:lvl w:ilvl="8" w:tplc="0409001B" w:tentative="1">
+      <w:start w:val="1"/>
+      <w:numFmt w:val="lowerRoman"/>
+      <w:lvlText w:val="%9."/>
+      <w:lvlJc w:val="right"/>
+      <w:pPr>
+        <w:ind w:left="6480" w:hanging="180"/>
+      </w:pPr>
+    </w:lvl>
+  </w:abstractNum>
+  <w:abstractNum w:abstractNumId="9">
+    <w:nsid w:val="61F94F07"/>
+    <w:multiLevelType w:val="hybridMultilevel"/>
+    <w:tmpl w:val="03E47BF6"/>
+    <w:lvl w:ilvl="0" w:tplc="0409000F">
+      <w:start w:val="1"/>
+      <w:numFmt w:val="decimal"/>
+      <w:lvlText w:val="%1."/>
+      <w:lvlJc w:val="left"/>
+      <w:pPr>
+        <w:ind w:left="720" w:hanging="360"/>
+      </w:pPr>
+    </w:lvl>
+    <w:lvl w:ilvl="1" w:tplc="04090019" w:tentative="1">
+      <w:start w:val="1"/>
+      <w:numFmt w:val="lowerLetter"/>
+      <w:lvlText w:val="%2."/>
+      <w:lvlJc w:val="left"/>
+      <w:pPr>
+        <w:ind w:left="1440" w:hanging="360"/>
+      </w:pPr>
+    </w:lvl>
+    <w:lvl w:ilvl="2" w:tplc="0409001B" w:tentative="1">
+      <w:start w:val="1"/>
+      <w:numFmt w:val="lowerRoman"/>
+      <w:lvlText w:val="%3."/>
+      <w:lvlJc w:val="right"/>
+      <w:pPr>
+        <w:ind w:left="2160" w:hanging="180"/>
+      </w:pPr>
+    </w:lvl>
+    <w:lvl w:ilvl="3" w:tplc="0409000F" w:tentative="1">
+      <w:start w:val="1"/>
+      <w:numFmt w:val="decimal"/>
+      <w:lvlText w:val="%4."/>
+      <w:lvlJc w:val="left"/>
+      <w:pPr>
+        <w:ind w:left="2880" w:hanging="360"/>
+      </w:pPr>
+    </w:lvl>
+    <w:lvl w:ilvl="4" w:tplc="04090019" w:tentative="1">
+      <w:start w:val="1"/>
+      <w:numFmt w:val="lowerLetter"/>
+      <w:lvlText w:val="%5."/>
+      <w:lvlJc w:val="left"/>
+      <w:pPr>
+        <w:ind w:left="3600" w:hanging="360"/>
+      </w:pPr>
+    </w:lvl>
+    <w:lvl w:ilvl="5" w:tplc="0409001B" w:tentative="1">
+      <w:start w:val="1"/>
+      <w:numFmt w:val="lowerRoman"/>
+      <w:lvlText w:val="%6."/>
+      <w:lvlJc w:val="right"/>
+      <w:pPr>
+        <w:ind w:left="4320" w:hanging="180"/>
+      </w:pPr>
+    </w:lvl>
+    <w:lvl w:ilvl="6" w:tplc="0409000F" w:tentative="1">
+      <w:start w:val="1"/>
+      <w:numFmt w:val="decimal"/>
+      <w:lvlText w:val="%7."/>
+      <w:lvlJc w:val="left"/>
+      <w:pPr>
+        <w:ind w:left="5040" w:hanging="360"/>
+      </w:pPr>
+    </w:lvl>
+    <w:lvl w:ilvl="7" w:tplc="04090019" w:tentative="1">
+      <w:start w:val="1"/>
+      <w:numFmt w:val="lowerLetter"/>
+      <w:lvlText w:val="%8."/>
+      <w:lvlJc w:val="left"/>
+      <w:pPr>
+        <w:ind w:left="5760" w:hanging="360"/>
+      </w:pPr>
+    </w:lvl>
+    <w:lvl w:ilvl="8" w:tplc="0409001B" w:tentative="1">
+      <w:start w:val="1"/>
+      <w:numFmt w:val="lowerRoman"/>
+      <w:lvlText w:val="%9."/>
+      <w:lvlJc w:val="right"/>
+      <w:pPr>
+        <w:ind w:left="6480" w:hanging="180"/>
+      </w:pPr>
+    </w:lvl>
+  </w:abstractNum>
+  <w:abstractNum w:abstractNumId="10">
     <w:nsid w:val="65ED7BDA"/>
     <w:multiLevelType w:val="hybridMultilevel"/>
     <w:tmpl w:val="5A8C1554"/>
@@ -19206,7 +27691,7 @@
       </w:rPr>
     </w:lvl>
   </w:abstractNum>
-  <w:abstractNum w:abstractNumId="5">
+  <w:abstractNum w:abstractNumId="11">
     <w:nsid w:val="6D0F2982"/>
     <w:multiLevelType w:val="multilevel"/>
     <w:tmpl w:val="3DB840AC"/>
@@ -19319,7 +27804,322 @@
       </w:pPr>
     </w:lvl>
   </w:abstractNum>
-  <w:abstractNum w:abstractNumId="6">
+  <w:abstractNum w:abstractNumId="12">
+    <w:nsid w:val="6D1E6FD7"/>
+    <w:multiLevelType w:val="multilevel"/>
+    <w:tmpl w:val="AB1AB0B8"/>
+    <w:lvl w:ilvl="0">
+      <w:start w:val="1"/>
+      <w:numFmt w:val="decimal"/>
+      <w:lvlText w:val="%1."/>
+      <w:lvlJc w:val="left"/>
+      <w:pPr>
+        <w:tabs>
+          <w:tab w:val="num" w:pos="720"/>
+        </w:tabs>
+        <w:ind w:left="720" w:hanging="360"/>
+      </w:pPr>
+    </w:lvl>
+    <w:lvl w:ilvl="1" w:tentative="1">
+      <w:start w:val="1"/>
+      <w:numFmt w:val="decimal"/>
+      <w:lvlText w:val="%2."/>
+      <w:lvlJc w:val="left"/>
+      <w:pPr>
+        <w:tabs>
+          <w:tab w:val="num" w:pos="1440"/>
+        </w:tabs>
+        <w:ind w:left="1440" w:hanging="360"/>
+      </w:pPr>
+    </w:lvl>
+    <w:lvl w:ilvl="2" w:tentative="1">
+      <w:start w:val="1"/>
+      <w:numFmt w:val="decimal"/>
+      <w:lvlText w:val="%3."/>
+      <w:lvlJc w:val="left"/>
+      <w:pPr>
+        <w:tabs>
+          <w:tab w:val="num" w:pos="2160"/>
+        </w:tabs>
+        <w:ind w:left="2160" w:hanging="360"/>
+      </w:pPr>
+    </w:lvl>
+    <w:lvl w:ilvl="3" w:tentative="1">
+      <w:start w:val="1"/>
+      <w:numFmt w:val="decimal"/>
+      <w:lvlText w:val="%4."/>
+      <w:lvlJc w:val="left"/>
+      <w:pPr>
+        <w:tabs>
+          <w:tab w:val="num" w:pos="2880"/>
+        </w:tabs>
+        <w:ind w:left="2880" w:hanging="360"/>
+      </w:pPr>
+    </w:lvl>
+    <w:lvl w:ilvl="4" w:tentative="1">
+      <w:start w:val="1"/>
+      <w:numFmt w:val="decimal"/>
+      <w:lvlText w:val="%5."/>
+      <w:lvlJc w:val="left"/>
+      <w:pPr>
+        <w:tabs>
+          <w:tab w:val="num" w:pos="3600"/>
+        </w:tabs>
+        <w:ind w:left="3600" w:hanging="360"/>
+      </w:pPr>
+    </w:lvl>
+    <w:lvl w:ilvl="5" w:tentative="1">
+      <w:start w:val="1"/>
+      <w:numFmt w:val="decimal"/>
+      <w:lvlText w:val="%6."/>
+      <w:lvlJc w:val="left"/>
+      <w:pPr>
+        <w:tabs>
+          <w:tab w:val="num" w:pos="4320"/>
+        </w:tabs>
+        <w:ind w:left="4320" w:hanging="360"/>
+      </w:pPr>
+    </w:lvl>
+    <w:lvl w:ilvl="6" w:tentative="1">
+      <w:start w:val="1"/>
+      <w:numFmt w:val="decimal"/>
+      <w:lvlText w:val="%7."/>
+      <w:lvlJc w:val="left"/>
+      <w:pPr>
+        <w:tabs>
+          <w:tab w:val="num" w:pos="5040"/>
+        </w:tabs>
+        <w:ind w:left="5040" w:hanging="360"/>
+      </w:pPr>
+    </w:lvl>
+    <w:lvl w:ilvl="7" w:tentative="1">
+      <w:start w:val="1"/>
+      <w:numFmt w:val="decimal"/>
+      <w:lvlText w:val="%8."/>
+      <w:lvlJc w:val="left"/>
+      <w:pPr>
+        <w:tabs>
+          <w:tab w:val="num" w:pos="5760"/>
+        </w:tabs>
+        <w:ind w:left="5760" w:hanging="360"/>
+      </w:pPr>
+    </w:lvl>
+    <w:lvl w:ilvl="8" w:tentative="1">
+      <w:start w:val="1"/>
+      <w:numFmt w:val="decimal"/>
+      <w:lvlText w:val="%9."/>
+      <w:lvlJc w:val="left"/>
+      <w:pPr>
+        <w:tabs>
+          <w:tab w:val="num" w:pos="6480"/>
+        </w:tabs>
+        <w:ind w:left="6480" w:hanging="360"/>
+      </w:pPr>
+    </w:lvl>
+  </w:abstractNum>
+  <w:abstractNum w:abstractNumId="13">
+    <w:nsid w:val="705675BC"/>
+    <w:multiLevelType w:val="multilevel"/>
+    <w:tmpl w:val="04243870"/>
+    <w:lvl w:ilvl="0">
+      <w:start w:val="1"/>
+      <w:numFmt w:val="bullet"/>
+      <w:lvlText w:val=""/>
+      <w:lvlJc w:val="left"/>
+      <w:pPr>
+        <w:tabs>
+          <w:tab w:val="num" w:pos="720"/>
+        </w:tabs>
+        <w:ind w:left="720" w:hanging="360"/>
+      </w:pPr>
+      <w:rPr>
+        <w:rFonts w:ascii="Symbol" w:hAnsi="Symbol" w:hint="default"/>
+      </w:rPr>
+    </w:lvl>
+    <w:lvl w:ilvl="1" w:tentative="1">
+      <w:start w:val="1"/>
+      <w:numFmt w:val="decimal"/>
+      <w:lvlText w:val="%2."/>
+      <w:lvlJc w:val="left"/>
+      <w:pPr>
+        <w:tabs>
+          <w:tab w:val="num" w:pos="1440"/>
+        </w:tabs>
+        <w:ind w:left="1440" w:hanging="360"/>
+      </w:pPr>
+    </w:lvl>
+    <w:lvl w:ilvl="2" w:tentative="1">
+      <w:start w:val="1"/>
+      <w:numFmt w:val="decimal"/>
+      <w:lvlText w:val="%3."/>
+      <w:lvlJc w:val="left"/>
+      <w:pPr>
+        <w:tabs>
+          <w:tab w:val="num" w:pos="2160"/>
+        </w:tabs>
+        <w:ind w:left="2160" w:hanging="360"/>
+      </w:pPr>
+    </w:lvl>
+    <w:lvl w:ilvl="3" w:tentative="1">
+      <w:start w:val="1"/>
+      <w:numFmt w:val="decimal"/>
+      <w:lvlText w:val="%4."/>
+      <w:lvlJc w:val="left"/>
+      <w:pPr>
+        <w:tabs>
+          <w:tab w:val="num" w:pos="2880"/>
+        </w:tabs>
+        <w:ind w:left="2880" w:hanging="360"/>
+      </w:pPr>
+    </w:lvl>
+    <w:lvl w:ilvl="4" w:tentative="1">
+      <w:start w:val="1"/>
+      <w:numFmt w:val="decimal"/>
+      <w:lvlText w:val="%5."/>
+      <w:lvlJc w:val="left"/>
+      <w:pPr>
+        <w:tabs>
+          <w:tab w:val="num" w:pos="3600"/>
+        </w:tabs>
+        <w:ind w:left="3600" w:hanging="360"/>
+      </w:pPr>
+    </w:lvl>
+    <w:lvl w:ilvl="5" w:tentative="1">
+      <w:start w:val="1"/>
+      <w:numFmt w:val="decimal"/>
+      <w:lvlText w:val="%6."/>
+      <w:lvlJc w:val="left"/>
+      <w:pPr>
+        <w:tabs>
+          <w:tab w:val="num" w:pos="4320"/>
+        </w:tabs>
+        <w:ind w:left="4320" w:hanging="360"/>
+      </w:pPr>
+    </w:lvl>
+    <w:lvl w:ilvl="6" w:tentative="1">
+      <w:start w:val="1"/>
+      <w:numFmt w:val="decimal"/>
+      <w:lvlText w:val="%7."/>
+      <w:lvlJc w:val="left"/>
+      <w:pPr>
+        <w:tabs>
+          <w:tab w:val="num" w:pos="5040"/>
+        </w:tabs>
+        <w:ind w:left="5040" w:hanging="360"/>
+      </w:pPr>
+    </w:lvl>
+    <w:lvl w:ilvl="7" w:tentative="1">
+      <w:start w:val="1"/>
+      <w:numFmt w:val="decimal"/>
+      <w:lvlText w:val="%8."/>
+      <w:lvlJc w:val="left"/>
+      <w:pPr>
+        <w:tabs>
+          <w:tab w:val="num" w:pos="5760"/>
+        </w:tabs>
+        <w:ind w:left="5760" w:hanging="360"/>
+      </w:pPr>
+    </w:lvl>
+    <w:lvl w:ilvl="8" w:tentative="1">
+      <w:start w:val="1"/>
+      <w:numFmt w:val="decimal"/>
+      <w:lvlText w:val="%9."/>
+      <w:lvlJc w:val="left"/>
+      <w:pPr>
+        <w:tabs>
+          <w:tab w:val="num" w:pos="6480"/>
+        </w:tabs>
+        <w:ind w:left="6480" w:hanging="360"/>
+      </w:pPr>
+    </w:lvl>
+  </w:abstractNum>
+  <w:abstractNum w:abstractNumId="14">
+    <w:nsid w:val="7A817DC9"/>
+    <w:multiLevelType w:val="hybridMultilevel"/>
+    <w:tmpl w:val="AECEBBF8"/>
+    <w:lvl w:ilvl="0" w:tplc="0409000F">
+      <w:start w:val="1"/>
+      <w:numFmt w:val="decimal"/>
+      <w:lvlText w:val="%1."/>
+      <w:lvlJc w:val="left"/>
+      <w:pPr>
+        <w:ind w:left="720" w:hanging="360"/>
+      </w:pPr>
+    </w:lvl>
+    <w:lvl w:ilvl="1" w:tplc="04090019" w:tentative="1">
+      <w:start w:val="1"/>
+      <w:numFmt w:val="lowerLetter"/>
+      <w:lvlText w:val="%2."/>
+      <w:lvlJc w:val="left"/>
+      <w:pPr>
+        <w:ind w:left="1440" w:hanging="360"/>
+      </w:pPr>
+    </w:lvl>
+    <w:lvl w:ilvl="2" w:tplc="0409001B" w:tentative="1">
+      <w:start w:val="1"/>
+      <w:numFmt w:val="lowerRoman"/>
+      <w:lvlText w:val="%3."/>
+      <w:lvlJc w:val="right"/>
+      <w:pPr>
+        <w:ind w:left="2160" w:hanging="180"/>
+      </w:pPr>
+    </w:lvl>
+    <w:lvl w:ilvl="3" w:tplc="0409000F" w:tentative="1">
+      <w:start w:val="1"/>
+      <w:numFmt w:val="decimal"/>
+      <w:lvlText w:val="%4."/>
+      <w:lvlJc w:val="left"/>
+      <w:pPr>
+        <w:ind w:left="2880" w:hanging="360"/>
+      </w:pPr>
+    </w:lvl>
+    <w:lvl w:ilvl="4" w:tplc="04090019" w:tentative="1">
+      <w:start w:val="1"/>
+      <w:numFmt w:val="lowerLetter"/>
+      <w:lvlText w:val="%5."/>
+      <w:lvlJc w:val="left"/>
+      <w:pPr>
+        <w:ind w:left="3600" w:hanging="360"/>
+      </w:pPr>
+    </w:lvl>
+    <w:lvl w:ilvl="5" w:tplc="0409001B" w:tentative="1">
+      <w:start w:val="1"/>
+      <w:numFmt w:val="lowerRoman"/>
+      <w:lvlText w:val="%6."/>
+      <w:lvlJc w:val="right"/>
+      <w:pPr>
+        <w:ind w:left="4320" w:hanging="180"/>
+      </w:pPr>
+    </w:lvl>
+    <w:lvl w:ilvl="6" w:tplc="0409000F" w:tentative="1">
+      <w:start w:val="1"/>
+      <w:numFmt w:val="decimal"/>
+      <w:lvlText w:val="%7."/>
+      <w:lvlJc w:val="left"/>
+      <w:pPr>
+        <w:ind w:left="5040" w:hanging="360"/>
+      </w:pPr>
+    </w:lvl>
+    <w:lvl w:ilvl="7" w:tplc="04090019" w:tentative="1">
+      <w:start w:val="1"/>
+      <w:numFmt w:val="lowerLetter"/>
+      <w:lvlText w:val="%8."/>
+      <w:lvlJc w:val="left"/>
+      <w:pPr>
+        <w:ind w:left="5760" w:hanging="360"/>
+      </w:pPr>
+    </w:lvl>
+    <w:lvl w:ilvl="8" w:tplc="0409001B" w:tentative="1">
+      <w:start w:val="1"/>
+      <w:numFmt w:val="lowerRoman"/>
+      <w:lvlText w:val="%9."/>
+      <w:lvlJc w:val="right"/>
+      <w:pPr>
+        <w:ind w:left="6480" w:hanging="180"/>
+      </w:pPr>
+    </w:lvl>
+  </w:abstractNum>
+  <w:abstractNum w:abstractNumId="15">
     <w:nsid w:val="7B1C4676"/>
     <w:multiLevelType w:val="hybridMultilevel"/>
     <w:tmpl w:val="9FEE0C46"/>
@@ -19409,22 +28209,49 @@
     <w:abstractNumId w:val="0"/>
   </w:num>
   <w:num w:numId="2">
+    <w:abstractNumId w:val="15"/>
+  </w:num>
+  <w:num w:numId="3">
     <w:abstractNumId w:val="6"/>
   </w:num>
-  <w:num w:numId="3">
+  <w:num w:numId="4">
+    <w:abstractNumId w:val="10"/>
+  </w:num>
+  <w:num w:numId="5">
+    <w:abstractNumId w:val="11"/>
+  </w:num>
+  <w:num w:numId="6">
+    <w:abstractNumId w:val="4"/>
+  </w:num>
+  <w:num w:numId="7">
+    <w:abstractNumId w:val="2"/>
+  </w:num>
+  <w:num w:numId="8">
+    <w:abstractNumId w:val="12"/>
+  </w:num>
+  <w:num w:numId="9">
+    <w:abstractNumId w:val="13"/>
+  </w:num>
+  <w:num w:numId="10">
     <w:abstractNumId w:val="3"/>
   </w:num>
-  <w:num w:numId="4">
-    <w:abstractNumId w:val="4"/>
+  <w:num w:numId="11">
+    <w:abstractNumId w:val="1"/>
   </w:num>
-  <w:num w:numId="5">
+  <w:num w:numId="12">
+    <w:abstractNumId w:val="14"/>
+  </w:num>
+  <w:num w:numId="13">
+    <w:abstractNumId w:val="8"/>
+  </w:num>
+  <w:num w:numId="14">
     <w:abstractNumId w:val="5"/>
   </w:num>
-  <w:num w:numId="6">
-    <w:abstractNumId w:val="2"/>
+  <w:num w:numId="15">
+    <w:abstractNumId w:val="7"/>
   </w:num>
-  <w:num w:numId="7">
-    <w:abstractNumId w:val="1"/>
+  <w:num w:numId="16">
+    <w:abstractNumId w:val="9"/>
   </w:num>
 </w:numbering>
 </file>
@@ -19822,6 +28649,29 @@
       <w:spacing w:after="160" w:line="259" w:lineRule="auto"/>
     </w:pPr>
   </w:style>
+  <w:style w:type="paragraph" w:styleId="Heading3">
+    <w:name w:val="heading 3"/>
+    <w:basedOn w:val="Normal"/>
+    <w:next w:val="Normal"/>
+    <w:link w:val="Heading3Char"/>
+    <w:uiPriority w:val="9"/>
+    <w:semiHidden/>
+    <w:unhideWhenUsed/>
+    <w:qFormat/>
+    <w:rsid w:val="00B675B5"/>
+    <w:pPr>
+      <w:keepNext/>
+      <w:keepLines/>
+      <w:spacing w:before="40" w:after="0"/>
+      <w:outlineLvl w:val="2"/>
+    </w:pPr>
+    <w:rPr>
+      <w:rFonts w:asciiTheme="majorHAnsi" w:eastAsiaTheme="majorEastAsia" w:hAnsiTheme="majorHAnsi" w:cstheme="majorBidi"/>
+      <w:color w:val="1F4D78" w:themeColor="accent1" w:themeShade="7F"/>
+      <w:sz w:val="24"/>
+      <w:szCs w:val="24"/>
+    </w:rPr>
+  </w:style>
   <w:style w:type="paragraph" w:styleId="Heading4">
     <w:name w:val="heading 4"/>
     <w:basedOn w:val="Normal"/>
@@ -19952,6 +28802,43 @@
     <w:name w:val="string"/>
     <w:basedOn w:val="DefaultParagraphFont"/>
     <w:rsid w:val="00A41CA2"/>
+  </w:style>
+  <w:style w:type="character" w:customStyle="1" w:styleId="Heading3Char">
+    <w:name w:val="Heading 3 Char"/>
+    <w:basedOn w:val="DefaultParagraphFont"/>
+    <w:link w:val="Heading3"/>
+    <w:uiPriority w:val="9"/>
+    <w:semiHidden/>
+    <w:rsid w:val="00B675B5"/>
+    <w:rPr>
+      <w:rFonts w:asciiTheme="majorHAnsi" w:eastAsiaTheme="majorEastAsia" w:hAnsiTheme="majorHAnsi" w:cstheme="majorBidi"/>
+      <w:color w:val="1F4D78" w:themeColor="accent1" w:themeShade="7F"/>
+      <w:sz w:val="24"/>
+      <w:szCs w:val="24"/>
+    </w:rPr>
+  </w:style>
+  <w:style w:type="table" w:styleId="TableGrid">
+    <w:name w:val="Table Grid"/>
+    <w:basedOn w:val="TableNormal"/>
+    <w:uiPriority w:val="39"/>
+    <w:rsid w:val="00C84B62"/>
+    <w:tblPr>
+      <w:tblInd w:w="0" w:type="dxa"/>
+      <w:tblBorders>
+        <w:top w:val="single" w:sz="4" w:space="0" w:color="auto"/>
+        <w:left w:val="single" w:sz="4" w:space="0" w:color="auto"/>
+        <w:bottom w:val="single" w:sz="4" w:space="0" w:color="auto"/>
+        <w:right w:val="single" w:sz="4" w:space="0" w:color="auto"/>
+        <w:insideH w:val="single" w:sz="4" w:space="0" w:color="auto"/>
+        <w:insideV w:val="single" w:sz="4" w:space="0" w:color="auto"/>
+      </w:tblBorders>
+      <w:tblCellMar>
+        <w:top w:w="0" w:type="dxa"/>
+        <w:left w:w="108" w:type="dxa"/>
+        <w:bottom w:w="0" w:type="dxa"/>
+        <w:right w:w="108" w:type="dxa"/>
+      </w:tblCellMar>
+    </w:tblPr>
   </w:style>
 </w:styles>
 </file>

--- a/src/Hibernate Documentation.docx
+++ b/src/Hibernate Documentation.docx
@@ -25860,7 +25860,6 @@
           <w:numId w:val="16"/>
         </w:numPr>
       </w:pPr>
-      <w:bookmarkStart w:id="0" w:name="_GoBack"/>
       <w:r>
         <w:t>Inheritance Mapping</w:t>
       </w:r>
@@ -25937,7 +25936,6 @@
         <w:t>TPS using Annotation</w:t>
       </w:r>
     </w:p>
-    <w:bookmarkEnd w:id="0"/>
     <w:p>
       <w:pPr>
         <w:pStyle w:val="NoSpacing"/>
@@ -26541,8 +26539,315 @@
         </w:pBdr>
       </w:pPr>
     </w:p>
-    <w:p/>
-    <w:p/>
+    <w:p>
+      <w:pPr>
+        <w:pStyle w:val="NoSpacing"/>
+      </w:pPr>
+    </w:p>
+    <w:p>
+      <w:pPr>
+        <w:pStyle w:val="NoSpacing"/>
+        <w:rPr>
+          <w:sz w:val="24"/>
+          <w:szCs w:val="24"/>
+        </w:rPr>
+      </w:pPr>
+      <w:r>
+        <w:rPr>
+          <w:sz w:val="24"/>
+          <w:szCs w:val="24"/>
+        </w:rPr>
+        <w:t xml:space="preserve">2. </w:t>
+      </w:r>
+      <w:r>
+        <w:rPr>
+          <w:sz w:val="24"/>
+          <w:szCs w:val="24"/>
+          <w:u w:val="double"/>
+        </w:rPr>
+        <w:t xml:space="preserve">Table </w:t>
+      </w:r>
+      <w:proofErr w:type="gramStart"/>
+      <w:r>
+        <w:rPr>
+          <w:sz w:val="24"/>
+          <w:szCs w:val="24"/>
+          <w:u w:val="double"/>
+        </w:rPr>
+        <w:t>Per</w:t>
+      </w:r>
+      <w:proofErr w:type="gramEnd"/>
+      <w:r>
+        <w:rPr>
+          <w:sz w:val="24"/>
+          <w:szCs w:val="24"/>
+          <w:u w:val="double"/>
+        </w:rPr>
+        <w:t xml:space="preserve"> Hierarchy</w:t>
+      </w:r>
+    </w:p>
+    <w:p>
+      <w:pPr>
+        <w:pStyle w:val="NoSpacing"/>
+        <w:rPr>
+          <w:u w:val="single"/>
+        </w:rPr>
+      </w:pPr>
+      <w:r>
+        <w:rPr>
+          <w:u w:val="single"/>
+        </w:rPr>
+        <w:t xml:space="preserve">Hibernate Table </w:t>
+      </w:r>
+      <w:proofErr w:type="gramStart"/>
+      <w:r>
+        <w:rPr>
+          <w:u w:val="single"/>
+        </w:rPr>
+        <w:t>Per</w:t>
+      </w:r>
+      <w:proofErr w:type="gramEnd"/>
+      <w:r>
+        <w:rPr>
+          <w:u w:val="single"/>
+        </w:rPr>
+        <w:t xml:space="preserve"> Hierarchy using xml file</w:t>
+      </w:r>
+    </w:p>
+    <w:p>
+      <w:pPr>
+        <w:pStyle w:val="NoSpacing"/>
+      </w:pPr>
+      <w:r>
+        <w:tab/>
+        <w:t>ကၽြ</w:t>
+      </w:r>
+      <w:proofErr w:type="spellStart"/>
+      <w:r>
+        <w:t>န္ေတာ္တို႔အေနနဲ</w:t>
+      </w:r>
+      <w:proofErr w:type="spellEnd"/>
+      <w:r>
+        <w:t xml:space="preserve">႔ </w:t>
+      </w:r>
+      <w:proofErr w:type="gramStart"/>
+      <w:r>
+        <w:t>hierarchy</w:t>
+      </w:r>
+      <w:proofErr w:type="gramEnd"/>
+      <w:r>
+        <w:t xml:space="preserve"> </w:t>
+      </w:r>
+      <w:proofErr w:type="spellStart"/>
+      <w:r>
+        <w:t>တစ္ခုလံုးကို</w:t>
+      </w:r>
+      <w:proofErr w:type="spellEnd"/>
+      <w:r>
+        <w:t xml:space="preserve"> </w:t>
+      </w:r>
+      <w:r>
+        <w:t>single table only</w:t>
+      </w:r>
+      <w:r>
+        <w:t xml:space="preserve"> </w:t>
+      </w:r>
+      <w:proofErr w:type="spellStart"/>
+      <w:r>
+        <w:t>တစ္ခုတည္းနဲ</w:t>
+      </w:r>
+      <w:proofErr w:type="spellEnd"/>
+      <w:r>
+        <w:t xml:space="preserve">႔ map </w:t>
+      </w:r>
+      <w:proofErr w:type="spellStart"/>
+      <w:r>
+        <w:t>လုပ္လို႔ရပါတယ</w:t>
+      </w:r>
+      <w:proofErr w:type="spellEnd"/>
+      <w:r>
+        <w:t xml:space="preserve">္။ class </w:t>
+      </w:r>
+      <w:proofErr w:type="spellStart"/>
+      <w:r>
+        <w:t>ကုိ</w:t>
+      </w:r>
+      <w:proofErr w:type="spellEnd"/>
+      <w:r>
+        <w:t xml:space="preserve"> identify </w:t>
+      </w:r>
+      <w:proofErr w:type="spellStart"/>
+      <w:r>
+        <w:t>လုပ္ဖို႔ရန</w:t>
+      </w:r>
+      <w:proofErr w:type="spellEnd"/>
+      <w:r>
+        <w:t>္ extra column (</w:t>
+      </w:r>
+      <w:r>
+        <w:t>discriminator column</w:t>
+      </w:r>
+      <w:r>
+        <w:t xml:space="preserve"> </w:t>
+      </w:r>
+      <w:proofErr w:type="spellStart"/>
+      <w:r>
+        <w:t>လို႔ေခၚတဲ</w:t>
+      </w:r>
+      <w:proofErr w:type="spellEnd"/>
+      <w:r>
+        <w:t xml:space="preserve">့) </w:t>
+      </w:r>
+      <w:proofErr w:type="spellStart"/>
+      <w:r>
+        <w:t>တစ္ခုကို</w:t>
+      </w:r>
+      <w:proofErr w:type="spellEnd"/>
+      <w:r>
+        <w:t xml:space="preserve"> table </w:t>
+      </w:r>
+      <w:proofErr w:type="spellStart"/>
+      <w:r>
+        <w:t>ထဲမွာေတာ</w:t>
+      </w:r>
+      <w:proofErr w:type="spellEnd"/>
+      <w:r>
+        <w:t xml:space="preserve">့ create </w:t>
+      </w:r>
+      <w:proofErr w:type="spellStart"/>
+      <w:r>
+        <w:t>လုပ္ရမယ</w:t>
+      </w:r>
+      <w:proofErr w:type="spellEnd"/>
+      <w:r>
+        <w:t>္။</w:t>
+      </w:r>
+    </w:p>
+    <w:p>
+      <w:pPr>
+        <w:pStyle w:val="NoSpacing"/>
+      </w:pPr>
+      <w:r>
+        <w:drawing>
+          <wp:inline distT="0" distB="0" distL="0" distR="0">
+            <wp:extent cx="2876525" cy="2028825"/>
+            <wp:effectExtent l="0" t="0" r="635" b="0"/>
+            <wp:docPr id="4" name="Picture 4" descr="table per class hierarchy in inhertance mapping"/>
+            <wp:cNvGraphicFramePr>
+              <a:graphicFrameLocks xmlns:a="http://schemas.openxmlformats.org/drawingml/2006/main" noChangeAspect="1"/>
+            </wp:cNvGraphicFramePr>
+            <a:graphic xmlns:a="http://schemas.openxmlformats.org/drawingml/2006/main">
+              <a:graphicData uri="http://schemas.openxmlformats.org/drawingml/2006/picture">
+                <pic:pic xmlns:pic="http://schemas.openxmlformats.org/drawingml/2006/picture">
+                  <pic:nvPicPr>
+                    <pic:cNvPr id="0" name="Picture 6" descr="table per class hierarchy in inhertance mapping"/>
+                    <pic:cNvPicPr>
+                      <a:picLocks noChangeAspect="1" noChangeArrowheads="1"/>
+                    </pic:cNvPicPr>
+                  </pic:nvPicPr>
+                  <pic:blipFill>
+                    <a:blip r:embed="rId10">
+                      <a:extLst>
+                        <a:ext uri="{28A0092B-C50C-407E-A947-70E740481C1C}">
+                          <a14:useLocalDpi xmlns:a14="http://schemas.microsoft.com/office/drawing/2010/main" val="0"/>
+                        </a:ext>
+                      </a:extLst>
+                    </a:blip>
+                    <a:srcRect/>
+                    <a:stretch>
+                      <a:fillRect/>
+                    </a:stretch>
+                  </pic:blipFill>
+                  <pic:spPr bwMode="auto">
+                    <a:xfrm>
+                      <a:off x="0" y="0"/>
+                      <a:ext cx="2920683" cy="2059970"/>
+                    </a:xfrm>
+                    <a:prstGeom prst="rect">
+                      <a:avLst/>
+                    </a:prstGeom>
+                    <a:noFill/>
+                    <a:ln>
+                      <a:noFill/>
+                    </a:ln>
+                  </pic:spPr>
+                </pic:pic>
+              </a:graphicData>
+            </a:graphic>
+          </wp:inline>
+        </w:drawing>
+      </w:r>
+    </w:p>
+    <w:p>
+      <w:pPr>
+        <w:pStyle w:val="NoSpacing"/>
+      </w:pPr>
+      <w:proofErr w:type="gramStart"/>
+      <w:r>
+        <w:lastRenderedPageBreak/>
+        <w:t>hierarchy</w:t>
+      </w:r>
+      <w:proofErr w:type="gramEnd"/>
+      <w:r>
+        <w:t xml:space="preserve"> </w:t>
+      </w:r>
+      <w:proofErr w:type="spellStart"/>
+      <w:r>
+        <w:t>ထဲမွာ</w:t>
+      </w:r>
+      <w:proofErr w:type="spellEnd"/>
+      <w:r>
+        <w:t xml:space="preserve"> class ၃ ခုပါ၀င္ပါတယ္။ </w:t>
+      </w:r>
+      <w:proofErr w:type="spellStart"/>
+      <w:r>
+        <w:t>Regular_Employee</w:t>
+      </w:r>
+      <w:proofErr w:type="spellEnd"/>
+      <w:r>
+        <w:t xml:space="preserve"> </w:t>
+      </w:r>
+      <w:proofErr w:type="spellStart"/>
+      <w:r>
+        <w:t>နဲ</w:t>
+      </w:r>
+      <w:proofErr w:type="spellEnd"/>
+      <w:r>
+        <w:t>႔</w:t>
+      </w:r>
+      <w:r>
+        <w:t xml:space="preserve"> </w:t>
+      </w:r>
+      <w:proofErr w:type="spellStart"/>
+      <w:r>
+        <w:t>Contract_Employee</w:t>
+      </w:r>
+      <w:proofErr w:type="spellEnd"/>
+      <w:r>
+        <w:t xml:space="preserve"> classes</w:t>
+      </w:r>
+      <w:r>
+        <w:t xml:space="preserve"> </w:t>
+      </w:r>
+      <w:proofErr w:type="spellStart"/>
+      <w:r>
+        <w:t>တို႔ေတြအတြက</w:t>
+      </w:r>
+      <w:proofErr w:type="spellEnd"/>
+      <w:r>
+        <w:t xml:space="preserve">္ Employee class က super class </w:t>
+      </w:r>
+      <w:proofErr w:type="spellStart"/>
+      <w:r>
+        <w:t>တစ္ခုၿဖစ္ပါတယ</w:t>
+      </w:r>
+      <w:proofErr w:type="spellEnd"/>
+      <w:r>
+        <w:t xml:space="preserve">္။ </w:t>
+      </w:r>
+      <w:bookmarkStart w:id="0" w:name="_GoBack"/>
+      <w:bookmarkEnd w:id="0"/>
+    </w:p>
     <w:sectPr>
       <w:type w:val="continuous"/>
       <w:pgSz w:w="11909" w:h="16834" w:code="9"/>
@@ -26623,7 +26928,7 @@
       <w:rPr>
         <w:noProof/>
       </w:rPr>
-      <w:t>12</w:t>
+      <w:t>13</w:t>
     </w:r>
     <w:r>
       <w:rPr>
@@ -28694,7 +28999,6 @@
   <w:style w:type="character" w:default="1" w:styleId="DefaultParagraphFont">
     <w:name w:val="Default Paragraph Font"/>
     <w:uiPriority w:val="1"/>
-    <w:semiHidden/>
     <w:unhideWhenUsed/>
   </w:style>
   <w:style w:type="table" w:default="1" w:styleId="TableNormal">
